--- a/docs/report.docx
+++ b/docs/report.docx
@@ -171,7 +171,29 @@
           <w:u w:val="single"/>
           <w:rtl/>
         </w:rPr>
-        <w:t>קישור לגיט-האב:</w:t>
+        <w:t xml:space="preserve">קישור </w:t>
+      </w:r>
+      <w:proofErr w:type="spellStart"/>
+      <w:r>
+        <w:rPr>
+          <w:rFonts w:hint="cs"/>
+          <w:sz w:val="24"/>
+          <w:szCs w:val="24"/>
+          <w:u w:val="single"/>
+          <w:rtl/>
+        </w:rPr>
+        <w:t>לגיט</w:t>
+      </w:r>
+      <w:proofErr w:type="spellEnd"/>
+      <w:r>
+        <w:rPr>
+          <w:rFonts w:hint="cs"/>
+          <w:sz w:val="24"/>
+          <w:szCs w:val="24"/>
+          <w:u w:val="single"/>
+          <w:rtl/>
+        </w:rPr>
+        <w:t>-האב:</w:t>
       </w:r>
       <w:r>
         <w:rPr>
@@ -465,6 +487,7 @@
                 <w:rtl/>
               </w:rPr>
             </w:pPr>
+            <w:proofErr w:type="spellStart"/>
             <w:r>
               <w:rPr>
                 <w:rFonts w:ascii="Aptos Narrow" w:eastAsia="Times New Roman" w:hAnsi="Aptos Narrow" w:cs="Times New Roman"/>
@@ -474,6 +497,7 @@
               </w:rPr>
               <w:t>rq</w:t>
             </w:r>
+            <w:proofErr w:type="spellEnd"/>
           </w:p>
         </w:tc>
         <w:tc>
@@ -1092,6 +1116,7 @@
         </w:rPr>
         <w:t xml:space="preserve"> הרצת </w:t>
       </w:r>
+      <w:proofErr w:type="spellStart"/>
       <w:r>
         <w:rPr>
           <w:sz w:val="24"/>
@@ -1099,6 +1124,7 @@
         </w:rPr>
         <w:t>tf-idf</w:t>
       </w:r>
+      <w:proofErr w:type="spellEnd"/>
       <w:r>
         <w:rPr>
           <w:rFonts w:hint="cs"/>
@@ -1140,6 +1166,7 @@
         </w:rPr>
         <w:t xml:space="preserve"> לכותרות על ידי סינון </w:t>
       </w:r>
+      <w:proofErr w:type="spellStart"/>
       <w:r>
         <w:rPr>
           <w:sz w:val="24"/>
@@ -1147,6 +1174,7 @@
         </w:rPr>
         <w:t>stopwords</w:t>
       </w:r>
+      <w:proofErr w:type="spellEnd"/>
       <w:r>
         <w:rPr>
           <w:rFonts w:hint="cs"/>
@@ -1213,16 +1241,7 @@
           <w:szCs w:val="24"/>
           <w:rtl/>
         </w:rPr>
-        <w:t xml:space="preserve"> </w:t>
-      </w:r>
-      <w:r>
-        <w:rPr>
-          <w:rFonts w:hint="cs"/>
-          <w:sz w:val="24"/>
-          <w:szCs w:val="24"/>
-          <w:rtl/>
-        </w:rPr>
-        <w:t xml:space="preserve">בשלב זה לא המרנו את כל הקבצים למילונים עדיין, ולכן זה השפיע על זמן הריצה. </w:t>
+        <w:t xml:space="preserve"> בשלב זה לא המרנו את כל הקבצים למילונים עדיין, ולכן זה השפיע על זמן הריצה. </w:t>
       </w:r>
       <w:r>
         <w:rPr>
@@ -1242,6 +1261,7 @@
         </w:rPr>
         <w:t>ה-</w:t>
       </w:r>
+      <w:proofErr w:type="spellStart"/>
       <w:r>
         <w:rPr>
           <w:sz w:val="24"/>
@@ -1249,6 +1269,7 @@
         </w:rPr>
         <w:t>tf</w:t>
       </w:r>
+      <w:proofErr w:type="spellEnd"/>
       <w:r>
         <w:rPr>
           <w:rFonts w:hint="cs"/>
@@ -1274,6 +1295,7 @@
         </w:rPr>
         <w:t xml:space="preserve"> בציון </w:t>
       </w:r>
+      <w:proofErr w:type="spellStart"/>
       <w:r>
         <w:rPr>
           <w:sz w:val="24"/>
@@ -1281,6 +1303,7 @@
         </w:rPr>
         <w:t>tf-idf</w:t>
       </w:r>
+      <w:proofErr w:type="spellEnd"/>
       <w:r>
         <w:rPr>
           <w:rFonts w:hint="cs"/>
@@ -1420,8 +1443,27 @@
           <w:szCs w:val="24"/>
           <w:rtl/>
         </w:rPr>
-        <w:t xml:space="preserve"> הוחזרו תוצאות יותר טובות, והפרש הזמנים הינו מינימלי. עם זאת, </w:t>
-      </w:r>
+        <w:t xml:space="preserve"> הוחזרו תוצאות יותר טובות</w:t>
+      </w:r>
+      <w:r>
+        <w:rPr>
+          <w:rFonts w:hint="cs"/>
+          <w:sz w:val="24"/>
+          <w:szCs w:val="24"/>
+          <w:rtl/>
+        </w:rPr>
+        <w:t xml:space="preserve"> בכל המדדים</w:t>
+      </w:r>
+      <w:r>
+        <w:rPr>
+          <w:rFonts w:hint="cs"/>
+          <w:sz w:val="24"/>
+          <w:szCs w:val="24"/>
+          <w:rtl/>
+        </w:rPr>
+        <w:t xml:space="preserve">, והפרש הזמנים הינו מינימלי. עם זאת, </w:t>
+      </w:r>
+      <w:proofErr w:type="spellStart"/>
       <w:r>
         <w:rPr>
           <w:rFonts w:hint="cs"/>
@@ -1438,7 +1480,17 @@
           <w:szCs w:val="24"/>
           <w:rtl/>
         </w:rPr>
-        <w:t xml:space="preserve">כשליש מן השאילתות המנוע לא החזיר מסמכים כלל. הבנו שיש צרוך בשיפור המנוע שיצליח להחזיר </w:t>
+        <w:t>כשליש</w:t>
+      </w:r>
+      <w:proofErr w:type="spellEnd"/>
+      <w:r>
+        <w:rPr>
+          <w:rFonts w:hint="cs"/>
+          <w:sz w:val="24"/>
+          <w:szCs w:val="24"/>
+          <w:rtl/>
+        </w:rPr>
+        <w:t xml:space="preserve"> מן השאילתות המנוע לא החזיר מסמכים כלל. הבנו שיש צרוך בשיפור המנוע שיצליח להחזיר </w:t>
       </w:r>
       <w:r>
         <w:rPr>
@@ -1548,7 +1600,25 @@
           <w:szCs w:val="24"/>
           <w:rtl/>
         </w:rPr>
-        <w:t xml:space="preserve"> על הכותרות בלבד.</w:t>
+        <w:t xml:space="preserve"> על הכותרות בלבד</w:t>
+      </w:r>
+      <w:r>
+        <w:rPr>
+          <w:rFonts w:hint="cs"/>
+          <w:sz w:val="24"/>
+          <w:szCs w:val="24"/>
+          <w:rtl/>
+        </w:rPr>
+        <w:t xml:space="preserve"> לאור תוצאות הניסוי הקודם</w:t>
+      </w:r>
+      <w:r>
+        <w:rPr>
+          <w:rFonts w:hint="cs"/>
+          <w:sz w:val="24"/>
+          <w:szCs w:val="24"/>
+          <w:rtl/>
+        </w:rPr>
+        <w:t>.</w:t>
       </w:r>
       <w:r>
         <w:rPr>
@@ -1593,6 +1663,7 @@
         </w:rPr>
         <w:t xml:space="preserve">, </w:t>
       </w:r>
+      <w:proofErr w:type="spellStart"/>
       <w:r>
         <w:rPr>
           <w:sz w:val="24"/>
@@ -1600,6 +1671,7 @@
         </w:rPr>
         <w:t>tf-idf</w:t>
       </w:r>
+      <w:proofErr w:type="spellEnd"/>
       <w:r>
         <w:rPr>
           <w:rFonts w:hint="cs"/>
@@ -1623,7 +1695,25 @@
           <w:szCs w:val="24"/>
           <w:rtl/>
         </w:rPr>
-        <w:t>. נתנו משקלים שונים לכותרת ולגוף, והמשקלים שיצאו הכי טובים היו כך שחישוב הכותרת היווה 30% מהציון וחישוב הגוף היווה 70% מהציון.</w:t>
+        <w:t xml:space="preserve">. </w:t>
+      </w:r>
+      <w:r>
+        <w:rPr>
+          <w:rFonts w:hint="cs"/>
+          <w:sz w:val="24"/>
+          <w:szCs w:val="24"/>
+          <w:rtl/>
+        </w:rPr>
+        <w:t>בדקנו שילובי</w:t>
+      </w:r>
+      <w:r>
+        <w:rPr>
+          <w:rFonts w:hint="cs"/>
+          <w:sz w:val="24"/>
+          <w:szCs w:val="24"/>
+          <w:rtl/>
+        </w:rPr>
+        <w:t xml:space="preserve"> משקלים שונים לכותרת ולגוף, והמשקלים שיצאו הכי טובים היו כך שחישוב הכותרת היווה 30% מהציון וחישוב הגוף היווה 70% מהציון.</w:t>
       </w:r>
     </w:p>
     <w:tbl>
@@ -1719,6 +1809,7 @@
                 <w:rtl/>
               </w:rPr>
             </w:pPr>
+            <w:proofErr w:type="spellStart"/>
             <w:r>
               <w:rPr>
                 <w:rFonts w:ascii="Aptos Narrow" w:eastAsia="Times New Roman" w:hAnsi="Aptos Narrow" w:cs="Times New Roman"/>
@@ -1728,6 +1819,7 @@
               </w:rPr>
               <w:t>rq</w:t>
             </w:r>
+            <w:proofErr w:type="spellEnd"/>
           </w:p>
         </w:tc>
         <w:tc>
@@ -2102,6 +2194,7 @@
                 <w:szCs w:val="24"/>
               </w:rPr>
             </w:pPr>
+            <w:proofErr w:type="spellStart"/>
             <w:r>
               <w:rPr>
                 <w:rFonts w:ascii="Aptos Narrow" w:eastAsia="Times New Roman" w:hAnsi="Aptos Narrow" w:cs="Times New Roman"/>
@@ -2111,6 +2204,7 @@
               </w:rPr>
               <w:t>Tf-idf</w:t>
             </w:r>
+            <w:proofErr w:type="spellEnd"/>
           </w:p>
         </w:tc>
         <w:tc>
@@ -2633,7 +2727,43 @@
           <w:szCs w:val="24"/>
           <w:rtl/>
         </w:rPr>
-        <w:t xml:space="preserve"> השיטה הכי טובה הינה </w:t>
+        <w:t xml:space="preserve"> </w:t>
+      </w:r>
+      <w:r>
+        <w:rPr>
+          <w:rFonts w:hint="cs"/>
+          <w:sz w:val="24"/>
+          <w:szCs w:val="24"/>
+          <w:rtl/>
+        </w:rPr>
+        <w:t xml:space="preserve">בשלב זה, </w:t>
+      </w:r>
+      <w:r>
+        <w:rPr>
+          <w:rFonts w:hint="cs"/>
+          <w:sz w:val="24"/>
+          <w:szCs w:val="24"/>
+          <w:rtl/>
+        </w:rPr>
+        <w:t xml:space="preserve">השיטה הכי טובה </w:t>
+      </w:r>
+      <w:r>
+        <w:rPr>
+          <w:rFonts w:hint="cs"/>
+          <w:sz w:val="24"/>
+          <w:szCs w:val="24"/>
+          <w:rtl/>
+        </w:rPr>
+        <w:t xml:space="preserve">בכל המדדים </w:t>
+      </w:r>
+      <w:r>
+        <w:rPr>
+          <w:rFonts w:hint="cs"/>
+          <w:sz w:val="24"/>
+          <w:szCs w:val="24"/>
+          <w:rtl/>
+        </w:rPr>
+        <w:t xml:space="preserve">הינה </w:t>
       </w:r>
       <w:r>
         <w:rPr>
@@ -2728,59 +2858,16 @@
           <w:szCs w:val="24"/>
           <w:rtl/>
         </w:rPr>
-        <w:t>את הניסוי הבא ערכנו באמצעות שיט</w:t>
-      </w:r>
-      <w:r>
-        <w:rPr>
-          <w:rFonts w:hint="cs"/>
-          <w:sz w:val="24"/>
-          <w:szCs w:val="24"/>
-          <w:rtl/>
-        </w:rPr>
-        <w:t xml:space="preserve">ות שונות </w:t>
-      </w:r>
-      <w:r>
-        <w:rPr>
-          <w:rFonts w:hint="cs"/>
-          <w:sz w:val="24"/>
-          <w:szCs w:val="24"/>
-          <w:rtl/>
-        </w:rPr>
-        <w:t>על הטקסט ו</w:t>
-      </w:r>
-      <w:r>
-        <w:rPr>
-          <w:sz w:val="24"/>
-          <w:szCs w:val="24"/>
-        </w:rPr>
-        <w:t>cos sim-</w:t>
-      </w:r>
-      <w:r>
-        <w:rPr>
-          <w:rFonts w:hint="cs"/>
-          <w:sz w:val="24"/>
-          <w:szCs w:val="24"/>
-          <w:rtl/>
-        </w:rPr>
-        <w:t xml:space="preserve"> על </w:t>
-      </w:r>
-      <w:r>
-        <w:rPr>
-          <w:rFonts w:hint="cs"/>
-          <w:sz w:val="24"/>
-          <w:szCs w:val="24"/>
-          <w:rtl/>
-        </w:rPr>
-        <w:t>הכותרות</w:t>
-      </w:r>
-      <w:r>
-        <w:rPr>
-          <w:rFonts w:hint="cs"/>
-          <w:sz w:val="24"/>
-          <w:szCs w:val="24"/>
-          <w:rtl/>
-        </w:rPr>
-        <w:t xml:space="preserve">. </w:t>
+        <w:t>בניסוי זה</w:t>
+      </w:r>
+      <w:r>
+        <w:rPr>
+          <w:rFonts w:hint="cs"/>
+          <w:sz w:val="24"/>
+          <w:szCs w:val="24"/>
+          <w:rtl/>
+        </w:rPr>
+        <w:t xml:space="preserve"> </w:t>
       </w:r>
       <w:r>
         <w:rPr>
@@ -2839,6 +2926,7 @@
         </w:rPr>
         <w:t xml:space="preserve"> ו-</w:t>
       </w:r>
+      <w:proofErr w:type="spellStart"/>
       <w:r>
         <w:rPr>
           <w:sz w:val="24"/>
@@ -2846,6 +2934,7 @@
         </w:rPr>
         <w:t>tfidf</w:t>
       </w:r>
+      <w:proofErr w:type="spellEnd"/>
       <w:r>
         <w:rPr>
           <w:rFonts w:hint="cs"/>
@@ -3033,6 +3122,15 @@
           <w:szCs w:val="24"/>
           <w:rtl/>
         </w:rPr>
+        <w:t xml:space="preserve"> רלוונטיים</w:t>
+      </w:r>
+      <w:r>
+        <w:rPr>
+          <w:rFonts w:hint="cs"/>
+          <w:sz w:val="24"/>
+          <w:szCs w:val="24"/>
+          <w:rtl/>
+        </w:rPr>
         <w:t xml:space="preserve">. לכן </w:t>
       </w:r>
       <w:r>
@@ -3092,7 +3190,16 @@
           <w:szCs w:val="24"/>
           <w:rtl/>
         </w:rPr>
-        <w:t xml:space="preserve"> יותר מ-2 מילים</w:t>
+        <w:t xml:space="preserve"> </w:t>
+      </w:r>
+      <w:r>
+        <w:rPr>
+          <w:rFonts w:hint="cs"/>
+          <w:sz w:val="24"/>
+          <w:szCs w:val="24"/>
+          <w:rtl/>
+        </w:rPr>
+        <w:t>באורך מילה</w:t>
       </w:r>
       <w:r>
         <w:rPr>
@@ -3110,6 +3217,15 @@
           <w:szCs w:val="24"/>
           <w:rtl/>
         </w:rPr>
+        <w:t xml:space="preserve">בדקנו גם </w:t>
+      </w:r>
+      <w:r>
+        <w:rPr>
+          <w:rFonts w:hint="cs"/>
+          <w:sz w:val="24"/>
+          <w:szCs w:val="24"/>
+          <w:rtl/>
+        </w:rPr>
         <w:t>עבור</w:t>
       </w:r>
       <w:r>
@@ -3119,7 +3235,43 @@
           <w:szCs w:val="24"/>
           <w:rtl/>
         </w:rPr>
-        <w:t xml:space="preserve"> שאילתות ארוכות, זה הגיע ל-</w:t>
+        <w:t xml:space="preserve"> שאילתות ארוכות, </w:t>
+      </w:r>
+      <w:r>
+        <w:rPr>
+          <w:rFonts w:hint="cs"/>
+          <w:sz w:val="24"/>
+          <w:szCs w:val="24"/>
+          <w:rtl/>
+        </w:rPr>
+        <w:t xml:space="preserve">אך </w:t>
+      </w:r>
+      <w:r>
+        <w:rPr>
+          <w:rFonts w:hint="cs"/>
+          <w:sz w:val="24"/>
+          <w:szCs w:val="24"/>
+          <w:rtl/>
+        </w:rPr>
+        <w:t xml:space="preserve">זה </w:t>
+      </w:r>
+      <w:r>
+        <w:rPr>
+          <w:rFonts w:hint="cs"/>
+          <w:sz w:val="24"/>
+          <w:szCs w:val="24"/>
+          <w:rtl/>
+        </w:rPr>
+        <w:t xml:space="preserve">לפעמים </w:t>
+      </w:r>
+      <w:r>
+        <w:rPr>
+          <w:rFonts w:hint="cs"/>
+          <w:sz w:val="24"/>
+          <w:szCs w:val="24"/>
+          <w:rtl/>
+        </w:rPr>
+        <w:t>הגיע ל-</w:t>
       </w:r>
       <w:r>
         <w:rPr>
@@ -3144,7 +3296,25 @@
           <w:szCs w:val="24"/>
           <w:rtl/>
         </w:rPr>
-        <w:t xml:space="preserve"> את המדדים ולכן השארנו את אורך השאילות</w:t>
+        <w:t xml:space="preserve"> </w:t>
+      </w:r>
+      <w:r>
+        <w:rPr>
+          <w:rFonts w:hint="cs"/>
+          <w:sz w:val="24"/>
+          <w:szCs w:val="24"/>
+          <w:rtl/>
+        </w:rPr>
+        <w:t>ב</w:t>
+      </w:r>
+      <w:r>
+        <w:rPr>
+          <w:rFonts w:hint="cs"/>
+          <w:sz w:val="24"/>
+          <w:szCs w:val="24"/>
+          <w:rtl/>
+        </w:rPr>
+        <w:t>מדדים</w:t>
       </w:r>
       <w:r>
         <w:rPr>
@@ -3232,6 +3402,7 @@
         </w:rPr>
         <w:t xml:space="preserve"> לגוף המסמך תרם לשיפור המדדים. לשם כך יצרנו </w:t>
       </w:r>
+      <w:proofErr w:type="spellStart"/>
       <w:r>
         <w:rPr>
           <w:sz w:val="24"/>
@@ -3239,6 +3410,7 @@
         </w:rPr>
         <w:t>df</w:t>
       </w:r>
+      <w:proofErr w:type="spellEnd"/>
       <w:r>
         <w:rPr>
           <w:rFonts w:hint="cs"/>
@@ -3402,6 +3574,7 @@
                 <w:rtl/>
               </w:rPr>
             </w:pPr>
+            <w:proofErr w:type="spellStart"/>
             <w:r>
               <w:rPr>
                 <w:rFonts w:ascii="Aptos Narrow" w:eastAsia="Times New Roman" w:hAnsi="Aptos Narrow" w:cs="Times New Roman"/>
@@ -3411,6 +3584,7 @@
               </w:rPr>
               <w:t>rq</w:t>
             </w:r>
+            <w:proofErr w:type="spellEnd"/>
           </w:p>
         </w:tc>
         <w:tc>
@@ -4532,7 +4706,7 @@
               <w:bidi/>
               <w:jc w:val="center"/>
               <w:rPr>
-                <w:rFonts w:ascii="Aptos Narrow" w:eastAsia="Times New Roman" w:hAnsi="Aptos Narrow" w:cs="Times New Roman" w:hint="cs"/>
+                <w:rFonts w:ascii="Aptos Narrow" w:eastAsia="Times New Roman" w:hAnsi="Aptos Narrow" w:cs="Times New Roman"/>
                 <w:color w:val="000000"/>
                 <w:sz w:val="24"/>
                 <w:szCs w:val="24"/>
@@ -4853,7 +5027,6 @@
         <w:spacing w:line="360" w:lineRule="auto"/>
         <w:ind w:left="360"/>
         <w:rPr>
-          <w:rFonts w:hint="cs"/>
           <w:sz w:val="24"/>
           <w:szCs w:val="24"/>
           <w:u w:val="single"/>
@@ -4891,8 +5064,10 @@
         <w:spacing w:line="360" w:lineRule="auto"/>
         <w:ind w:left="360"/>
         <w:rPr>
-          <w:sz w:val="24"/>
-          <w:szCs w:val="24"/>
+          <w:rFonts w:hint="cs"/>
+          <w:sz w:val="24"/>
+          <w:szCs w:val="24"/>
+          <w:rtl/>
         </w:rPr>
       </w:pPr>
       <w:r>
@@ -5001,7 +5176,25 @@
           <w:szCs w:val="24"/>
           <w:rtl/>
         </w:rPr>
-        <w:t xml:space="preserve"> התארך ולכן החלטנו לא להשתמש ב-</w:t>
+        <w:t xml:space="preserve"> התארך </w:t>
+      </w:r>
+      <w:r>
+        <w:rPr>
+          <w:rFonts w:hint="cs"/>
+          <w:sz w:val="24"/>
+          <w:szCs w:val="24"/>
+          <w:rtl/>
+        </w:rPr>
+        <w:t xml:space="preserve">בשנייה </w:t>
+      </w:r>
+      <w:r>
+        <w:rPr>
+          <w:rFonts w:hint="cs"/>
+          <w:sz w:val="24"/>
+          <w:szCs w:val="24"/>
+          <w:rtl/>
+        </w:rPr>
+        <w:t>ולכן החלטנו לא להשתמש ב-</w:t>
       </w:r>
       <w:r>
         <w:rPr>
@@ -5018,6 +5211,99 @@
           <w:rtl/>
         </w:rPr>
         <w:t xml:space="preserve"> עבור גוף המסמך.</w:t>
+      </w:r>
+      <w:r>
+        <w:rPr>
+          <w:rFonts w:hint="cs"/>
+          <w:sz w:val="24"/>
+          <w:szCs w:val="24"/>
+          <w:rtl/>
+        </w:rPr>
+        <w:t xml:space="preserve"> </w:t>
+      </w:r>
+      <w:r>
+        <w:rPr>
+          <w:sz w:val="24"/>
+          <w:szCs w:val="24"/>
+        </w:rPr>
+        <w:t>cos sim</w:t>
+      </w:r>
+      <w:r>
+        <w:rPr>
+          <w:rFonts w:hint="cs"/>
+          <w:sz w:val="24"/>
+          <w:szCs w:val="24"/>
+          <w:rtl/>
+        </w:rPr>
+        <w:t xml:space="preserve"> ו-</w:t>
+      </w:r>
+      <w:r>
+        <w:rPr>
+          <w:sz w:val="24"/>
+          <w:szCs w:val="24"/>
+        </w:rPr>
+        <w:t>bm25</w:t>
+      </w:r>
+      <w:r>
+        <w:rPr>
+          <w:rFonts w:hint="cs"/>
+          <w:sz w:val="24"/>
+          <w:szCs w:val="24"/>
+          <w:rtl/>
+        </w:rPr>
+        <w:t xml:space="preserve"> בעלי תוצאות דומות במדדי</w:t>
+      </w:r>
+      <w:r>
+        <w:rPr>
+          <w:rFonts w:hint="cs"/>
+          <w:sz w:val="24"/>
+          <w:szCs w:val="24"/>
+          <w:rtl/>
+        </w:rPr>
+        <w:t xml:space="preserve"> הדמיון</w:t>
+      </w:r>
+      <w:r>
+        <w:rPr>
+          <w:rFonts w:hint="cs"/>
+          <w:sz w:val="24"/>
+          <w:szCs w:val="24"/>
+          <w:rtl/>
+        </w:rPr>
+        <w:t>,</w:t>
+      </w:r>
+      <w:r>
+        <w:rPr>
+          <w:rFonts w:hint="cs"/>
+          <w:sz w:val="24"/>
+          <w:szCs w:val="24"/>
+          <w:rtl/>
+        </w:rPr>
+        <w:t xml:space="preserve"> </w:t>
+      </w:r>
+      <w:r>
+        <w:rPr>
+          <w:rFonts w:hint="cs"/>
+          <w:sz w:val="24"/>
+          <w:szCs w:val="24"/>
+          <w:rtl/>
+        </w:rPr>
+        <w:t xml:space="preserve">החלטנו לקחת את </w:t>
+      </w:r>
+      <w:r>
+        <w:rPr>
+          <w:sz w:val="24"/>
+          <w:szCs w:val="24"/>
+        </w:rPr>
+        <w:t>bm25</w:t>
+      </w:r>
+      <w:r>
+        <w:rPr>
+          <w:rFonts w:hint="cs"/>
+          <w:sz w:val="24"/>
+          <w:szCs w:val="24"/>
+          <w:rtl/>
+        </w:rPr>
+        <w:t xml:space="preserve"> בגלל שהיא מחזירה תוצאות מהר יותר באופן משמעותי.</w:t>
       </w:r>
     </w:p>
     <w:p>
@@ -5027,7 +5313,6 @@
         <w:spacing w:line="360" w:lineRule="auto"/>
         <w:ind w:left="360"/>
         <w:rPr>
-          <w:rFonts w:hint="cs"/>
           <w:sz w:val="24"/>
           <w:szCs w:val="24"/>
           <w:rtl/>

--- a/docs/report.docx
+++ b/docs/report.docx
@@ -8,6 +8,7 @@
         <w:spacing w:line="360" w:lineRule="auto"/>
         <w:jc w:val="center"/>
         <w:rPr>
+          <w:rFonts w:asciiTheme="minorBidi" w:hAnsiTheme="minorBidi"/>
           <w:b/>
           <w:bCs/>
           <w:sz w:val="24"/>
@@ -18,6 +19,7 @@
       </w:pPr>
       <w:r>
         <w:rPr>
+          <w:rFonts w:asciiTheme="minorBidi" w:hAnsiTheme="minorBidi"/>
           <w:b/>
           <w:bCs/>
           <w:sz w:val="24"/>
@@ -38,6 +40,9 @@
         <w:bidi/>
         <w:spacing w:line="360" w:lineRule="auto"/>
         <w:rPr>
+          <w:rFonts w:asciiTheme="minorBidi" w:hAnsiTheme="minorBidi"/>
+          <w:b/>
+          <w:bCs/>
           <w:sz w:val="24"/>
           <w:szCs w:val="24"/>
           <w:u w:val="single"/>
@@ -46,6 +51,9 @@
       </w:pPr>
       <w:r>
         <w:rPr>
+          <w:rFonts w:asciiTheme="minorBidi" w:hAnsiTheme="minorBidi"/>
+          <w:b/>
+          <w:bCs/>
           <w:sz w:val="24"/>
           <w:szCs w:val="24"/>
           <w:u w:val="single"/>
@@ -60,12 +68,14 @@
         <w:spacing w:line="360" w:lineRule="auto"/>
         <w:ind w:left="360"/>
         <w:rPr>
-          <w:sz w:val="24"/>
-          <w:szCs w:val="24"/>
-        </w:rPr>
-      </w:pPr>
-      <w:r>
-        <w:rPr>
+          <w:rFonts w:asciiTheme="minorBidi" w:hAnsiTheme="minorBidi"/>
+          <w:sz w:val="24"/>
+          <w:szCs w:val="24"/>
+        </w:rPr>
+      </w:pPr>
+      <w:r>
+        <w:rPr>
+          <w:rFonts w:asciiTheme="minorBidi" w:hAnsiTheme="minorBidi"/>
           <w:sz w:val="24"/>
           <w:szCs w:val="24"/>
           <w:rtl/>
@@ -74,6 +84,7 @@
       </w:r>
       <w:r>
         <w:rPr>
+          <w:rFonts w:asciiTheme="minorBidi" w:hAnsiTheme="minorBidi"/>
           <w:sz w:val="24"/>
           <w:szCs w:val="24"/>
         </w:rPr>
@@ -83,7 +94,7 @@
         <w:r>
           <w:rPr>
             <w:rStyle w:val="Hyperlink"/>
-            <w:rFonts w:ascii="Arial" w:hAnsi="Arial" w:cs="Arial"/>
+            <w:rFonts w:asciiTheme="minorBidi" w:hAnsiTheme="minorBidi"/>
             <w:color w:val="auto"/>
             <w:sz w:val="24"/>
             <w:szCs w:val="24"/>
@@ -99,12 +110,14 @@
         <w:spacing w:line="360" w:lineRule="auto"/>
         <w:ind w:left="360"/>
         <w:rPr>
-          <w:sz w:val="24"/>
-          <w:szCs w:val="24"/>
-        </w:rPr>
-      </w:pPr>
-      <w:r>
-        <w:rPr>
+          <w:rFonts w:asciiTheme="minorBidi" w:hAnsiTheme="minorBidi"/>
+          <w:sz w:val="24"/>
+          <w:szCs w:val="24"/>
+        </w:rPr>
+      </w:pPr>
+      <w:r>
+        <w:rPr>
+          <w:rFonts w:asciiTheme="minorBidi" w:hAnsiTheme="minorBidi"/>
           <w:sz w:val="24"/>
           <w:szCs w:val="24"/>
           <w:rtl/>
@@ -113,7 +126,7 @@
       </w:r>
       <w:r>
         <w:rPr>
-          <w:rFonts w:hint="cs"/>
+          <w:rFonts w:asciiTheme="minorBidi" w:hAnsiTheme="minorBidi"/>
           <w:sz w:val="24"/>
           <w:szCs w:val="24"/>
           <w:rtl/>
@@ -122,6 +135,7 @@
       </w:r>
       <w:r>
         <w:rPr>
+          <w:rFonts w:asciiTheme="minorBidi" w:hAnsiTheme="minorBidi"/>
           <w:sz w:val="24"/>
           <w:szCs w:val="24"/>
         </w:rPr>
@@ -129,6 +143,7 @@
       </w:r>
       <w:r>
         <w:rPr>
+          <w:rFonts w:asciiTheme="minorBidi" w:hAnsiTheme="minorBidi"/>
           <w:sz w:val="24"/>
           <w:szCs w:val="24"/>
           <w:rtl/>
@@ -139,6 +154,7 @@
         <w:r>
           <w:rPr>
             <w:rStyle w:val="Hyperlink"/>
+            <w:rFonts w:asciiTheme="minorBidi" w:hAnsiTheme="minorBidi"/>
             <w:color w:val="auto"/>
             <w:sz w:val="24"/>
             <w:szCs w:val="24"/>
@@ -158,46 +174,26 @@
         <w:bidi/>
         <w:spacing w:line="360" w:lineRule="auto"/>
         <w:rPr>
+          <w:rFonts w:asciiTheme="minorBidi" w:hAnsiTheme="minorBidi"/>
+          <w:sz w:val="24"/>
+          <w:szCs w:val="24"/>
+        </w:rPr>
+      </w:pPr>
+      <w:r>
+        <w:rPr>
+          <w:rFonts w:asciiTheme="minorBidi" w:hAnsiTheme="minorBidi"/>
+          <w:b/>
+          <w:bCs/>
           <w:sz w:val="24"/>
           <w:szCs w:val="24"/>
           <w:u w:val="single"/>
-        </w:rPr>
-      </w:pPr>
-      <w:r>
-        <w:rPr>
-          <w:rFonts w:hint="cs"/>
-          <w:sz w:val="24"/>
-          <w:szCs w:val="24"/>
-          <w:u w:val="single"/>
-          <w:rtl/>
-        </w:rPr>
-        <w:t xml:space="preserve">קישור </w:t>
-      </w:r>
-      <w:proofErr w:type="spellStart"/>
-      <w:r>
-        <w:rPr>
-          <w:rFonts w:hint="cs"/>
-          <w:sz w:val="24"/>
-          <w:szCs w:val="24"/>
-          <w:u w:val="single"/>
-          <w:rtl/>
-        </w:rPr>
-        <w:t>לגיט</w:t>
-      </w:r>
-      <w:proofErr w:type="spellEnd"/>
-      <w:r>
-        <w:rPr>
-          <w:rFonts w:hint="cs"/>
-          <w:sz w:val="24"/>
-          <w:szCs w:val="24"/>
-          <w:u w:val="single"/>
-          <w:rtl/>
-        </w:rPr>
-        <w:t>-האב:</w:t>
-      </w:r>
-      <w:r>
-        <w:rPr>
-          <w:rFonts w:hint="cs"/>
+          <w:rtl/>
+        </w:rPr>
+        <w:t>קישור לגיט-האב:</w:t>
+      </w:r>
+      <w:r>
+        <w:rPr>
+          <w:rFonts w:asciiTheme="minorBidi" w:hAnsiTheme="minorBidi"/>
           <w:sz w:val="24"/>
           <w:szCs w:val="24"/>
           <w:rtl/>
@@ -206,6 +202,7 @@
       </w:r>
       <w:r>
         <w:rPr>
+          <w:rFonts w:asciiTheme="minorBidi" w:hAnsiTheme="minorBidi"/>
           <w:sz w:val="24"/>
           <w:szCs w:val="24"/>
         </w:rPr>
@@ -222,36 +219,61 @@
         <w:bidi/>
         <w:spacing w:line="360" w:lineRule="auto"/>
         <w:rPr>
+          <w:rFonts w:asciiTheme="minorBidi" w:hAnsiTheme="minorBidi"/>
+          <w:sz w:val="24"/>
+          <w:szCs w:val="24"/>
+        </w:rPr>
+      </w:pPr>
+      <w:r>
+        <w:rPr>
+          <w:rFonts w:asciiTheme="minorBidi" w:hAnsiTheme="minorBidi"/>
+          <w:b/>
+          <w:bCs/>
           <w:sz w:val="24"/>
           <w:szCs w:val="24"/>
           <w:u w:val="single"/>
-        </w:rPr>
-      </w:pPr>
-      <w:r>
-        <w:rPr>
-          <w:rFonts w:hint="cs"/>
+          <w:rtl/>
+        </w:rPr>
+        <w:t>קישור ל</w:t>
+      </w:r>
+      <w:r>
+        <w:rPr>
+          <w:rFonts w:asciiTheme="minorBidi" w:hAnsiTheme="minorBidi"/>
+          <w:b/>
+          <w:bCs/>
           <w:sz w:val="24"/>
           <w:szCs w:val="24"/>
           <w:u w:val="single"/>
-          <w:rtl/>
-        </w:rPr>
-        <w:t>קישור ל</w:t>
-      </w:r>
-      <w:r>
-        <w:rPr>
+        </w:rPr>
+        <w:t>:</w:t>
+      </w:r>
+      <w:r>
+        <w:rPr>
+          <w:rFonts w:asciiTheme="minorBidi" w:hAnsiTheme="minorBidi"/>
+          <w:b/>
+          <w:bCs/>
           <w:sz w:val="24"/>
           <w:szCs w:val="24"/>
           <w:u w:val="single"/>
         </w:rPr>
-        <w:t>:</w:t>
-      </w:r>
-      <w:r>
-        <w:rPr>
-          <w:sz w:val="24"/>
-          <w:szCs w:val="24"/>
-          <w:u w:val="single"/>
-        </w:rPr>
         <w:t>Google Storage Bucket</w:t>
+      </w:r>
+      <w:r>
+        <w:rPr>
+          <w:rFonts w:asciiTheme="minorBidi" w:hAnsiTheme="minorBidi"/>
+          <w:sz w:val="24"/>
+          <w:szCs w:val="24"/>
+          <w:rtl/>
+        </w:rPr>
+        <w:t xml:space="preserve"> </w:t>
+      </w:r>
+      <w:r>
+        <w:rPr>
+          <w:rFonts w:asciiTheme="minorBidi" w:hAnsiTheme="minorBidi"/>
+          <w:sz w:val="24"/>
+          <w:szCs w:val="24"/>
+        </w:rPr>
+        <w:t>https://console.cloud.google.com/storage/browser/ass3_new</w:t>
       </w:r>
     </w:p>
     <w:p>
@@ -264,154 +286,56 @@
         <w:bidi/>
         <w:spacing w:line="360" w:lineRule="auto"/>
         <w:rPr>
-          <w:sz w:val="24"/>
-          <w:szCs w:val="24"/>
-          <w:u w:val="single"/>
-        </w:rPr>
-      </w:pPr>
-      <w:r>
-        <w:rPr>
-          <w:rFonts w:hint="cs"/>
-          <w:sz w:val="24"/>
-          <w:szCs w:val="24"/>
-          <w:u w:val="single"/>
-          <w:rtl/>
-        </w:rPr>
-        <w:t>רשימה של מסמכי אינדקס</w:t>
-      </w:r>
-      <w:r>
-        <w:rPr>
-          <w:sz w:val="24"/>
-          <w:szCs w:val="24"/>
-          <w:u w:val="single"/>
-        </w:rPr>
-        <w:t>:</w:t>
-      </w:r>
-    </w:p>
-    <w:p>
-      <w:pPr>
-        <w:pStyle w:val="a9"/>
-        <w:numPr>
-          <w:ilvl w:val="0"/>
-          <w:numId w:val="2"/>
-        </w:numPr>
-        <w:bidi/>
-        <w:spacing w:line="360" w:lineRule="auto"/>
-        <w:rPr>
-          <w:sz w:val="24"/>
-          <w:szCs w:val="24"/>
-          <w:u w:val="single"/>
-        </w:rPr>
-      </w:pPr>
-      <w:r>
-        <w:rPr>
-          <w:rFonts w:hint="cs"/>
-          <w:sz w:val="24"/>
-          <w:szCs w:val="24"/>
-          <w:u w:val="single"/>
-          <w:rtl/>
-        </w:rPr>
-        <w:t>תיאור ניסויים: (כולל הערכות ומסקנות)</w:t>
-      </w:r>
-      <w:r>
-        <w:rPr>
-          <w:sz w:val="24"/>
-          <w:szCs w:val="24"/>
-          <w:u w:val="single"/>
-        </w:rPr>
-        <w:t>:</w:t>
-      </w:r>
-      <w:r>
-        <w:rPr>
-          <w:rFonts w:hint="cs"/>
-          <w:sz w:val="24"/>
-          <w:szCs w:val="24"/>
-          <w:u w:val="single"/>
-          <w:rtl/>
-        </w:rPr>
-        <w:t xml:space="preserve"> כל </w:t>
-      </w:r>
-      <w:r>
-        <w:rPr>
-          <w:rFonts w:hint="cs"/>
-          <w:sz w:val="24"/>
-          <w:szCs w:val="24"/>
-          <w:u w:val="single"/>
-          <w:rtl/>
-        </w:rPr>
-        <w:t>הניסויים</w:t>
-      </w:r>
-      <w:r>
-        <w:rPr>
-          <w:rFonts w:hint="cs"/>
-          <w:sz w:val="24"/>
-          <w:szCs w:val="24"/>
-          <w:u w:val="single"/>
-          <w:rtl/>
-        </w:rPr>
-        <w:t xml:space="preserve"> ה</w:t>
-      </w:r>
-      <w:r>
-        <w:rPr>
-          <w:rFonts w:hint="cs"/>
-          <w:sz w:val="24"/>
-          <w:szCs w:val="24"/>
-          <w:u w:val="single"/>
-          <w:rtl/>
-        </w:rPr>
-        <w:t>ורצו</w:t>
-      </w:r>
-      <w:r>
-        <w:rPr>
-          <w:rFonts w:hint="cs"/>
-          <w:sz w:val="24"/>
-          <w:szCs w:val="24"/>
-          <w:u w:val="single"/>
-          <w:rtl/>
-        </w:rPr>
-        <w:t xml:space="preserve"> על המחשב דרך </w:t>
-      </w:r>
-      <w:r>
-        <w:rPr>
-          <w:rFonts w:hint="cs"/>
+          <w:rFonts w:asciiTheme="minorBidi" w:hAnsiTheme="minorBidi"/>
           <w:b/>
           <w:bCs/>
           <w:sz w:val="24"/>
           <w:szCs w:val="24"/>
           <w:u w:val="single"/>
-          <w:rtl/>
-        </w:rPr>
-        <w:t>ה</w:t>
-      </w:r>
-      <w:r>
-        <w:rPr>
+        </w:rPr>
+      </w:pPr>
+      <w:r>
+        <w:rPr>
+          <w:rFonts w:asciiTheme="minorBidi" w:hAnsiTheme="minorBidi"/>
           <w:b/>
           <w:bCs/>
           <w:sz w:val="24"/>
           <w:szCs w:val="24"/>
           <w:u w:val="single"/>
-        </w:rPr>
-        <w:t>PyCharm</w:t>
+          <w:rtl/>
+        </w:rPr>
+        <w:t>תיאור ניסויים (כולל הערכות ומסקנות)</w:t>
+      </w:r>
+      <w:r>
+        <w:rPr>
+          <w:rFonts w:asciiTheme="minorBidi" w:hAnsiTheme="minorBidi"/>
+          <w:b/>
+          <w:bCs/>
+          <w:sz w:val="24"/>
+          <w:szCs w:val="24"/>
+          <w:u w:val="single"/>
+        </w:rPr>
+        <w:t>:</w:t>
       </w:r>
     </w:p>
     <w:tbl>
       <w:tblPr>
         <w:tblStyle w:val="af7"/>
-        <w:tblpPr w:leftFromText="180" w:rightFromText="180" w:vertAnchor="text" w:horzAnchor="margin" w:tblpXSpec="center" w:tblpY="2929"/>
+        <w:tblpPr w:leftFromText="180" w:rightFromText="180" w:vertAnchor="text" w:horzAnchor="margin" w:tblpY="3529"/>
         <w:bidiVisual/>
-        <w:tblW w:w="10790" w:type="dxa"/>
+        <w:tblW w:w="10935" w:type="dxa"/>
         <w:tblLayout w:type="fixed"/>
         <w:tblLook w:val="04A0" w:firstRow="1" w:lastRow="0" w:firstColumn="1" w:lastColumn="0" w:noHBand="0" w:noVBand="1"/>
       </w:tblPr>
       <w:tblGrid>
-        <w:gridCol w:w="1721"/>
-        <w:gridCol w:w="1134"/>
-        <w:gridCol w:w="992"/>
+        <w:gridCol w:w="1162"/>
         <w:gridCol w:w="1417"/>
-        <w:gridCol w:w="1560"/>
-        <w:gridCol w:w="1417"/>
+        <w:gridCol w:w="993"/>
+        <w:gridCol w:w="1692"/>
+        <w:gridCol w:w="1701"/>
         <w:gridCol w:w="1276"/>
-        <w:gridCol w:w="1273"/>
+        <w:gridCol w:w="1276"/>
+        <w:gridCol w:w="1418"/>
       </w:tblGrid>
       <w:tr>
         <w:trPr>
@@ -419,85 +343,30 @@
         </w:trPr>
         <w:tc>
           <w:tcPr>
-            <w:tcW w:w="1721" w:type="dxa"/>
+            <w:tcW w:w="1162" w:type="dxa"/>
             <w:shd w:val="clear" w:color="auto" w:fill="FFFFCC"/>
           </w:tcPr>
           <w:p>
             <w:pPr>
               <w:bidi/>
-              <w:jc w:val="center"/>
-              <w:rPr>
-                <w:rFonts w:ascii="Aptos Narrow" w:eastAsia="Times New Roman" w:hAnsi="Aptos Narrow" w:cs="Times New Roman"/>
-                <w:color w:val="000000"/>
-                <w:sz w:val="24"/>
-                <w:szCs w:val="24"/>
-              </w:rPr>
-            </w:pPr>
-            <w:r>
-              <w:rPr>
-                <w:rFonts w:ascii="Aptos Narrow" w:eastAsia="Times New Roman" w:hAnsi="Aptos Narrow" w:cs="Times New Roman"/>
+              <w:spacing w:line="360" w:lineRule="auto"/>
+              <w:jc w:val="center"/>
+              <w:rPr>
+                <w:rFonts w:asciiTheme="minorBidi" w:eastAsia="Times New Roman" w:hAnsiTheme="minorBidi"/>
+                <w:color w:val="000000"/>
+                <w:sz w:val="24"/>
+                <w:szCs w:val="24"/>
+              </w:rPr>
+            </w:pPr>
+            <w:r>
+              <w:rPr>
+                <w:rFonts w:asciiTheme="minorBidi" w:eastAsia="Times New Roman" w:hAnsiTheme="minorBidi"/>
                 <w:color w:val="000000"/>
                 <w:sz w:val="24"/>
                 <w:szCs w:val="24"/>
               </w:rPr>
               <w:t>stemmer</w:t>
             </w:r>
-          </w:p>
-        </w:tc>
-        <w:tc>
-          <w:tcPr>
-            <w:tcW w:w="1134" w:type="dxa"/>
-            <w:shd w:val="clear" w:color="auto" w:fill="FFFFCC"/>
-            <w:vAlign w:val="center"/>
-          </w:tcPr>
-          <w:p>
-            <w:pPr>
-              <w:bidi/>
-              <w:jc w:val="center"/>
-              <w:rPr>
-                <w:sz w:val="24"/>
-                <w:szCs w:val="24"/>
-                <w:rtl/>
-              </w:rPr>
-            </w:pPr>
-            <w:r>
-              <w:rPr>
-                <w:rFonts w:ascii="Aptos Narrow" w:eastAsia="Times New Roman" w:hAnsi="Aptos Narrow" w:cs="Times New Roman"/>
-                <w:color w:val="000000"/>
-                <w:sz w:val="24"/>
-                <w:szCs w:val="24"/>
-              </w:rPr>
-              <w:t>duration</w:t>
-            </w:r>
-          </w:p>
-        </w:tc>
-        <w:tc>
-          <w:tcPr>
-            <w:tcW w:w="992" w:type="dxa"/>
-            <w:shd w:val="clear" w:color="auto" w:fill="FFFFCC"/>
-            <w:vAlign w:val="center"/>
-          </w:tcPr>
-          <w:p>
-            <w:pPr>
-              <w:bidi/>
-              <w:jc w:val="center"/>
-              <w:rPr>
-                <w:sz w:val="24"/>
-                <w:szCs w:val="24"/>
-                <w:rtl/>
-              </w:rPr>
-            </w:pPr>
-            <w:proofErr w:type="spellStart"/>
-            <w:r>
-              <w:rPr>
-                <w:rFonts w:ascii="Aptos Narrow" w:eastAsia="Times New Roman" w:hAnsi="Aptos Narrow" w:cs="Times New Roman"/>
-                <w:color w:val="000000"/>
-                <w:sz w:val="24"/>
-                <w:szCs w:val="24"/>
-              </w:rPr>
-              <w:t>rq</w:t>
-            </w:r>
-            <w:proofErr w:type="spellEnd"/>
           </w:p>
         </w:tc>
         <w:tc>
@@ -509,8 +378,10 @@
           <w:p>
             <w:pPr>
               <w:bidi/>
-              <w:jc w:val="center"/>
-              <w:rPr>
+              <w:spacing w:line="360" w:lineRule="auto"/>
+              <w:jc w:val="center"/>
+              <w:rPr>
+                <w:rFonts w:asciiTheme="minorBidi" w:hAnsiTheme="minorBidi" w:hint="cs"/>
                 <w:sz w:val="24"/>
                 <w:szCs w:val="24"/>
                 <w:rtl/>
@@ -518,26 +389,28 @@
             </w:pPr>
             <w:r>
               <w:rPr>
-                <w:rFonts w:ascii="Aptos Narrow" w:eastAsia="Times New Roman" w:hAnsi="Aptos Narrow" w:cs="Times New Roman"/>
-                <w:color w:val="000000"/>
-                <w:sz w:val="24"/>
-                <w:szCs w:val="24"/>
-              </w:rPr>
-              <w:t>precision@5</w:t>
-            </w:r>
-          </w:p>
-        </w:tc>
-        <w:tc>
-          <w:tcPr>
-            <w:tcW w:w="1560" w:type="dxa"/>
+                <w:rFonts w:asciiTheme="minorBidi" w:eastAsia="Times New Roman" w:hAnsiTheme="minorBidi"/>
+                <w:color w:val="000000"/>
+                <w:sz w:val="24"/>
+                <w:szCs w:val="24"/>
+              </w:rPr>
+              <w:t>duration</w:t>
+            </w:r>
+          </w:p>
+        </w:tc>
+        <w:tc>
+          <w:tcPr>
+            <w:tcW w:w="993" w:type="dxa"/>
             <w:shd w:val="clear" w:color="auto" w:fill="FFFFCC"/>
             <w:vAlign w:val="center"/>
           </w:tcPr>
           <w:p>
             <w:pPr>
               <w:bidi/>
-              <w:jc w:val="center"/>
-              <w:rPr>
+              <w:spacing w:line="360" w:lineRule="auto"/>
+              <w:jc w:val="center"/>
+              <w:rPr>
+                <w:rFonts w:asciiTheme="minorBidi" w:hAnsiTheme="minorBidi"/>
                 <w:sz w:val="24"/>
                 <w:szCs w:val="24"/>
                 <w:rtl/>
@@ -545,26 +418,28 @@
             </w:pPr>
             <w:r>
               <w:rPr>
-                <w:rFonts w:ascii="Aptos Narrow" w:eastAsia="Times New Roman" w:hAnsi="Aptos Narrow" w:cs="Times New Roman"/>
-                <w:color w:val="000000"/>
-                <w:sz w:val="24"/>
-                <w:szCs w:val="24"/>
-              </w:rPr>
-              <w:t>precision@10</w:t>
-            </w:r>
-          </w:p>
-        </w:tc>
-        <w:tc>
-          <w:tcPr>
-            <w:tcW w:w="1417" w:type="dxa"/>
+                <w:rFonts w:asciiTheme="minorBidi" w:eastAsia="Times New Roman" w:hAnsiTheme="minorBidi"/>
+                <w:color w:val="000000"/>
+                <w:sz w:val="24"/>
+                <w:szCs w:val="24"/>
+              </w:rPr>
+              <w:t>rq</w:t>
+            </w:r>
+          </w:p>
+        </w:tc>
+        <w:tc>
+          <w:tcPr>
+            <w:tcW w:w="1692" w:type="dxa"/>
             <w:shd w:val="clear" w:color="auto" w:fill="FFFFCC"/>
             <w:vAlign w:val="center"/>
           </w:tcPr>
           <w:p>
             <w:pPr>
               <w:bidi/>
-              <w:jc w:val="center"/>
-              <w:rPr>
+              <w:spacing w:line="360" w:lineRule="auto"/>
+              <w:jc w:val="center"/>
+              <w:rPr>
+                <w:rFonts w:asciiTheme="minorBidi" w:hAnsiTheme="minorBidi"/>
                 <w:sz w:val="24"/>
                 <w:szCs w:val="24"/>
                 <w:rtl/>
@@ -572,12 +447,41 @@
             </w:pPr>
             <w:r>
               <w:rPr>
-                <w:rFonts w:ascii="Aptos Narrow" w:eastAsia="Times New Roman" w:hAnsi="Aptos Narrow" w:cs="Times New Roman"/>
-                <w:color w:val="000000"/>
-                <w:sz w:val="24"/>
-                <w:szCs w:val="24"/>
-              </w:rPr>
-              <w:t>f1@30</w:t>
+                <w:rFonts w:asciiTheme="minorBidi" w:eastAsia="Times New Roman" w:hAnsiTheme="minorBidi"/>
+                <w:color w:val="000000"/>
+                <w:sz w:val="24"/>
+                <w:szCs w:val="24"/>
+              </w:rPr>
+              <w:t>precision@5</w:t>
+            </w:r>
+          </w:p>
+        </w:tc>
+        <w:tc>
+          <w:tcPr>
+            <w:tcW w:w="1701" w:type="dxa"/>
+            <w:shd w:val="clear" w:color="auto" w:fill="FFFFCC"/>
+            <w:vAlign w:val="center"/>
+          </w:tcPr>
+          <w:p>
+            <w:pPr>
+              <w:bidi/>
+              <w:spacing w:line="360" w:lineRule="auto"/>
+              <w:jc w:val="center"/>
+              <w:rPr>
+                <w:rFonts w:asciiTheme="minorBidi" w:hAnsiTheme="minorBidi"/>
+                <w:sz w:val="24"/>
+                <w:szCs w:val="24"/>
+                <w:rtl/>
+              </w:rPr>
+            </w:pPr>
+            <w:r>
+              <w:rPr>
+                <w:rFonts w:asciiTheme="minorBidi" w:eastAsia="Times New Roman" w:hAnsiTheme="minorBidi"/>
+                <w:color w:val="000000"/>
+                <w:sz w:val="24"/>
+                <w:szCs w:val="24"/>
+              </w:rPr>
+              <w:t>precision@10</w:t>
             </w:r>
           </w:p>
         </w:tc>
@@ -590,10 +494,10 @@
           <w:p>
             <w:pPr>
               <w:bidi/>
-              <w:jc w:val="center"/>
-              <w:rPr>
-                <w:rFonts w:ascii="Aptos Narrow" w:eastAsia="Times New Roman" w:hAnsi="Aptos Narrow" w:cs="Times New Roman"/>
-                <w:color w:val="000000"/>
+              <w:spacing w:line="360" w:lineRule="auto"/>
+              <w:jc w:val="center"/>
+              <w:rPr>
+                <w:rFonts w:asciiTheme="minorBidi" w:hAnsiTheme="minorBidi"/>
                 <w:sz w:val="24"/>
                 <w:szCs w:val="24"/>
                 <w:rtl/>
@@ -601,27 +505,28 @@
             </w:pPr>
             <w:r>
               <w:rPr>
-                <w:rFonts w:ascii="Aptos Narrow" w:eastAsia="Times New Roman" w:hAnsi="Aptos Narrow" w:cs="Times New Roman"/>
-                <w:color w:val="000000"/>
-                <w:sz w:val="24"/>
-                <w:szCs w:val="24"/>
-              </w:rPr>
-              <w:t>recall@5</w:t>
-            </w:r>
-          </w:p>
-        </w:tc>
-        <w:tc>
-          <w:tcPr>
-            <w:tcW w:w="1273" w:type="dxa"/>
+                <w:rFonts w:asciiTheme="minorBidi" w:eastAsia="Times New Roman" w:hAnsiTheme="minorBidi"/>
+                <w:color w:val="000000"/>
+                <w:sz w:val="24"/>
+                <w:szCs w:val="24"/>
+              </w:rPr>
+              <w:t>f1@30</w:t>
+            </w:r>
+          </w:p>
+        </w:tc>
+        <w:tc>
+          <w:tcPr>
+            <w:tcW w:w="1276" w:type="dxa"/>
             <w:shd w:val="clear" w:color="auto" w:fill="FFFFCC"/>
             <w:vAlign w:val="center"/>
           </w:tcPr>
           <w:p>
             <w:pPr>
               <w:bidi/>
-              <w:jc w:val="center"/>
-              <w:rPr>
-                <w:rFonts w:ascii="Aptos Narrow" w:eastAsia="Times New Roman" w:hAnsi="Aptos Narrow" w:cs="Times New Roman"/>
+              <w:spacing w:line="360" w:lineRule="auto"/>
+              <w:jc w:val="center"/>
+              <w:rPr>
+                <w:rFonts w:asciiTheme="minorBidi" w:eastAsia="Times New Roman" w:hAnsiTheme="minorBidi"/>
                 <w:color w:val="000000"/>
                 <w:sz w:val="24"/>
                 <w:szCs w:val="24"/>
@@ -630,7 +535,37 @@
             </w:pPr>
             <w:r>
               <w:rPr>
-                <w:rFonts w:ascii="Aptos Narrow" w:eastAsia="Times New Roman" w:hAnsi="Aptos Narrow" w:cs="Times New Roman"/>
+                <w:rFonts w:asciiTheme="minorBidi" w:eastAsia="Times New Roman" w:hAnsiTheme="minorBidi"/>
+                <w:color w:val="000000"/>
+                <w:sz w:val="24"/>
+                <w:szCs w:val="24"/>
+              </w:rPr>
+              <w:t>recall@5</w:t>
+            </w:r>
+          </w:p>
+        </w:tc>
+        <w:tc>
+          <w:tcPr>
+            <w:tcW w:w="1418" w:type="dxa"/>
+            <w:shd w:val="clear" w:color="auto" w:fill="FFFFCC"/>
+            <w:vAlign w:val="center"/>
+          </w:tcPr>
+          <w:p>
+            <w:pPr>
+              <w:bidi/>
+              <w:spacing w:line="360" w:lineRule="auto"/>
+              <w:jc w:val="center"/>
+              <w:rPr>
+                <w:rFonts w:asciiTheme="minorBidi" w:eastAsia="Times New Roman" w:hAnsiTheme="minorBidi"/>
+                <w:color w:val="000000"/>
+                <w:sz w:val="24"/>
+                <w:szCs w:val="24"/>
+                <w:rtl/>
+              </w:rPr>
+            </w:pPr>
+            <w:r>
+              <w:rPr>
+                <w:rFonts w:asciiTheme="minorBidi" w:eastAsia="Times New Roman" w:hAnsiTheme="minorBidi"/>
                 <w:color w:val="000000"/>
                 <w:sz w:val="24"/>
                 <w:szCs w:val="24"/>
@@ -646,13 +581,15 @@
         </w:trPr>
         <w:tc>
           <w:tcPr>
-            <w:tcW w:w="1721" w:type="dxa"/>
+            <w:tcW w:w="1162" w:type="dxa"/>
           </w:tcPr>
           <w:p>
             <w:pPr>
               <w:bidi/>
-              <w:rPr>
-                <w:rFonts w:ascii="Aptos Narrow" w:eastAsia="Times New Roman" w:hAnsi="Aptos Narrow" w:cs="Times New Roman"/>
+              <w:spacing w:line="360" w:lineRule="auto"/>
+              <w:jc w:val="center"/>
+              <w:rPr>
+                <w:rFonts w:asciiTheme="minorBidi" w:eastAsia="Times New Roman" w:hAnsiTheme="minorBidi" w:hint="cs"/>
                 <w:color w:val="000000"/>
                 <w:sz w:val="24"/>
                 <w:szCs w:val="24"/>
@@ -661,64 +598,12 @@
             </w:pPr>
             <w:r>
               <w:rPr>
-                <w:rFonts w:ascii="Aptos Narrow" w:eastAsia="Times New Roman" w:hAnsi="Aptos Narrow" w:cs="Times New Roman"/>
-                <w:color w:val="000000"/>
-                <w:sz w:val="24"/>
-                <w:szCs w:val="24"/>
-              </w:rPr>
-              <w:t>No stemmer</w:t>
-            </w:r>
-          </w:p>
-        </w:tc>
-        <w:tc>
-          <w:tcPr>
-            <w:tcW w:w="1134" w:type="dxa"/>
-            <w:vAlign w:val="center"/>
-          </w:tcPr>
-          <w:p>
-            <w:pPr>
-              <w:bidi/>
-              <w:jc w:val="center"/>
-              <w:rPr>
-                <w:sz w:val="24"/>
-                <w:szCs w:val="24"/>
-                <w:rtl/>
-              </w:rPr>
-            </w:pPr>
-            <w:r>
-              <w:rPr>
-                <w:rFonts w:ascii="Aptos Narrow" w:eastAsia="Times New Roman" w:hAnsi="Aptos Narrow" w:cs="Times New Roman"/>
-                <w:color w:val="000000"/>
-                <w:sz w:val="24"/>
-                <w:szCs w:val="24"/>
-              </w:rPr>
-              <w:t>3.235</w:t>
-            </w:r>
-          </w:p>
-        </w:tc>
-        <w:tc>
-          <w:tcPr>
-            <w:tcW w:w="992" w:type="dxa"/>
-            <w:vAlign w:val="center"/>
-          </w:tcPr>
-          <w:p>
-            <w:pPr>
-              <w:bidi/>
-              <w:jc w:val="center"/>
-              <w:rPr>
-                <w:sz w:val="24"/>
-                <w:szCs w:val="24"/>
-                <w:rtl/>
-              </w:rPr>
-            </w:pPr>
-            <w:r>
-              <w:rPr>
-                <w:rFonts w:ascii="Aptos Narrow" w:eastAsia="Times New Roman" w:hAnsi="Aptos Narrow" w:cs="Times New Roman"/>
-                <w:color w:val="000000"/>
-                <w:sz w:val="24"/>
-                <w:szCs w:val="24"/>
-              </w:rPr>
-              <w:t>0.034</w:t>
+                <w:rFonts w:asciiTheme="minorBidi" w:eastAsia="Times New Roman" w:hAnsiTheme="minorBidi"/>
+                <w:color w:val="000000"/>
+                <w:sz w:val="24"/>
+                <w:szCs w:val="24"/>
+              </w:rPr>
+              <w:t>No</w:t>
             </w:r>
           </w:p>
         </w:tc>
@@ -729,10 +614,11 @@
           </w:tcPr>
           <w:p>
             <w:pPr>
-              <w:jc w:val="center"/>
-              <w:rPr>
-                <w:rFonts w:ascii="Aptos Narrow" w:eastAsia="Times New Roman" w:hAnsi="Aptos Narrow" w:cs="Times New Roman"/>
-                <w:color w:val="000000"/>
+              <w:bidi/>
+              <w:spacing w:line="360" w:lineRule="auto"/>
+              <w:jc w:val="center"/>
+              <w:rPr>
+                <w:rFonts w:asciiTheme="minorBidi" w:hAnsiTheme="minorBidi"/>
                 <w:sz w:val="24"/>
                 <w:szCs w:val="24"/>
                 <w:rtl/>
@@ -740,7 +626,63 @@
             </w:pPr>
             <w:r>
               <w:rPr>
-                <w:rFonts w:ascii="Aptos Narrow" w:eastAsia="Times New Roman" w:hAnsi="Aptos Narrow" w:cs="Times New Roman"/>
+                <w:rFonts w:asciiTheme="minorBidi" w:eastAsia="Times New Roman" w:hAnsiTheme="minorBidi"/>
+                <w:color w:val="000000"/>
+                <w:sz w:val="24"/>
+                <w:szCs w:val="24"/>
+              </w:rPr>
+              <w:t>3.235</w:t>
+            </w:r>
+          </w:p>
+        </w:tc>
+        <w:tc>
+          <w:tcPr>
+            <w:tcW w:w="993" w:type="dxa"/>
+            <w:vAlign w:val="center"/>
+          </w:tcPr>
+          <w:p>
+            <w:pPr>
+              <w:bidi/>
+              <w:spacing w:line="360" w:lineRule="auto"/>
+              <w:jc w:val="center"/>
+              <w:rPr>
+                <w:rFonts w:asciiTheme="minorBidi" w:hAnsiTheme="minorBidi"/>
+                <w:sz w:val="24"/>
+                <w:szCs w:val="24"/>
+                <w:rtl/>
+              </w:rPr>
+            </w:pPr>
+            <w:r>
+              <w:rPr>
+                <w:rFonts w:asciiTheme="minorBidi" w:eastAsia="Times New Roman" w:hAnsiTheme="minorBidi"/>
+                <w:color w:val="000000"/>
+                <w:sz w:val="24"/>
+                <w:szCs w:val="24"/>
+              </w:rPr>
+              <w:t>0.034</w:t>
+            </w:r>
+          </w:p>
+        </w:tc>
+        <w:tc>
+          <w:tcPr>
+            <w:tcW w:w="1692" w:type="dxa"/>
+            <w:vAlign w:val="center"/>
+          </w:tcPr>
+          <w:p>
+            <w:pPr>
+              <w:spacing w:line="360" w:lineRule="auto"/>
+              <w:jc w:val="center"/>
+              <w:rPr>
+                <w:rFonts w:asciiTheme="minorBidi" w:eastAsia="Times New Roman" w:hAnsiTheme="minorBidi"/>
+                <w:color w:val="000000"/>
+                <w:sz w:val="24"/>
+                <w:szCs w:val="24"/>
+                <w:rtl/>
+              </w:rPr>
+            </w:pPr>
+            <w:r>
+              <w:rPr>
+                <w:rFonts w:asciiTheme="minorBidi" w:eastAsia="Times New Roman" w:hAnsiTheme="minorBidi"/>
                 <w:color w:val="000000"/>
                 <w:sz w:val="24"/>
                 <w:szCs w:val="24"/>
@@ -751,14 +693,15 @@
         </w:tc>
         <w:tc>
           <w:tcPr>
-            <w:tcW w:w="1560" w:type="dxa"/>
+            <w:tcW w:w="1701" w:type="dxa"/>
             <w:vAlign w:val="center"/>
           </w:tcPr>
           <w:p>
             <w:pPr>
-              <w:jc w:val="center"/>
-              <w:rPr>
-                <w:rFonts w:ascii="Aptos Narrow" w:eastAsia="Times New Roman" w:hAnsi="Aptos Narrow" w:cs="Times New Roman"/>
+              <w:spacing w:line="360" w:lineRule="auto"/>
+              <w:jc w:val="center"/>
+              <w:rPr>
+                <w:rFonts w:asciiTheme="minorBidi" w:eastAsia="Times New Roman" w:hAnsiTheme="minorBidi"/>
                 <w:color w:val="000000"/>
                 <w:sz w:val="24"/>
                 <w:szCs w:val="24"/>
@@ -767,48 +710,12 @@
             </w:pPr>
             <w:r>
               <w:rPr>
-                <w:rFonts w:ascii="Aptos Narrow" w:eastAsia="Times New Roman" w:hAnsi="Aptos Narrow" w:cs="Times New Roman"/>
+                <w:rFonts w:asciiTheme="minorBidi" w:eastAsia="Times New Roman" w:hAnsiTheme="minorBidi"/>
                 <w:color w:val="000000"/>
                 <w:sz w:val="24"/>
                 <w:szCs w:val="24"/>
               </w:rPr>
               <w:t>0.070</w:t>
-            </w:r>
-          </w:p>
-        </w:tc>
-        <w:tc>
-          <w:tcPr>
-            <w:tcW w:w="1417" w:type="dxa"/>
-            <w:vAlign w:val="center"/>
-          </w:tcPr>
-          <w:p>
-            <w:pPr>
-              <w:jc w:val="center"/>
-              <w:rPr>
-                <w:rFonts w:ascii="Aptos Narrow" w:eastAsia="Times New Roman" w:hAnsi="Aptos Narrow" w:cs="Times New Roman"/>
-                <w:color w:val="000000"/>
-                <w:sz w:val="24"/>
-                <w:szCs w:val="24"/>
-                <w:rtl/>
-              </w:rPr>
-            </w:pPr>
-            <w:r>
-              <w:rPr>
-                <w:rFonts w:ascii="Aptos Narrow" w:eastAsia="Times New Roman" w:hAnsi="Aptos Narrow" w:cs="Times New Roman"/>
-                <w:color w:val="000000"/>
-                <w:sz w:val="24"/>
-                <w:szCs w:val="24"/>
-              </w:rPr>
-              <w:t>0.03</w:t>
-            </w:r>
-            <w:r>
-              <w:rPr>
-                <w:rFonts w:ascii="Aptos Narrow" w:eastAsia="Times New Roman" w:hAnsi="Aptos Narrow" w:cs="Times New Roman"/>
-                <w:color w:val="000000"/>
-                <w:sz w:val="24"/>
-                <w:szCs w:val="24"/>
-              </w:rPr>
-              <w:t>4</w:t>
             </w:r>
           </w:p>
         </w:tc>
@@ -819,17 +726,46 @@
           </w:tcPr>
           <w:p>
             <w:pPr>
-              <w:jc w:val="center"/>
-              <w:rPr>
-                <w:rFonts w:ascii="Aptos Narrow" w:eastAsia="Times New Roman" w:hAnsi="Aptos Narrow" w:cs="Times New Roman"/>
-                <w:color w:val="000000"/>
-                <w:sz w:val="24"/>
-                <w:szCs w:val="24"/>
-              </w:rPr>
-            </w:pPr>
-            <w:r>
-              <w:rPr>
-                <w:rFonts w:ascii="Aptos Narrow" w:eastAsia="Times New Roman" w:hAnsi="Aptos Narrow" w:cs="Times New Roman"/>
+              <w:spacing w:line="360" w:lineRule="auto"/>
+              <w:jc w:val="center"/>
+              <w:rPr>
+                <w:rFonts w:asciiTheme="minorBidi" w:eastAsia="Times New Roman" w:hAnsiTheme="minorBidi"/>
+                <w:color w:val="000000"/>
+                <w:sz w:val="24"/>
+                <w:szCs w:val="24"/>
+                <w:rtl/>
+              </w:rPr>
+            </w:pPr>
+            <w:r>
+              <w:rPr>
+                <w:rFonts w:asciiTheme="minorBidi" w:eastAsia="Times New Roman" w:hAnsiTheme="minorBidi"/>
+                <w:color w:val="000000"/>
+                <w:sz w:val="24"/>
+                <w:szCs w:val="24"/>
+              </w:rPr>
+              <w:t>0.034</w:t>
+            </w:r>
+          </w:p>
+        </w:tc>
+        <w:tc>
+          <w:tcPr>
+            <w:tcW w:w="1276" w:type="dxa"/>
+            <w:vAlign w:val="center"/>
+          </w:tcPr>
+          <w:p>
+            <w:pPr>
+              <w:spacing w:line="360" w:lineRule="auto"/>
+              <w:jc w:val="center"/>
+              <w:rPr>
+                <w:rFonts w:asciiTheme="minorBidi" w:eastAsia="Times New Roman" w:hAnsiTheme="minorBidi"/>
+                <w:color w:val="000000"/>
+                <w:sz w:val="24"/>
+                <w:szCs w:val="24"/>
+              </w:rPr>
+            </w:pPr>
+            <w:r>
+              <w:rPr>
+                <w:rFonts w:asciiTheme="minorBidi" w:eastAsia="Times New Roman" w:hAnsiTheme="minorBidi"/>
                 <w:color w:val="000000"/>
                 <w:sz w:val="24"/>
                 <w:szCs w:val="24"/>
@@ -840,22 +776,23 @@
         </w:tc>
         <w:tc>
           <w:tcPr>
-            <w:tcW w:w="1273" w:type="dxa"/>
+            <w:tcW w:w="1418" w:type="dxa"/>
             <w:vAlign w:val="center"/>
           </w:tcPr>
           <w:p>
             <w:pPr>
-              <w:jc w:val="center"/>
-              <w:rPr>
-                <w:rFonts w:ascii="Aptos Narrow" w:eastAsia="Times New Roman" w:hAnsi="Aptos Narrow" w:cs="Times New Roman"/>
-                <w:color w:val="000000"/>
-                <w:sz w:val="24"/>
-                <w:szCs w:val="24"/>
-              </w:rPr>
-            </w:pPr>
-            <w:r>
-              <w:rPr>
-                <w:rFonts w:ascii="Aptos Narrow" w:eastAsia="Times New Roman" w:hAnsi="Aptos Narrow" w:cs="Times New Roman"/>
+              <w:spacing w:line="360" w:lineRule="auto"/>
+              <w:jc w:val="center"/>
+              <w:rPr>
+                <w:rFonts w:asciiTheme="minorBidi" w:eastAsia="Times New Roman" w:hAnsiTheme="minorBidi"/>
+                <w:color w:val="000000"/>
+                <w:sz w:val="24"/>
+                <w:szCs w:val="24"/>
+              </w:rPr>
+            </w:pPr>
+            <w:r>
+              <w:rPr>
+                <w:rFonts w:asciiTheme="minorBidi" w:eastAsia="Times New Roman" w:hAnsiTheme="minorBidi"/>
                 <w:color w:val="000000"/>
                 <w:sz w:val="24"/>
                 <w:szCs w:val="24"/>
@@ -871,81 +808,27 @@
         </w:trPr>
         <w:tc>
           <w:tcPr>
-            <w:tcW w:w="1721" w:type="dxa"/>
-          </w:tcPr>
-          <w:p>
-            <w:pPr>
-              <w:jc w:val="center"/>
-              <w:rPr>
-                <w:rFonts w:ascii="Aptos Narrow" w:eastAsia="Times New Roman" w:hAnsi="Aptos Narrow" w:cs="Times New Roman"/>
-                <w:color w:val="000000"/>
-                <w:sz w:val="24"/>
-                <w:szCs w:val="24"/>
-                <w:rtl/>
-              </w:rPr>
-            </w:pPr>
-            <w:r>
-              <w:rPr>
-                <w:rFonts w:ascii="Aptos Narrow" w:eastAsia="Times New Roman" w:hAnsi="Aptos Narrow" w:cs="Times New Roman"/>
-                <w:color w:val="000000"/>
-                <w:sz w:val="24"/>
-                <w:szCs w:val="24"/>
-              </w:rPr>
-              <w:t>With stemmer</w:t>
-            </w:r>
-          </w:p>
-        </w:tc>
-        <w:tc>
-          <w:tcPr>
-            <w:tcW w:w="1134" w:type="dxa"/>
-            <w:vAlign w:val="center"/>
-          </w:tcPr>
-          <w:p>
-            <w:pPr>
-              <w:jc w:val="center"/>
-              <w:rPr>
-                <w:rFonts w:ascii="Aptos Narrow" w:eastAsia="Times New Roman" w:hAnsi="Aptos Narrow" w:cs="Times New Roman"/>
-                <w:color w:val="000000"/>
-                <w:sz w:val="24"/>
-                <w:szCs w:val="24"/>
-                <w:rtl/>
-              </w:rPr>
-            </w:pPr>
-            <w:r>
-              <w:rPr>
-                <w:rFonts w:ascii="Aptos Narrow" w:eastAsia="Times New Roman" w:hAnsi="Aptos Narrow" w:cs="Times New Roman"/>
-                <w:color w:val="000000"/>
-                <w:sz w:val="24"/>
-                <w:szCs w:val="24"/>
-              </w:rPr>
-              <w:t>3.312</w:t>
-            </w:r>
-          </w:p>
-        </w:tc>
-        <w:tc>
-          <w:tcPr>
-            <w:tcW w:w="992" w:type="dxa"/>
-            <w:vAlign w:val="center"/>
-          </w:tcPr>
-          <w:p>
-            <w:pPr>
-              <w:jc w:val="center"/>
-              <w:rPr>
-                <w:rFonts w:ascii="Aptos Narrow" w:eastAsia="Times New Roman" w:hAnsi="Aptos Narrow" w:cs="Times New Roman"/>
-                <w:color w:val="000000"/>
-                <w:sz w:val="24"/>
-                <w:szCs w:val="24"/>
-                <w:rtl/>
-              </w:rPr>
-            </w:pPr>
-            <w:r>
-              <w:rPr>
-                <w:rFonts w:ascii="Aptos Narrow" w:eastAsia="Times New Roman" w:hAnsi="Aptos Narrow" w:cs="Times New Roman"/>
-                <w:color w:val="000000"/>
-                <w:sz w:val="24"/>
-                <w:szCs w:val="24"/>
-              </w:rPr>
-              <w:t>0.121</w:t>
+            <w:tcW w:w="1162" w:type="dxa"/>
+          </w:tcPr>
+          <w:p>
+            <w:pPr>
+              <w:spacing w:line="360" w:lineRule="auto"/>
+              <w:jc w:val="center"/>
+              <w:rPr>
+                <w:rFonts w:asciiTheme="minorBidi" w:eastAsia="Times New Roman" w:hAnsiTheme="minorBidi"/>
+                <w:color w:val="000000"/>
+                <w:sz w:val="24"/>
+                <w:szCs w:val="24"/>
+              </w:rPr>
+            </w:pPr>
+            <w:r>
+              <w:rPr>
+                <w:rFonts w:asciiTheme="minorBidi" w:eastAsia="Times New Roman" w:hAnsiTheme="minorBidi"/>
+                <w:color w:val="000000"/>
+                <w:sz w:val="24"/>
+                <w:szCs w:val="24"/>
+              </w:rPr>
+              <w:t>Yes</w:t>
             </w:r>
           </w:p>
         </w:tc>
@@ -956,9 +839,10 @@
           </w:tcPr>
           <w:p>
             <w:pPr>
-              <w:jc w:val="center"/>
-              <w:rPr>
-                <w:rFonts w:ascii="Aptos Narrow" w:eastAsia="Times New Roman" w:hAnsi="Aptos Narrow" w:cs="Times New Roman"/>
+              <w:spacing w:line="360" w:lineRule="auto"/>
+              <w:jc w:val="center"/>
+              <w:rPr>
+                <w:rFonts w:asciiTheme="minorBidi" w:eastAsia="Times New Roman" w:hAnsiTheme="minorBidi"/>
                 <w:color w:val="000000"/>
                 <w:sz w:val="24"/>
                 <w:szCs w:val="24"/>
@@ -967,7 +851,63 @@
             </w:pPr>
             <w:r>
               <w:rPr>
-                <w:rFonts w:ascii="Aptos Narrow" w:eastAsia="Times New Roman" w:hAnsi="Aptos Narrow" w:cs="Times New Roman"/>
+                <w:rFonts w:asciiTheme="minorBidi" w:eastAsia="Times New Roman" w:hAnsiTheme="minorBidi"/>
+                <w:color w:val="000000"/>
+                <w:sz w:val="24"/>
+                <w:szCs w:val="24"/>
+              </w:rPr>
+              <w:t>3.312</w:t>
+            </w:r>
+          </w:p>
+        </w:tc>
+        <w:tc>
+          <w:tcPr>
+            <w:tcW w:w="993" w:type="dxa"/>
+            <w:vAlign w:val="center"/>
+          </w:tcPr>
+          <w:p>
+            <w:pPr>
+              <w:spacing w:line="360" w:lineRule="auto"/>
+              <w:jc w:val="center"/>
+              <w:rPr>
+                <w:rFonts w:asciiTheme="minorBidi" w:eastAsia="Times New Roman" w:hAnsiTheme="minorBidi"/>
+                <w:color w:val="000000"/>
+                <w:sz w:val="24"/>
+                <w:szCs w:val="24"/>
+                <w:rtl/>
+              </w:rPr>
+            </w:pPr>
+            <w:r>
+              <w:rPr>
+                <w:rFonts w:asciiTheme="minorBidi" w:eastAsia="Times New Roman" w:hAnsiTheme="minorBidi"/>
+                <w:color w:val="000000"/>
+                <w:sz w:val="24"/>
+                <w:szCs w:val="24"/>
+              </w:rPr>
+              <w:t>0.121</w:t>
+            </w:r>
+          </w:p>
+        </w:tc>
+        <w:tc>
+          <w:tcPr>
+            <w:tcW w:w="1692" w:type="dxa"/>
+            <w:vAlign w:val="center"/>
+          </w:tcPr>
+          <w:p>
+            <w:pPr>
+              <w:spacing w:line="360" w:lineRule="auto"/>
+              <w:jc w:val="center"/>
+              <w:rPr>
+                <w:rFonts w:asciiTheme="minorBidi" w:eastAsia="Times New Roman" w:hAnsiTheme="minorBidi"/>
+                <w:color w:val="000000"/>
+                <w:sz w:val="24"/>
+                <w:szCs w:val="24"/>
+                <w:rtl/>
+              </w:rPr>
+            </w:pPr>
+            <w:r>
+              <w:rPr>
+                <w:rFonts w:asciiTheme="minorBidi" w:eastAsia="Times New Roman" w:hAnsiTheme="minorBidi"/>
                 <w:color w:val="000000"/>
                 <w:sz w:val="24"/>
                 <w:szCs w:val="24"/>
@@ -978,14 +918,16 @@
         </w:tc>
         <w:tc>
           <w:tcPr>
-            <w:tcW w:w="1560" w:type="dxa"/>
+            <w:tcW w:w="1701" w:type="dxa"/>
             <w:vAlign w:val="center"/>
           </w:tcPr>
           <w:p>
             <w:pPr>
               <w:bidi/>
-              <w:jc w:val="center"/>
-              <w:rPr>
+              <w:spacing w:line="360" w:lineRule="auto"/>
+              <w:jc w:val="center"/>
+              <w:rPr>
+                <w:rFonts w:asciiTheme="minorBidi" w:hAnsiTheme="minorBidi"/>
                 <w:sz w:val="24"/>
                 <w:szCs w:val="24"/>
                 <w:rtl/>
@@ -993,38 +935,12 @@
             </w:pPr>
             <w:r>
               <w:rPr>
-                <w:rFonts w:ascii="Aptos Narrow" w:eastAsia="Times New Roman" w:hAnsi="Aptos Narrow" w:cs="Times New Roman"/>
+                <w:rFonts w:asciiTheme="minorBidi" w:eastAsia="Times New Roman" w:hAnsiTheme="minorBidi"/>
                 <w:color w:val="000000"/>
                 <w:sz w:val="24"/>
                 <w:szCs w:val="24"/>
               </w:rPr>
               <w:t>0.170</w:t>
-            </w:r>
-          </w:p>
-        </w:tc>
-        <w:tc>
-          <w:tcPr>
-            <w:tcW w:w="1417" w:type="dxa"/>
-            <w:vAlign w:val="center"/>
-          </w:tcPr>
-          <w:p>
-            <w:pPr>
-              <w:bidi/>
-              <w:jc w:val="center"/>
-              <w:rPr>
-                <w:sz w:val="24"/>
-                <w:szCs w:val="24"/>
-                <w:rtl/>
-              </w:rPr>
-            </w:pPr>
-            <w:r>
-              <w:rPr>
-                <w:rFonts w:ascii="Aptos Narrow" w:eastAsia="Times New Roman" w:hAnsi="Aptos Narrow" w:cs="Times New Roman"/>
-                <w:color w:val="000000"/>
-                <w:sz w:val="24"/>
-                <w:szCs w:val="24"/>
-              </w:rPr>
-              <w:t>0.114</w:t>
             </w:r>
           </w:p>
         </w:tc>
@@ -1036,8 +952,10 @@
           <w:p>
             <w:pPr>
               <w:bidi/>
-              <w:jc w:val="center"/>
-              <w:rPr>
+              <w:spacing w:line="360" w:lineRule="auto"/>
+              <w:jc w:val="center"/>
+              <w:rPr>
+                <w:rFonts w:asciiTheme="minorBidi" w:hAnsiTheme="minorBidi"/>
                 <w:sz w:val="24"/>
                 <w:szCs w:val="24"/>
                 <w:rtl/>
@@ -1045,7 +963,35 @@
             </w:pPr>
             <w:r>
               <w:rPr>
-                <w:rFonts w:ascii="Aptos Narrow" w:eastAsia="Times New Roman" w:hAnsi="Aptos Narrow" w:cs="Times New Roman"/>
+                <w:rFonts w:asciiTheme="minorBidi" w:eastAsia="Times New Roman" w:hAnsiTheme="minorBidi"/>
+                <w:color w:val="000000"/>
+                <w:sz w:val="24"/>
+                <w:szCs w:val="24"/>
+              </w:rPr>
+              <w:t>0.114</w:t>
+            </w:r>
+          </w:p>
+        </w:tc>
+        <w:tc>
+          <w:tcPr>
+            <w:tcW w:w="1276" w:type="dxa"/>
+            <w:vAlign w:val="center"/>
+          </w:tcPr>
+          <w:p>
+            <w:pPr>
+              <w:bidi/>
+              <w:spacing w:line="360" w:lineRule="auto"/>
+              <w:jc w:val="center"/>
+              <w:rPr>
+                <w:rFonts w:asciiTheme="minorBidi" w:hAnsiTheme="minorBidi"/>
+                <w:sz w:val="24"/>
+                <w:szCs w:val="24"/>
+                <w:rtl/>
+              </w:rPr>
+            </w:pPr>
+            <w:r>
+              <w:rPr>
+                <w:rFonts w:asciiTheme="minorBidi" w:eastAsia="Times New Roman" w:hAnsiTheme="minorBidi"/>
                 <w:color w:val="000000"/>
                 <w:sz w:val="24"/>
                 <w:szCs w:val="24"/>
@@ -1056,14 +1002,16 @@
         </w:tc>
         <w:tc>
           <w:tcPr>
-            <w:tcW w:w="1273" w:type="dxa"/>
+            <w:tcW w:w="1418" w:type="dxa"/>
             <w:vAlign w:val="center"/>
           </w:tcPr>
           <w:p>
             <w:pPr>
               <w:bidi/>
-              <w:jc w:val="center"/>
-              <w:rPr>
+              <w:spacing w:line="360" w:lineRule="auto"/>
+              <w:jc w:val="center"/>
+              <w:rPr>
+                <w:rFonts w:asciiTheme="minorBidi" w:hAnsiTheme="minorBidi"/>
                 <w:sz w:val="24"/>
                 <w:szCs w:val="24"/>
                 <w:rtl/>
@@ -1071,7 +1019,7 @@
             </w:pPr>
             <w:r>
               <w:rPr>
-                <w:rFonts w:ascii="Aptos Narrow" w:eastAsia="Times New Roman" w:hAnsi="Aptos Narrow" w:cs="Times New Roman"/>
+                <w:rFonts w:asciiTheme="minorBidi" w:eastAsia="Times New Roman" w:hAnsiTheme="minorBidi"/>
                 <w:color w:val="000000"/>
                 <w:sz w:val="24"/>
                 <w:szCs w:val="24"/>
@@ -1092,42 +1040,41 @@
         <w:bidi/>
         <w:spacing w:line="360" w:lineRule="auto"/>
         <w:rPr>
-          <w:sz w:val="24"/>
-          <w:szCs w:val="24"/>
-        </w:rPr>
-      </w:pPr>
-      <w:r>
-        <w:rPr>
-          <w:rFonts w:hint="cs"/>
-          <w:b/>
-          <w:bCs/>
-          <w:sz w:val="24"/>
-          <w:szCs w:val="24"/>
+          <w:rFonts w:asciiTheme="minorBidi" w:hAnsiTheme="minorBidi"/>
+          <w:sz w:val="24"/>
+          <w:szCs w:val="24"/>
+        </w:rPr>
+      </w:pPr>
+      <w:r>
+        <w:rPr>
+          <w:rFonts w:asciiTheme="minorBidi" w:hAnsiTheme="minorBidi"/>
+          <w:sz w:val="24"/>
+          <w:szCs w:val="24"/>
+          <w:u w:val="single"/>
           <w:rtl/>
         </w:rPr>
         <w:t>ניסוי ראשון:</w:t>
       </w:r>
       <w:r>
         <w:rPr>
-          <w:rFonts w:hint="cs"/>
+          <w:rFonts w:asciiTheme="minorBidi" w:hAnsiTheme="minorBidi"/>
           <w:sz w:val="24"/>
           <w:szCs w:val="24"/>
           <w:rtl/>
         </w:rPr>
         <w:t xml:space="preserve"> הרצת </w:t>
       </w:r>
-      <w:proofErr w:type="spellStart"/>
-      <w:r>
-        <w:rPr>
+      <w:r>
+        <w:rPr>
+          <w:rFonts w:asciiTheme="minorBidi" w:hAnsiTheme="minorBidi"/>
           <w:sz w:val="24"/>
           <w:szCs w:val="24"/>
         </w:rPr>
         <w:t>tf-idf</w:t>
       </w:r>
-      <w:proofErr w:type="spellEnd"/>
-      <w:r>
-        <w:rPr>
-          <w:rFonts w:hint="cs"/>
+      <w:r>
+        <w:rPr>
+          <w:rFonts w:asciiTheme="minorBidi" w:hAnsiTheme="minorBidi"/>
           <w:sz w:val="24"/>
           <w:szCs w:val="24"/>
           <w:rtl/>
@@ -1136,6 +1083,7 @@
       </w:r>
       <w:r>
         <w:rPr>
+          <w:rFonts w:asciiTheme="minorBidi" w:hAnsiTheme="minorBidi"/>
           <w:sz w:val="24"/>
           <w:szCs w:val="24"/>
         </w:rPr>
@@ -1143,7 +1091,7 @@
       </w:r>
       <w:r>
         <w:rPr>
-          <w:rFonts w:hint="cs"/>
+          <w:rFonts w:asciiTheme="minorBidi" w:hAnsiTheme="minorBidi"/>
           <w:sz w:val="24"/>
           <w:szCs w:val="24"/>
           <w:rtl/>
@@ -1152,6 +1100,7 @@
       </w:r>
       <w:r>
         <w:rPr>
+          <w:rFonts w:asciiTheme="minorBidi" w:hAnsiTheme="minorBidi"/>
           <w:sz w:val="24"/>
           <w:szCs w:val="24"/>
         </w:rPr>
@@ -1159,25 +1108,24 @@
       </w:r>
       <w:r>
         <w:rPr>
-          <w:rFonts w:hint="cs"/>
+          <w:rFonts w:asciiTheme="minorBidi" w:hAnsiTheme="minorBidi"/>
           <w:sz w:val="24"/>
           <w:szCs w:val="24"/>
           <w:rtl/>
         </w:rPr>
         <w:t xml:space="preserve"> לכותרות על ידי סינון </w:t>
       </w:r>
-      <w:proofErr w:type="spellStart"/>
-      <w:r>
-        <w:rPr>
+      <w:r>
+        <w:rPr>
+          <w:rFonts w:asciiTheme="minorBidi" w:hAnsiTheme="minorBidi"/>
           <w:sz w:val="24"/>
           <w:szCs w:val="24"/>
         </w:rPr>
         <w:t>stopwords</w:t>
       </w:r>
-      <w:proofErr w:type="spellEnd"/>
-      <w:r>
-        <w:rPr>
-          <w:rFonts w:hint="cs"/>
+      <w:r>
+        <w:rPr>
+          <w:rFonts w:asciiTheme="minorBidi" w:hAnsiTheme="minorBidi"/>
           <w:sz w:val="24"/>
           <w:szCs w:val="24"/>
           <w:rtl/>
@@ -1186,7 +1134,7 @@
       </w:r>
       <w:r>
         <w:rPr>
-          <w:rFonts w:hint="cs"/>
+          <w:rFonts w:asciiTheme="minorBidi" w:hAnsiTheme="minorBidi"/>
           <w:sz w:val="24"/>
           <w:szCs w:val="24"/>
           <w:rtl/>
@@ -1195,22 +1143,15 @@
       </w:r>
       <w:r>
         <w:rPr>
-          <w:rFonts w:hint="cs"/>
-          <w:sz w:val="24"/>
-          <w:szCs w:val="24"/>
-        </w:rPr>
-        <w:t>D</w:t>
-      </w:r>
-      <w:r>
-        <w:rPr>
-          <w:sz w:val="24"/>
-          <w:szCs w:val="24"/>
-        </w:rPr>
-        <w:t xml:space="preserve">F </w:t>
-      </w:r>
-      <w:r>
-        <w:rPr>
-          <w:rFonts w:hint="cs"/>
+          <w:rFonts w:asciiTheme="minorBidi" w:hAnsiTheme="minorBidi"/>
+          <w:sz w:val="24"/>
+          <w:szCs w:val="24"/>
+        </w:rPr>
+        <w:t xml:space="preserve">DF </w:t>
+      </w:r>
+      <w:r>
+        <w:rPr>
+          <w:rFonts w:asciiTheme="minorBidi" w:hAnsiTheme="minorBidi"/>
           <w:sz w:val="24"/>
           <w:szCs w:val="24"/>
           <w:rtl/>
@@ -1219,15 +1160,15 @@
       </w:r>
       <w:r>
         <w:rPr>
-          <w:rFonts w:hint="cs"/>
-          <w:sz w:val="24"/>
-          <w:szCs w:val="24"/>
-        </w:rPr>
-        <w:t>STOPWORDS</w:t>
-      </w:r>
-      <w:r>
-        <w:rPr>
-          <w:rFonts w:hint="cs"/>
+          <w:rFonts w:asciiTheme="minorBidi" w:hAnsiTheme="minorBidi"/>
+          <w:sz w:val="24"/>
+          <w:szCs w:val="24"/>
+        </w:rPr>
+        <w:t>stopwords</w:t>
+      </w:r>
+      <w:r>
+        <w:rPr>
+          <w:rFonts w:asciiTheme="minorBidi" w:hAnsiTheme="minorBidi"/>
           <w:sz w:val="24"/>
           <w:szCs w:val="24"/>
           <w:rtl/>
@@ -1236,7 +1177,7 @@
       </w:r>
       <w:r>
         <w:rPr>
-          <w:rFonts w:hint="cs"/>
+          <w:rFonts w:asciiTheme="minorBidi" w:hAnsiTheme="minorBidi"/>
           <w:sz w:val="24"/>
           <w:szCs w:val="24"/>
           <w:rtl/>
@@ -1245,7 +1186,7 @@
       </w:r>
       <w:r>
         <w:rPr>
-          <w:rFonts w:hint="cs"/>
+          <w:rFonts w:asciiTheme="minorBidi" w:hAnsiTheme="minorBidi"/>
           <w:sz w:val="24"/>
           <w:szCs w:val="24"/>
           <w:rtl/>
@@ -1254,25 +1195,24 @@
       </w:r>
       <w:r>
         <w:rPr>
-          <w:rFonts w:hint="cs"/>
+          <w:rFonts w:asciiTheme="minorBidi" w:hAnsiTheme="minorBidi"/>
           <w:sz w:val="24"/>
           <w:szCs w:val="24"/>
           <w:rtl/>
         </w:rPr>
         <w:t>ה-</w:t>
       </w:r>
-      <w:proofErr w:type="spellStart"/>
-      <w:r>
-        <w:rPr>
+      <w:r>
+        <w:rPr>
+          <w:rFonts w:asciiTheme="minorBidi" w:hAnsiTheme="minorBidi"/>
           <w:sz w:val="24"/>
           <w:szCs w:val="24"/>
         </w:rPr>
         <w:t>tf</w:t>
       </w:r>
-      <w:proofErr w:type="spellEnd"/>
-      <w:r>
-        <w:rPr>
-          <w:rFonts w:hint="cs"/>
+      <w:r>
+        <w:rPr>
+          <w:rFonts w:asciiTheme="minorBidi" w:hAnsiTheme="minorBidi"/>
           <w:sz w:val="24"/>
           <w:szCs w:val="24"/>
           <w:rtl/>
@@ -1281,6 +1221,7 @@
       </w:r>
       <w:r>
         <w:rPr>
+          <w:rFonts w:asciiTheme="minorBidi" w:hAnsiTheme="minorBidi"/>
           <w:sz w:val="24"/>
           <w:szCs w:val="24"/>
         </w:rPr>
@@ -1288,25 +1229,24 @@
       </w:r>
       <w:r>
         <w:rPr>
-          <w:rFonts w:hint="cs"/>
+          <w:rFonts w:asciiTheme="minorBidi" w:hAnsiTheme="minorBidi"/>
           <w:sz w:val="24"/>
           <w:szCs w:val="24"/>
           <w:rtl/>
         </w:rPr>
         <w:t xml:space="preserve"> בציון </w:t>
       </w:r>
-      <w:proofErr w:type="spellStart"/>
-      <w:r>
-        <w:rPr>
+      <w:r>
+        <w:rPr>
+          <w:rFonts w:asciiTheme="minorBidi" w:hAnsiTheme="minorBidi"/>
           <w:sz w:val="24"/>
           <w:szCs w:val="24"/>
         </w:rPr>
         <w:t>tf-idf</w:t>
       </w:r>
-      <w:proofErr w:type="spellEnd"/>
-      <w:r>
-        <w:rPr>
-          <w:rFonts w:hint="cs"/>
+      <w:r>
+        <w:rPr>
+          <w:rFonts w:asciiTheme="minorBidi" w:hAnsiTheme="minorBidi"/>
           <w:sz w:val="24"/>
           <w:szCs w:val="24"/>
           <w:rtl/>
@@ -1315,7 +1255,7 @@
       </w:r>
       <w:r>
         <w:rPr>
-          <w:rFonts w:hint="cs"/>
+          <w:rFonts w:asciiTheme="minorBidi" w:hAnsiTheme="minorBidi"/>
           <w:sz w:val="24"/>
           <w:szCs w:val="24"/>
           <w:rtl/>
@@ -1324,6 +1264,7 @@
       </w:r>
       <w:r>
         <w:rPr>
+          <w:rFonts w:asciiTheme="minorBidi" w:hAnsiTheme="minorBidi"/>
           <w:sz w:val="24"/>
           <w:szCs w:val="24"/>
         </w:rPr>
@@ -1331,7 +1272,7 @@
       </w:r>
       <w:r>
         <w:rPr>
-          <w:rFonts w:hint="cs"/>
+          <w:rFonts w:asciiTheme="minorBidi" w:hAnsiTheme="minorBidi"/>
           <w:sz w:val="24"/>
           <w:szCs w:val="24"/>
           <w:rtl/>
@@ -1340,6 +1281,7 @@
       </w:r>
       <w:r>
         <w:rPr>
+          <w:rFonts w:asciiTheme="minorBidi" w:hAnsiTheme="minorBidi"/>
           <w:sz w:val="24"/>
           <w:szCs w:val="24"/>
         </w:rPr>
@@ -1347,7 +1289,7 @@
       </w:r>
       <w:r>
         <w:rPr>
-          <w:rFonts w:hint="cs"/>
+          <w:rFonts w:asciiTheme="minorBidi" w:hAnsiTheme="minorBidi"/>
           <w:sz w:val="24"/>
           <w:szCs w:val="24"/>
           <w:rtl/>
@@ -1356,6 +1298,7 @@
       </w:r>
       <w:r>
         <w:rPr>
+          <w:rFonts w:asciiTheme="minorBidi" w:hAnsiTheme="minorBidi"/>
           <w:sz w:val="24"/>
           <w:szCs w:val="24"/>
         </w:rPr>
@@ -1363,7 +1306,7 @@
       </w:r>
       <w:r>
         <w:rPr>
-          <w:rFonts w:hint="cs"/>
+          <w:rFonts w:asciiTheme="minorBidi" w:hAnsiTheme="minorBidi"/>
           <w:sz w:val="24"/>
           <w:szCs w:val="24"/>
           <w:rtl/>
@@ -1372,6 +1315,7 @@
       </w:r>
       <w:r>
         <w:rPr>
+          <w:rFonts w:asciiTheme="minorBidi" w:hAnsiTheme="minorBidi"/>
           <w:sz w:val="24"/>
           <w:szCs w:val="24"/>
           <w:rtl/>
@@ -1380,7 +1324,7 @@
       </w:r>
       <w:r>
         <w:rPr>
-          <w:rFonts w:hint="cs"/>
+          <w:rFonts w:asciiTheme="minorBidi" w:hAnsiTheme="minorBidi"/>
           <w:sz w:val="24"/>
           <w:szCs w:val="24"/>
           <w:u w:val="single"/>
@@ -1390,7 +1334,7 @@
       </w:r>
       <w:r>
         <w:rPr>
-          <w:rFonts w:hint="cs"/>
+          <w:rFonts w:asciiTheme="minorBidi" w:hAnsiTheme="minorBidi"/>
           <w:sz w:val="24"/>
           <w:szCs w:val="24"/>
           <w:u w:val="single"/>
@@ -1405,14 +1349,28 @@
         <w:spacing w:line="360" w:lineRule="auto"/>
         <w:ind w:left="720"/>
         <w:rPr>
-          <w:sz w:val="24"/>
-          <w:szCs w:val="24"/>
-          <w:rtl/>
-        </w:rPr>
-      </w:pPr>
-      <w:r>
-        <w:rPr>
-          <w:rFonts w:hint="cs"/>
+          <w:rFonts w:asciiTheme="minorBidi" w:hAnsiTheme="minorBidi"/>
+          <w:sz w:val="24"/>
+          <w:szCs w:val="24"/>
+          <w:rtl/>
+        </w:rPr>
+      </w:pPr>
+    </w:p>
+    <w:p>
+      <w:pPr>
+        <w:bidi/>
+        <w:spacing w:line="360" w:lineRule="auto"/>
+        <w:ind w:left="720"/>
+        <w:rPr>
+          <w:rFonts w:asciiTheme="minorBidi" w:hAnsiTheme="minorBidi"/>
+          <w:sz w:val="24"/>
+          <w:szCs w:val="24"/>
+          <w:rtl/>
+        </w:rPr>
+      </w:pPr>
+      <w:r>
+        <w:rPr>
+          <w:rFonts w:asciiTheme="minorBidi" w:hAnsiTheme="minorBidi"/>
           <w:sz w:val="24"/>
           <w:szCs w:val="24"/>
           <w:u w:val="single"/>
@@ -1422,7 +1380,7 @@
       </w:r>
       <w:r>
         <w:rPr>
-          <w:rFonts w:hint="cs"/>
+          <w:rFonts w:asciiTheme="minorBidi" w:hAnsiTheme="minorBidi"/>
           <w:sz w:val="24"/>
           <w:szCs w:val="24"/>
           <w:rtl/>
@@ -1431,6 +1389,7 @@
       </w:r>
       <w:r>
         <w:rPr>
+          <w:rFonts w:asciiTheme="minorBidi" w:hAnsiTheme="minorBidi"/>
           <w:sz w:val="24"/>
           <w:szCs w:val="24"/>
         </w:rPr>
@@ -1438,7 +1397,7 @@
       </w:r>
       <w:r>
         <w:rPr>
-          <w:rFonts w:hint="cs"/>
+          <w:rFonts w:asciiTheme="minorBidi" w:hAnsiTheme="minorBidi"/>
           <w:sz w:val="24"/>
           <w:szCs w:val="24"/>
           <w:rtl/>
@@ -1447,7 +1406,7 @@
       </w:r>
       <w:r>
         <w:rPr>
-          <w:rFonts w:hint="cs"/>
+          <w:rFonts w:asciiTheme="minorBidi" w:hAnsiTheme="minorBidi"/>
           <w:sz w:val="24"/>
           <w:szCs w:val="24"/>
           <w:rtl/>
@@ -1456,17 +1415,16 @@
       </w:r>
       <w:r>
         <w:rPr>
-          <w:rFonts w:hint="cs"/>
+          <w:rFonts w:asciiTheme="minorBidi" w:hAnsiTheme="minorBidi"/>
           <w:sz w:val="24"/>
           <w:szCs w:val="24"/>
           <w:rtl/>
         </w:rPr>
         <w:t xml:space="preserve">, והפרש הזמנים הינו מינימלי. עם זאת, </w:t>
       </w:r>
-      <w:proofErr w:type="spellStart"/>
-      <w:r>
-        <w:rPr>
-          <w:rFonts w:hint="cs"/>
+      <w:r>
+        <w:rPr>
+          <w:rFonts w:asciiTheme="minorBidi" w:hAnsiTheme="minorBidi"/>
           <w:sz w:val="24"/>
           <w:szCs w:val="24"/>
           <w:rtl/>
@@ -1475,26 +1433,16 @@
       </w:r>
       <w:r>
         <w:rPr>
-          <w:rFonts w:hint="cs"/>
-          <w:sz w:val="24"/>
-          <w:szCs w:val="24"/>
-          <w:rtl/>
-        </w:rPr>
-        <w:t>כשליש</w:t>
-      </w:r>
-      <w:proofErr w:type="spellEnd"/>
-      <w:r>
-        <w:rPr>
-          <w:rFonts w:hint="cs"/>
-          <w:sz w:val="24"/>
-          <w:szCs w:val="24"/>
-          <w:rtl/>
-        </w:rPr>
-        <w:t xml:space="preserve"> מן השאילתות המנוע לא החזיר מסמכים כלל. הבנו שיש צרוך בשיפור המנוע שיצליח להחזיר </w:t>
-      </w:r>
-      <w:r>
-        <w:rPr>
-          <w:rFonts w:hint="cs"/>
+          <w:rFonts w:asciiTheme="minorBidi" w:hAnsiTheme="minorBidi"/>
+          <w:sz w:val="24"/>
+          <w:szCs w:val="24"/>
+          <w:rtl/>
+        </w:rPr>
+        <w:t xml:space="preserve">כשליש מן השאילתות המנוע לא החזיר מסמכים כלל. הבנו שיש צרוך בשיפור המנוע שיצליח להחזיר </w:t>
+      </w:r>
+      <w:r>
+        <w:rPr>
+          <w:rFonts w:asciiTheme="minorBidi" w:hAnsiTheme="minorBidi"/>
           <w:sz w:val="24"/>
           <w:szCs w:val="24"/>
           <w:rtl/>
@@ -1503,13 +1451,26 @@
       </w:r>
       <w:r>
         <w:rPr>
-          <w:rFonts w:hint="cs"/>
+          <w:rFonts w:asciiTheme="minorBidi" w:hAnsiTheme="minorBidi"/>
           <w:sz w:val="24"/>
           <w:szCs w:val="24"/>
           <w:rtl/>
         </w:rPr>
         <w:t>לרוב השאילתות.</w:t>
       </w:r>
+    </w:p>
+    <w:p>
+      <w:pPr>
+        <w:bidi/>
+        <w:spacing w:line="360" w:lineRule="auto"/>
+        <w:ind w:left="720"/>
+        <w:rPr>
+          <w:rFonts w:asciiTheme="minorBidi" w:hAnsiTheme="minorBidi"/>
+          <w:sz w:val="24"/>
+          <w:szCs w:val="24"/>
+          <w:rtl/>
+        </w:rPr>
+      </w:pPr>
     </w:p>
     <w:p>
       <w:pPr>
@@ -1521,47 +1482,44 @@
         <w:bidi/>
         <w:spacing w:line="360" w:lineRule="auto"/>
         <w:rPr>
-          <w:sz w:val="24"/>
-          <w:szCs w:val="24"/>
-          <w:rtl/>
-        </w:rPr>
-      </w:pPr>
-      <w:r>
-        <w:rPr>
-          <w:rFonts w:hint="cs"/>
-          <w:b/>
-          <w:bCs/>
-          <w:sz w:val="24"/>
-          <w:szCs w:val="24"/>
+          <w:rFonts w:asciiTheme="minorBidi" w:hAnsiTheme="minorBidi"/>
+          <w:sz w:val="24"/>
+          <w:szCs w:val="24"/>
+        </w:rPr>
+      </w:pPr>
+      <w:r>
+        <w:rPr>
+          <w:rFonts w:asciiTheme="minorBidi" w:hAnsiTheme="minorBidi"/>
+          <w:sz w:val="24"/>
+          <w:szCs w:val="24"/>
+          <w:u w:val="single"/>
           <w:rtl/>
         </w:rPr>
         <w:t xml:space="preserve">ניסוי </w:t>
       </w:r>
       <w:r>
         <w:rPr>
-          <w:rFonts w:hint="cs"/>
-          <w:b/>
-          <w:bCs/>
-          <w:sz w:val="24"/>
-          <w:szCs w:val="24"/>
+          <w:rFonts w:asciiTheme="minorBidi" w:hAnsiTheme="minorBidi"/>
+          <w:sz w:val="24"/>
+          <w:szCs w:val="24"/>
+          <w:u w:val="single"/>
           <w:rtl/>
         </w:rPr>
         <w:t>שני</w:t>
       </w:r>
       <w:r>
         <w:rPr>
-          <w:rFonts w:hint="cs"/>
-          <w:b/>
-          <w:bCs/>
-          <w:sz w:val="24"/>
-          <w:szCs w:val="24"/>
+          <w:rFonts w:asciiTheme="minorBidi" w:hAnsiTheme="minorBidi"/>
+          <w:sz w:val="24"/>
+          <w:szCs w:val="24"/>
+          <w:u w:val="single"/>
           <w:rtl/>
         </w:rPr>
         <w:t>:</w:t>
       </w:r>
       <w:r>
         <w:rPr>
-          <w:rFonts w:hint="cs"/>
+          <w:rFonts w:asciiTheme="minorBidi" w:hAnsiTheme="minorBidi"/>
           <w:sz w:val="24"/>
           <w:szCs w:val="24"/>
           <w:rtl/>
@@ -1570,7 +1528,7 @@
       </w:r>
       <w:r>
         <w:rPr>
-          <w:rFonts w:hint="cs"/>
+          <w:rFonts w:asciiTheme="minorBidi" w:hAnsiTheme="minorBidi"/>
           <w:sz w:val="24"/>
           <w:szCs w:val="24"/>
           <w:rtl/>
@@ -1579,7 +1537,7 @@
       </w:r>
       <w:r>
         <w:rPr>
-          <w:rFonts w:hint="cs"/>
+          <w:rFonts w:asciiTheme="minorBidi" w:hAnsiTheme="minorBidi"/>
           <w:sz w:val="24"/>
           <w:szCs w:val="24"/>
           <w:rtl/>
@@ -1588,6 +1546,7 @@
       </w:r>
       <w:r>
         <w:rPr>
+          <w:rFonts w:asciiTheme="minorBidi" w:hAnsiTheme="minorBidi"/>
           <w:sz w:val="24"/>
           <w:szCs w:val="24"/>
         </w:rPr>
@@ -1595,7 +1554,7 @@
       </w:r>
       <w:r>
         <w:rPr>
-          <w:rFonts w:hint="cs"/>
+          <w:rFonts w:asciiTheme="minorBidi" w:hAnsiTheme="minorBidi"/>
           <w:sz w:val="24"/>
           <w:szCs w:val="24"/>
           <w:rtl/>
@@ -1604,7 +1563,7 @@
       </w:r>
       <w:r>
         <w:rPr>
-          <w:rFonts w:hint="cs"/>
+          <w:rFonts w:asciiTheme="minorBidi" w:hAnsiTheme="minorBidi"/>
           <w:sz w:val="24"/>
           <w:szCs w:val="24"/>
           <w:rtl/>
@@ -1613,7 +1572,7 @@
       </w:r>
       <w:r>
         <w:rPr>
-          <w:rFonts w:hint="cs"/>
+          <w:rFonts w:asciiTheme="minorBidi" w:hAnsiTheme="minorBidi"/>
           <w:sz w:val="24"/>
           <w:szCs w:val="24"/>
           <w:rtl/>
@@ -1622,7 +1581,7 @@
       </w:r>
       <w:r>
         <w:rPr>
-          <w:rFonts w:hint="cs"/>
+          <w:rFonts w:asciiTheme="minorBidi" w:hAnsiTheme="minorBidi"/>
           <w:sz w:val="24"/>
           <w:szCs w:val="24"/>
           <w:rtl/>
@@ -1631,7 +1590,7 @@
       </w:r>
       <w:r>
         <w:rPr>
-          <w:rFonts w:hint="cs"/>
+          <w:rFonts w:asciiTheme="minorBidi" w:hAnsiTheme="minorBidi"/>
           <w:sz w:val="24"/>
           <w:szCs w:val="24"/>
           <w:rtl/>
@@ -1640,7 +1599,7 @@
       </w:r>
       <w:r>
         <w:rPr>
-          <w:rFonts w:hint="cs"/>
+          <w:rFonts w:asciiTheme="minorBidi" w:hAnsiTheme="minorBidi"/>
           <w:sz w:val="24"/>
           <w:szCs w:val="24"/>
           <w:rtl/>
@@ -1649,6 +1608,7 @@
       </w:r>
       <w:r>
         <w:rPr>
+          <w:rFonts w:asciiTheme="minorBidi" w:hAnsiTheme="minorBidi"/>
           <w:sz w:val="24"/>
           <w:szCs w:val="24"/>
         </w:rPr>
@@ -1656,25 +1616,24 @@
       </w:r>
       <w:r>
         <w:rPr>
-          <w:rFonts w:hint="cs"/>
+          <w:rFonts w:asciiTheme="minorBidi" w:hAnsiTheme="minorBidi"/>
           <w:sz w:val="24"/>
           <w:szCs w:val="24"/>
           <w:rtl/>
         </w:rPr>
         <w:t xml:space="preserve">, </w:t>
       </w:r>
-      <w:proofErr w:type="spellStart"/>
-      <w:r>
-        <w:rPr>
+      <w:r>
+        <w:rPr>
+          <w:rFonts w:asciiTheme="minorBidi" w:hAnsiTheme="minorBidi"/>
           <w:sz w:val="24"/>
           <w:szCs w:val="24"/>
         </w:rPr>
         <w:t>tf-idf</w:t>
       </w:r>
-      <w:proofErr w:type="spellEnd"/>
-      <w:r>
-        <w:rPr>
-          <w:rFonts w:hint="cs"/>
+      <w:r>
+        <w:rPr>
+          <w:rFonts w:asciiTheme="minorBidi" w:hAnsiTheme="minorBidi"/>
           <w:sz w:val="24"/>
           <w:szCs w:val="24"/>
           <w:rtl/>
@@ -1683,6 +1642,7 @@
       </w:r>
       <w:r>
         <w:rPr>
+          <w:rFonts w:asciiTheme="minorBidi" w:hAnsiTheme="minorBidi"/>
           <w:sz w:val="24"/>
           <w:szCs w:val="24"/>
         </w:rPr>
@@ -1690,7 +1650,7 @@
       </w:r>
       <w:r>
         <w:rPr>
-          <w:rFonts w:hint="cs"/>
+          <w:rFonts w:asciiTheme="minorBidi" w:hAnsiTheme="minorBidi"/>
           <w:sz w:val="24"/>
           <w:szCs w:val="24"/>
           <w:rtl/>
@@ -1699,7 +1659,7 @@
       </w:r>
       <w:r>
         <w:rPr>
-          <w:rFonts w:hint="cs"/>
+          <w:rFonts w:asciiTheme="minorBidi" w:hAnsiTheme="minorBidi"/>
           <w:sz w:val="24"/>
           <w:szCs w:val="24"/>
           <w:rtl/>
@@ -1708,13 +1668,50 @@
       </w:r>
       <w:r>
         <w:rPr>
-          <w:rFonts w:hint="cs"/>
+          <w:rFonts w:asciiTheme="minorBidi" w:hAnsiTheme="minorBidi"/>
           <w:sz w:val="24"/>
           <w:szCs w:val="24"/>
           <w:rtl/>
         </w:rPr>
         <w:t xml:space="preserve"> משקלים שונים לכותרת ולגוף, והמשקלים שיצאו הכי טובים היו כך שחישוב הכותרת היווה 30% מהציון וחישוב הגוף היווה 70% מהציון.</w:t>
       </w:r>
+    </w:p>
+    <w:p>
+      <w:pPr>
+        <w:pStyle w:val="a9"/>
+        <w:bidi/>
+        <w:spacing w:line="360" w:lineRule="auto"/>
+        <w:rPr>
+          <w:rFonts w:asciiTheme="minorBidi" w:hAnsiTheme="minorBidi"/>
+          <w:sz w:val="24"/>
+          <w:szCs w:val="24"/>
+        </w:rPr>
+      </w:pPr>
+    </w:p>
+    <w:p>
+      <w:pPr>
+        <w:pStyle w:val="a9"/>
+        <w:bidi/>
+        <w:spacing w:line="360" w:lineRule="auto"/>
+        <w:rPr>
+          <w:rFonts w:asciiTheme="minorBidi" w:hAnsiTheme="minorBidi"/>
+          <w:sz w:val="24"/>
+          <w:szCs w:val="24"/>
+        </w:rPr>
+      </w:pPr>
+    </w:p>
+    <w:p>
+      <w:pPr>
+        <w:pStyle w:val="a9"/>
+        <w:bidi/>
+        <w:spacing w:line="360" w:lineRule="auto"/>
+        <w:rPr>
+          <w:rFonts w:asciiTheme="minorBidi" w:hAnsiTheme="minorBidi"/>
+          <w:sz w:val="24"/>
+          <w:szCs w:val="24"/>
+          <w:rtl/>
+        </w:rPr>
+      </w:pPr>
     </w:p>
     <w:tbl>
       <w:tblPr>
@@ -1726,13 +1723,13 @@
         <w:tblLook w:val="04A0" w:firstRow="1" w:lastRow="0" w:firstColumn="1" w:lastColumn="0" w:noHBand="0" w:noVBand="1"/>
       </w:tblPr>
       <w:tblGrid>
-        <w:gridCol w:w="1654"/>
+        <w:gridCol w:w="1370"/>
         <w:gridCol w:w="1134"/>
-        <w:gridCol w:w="1134"/>
+        <w:gridCol w:w="993"/>
+        <w:gridCol w:w="1559"/>
+        <w:gridCol w:w="1701"/>
         <w:gridCol w:w="1417"/>
-        <w:gridCol w:w="1560"/>
-        <w:gridCol w:w="1417"/>
-        <w:gridCol w:w="1134"/>
+        <w:gridCol w:w="1276"/>
         <w:gridCol w:w="1411"/>
       </w:tblGrid>
       <w:tr>
@@ -1741,27 +1738,30 @@
         </w:trPr>
         <w:tc>
           <w:tcPr>
-            <w:tcW w:w="1654" w:type="dxa"/>
+            <w:tcW w:w="1370" w:type="dxa"/>
             <w:shd w:val="clear" w:color="auto" w:fill="FFFFCC"/>
           </w:tcPr>
           <w:p>
             <w:pPr>
               <w:bidi/>
-              <w:jc w:val="center"/>
-              <w:rPr>
-                <w:rFonts w:ascii="Aptos Narrow" w:eastAsia="Times New Roman" w:hAnsi="Aptos Narrow" w:cs="Times New Roman"/>
-                <w:color w:val="000000"/>
-                <w:sz w:val="24"/>
-                <w:szCs w:val="24"/>
-              </w:rPr>
-            </w:pPr>
-            <w:r>
-              <w:rPr>
-                <w:rFonts w:ascii="Aptos Narrow" w:eastAsia="Times New Roman" w:hAnsi="Aptos Narrow" w:cs="Times New Roman"/>
-                <w:color w:val="000000"/>
-                <w:sz w:val="24"/>
-                <w:szCs w:val="24"/>
-              </w:rPr>
+              <w:spacing w:line="360" w:lineRule="auto"/>
+              <w:jc w:val="center"/>
+              <w:rPr>
+                <w:rFonts w:asciiTheme="minorBidi" w:eastAsia="Times New Roman" w:hAnsiTheme="minorBidi" w:hint="cs"/>
+                <w:color w:val="000000"/>
+                <w:sz w:val="24"/>
+                <w:szCs w:val="24"/>
+                <w:rtl/>
+              </w:rPr>
+            </w:pPr>
+            <w:r>
+              <w:rPr>
+                <w:rFonts w:asciiTheme="minorBidi" w:eastAsia="Times New Roman" w:hAnsiTheme="minorBidi"/>
+                <w:color w:val="000000"/>
+                <w:sz w:val="24"/>
+                <w:szCs w:val="24"/>
+              </w:rPr>
+              <w:lastRenderedPageBreak/>
               <w:t>method</w:t>
             </w:r>
           </w:p>
@@ -1775,8 +1775,10 @@
           <w:p>
             <w:pPr>
               <w:bidi/>
-              <w:jc w:val="center"/>
-              <w:rPr>
+              <w:spacing w:line="360" w:lineRule="auto"/>
+              <w:jc w:val="center"/>
+              <w:rPr>
+                <w:rFonts w:asciiTheme="minorBidi" w:hAnsiTheme="minorBidi"/>
                 <w:sz w:val="24"/>
                 <w:szCs w:val="24"/>
                 <w:rtl/>
@@ -1784,7 +1786,7 @@
             </w:pPr>
             <w:r>
               <w:rPr>
-                <w:rFonts w:ascii="Aptos Narrow" w:eastAsia="Times New Roman" w:hAnsi="Aptos Narrow" w:cs="Times New Roman"/>
+                <w:rFonts w:asciiTheme="minorBidi" w:eastAsia="Times New Roman" w:hAnsiTheme="minorBidi"/>
                 <w:color w:val="000000"/>
                 <w:sz w:val="24"/>
                 <w:szCs w:val="24"/>
@@ -1795,44 +1797,46 @@
         </w:tc>
         <w:tc>
           <w:tcPr>
-            <w:tcW w:w="1134" w:type="dxa"/>
+            <w:tcW w:w="993" w:type="dxa"/>
             <w:shd w:val="clear" w:color="auto" w:fill="FFFFCC"/>
             <w:vAlign w:val="center"/>
           </w:tcPr>
           <w:p>
             <w:pPr>
               <w:bidi/>
-              <w:jc w:val="center"/>
-              <w:rPr>
+              <w:spacing w:line="360" w:lineRule="auto"/>
+              <w:jc w:val="center"/>
+              <w:rPr>
+                <w:rFonts w:asciiTheme="minorBidi" w:hAnsiTheme="minorBidi"/>
                 <w:sz w:val="24"/>
                 <w:szCs w:val="24"/>
                 <w:rtl/>
               </w:rPr>
             </w:pPr>
-            <w:proofErr w:type="spellStart"/>
-            <w:r>
-              <w:rPr>
-                <w:rFonts w:ascii="Aptos Narrow" w:eastAsia="Times New Roman" w:hAnsi="Aptos Narrow" w:cs="Times New Roman"/>
+            <w:r>
+              <w:rPr>
+                <w:rFonts w:asciiTheme="minorBidi" w:eastAsia="Times New Roman" w:hAnsiTheme="minorBidi"/>
                 <w:color w:val="000000"/>
                 <w:sz w:val="24"/>
                 <w:szCs w:val="24"/>
               </w:rPr>
               <w:t>rq</w:t>
             </w:r>
-            <w:proofErr w:type="spellEnd"/>
-          </w:p>
-        </w:tc>
-        <w:tc>
-          <w:tcPr>
-            <w:tcW w:w="1417" w:type="dxa"/>
+          </w:p>
+        </w:tc>
+        <w:tc>
+          <w:tcPr>
+            <w:tcW w:w="1559" w:type="dxa"/>
             <w:shd w:val="clear" w:color="auto" w:fill="FFFFCC"/>
             <w:vAlign w:val="center"/>
           </w:tcPr>
           <w:p>
             <w:pPr>
               <w:bidi/>
-              <w:jc w:val="center"/>
-              <w:rPr>
+              <w:spacing w:line="360" w:lineRule="auto"/>
+              <w:jc w:val="center"/>
+              <w:rPr>
+                <w:rFonts w:asciiTheme="minorBidi" w:hAnsiTheme="minorBidi"/>
                 <w:sz w:val="24"/>
                 <w:szCs w:val="24"/>
                 <w:rtl/>
@@ -1840,7 +1844,7 @@
             </w:pPr>
             <w:r>
               <w:rPr>
-                <w:rFonts w:ascii="Aptos Narrow" w:eastAsia="Times New Roman" w:hAnsi="Aptos Narrow" w:cs="Times New Roman"/>
+                <w:rFonts w:asciiTheme="minorBidi" w:eastAsia="Times New Roman" w:hAnsiTheme="minorBidi"/>
                 <w:color w:val="000000"/>
                 <w:sz w:val="24"/>
                 <w:szCs w:val="24"/>
@@ -1851,15 +1855,17 @@
         </w:tc>
         <w:tc>
           <w:tcPr>
-            <w:tcW w:w="1560" w:type="dxa"/>
+            <w:tcW w:w="1701" w:type="dxa"/>
             <w:shd w:val="clear" w:color="auto" w:fill="FFFFCC"/>
             <w:vAlign w:val="center"/>
           </w:tcPr>
           <w:p>
             <w:pPr>
               <w:bidi/>
-              <w:jc w:val="center"/>
-              <w:rPr>
+              <w:spacing w:line="360" w:lineRule="auto"/>
+              <w:jc w:val="center"/>
+              <w:rPr>
+                <w:rFonts w:asciiTheme="minorBidi" w:hAnsiTheme="minorBidi"/>
                 <w:sz w:val="24"/>
                 <w:szCs w:val="24"/>
                 <w:rtl/>
@@ -1867,7 +1873,7 @@
             </w:pPr>
             <w:r>
               <w:rPr>
-                <w:rFonts w:ascii="Aptos Narrow" w:eastAsia="Times New Roman" w:hAnsi="Aptos Narrow" w:cs="Times New Roman"/>
+                <w:rFonts w:asciiTheme="minorBidi" w:eastAsia="Times New Roman" w:hAnsiTheme="minorBidi"/>
                 <w:color w:val="000000"/>
                 <w:sz w:val="24"/>
                 <w:szCs w:val="24"/>
@@ -1885,8 +1891,10 @@
           <w:p>
             <w:pPr>
               <w:bidi/>
-              <w:jc w:val="center"/>
-              <w:rPr>
+              <w:spacing w:line="360" w:lineRule="auto"/>
+              <w:jc w:val="center"/>
+              <w:rPr>
+                <w:rFonts w:asciiTheme="minorBidi" w:hAnsiTheme="minorBidi"/>
                 <w:sz w:val="24"/>
                 <w:szCs w:val="24"/>
                 <w:rtl/>
@@ -1894,7 +1902,7 @@
             </w:pPr>
             <w:r>
               <w:rPr>
-                <w:rFonts w:ascii="Aptos Narrow" w:eastAsia="Times New Roman" w:hAnsi="Aptos Narrow" w:cs="Times New Roman"/>
+                <w:rFonts w:asciiTheme="minorBidi" w:eastAsia="Times New Roman" w:hAnsiTheme="minorBidi"/>
                 <w:color w:val="000000"/>
                 <w:sz w:val="24"/>
                 <w:szCs w:val="24"/>
@@ -1905,24 +1913,25 @@
         </w:tc>
         <w:tc>
           <w:tcPr>
-            <w:tcW w:w="1134" w:type="dxa"/>
+            <w:tcW w:w="1276" w:type="dxa"/>
             <w:shd w:val="clear" w:color="auto" w:fill="FFFFCC"/>
             <w:vAlign w:val="center"/>
           </w:tcPr>
           <w:p>
             <w:pPr>
               <w:bidi/>
-              <w:jc w:val="center"/>
-              <w:rPr>
-                <w:rFonts w:ascii="Aptos Narrow" w:eastAsia="Times New Roman" w:hAnsi="Aptos Narrow" w:cs="Times New Roman"/>
-                <w:color w:val="000000"/>
-                <w:sz w:val="24"/>
-                <w:szCs w:val="24"/>
-              </w:rPr>
-            </w:pPr>
-            <w:r>
-              <w:rPr>
-                <w:rFonts w:ascii="Aptos Narrow" w:eastAsia="Times New Roman" w:hAnsi="Aptos Narrow" w:cs="Times New Roman"/>
+              <w:spacing w:line="360" w:lineRule="auto"/>
+              <w:jc w:val="center"/>
+              <w:rPr>
+                <w:rFonts w:asciiTheme="minorBidi" w:eastAsia="Times New Roman" w:hAnsiTheme="minorBidi"/>
+                <w:color w:val="000000"/>
+                <w:sz w:val="24"/>
+                <w:szCs w:val="24"/>
+              </w:rPr>
+            </w:pPr>
+            <w:r>
+              <w:rPr>
+                <w:rFonts w:asciiTheme="minorBidi" w:eastAsia="Times New Roman" w:hAnsiTheme="minorBidi"/>
                 <w:color w:val="000000"/>
                 <w:sz w:val="24"/>
                 <w:szCs w:val="24"/>
@@ -1940,17 +1949,18 @@
           <w:p>
             <w:pPr>
               <w:bidi/>
-              <w:jc w:val="center"/>
-              <w:rPr>
-                <w:rFonts w:ascii="Aptos Narrow" w:eastAsia="Times New Roman" w:hAnsi="Aptos Narrow" w:cs="Times New Roman"/>
-                <w:color w:val="000000"/>
-                <w:sz w:val="24"/>
-                <w:szCs w:val="24"/>
-              </w:rPr>
-            </w:pPr>
-            <w:r>
-              <w:rPr>
-                <w:rFonts w:ascii="Aptos Narrow" w:eastAsia="Times New Roman" w:hAnsi="Aptos Narrow" w:cs="Times New Roman"/>
+              <w:spacing w:line="360" w:lineRule="auto"/>
+              <w:jc w:val="center"/>
+              <w:rPr>
+                <w:rFonts w:asciiTheme="minorBidi" w:eastAsia="Times New Roman" w:hAnsiTheme="minorBidi"/>
+                <w:color w:val="000000"/>
+                <w:sz w:val="24"/>
+                <w:szCs w:val="24"/>
+              </w:rPr>
+            </w:pPr>
+            <w:r>
+              <w:rPr>
+                <w:rFonts w:asciiTheme="minorBidi" w:eastAsia="Times New Roman" w:hAnsiTheme="minorBidi"/>
                 <w:color w:val="000000"/>
                 <w:sz w:val="24"/>
                 <w:szCs w:val="24"/>
@@ -1966,22 +1976,23 @@
         </w:trPr>
         <w:tc>
           <w:tcPr>
-            <w:tcW w:w="1654" w:type="dxa"/>
+            <w:tcW w:w="1370" w:type="dxa"/>
           </w:tcPr>
           <w:p>
             <w:pPr>
               <w:bidi/>
-              <w:jc w:val="center"/>
-              <w:rPr>
-                <w:rFonts w:ascii="Aptos Narrow" w:eastAsia="Times New Roman" w:hAnsi="Aptos Narrow" w:cs="Times New Roman"/>
-                <w:color w:val="000000"/>
-                <w:sz w:val="24"/>
-                <w:szCs w:val="24"/>
-              </w:rPr>
-            </w:pPr>
-            <w:r>
-              <w:rPr>
-                <w:rFonts w:ascii="Aptos Narrow" w:eastAsia="Times New Roman" w:hAnsi="Aptos Narrow" w:cs="Times New Roman"/>
+              <w:spacing w:line="360" w:lineRule="auto"/>
+              <w:jc w:val="center"/>
+              <w:rPr>
+                <w:rFonts w:asciiTheme="minorBidi" w:eastAsia="Times New Roman" w:hAnsiTheme="minorBidi"/>
+                <w:color w:val="000000"/>
+                <w:sz w:val="24"/>
+                <w:szCs w:val="24"/>
+              </w:rPr>
+            </w:pPr>
+            <w:r>
+              <w:rPr>
+                <w:rFonts w:asciiTheme="minorBidi" w:eastAsia="Times New Roman" w:hAnsiTheme="minorBidi"/>
                 <w:color w:val="000000"/>
                 <w:sz w:val="24"/>
                 <w:szCs w:val="24"/>
@@ -1998,8 +2009,10 @@
           <w:p>
             <w:pPr>
               <w:bidi/>
-              <w:jc w:val="center"/>
-              <w:rPr>
+              <w:spacing w:line="360" w:lineRule="auto"/>
+              <w:jc w:val="center"/>
+              <w:rPr>
+                <w:rFonts w:asciiTheme="minorBidi" w:hAnsiTheme="minorBidi"/>
                 <w:sz w:val="24"/>
                 <w:szCs w:val="24"/>
                 <w:rtl/>
@@ -2007,7 +2020,7 @@
             </w:pPr>
             <w:r>
               <w:rPr>
-                <w:rFonts w:ascii="Aptos Narrow" w:eastAsia="Times New Roman" w:hAnsi="Aptos Narrow" w:cs="Times New Roman"/>
+                <w:rFonts w:asciiTheme="minorBidi" w:eastAsia="Times New Roman" w:hAnsiTheme="minorBidi"/>
                 <w:color w:val="000000"/>
                 <w:sz w:val="24"/>
                 <w:szCs w:val="24"/>
@@ -2018,14 +2031,16 @@
         </w:tc>
         <w:tc>
           <w:tcPr>
-            <w:tcW w:w="1134" w:type="dxa"/>
+            <w:tcW w:w="993" w:type="dxa"/>
             <w:vAlign w:val="bottom"/>
           </w:tcPr>
           <w:p>
             <w:pPr>
               <w:bidi/>
-              <w:jc w:val="center"/>
-              <w:rPr>
+              <w:spacing w:line="360" w:lineRule="auto"/>
+              <w:jc w:val="center"/>
+              <w:rPr>
+                <w:rFonts w:asciiTheme="minorBidi" w:hAnsiTheme="minorBidi"/>
                 <w:sz w:val="24"/>
                 <w:szCs w:val="24"/>
                 <w:rtl/>
@@ -2033,12 +2048,68 @@
             </w:pPr>
             <w:r>
               <w:rPr>
-                <w:rFonts w:ascii="Aptos Narrow" w:eastAsia="Times New Roman" w:hAnsi="Aptos Narrow" w:cs="Times New Roman"/>
+                <w:rFonts w:asciiTheme="minorBidi" w:eastAsia="Times New Roman" w:hAnsiTheme="minorBidi"/>
                 <w:color w:val="000000"/>
                 <w:sz w:val="24"/>
                 <w:szCs w:val="24"/>
               </w:rPr>
               <w:t>0.139</w:t>
+            </w:r>
+          </w:p>
+        </w:tc>
+        <w:tc>
+          <w:tcPr>
+            <w:tcW w:w="1559" w:type="dxa"/>
+            <w:vAlign w:val="bottom"/>
+          </w:tcPr>
+          <w:p>
+            <w:pPr>
+              <w:spacing w:line="360" w:lineRule="auto"/>
+              <w:jc w:val="center"/>
+              <w:rPr>
+                <w:rFonts w:asciiTheme="minorBidi" w:eastAsia="Times New Roman" w:hAnsiTheme="minorBidi"/>
+                <w:color w:val="000000"/>
+                <w:sz w:val="24"/>
+                <w:szCs w:val="24"/>
+                <w:rtl/>
+              </w:rPr>
+            </w:pPr>
+            <w:r>
+              <w:rPr>
+                <w:rFonts w:asciiTheme="minorBidi" w:eastAsia="Times New Roman" w:hAnsiTheme="minorBidi"/>
+                <w:color w:val="000000"/>
+                <w:sz w:val="24"/>
+                <w:szCs w:val="24"/>
+              </w:rPr>
+              <w:t>0.215</w:t>
+            </w:r>
+          </w:p>
+        </w:tc>
+        <w:tc>
+          <w:tcPr>
+            <w:tcW w:w="1701" w:type="dxa"/>
+            <w:vAlign w:val="center"/>
+          </w:tcPr>
+          <w:p>
+            <w:pPr>
+              <w:spacing w:line="360" w:lineRule="auto"/>
+              <w:jc w:val="center"/>
+              <w:rPr>
+                <w:rFonts w:asciiTheme="minorBidi" w:eastAsia="Times New Roman" w:hAnsiTheme="minorBidi"/>
+                <w:color w:val="000000"/>
+                <w:sz w:val="24"/>
+                <w:szCs w:val="24"/>
+                <w:rtl/>
+              </w:rPr>
+            </w:pPr>
+            <w:r>
+              <w:rPr>
+                <w:rFonts w:asciiTheme="minorBidi" w:eastAsia="Times New Roman" w:hAnsiTheme="minorBidi"/>
+                <w:color w:val="000000"/>
+                <w:sz w:val="24"/>
+                <w:szCs w:val="24"/>
+              </w:rPr>
+              <w:t>0.196</w:t>
             </w:r>
           </w:p>
         </w:tc>
@@ -2049,9 +2120,10 @@
           </w:tcPr>
           <w:p>
             <w:pPr>
-              <w:jc w:val="center"/>
-              <w:rPr>
-                <w:rFonts w:ascii="Aptos Narrow" w:eastAsia="Times New Roman" w:hAnsi="Aptos Narrow" w:cs="Times New Roman"/>
+              <w:spacing w:line="360" w:lineRule="auto"/>
+              <w:jc w:val="center"/>
+              <w:rPr>
+                <w:rFonts w:asciiTheme="minorBidi" w:eastAsia="Times New Roman" w:hAnsiTheme="minorBidi"/>
                 <w:color w:val="000000"/>
                 <w:sz w:val="24"/>
                 <w:szCs w:val="24"/>
@@ -2060,87 +2132,34 @@
             </w:pPr>
             <w:r>
               <w:rPr>
-                <w:rFonts w:ascii="Aptos Narrow" w:eastAsia="Times New Roman" w:hAnsi="Aptos Narrow" w:cs="Times New Roman"/>
-                <w:color w:val="000000"/>
-                <w:sz w:val="24"/>
-                <w:szCs w:val="24"/>
-              </w:rPr>
-              <w:t>0.215</w:t>
-            </w:r>
-          </w:p>
-        </w:tc>
-        <w:tc>
-          <w:tcPr>
-            <w:tcW w:w="1560" w:type="dxa"/>
+                <w:rFonts w:asciiTheme="minorBidi" w:eastAsia="Times New Roman" w:hAnsiTheme="minorBidi"/>
+                <w:color w:val="000000"/>
+                <w:sz w:val="24"/>
+                <w:szCs w:val="24"/>
+              </w:rPr>
+              <w:t>0.130</w:t>
+            </w:r>
+          </w:p>
+        </w:tc>
+        <w:tc>
+          <w:tcPr>
+            <w:tcW w:w="1276" w:type="dxa"/>
             <w:vAlign w:val="center"/>
           </w:tcPr>
           <w:p>
             <w:pPr>
-              <w:jc w:val="center"/>
-              <w:rPr>
-                <w:rFonts w:ascii="Aptos Narrow" w:eastAsia="Times New Roman" w:hAnsi="Aptos Narrow" w:cs="Times New Roman"/>
-                <w:color w:val="000000"/>
-                <w:sz w:val="24"/>
-                <w:szCs w:val="24"/>
-                <w:rtl/>
-              </w:rPr>
-            </w:pPr>
-            <w:r>
-              <w:rPr>
-                <w:rFonts w:ascii="Aptos Narrow" w:eastAsia="Times New Roman" w:hAnsi="Aptos Narrow" w:cs="Times New Roman"/>
-                <w:color w:val="000000"/>
-                <w:sz w:val="24"/>
-                <w:szCs w:val="24"/>
-              </w:rPr>
-              <w:t>0.196</w:t>
-            </w:r>
-          </w:p>
-        </w:tc>
-        <w:tc>
-          <w:tcPr>
-            <w:tcW w:w="1417" w:type="dxa"/>
-            <w:vAlign w:val="bottom"/>
-          </w:tcPr>
-          <w:p>
-            <w:pPr>
-              <w:jc w:val="center"/>
-              <w:rPr>
-                <w:rFonts w:ascii="Aptos Narrow" w:eastAsia="Times New Roman" w:hAnsi="Aptos Narrow" w:cs="Times New Roman"/>
-                <w:color w:val="000000"/>
-                <w:sz w:val="24"/>
-                <w:szCs w:val="24"/>
-                <w:rtl/>
-              </w:rPr>
-            </w:pPr>
-            <w:r>
-              <w:rPr>
-                <w:rFonts w:ascii="Aptos Narrow" w:eastAsia="Times New Roman" w:hAnsi="Aptos Narrow" w:cs="Times New Roman"/>
-                <w:color w:val="000000"/>
-                <w:sz w:val="24"/>
-                <w:szCs w:val="24"/>
-              </w:rPr>
-              <w:t>0.130</w:t>
-            </w:r>
-          </w:p>
-        </w:tc>
-        <w:tc>
-          <w:tcPr>
-            <w:tcW w:w="1134" w:type="dxa"/>
-            <w:vAlign w:val="center"/>
-          </w:tcPr>
-          <w:p>
-            <w:pPr>
-              <w:jc w:val="center"/>
-              <w:rPr>
-                <w:rFonts w:ascii="Aptos Narrow" w:eastAsia="Times New Roman" w:hAnsi="Aptos Narrow" w:cs="Times New Roman"/>
-                <w:color w:val="000000"/>
-                <w:sz w:val="24"/>
-                <w:szCs w:val="24"/>
-              </w:rPr>
-            </w:pPr>
-            <w:r>
-              <w:rPr>
-                <w:rFonts w:ascii="Aptos Narrow" w:eastAsia="Times New Roman" w:hAnsi="Aptos Narrow" w:cs="Times New Roman"/>
+              <w:spacing w:line="360" w:lineRule="auto"/>
+              <w:jc w:val="center"/>
+              <w:rPr>
+                <w:rFonts w:asciiTheme="minorBidi" w:eastAsia="Times New Roman" w:hAnsiTheme="minorBidi"/>
+                <w:color w:val="000000"/>
+                <w:sz w:val="24"/>
+                <w:szCs w:val="24"/>
+              </w:rPr>
+            </w:pPr>
+            <w:r>
+              <w:rPr>
+                <w:rFonts w:asciiTheme="minorBidi" w:eastAsia="Times New Roman" w:hAnsiTheme="minorBidi"/>
                 <w:color w:val="000000"/>
                 <w:sz w:val="24"/>
                 <w:szCs w:val="24"/>
@@ -2156,17 +2175,18 @@
           </w:tcPr>
           <w:p>
             <w:pPr>
-              <w:jc w:val="center"/>
-              <w:rPr>
-                <w:rFonts w:ascii="Aptos Narrow" w:eastAsia="Times New Roman" w:hAnsi="Aptos Narrow" w:cs="Times New Roman"/>
-                <w:color w:val="000000"/>
-                <w:sz w:val="24"/>
-                <w:szCs w:val="24"/>
-              </w:rPr>
-            </w:pPr>
-            <w:r>
-              <w:rPr>
-                <w:rFonts w:ascii="Aptos Narrow" w:eastAsia="Times New Roman" w:hAnsi="Aptos Narrow" w:cs="Times New Roman"/>
+              <w:spacing w:line="360" w:lineRule="auto"/>
+              <w:jc w:val="center"/>
+              <w:rPr>
+                <w:rFonts w:asciiTheme="minorBidi" w:eastAsia="Times New Roman" w:hAnsiTheme="minorBidi"/>
+                <w:color w:val="000000"/>
+                <w:sz w:val="24"/>
+                <w:szCs w:val="24"/>
+              </w:rPr>
+            </w:pPr>
+            <w:r>
+              <w:rPr>
+                <w:rFonts w:asciiTheme="minorBidi" w:eastAsia="Times New Roman" w:hAnsiTheme="minorBidi"/>
                 <w:color w:val="000000"/>
                 <w:sz w:val="24"/>
                 <w:szCs w:val="24"/>
@@ -2182,29 +2202,28 @@
         </w:trPr>
         <w:tc>
           <w:tcPr>
-            <w:tcW w:w="1654" w:type="dxa"/>
-          </w:tcPr>
-          <w:p>
-            <w:pPr>
-              <w:jc w:val="center"/>
-              <w:rPr>
-                <w:rFonts w:ascii="Aptos Narrow" w:eastAsia="Times New Roman" w:hAnsi="Aptos Narrow" w:cs="Times New Roman"/>
-                <w:color w:val="000000"/>
-                <w:sz w:val="24"/>
-                <w:szCs w:val="24"/>
-              </w:rPr>
-            </w:pPr>
-            <w:proofErr w:type="spellStart"/>
-            <w:r>
-              <w:rPr>
-                <w:rFonts w:ascii="Aptos Narrow" w:eastAsia="Times New Roman" w:hAnsi="Aptos Narrow" w:cs="Times New Roman"/>
+            <w:tcW w:w="1370" w:type="dxa"/>
+          </w:tcPr>
+          <w:p>
+            <w:pPr>
+              <w:spacing w:line="360" w:lineRule="auto"/>
+              <w:jc w:val="center"/>
+              <w:rPr>
+                <w:rFonts w:asciiTheme="minorBidi" w:eastAsia="Times New Roman" w:hAnsiTheme="minorBidi"/>
+                <w:color w:val="000000"/>
+                <w:sz w:val="24"/>
+                <w:szCs w:val="24"/>
+              </w:rPr>
+            </w:pPr>
+            <w:r>
+              <w:rPr>
+                <w:rFonts w:asciiTheme="minorBidi" w:eastAsia="Times New Roman" w:hAnsiTheme="minorBidi"/>
                 <w:color w:val="000000"/>
                 <w:sz w:val="24"/>
                 <w:szCs w:val="24"/>
               </w:rPr>
               <w:t>Tf-idf</w:t>
             </w:r>
-            <w:proofErr w:type="spellEnd"/>
           </w:p>
         </w:tc>
         <w:tc>
@@ -2214,9 +2233,10 @@
           </w:tcPr>
           <w:p>
             <w:pPr>
-              <w:jc w:val="center"/>
-              <w:rPr>
-                <w:rFonts w:ascii="Aptos Narrow" w:eastAsia="Times New Roman" w:hAnsi="Aptos Narrow" w:cs="Times New Roman"/>
+              <w:spacing w:line="360" w:lineRule="auto"/>
+              <w:jc w:val="center"/>
+              <w:rPr>
+                <w:rFonts w:asciiTheme="minorBidi" w:eastAsia="Times New Roman" w:hAnsiTheme="minorBidi"/>
                 <w:color w:val="000000"/>
                 <w:sz w:val="24"/>
                 <w:szCs w:val="24"/>
@@ -2225,7 +2245,7 @@
             </w:pPr>
             <w:r>
               <w:rPr>
-                <w:rFonts w:ascii="Aptos Narrow" w:eastAsia="Times New Roman" w:hAnsi="Aptos Narrow" w:cs="Times New Roman"/>
+                <w:rFonts w:asciiTheme="minorBidi" w:eastAsia="Times New Roman" w:hAnsiTheme="minorBidi"/>
                 <w:color w:val="000000"/>
                 <w:sz w:val="24"/>
                 <w:szCs w:val="24"/>
@@ -2236,14 +2256,15 @@
         </w:tc>
         <w:tc>
           <w:tcPr>
-            <w:tcW w:w="1134" w:type="dxa"/>
+            <w:tcW w:w="993" w:type="dxa"/>
             <w:vAlign w:val="bottom"/>
           </w:tcPr>
           <w:p>
             <w:pPr>
-              <w:jc w:val="center"/>
-              <w:rPr>
-                <w:rFonts w:ascii="Aptos Narrow" w:eastAsia="Times New Roman" w:hAnsi="Aptos Narrow" w:cs="Times New Roman"/>
+              <w:spacing w:line="360" w:lineRule="auto"/>
+              <w:jc w:val="center"/>
+              <w:rPr>
+                <w:rFonts w:asciiTheme="minorBidi" w:eastAsia="Times New Roman" w:hAnsiTheme="minorBidi"/>
                 <w:color w:val="000000"/>
                 <w:sz w:val="24"/>
                 <w:szCs w:val="24"/>
@@ -2252,12 +2273,68 @@
             </w:pPr>
             <w:r>
               <w:rPr>
-                <w:rFonts w:ascii="Aptos Narrow" w:eastAsia="Times New Roman" w:hAnsi="Aptos Narrow" w:cs="Times New Roman"/>
+                <w:rFonts w:asciiTheme="minorBidi" w:eastAsia="Times New Roman" w:hAnsiTheme="minorBidi"/>
                 <w:color w:val="000000"/>
                 <w:sz w:val="24"/>
                 <w:szCs w:val="24"/>
               </w:rPr>
               <w:t>0.121</w:t>
+            </w:r>
+          </w:p>
+        </w:tc>
+        <w:tc>
+          <w:tcPr>
+            <w:tcW w:w="1559" w:type="dxa"/>
+            <w:vAlign w:val="bottom"/>
+          </w:tcPr>
+          <w:p>
+            <w:pPr>
+              <w:spacing w:line="360" w:lineRule="auto"/>
+              <w:jc w:val="center"/>
+              <w:rPr>
+                <w:rFonts w:asciiTheme="minorBidi" w:eastAsia="Times New Roman" w:hAnsiTheme="minorBidi"/>
+                <w:color w:val="000000"/>
+                <w:sz w:val="24"/>
+                <w:szCs w:val="24"/>
+                <w:rtl/>
+              </w:rPr>
+            </w:pPr>
+            <w:r>
+              <w:rPr>
+                <w:rFonts w:asciiTheme="minorBidi" w:eastAsia="Times New Roman" w:hAnsiTheme="minorBidi"/>
+                <w:color w:val="000000"/>
+                <w:sz w:val="24"/>
+                <w:szCs w:val="24"/>
+              </w:rPr>
+              <w:t>0.186</w:t>
+            </w:r>
+          </w:p>
+        </w:tc>
+        <w:tc>
+          <w:tcPr>
+            <w:tcW w:w="1701" w:type="dxa"/>
+            <w:vAlign w:val="bottom"/>
+          </w:tcPr>
+          <w:p>
+            <w:pPr>
+              <w:bidi/>
+              <w:spacing w:line="360" w:lineRule="auto"/>
+              <w:jc w:val="center"/>
+              <w:rPr>
+                <w:rFonts w:asciiTheme="minorBidi" w:hAnsiTheme="minorBidi"/>
+                <w:sz w:val="24"/>
+                <w:szCs w:val="24"/>
+                <w:rtl/>
+              </w:rPr>
+            </w:pPr>
+            <w:r>
+              <w:rPr>
+                <w:rFonts w:asciiTheme="minorBidi" w:eastAsia="Times New Roman" w:hAnsiTheme="minorBidi"/>
+                <w:color w:val="000000"/>
+                <w:sz w:val="24"/>
+                <w:szCs w:val="24"/>
+              </w:rPr>
+              <w:t>0.172</w:t>
             </w:r>
           </w:p>
         </w:tc>
@@ -2268,10 +2345,11 @@
           </w:tcPr>
           <w:p>
             <w:pPr>
-              <w:jc w:val="center"/>
-              <w:rPr>
-                <w:rFonts w:ascii="Aptos Narrow" w:eastAsia="Times New Roman" w:hAnsi="Aptos Narrow" w:cs="Times New Roman"/>
-                <w:color w:val="000000"/>
+              <w:bidi/>
+              <w:spacing w:line="360" w:lineRule="auto"/>
+              <w:jc w:val="center"/>
+              <w:rPr>
+                <w:rFonts w:asciiTheme="minorBidi" w:hAnsiTheme="minorBidi"/>
                 <w:sz w:val="24"/>
                 <w:szCs w:val="24"/>
                 <w:rtl/>
@@ -2279,25 +2357,27 @@
             </w:pPr>
             <w:r>
               <w:rPr>
-                <w:rFonts w:ascii="Aptos Narrow" w:eastAsia="Times New Roman" w:hAnsi="Aptos Narrow" w:cs="Times New Roman"/>
-                <w:color w:val="000000"/>
-                <w:sz w:val="24"/>
-                <w:szCs w:val="24"/>
-              </w:rPr>
-              <w:t>0.186</w:t>
-            </w:r>
-          </w:p>
-        </w:tc>
-        <w:tc>
-          <w:tcPr>
-            <w:tcW w:w="1560" w:type="dxa"/>
-            <w:vAlign w:val="bottom"/>
+                <w:rFonts w:asciiTheme="minorBidi" w:eastAsia="Times New Roman" w:hAnsiTheme="minorBidi"/>
+                <w:color w:val="000000"/>
+                <w:sz w:val="24"/>
+                <w:szCs w:val="24"/>
+              </w:rPr>
+              <w:t>0.114</w:t>
+            </w:r>
+          </w:p>
+        </w:tc>
+        <w:tc>
+          <w:tcPr>
+            <w:tcW w:w="1276" w:type="dxa"/>
+            <w:vAlign w:val="center"/>
           </w:tcPr>
           <w:p>
             <w:pPr>
               <w:bidi/>
-              <w:jc w:val="center"/>
-              <w:rPr>
+              <w:spacing w:line="360" w:lineRule="auto"/>
+              <w:jc w:val="center"/>
+              <w:rPr>
+                <w:rFonts w:asciiTheme="minorBidi" w:hAnsiTheme="minorBidi"/>
                 <w:sz w:val="24"/>
                 <w:szCs w:val="24"/>
                 <w:rtl/>
@@ -2305,59 +2385,7 @@
             </w:pPr>
             <w:r>
               <w:rPr>
-                <w:rFonts w:ascii="Aptos Narrow" w:eastAsia="Times New Roman" w:hAnsi="Aptos Narrow" w:cs="Times New Roman"/>
-                <w:color w:val="000000"/>
-                <w:sz w:val="24"/>
-                <w:szCs w:val="24"/>
-              </w:rPr>
-              <w:t>0.172</w:t>
-            </w:r>
-          </w:p>
-        </w:tc>
-        <w:tc>
-          <w:tcPr>
-            <w:tcW w:w="1417" w:type="dxa"/>
-            <w:vAlign w:val="bottom"/>
-          </w:tcPr>
-          <w:p>
-            <w:pPr>
-              <w:bidi/>
-              <w:jc w:val="center"/>
-              <w:rPr>
-                <w:sz w:val="24"/>
-                <w:szCs w:val="24"/>
-                <w:rtl/>
-              </w:rPr>
-            </w:pPr>
-            <w:r>
-              <w:rPr>
-                <w:rFonts w:ascii="Aptos Narrow" w:eastAsia="Times New Roman" w:hAnsi="Aptos Narrow" w:cs="Times New Roman"/>
-                <w:color w:val="000000"/>
-                <w:sz w:val="24"/>
-                <w:szCs w:val="24"/>
-              </w:rPr>
-              <w:t>0.114</w:t>
-            </w:r>
-          </w:p>
-        </w:tc>
-        <w:tc>
-          <w:tcPr>
-            <w:tcW w:w="1134" w:type="dxa"/>
-            <w:vAlign w:val="center"/>
-          </w:tcPr>
-          <w:p>
-            <w:pPr>
-              <w:bidi/>
-              <w:jc w:val="center"/>
-              <w:rPr>
-                <w:sz w:val="24"/>
-                <w:szCs w:val="24"/>
-                <w:rtl/>
-              </w:rPr>
-            </w:pPr>
-            <w:r>
-              <w:rPr>
-                <w:rFonts w:ascii="Aptos Narrow" w:eastAsia="Times New Roman" w:hAnsi="Aptos Narrow" w:cs="Times New Roman"/>
+                <w:rFonts w:asciiTheme="minorBidi" w:eastAsia="Times New Roman" w:hAnsiTheme="minorBidi"/>
                 <w:color w:val="000000"/>
                 <w:sz w:val="24"/>
                 <w:szCs w:val="24"/>
@@ -2374,8 +2402,10 @@
           <w:p>
             <w:pPr>
               <w:bidi/>
-              <w:jc w:val="center"/>
-              <w:rPr>
+              <w:spacing w:line="360" w:lineRule="auto"/>
+              <w:jc w:val="center"/>
+              <w:rPr>
+                <w:rFonts w:asciiTheme="minorBidi" w:hAnsiTheme="minorBidi"/>
                 <w:sz w:val="24"/>
                 <w:szCs w:val="24"/>
                 <w:rtl/>
@@ -2383,7 +2413,7 @@
             </w:pPr>
             <w:r>
               <w:rPr>
-                <w:rFonts w:ascii="Aptos Narrow" w:eastAsia="Times New Roman" w:hAnsi="Aptos Narrow" w:cs="Times New Roman"/>
+                <w:rFonts w:asciiTheme="minorBidi" w:eastAsia="Times New Roman" w:hAnsiTheme="minorBidi"/>
                 <w:color w:val="000000"/>
                 <w:sz w:val="24"/>
                 <w:szCs w:val="24"/>
@@ -2399,21 +2429,22 @@
         </w:trPr>
         <w:tc>
           <w:tcPr>
-            <w:tcW w:w="1654" w:type="dxa"/>
-          </w:tcPr>
-          <w:p>
-            <w:pPr>
-              <w:jc w:val="center"/>
-              <w:rPr>
-                <w:rFonts w:ascii="Aptos Narrow" w:eastAsia="Times New Roman" w:hAnsi="Aptos Narrow" w:cs="Times New Roman"/>
-                <w:color w:val="000000"/>
-                <w:sz w:val="24"/>
-                <w:szCs w:val="24"/>
-              </w:rPr>
-            </w:pPr>
-            <w:r>
-              <w:rPr>
-                <w:rFonts w:ascii="Aptos Narrow" w:eastAsia="Times New Roman" w:hAnsi="Aptos Narrow" w:cs="Times New Roman"/>
+            <w:tcW w:w="1370" w:type="dxa"/>
+          </w:tcPr>
+          <w:p>
+            <w:pPr>
+              <w:spacing w:line="360" w:lineRule="auto"/>
+              <w:jc w:val="center"/>
+              <w:rPr>
+                <w:rFonts w:asciiTheme="minorBidi" w:eastAsia="Times New Roman" w:hAnsiTheme="minorBidi"/>
+                <w:color w:val="000000"/>
+                <w:sz w:val="24"/>
+                <w:szCs w:val="24"/>
+              </w:rPr>
+            </w:pPr>
+            <w:r>
+              <w:rPr>
+                <w:rFonts w:asciiTheme="minorBidi" w:eastAsia="Times New Roman" w:hAnsiTheme="minorBidi"/>
                 <w:color w:val="000000"/>
                 <w:sz w:val="24"/>
                 <w:szCs w:val="24"/>
@@ -2429,17 +2460,18 @@
           </w:tcPr>
           <w:p>
             <w:pPr>
-              <w:jc w:val="center"/>
-              <w:rPr>
-                <w:rFonts w:ascii="Aptos Narrow" w:eastAsia="Times New Roman" w:hAnsi="Aptos Narrow" w:cs="Times New Roman"/>
-                <w:color w:val="000000"/>
-                <w:sz w:val="24"/>
-                <w:szCs w:val="24"/>
-              </w:rPr>
-            </w:pPr>
-            <w:r>
-              <w:rPr>
-                <w:rFonts w:ascii="Aptos Narrow" w:hAnsi="Aptos Narrow"/>
+              <w:spacing w:line="360" w:lineRule="auto"/>
+              <w:jc w:val="center"/>
+              <w:rPr>
+                <w:rFonts w:asciiTheme="minorBidi" w:eastAsia="Times New Roman" w:hAnsiTheme="minorBidi"/>
+                <w:color w:val="000000"/>
+                <w:sz w:val="24"/>
+                <w:szCs w:val="24"/>
+              </w:rPr>
+            </w:pPr>
+            <w:r>
+              <w:rPr>
+                <w:rFonts w:asciiTheme="minorBidi" w:hAnsiTheme="minorBidi"/>
                 <w:color w:val="000000"/>
                 <w:sz w:val="24"/>
                 <w:szCs w:val="24"/>
@@ -2450,27 +2482,83 @@
         </w:tc>
         <w:tc>
           <w:tcPr>
-            <w:tcW w:w="1134" w:type="dxa"/>
+            <w:tcW w:w="993" w:type="dxa"/>
             <w:vAlign w:val="bottom"/>
           </w:tcPr>
           <w:p>
             <w:pPr>
-              <w:jc w:val="center"/>
-              <w:rPr>
-                <w:rFonts w:ascii="Aptos Narrow" w:eastAsia="Times New Roman" w:hAnsi="Aptos Narrow" w:cs="Times New Roman"/>
-                <w:color w:val="000000"/>
-                <w:sz w:val="24"/>
-                <w:szCs w:val="24"/>
-              </w:rPr>
-            </w:pPr>
-            <w:r>
-              <w:rPr>
-                <w:rFonts w:ascii="Aptos Narrow" w:hAnsi="Aptos Narrow"/>
+              <w:spacing w:line="360" w:lineRule="auto"/>
+              <w:jc w:val="center"/>
+              <w:rPr>
+                <w:rFonts w:asciiTheme="minorBidi" w:eastAsia="Times New Roman" w:hAnsiTheme="minorBidi"/>
+                <w:color w:val="000000"/>
+                <w:sz w:val="24"/>
+                <w:szCs w:val="24"/>
+              </w:rPr>
+            </w:pPr>
+            <w:r>
+              <w:rPr>
+                <w:rFonts w:asciiTheme="minorBidi" w:hAnsiTheme="minorBidi"/>
                 <w:color w:val="000000"/>
                 <w:sz w:val="24"/>
                 <w:szCs w:val="24"/>
               </w:rPr>
               <w:t>0.110</w:t>
+            </w:r>
+          </w:p>
+        </w:tc>
+        <w:tc>
+          <w:tcPr>
+            <w:tcW w:w="1559" w:type="dxa"/>
+            <w:vAlign w:val="bottom"/>
+          </w:tcPr>
+          <w:p>
+            <w:pPr>
+              <w:spacing w:line="360" w:lineRule="auto"/>
+              <w:jc w:val="center"/>
+              <w:rPr>
+                <w:rFonts w:asciiTheme="minorBidi" w:eastAsia="Times New Roman" w:hAnsiTheme="minorBidi"/>
+                <w:color w:val="000000"/>
+                <w:sz w:val="24"/>
+                <w:szCs w:val="24"/>
+              </w:rPr>
+            </w:pPr>
+            <w:r>
+              <w:rPr>
+                <w:rFonts w:asciiTheme="minorBidi" w:hAnsiTheme="minorBidi"/>
+                <w:color w:val="000000"/>
+                <w:sz w:val="24"/>
+                <w:szCs w:val="24"/>
+              </w:rPr>
+              <w:t>0.157</w:t>
+            </w:r>
+          </w:p>
+        </w:tc>
+        <w:tc>
+          <w:tcPr>
+            <w:tcW w:w="1701" w:type="dxa"/>
+            <w:vAlign w:val="bottom"/>
+          </w:tcPr>
+          <w:p>
+            <w:pPr>
+              <w:bidi/>
+              <w:spacing w:line="360" w:lineRule="auto"/>
+              <w:jc w:val="center"/>
+              <w:rPr>
+                <w:rFonts w:asciiTheme="minorBidi" w:eastAsia="Times New Roman" w:hAnsiTheme="minorBidi"/>
+                <w:color w:val="000000"/>
+                <w:sz w:val="24"/>
+                <w:szCs w:val="24"/>
+              </w:rPr>
+            </w:pPr>
+            <w:r>
+              <w:rPr>
+                <w:rFonts w:asciiTheme="minorBidi" w:hAnsiTheme="minorBidi"/>
+                <w:color w:val="000000"/>
+                <w:sz w:val="24"/>
+                <w:szCs w:val="24"/>
+              </w:rPr>
+              <w:t>0.146</w:t>
             </w:r>
           </w:p>
         </w:tc>
@@ -2481,98 +2569,47 @@
           </w:tcPr>
           <w:p>
             <w:pPr>
-              <w:jc w:val="center"/>
-              <w:rPr>
-                <w:rFonts w:ascii="Aptos Narrow" w:eastAsia="Times New Roman" w:hAnsi="Aptos Narrow" w:cs="Times New Roman"/>
-                <w:color w:val="000000"/>
-                <w:sz w:val="24"/>
-                <w:szCs w:val="24"/>
-              </w:rPr>
-            </w:pPr>
-            <w:r>
-              <w:rPr>
-                <w:rFonts w:ascii="Aptos Narrow" w:hAnsi="Aptos Narrow"/>
-                <w:color w:val="000000"/>
-                <w:sz w:val="24"/>
-                <w:szCs w:val="24"/>
-              </w:rPr>
-              <w:t>0.157</w:t>
-            </w:r>
-          </w:p>
-        </w:tc>
-        <w:tc>
-          <w:tcPr>
-            <w:tcW w:w="1560" w:type="dxa"/>
+              <w:bidi/>
+              <w:spacing w:line="360" w:lineRule="auto"/>
+              <w:jc w:val="center"/>
+              <w:rPr>
+                <w:rFonts w:asciiTheme="minorBidi" w:eastAsia="Times New Roman" w:hAnsiTheme="minorBidi"/>
+                <w:color w:val="000000"/>
+                <w:sz w:val="24"/>
+                <w:szCs w:val="24"/>
+              </w:rPr>
+            </w:pPr>
+            <w:r>
+              <w:rPr>
+                <w:rFonts w:asciiTheme="minorBidi" w:hAnsiTheme="minorBidi"/>
+                <w:color w:val="000000"/>
+                <w:sz w:val="24"/>
+                <w:szCs w:val="24"/>
+              </w:rPr>
+              <w:t>0.097</w:t>
+            </w:r>
+          </w:p>
+        </w:tc>
+        <w:tc>
+          <w:tcPr>
+            <w:tcW w:w="1276" w:type="dxa"/>
             <w:vAlign w:val="bottom"/>
           </w:tcPr>
           <w:p>
             <w:pPr>
               <w:bidi/>
-              <w:jc w:val="center"/>
-              <w:rPr>
-                <w:rFonts w:ascii="Aptos Narrow" w:eastAsia="Times New Roman" w:hAnsi="Aptos Narrow" w:cs="Times New Roman"/>
-                <w:color w:val="000000"/>
-                <w:sz w:val="24"/>
-                <w:szCs w:val="24"/>
-              </w:rPr>
-            </w:pPr>
-            <w:r>
-              <w:rPr>
-                <w:rFonts w:ascii="Aptos Narrow" w:hAnsi="Aptos Narrow"/>
-                <w:color w:val="000000"/>
-                <w:sz w:val="24"/>
-                <w:szCs w:val="24"/>
-              </w:rPr>
-              <w:t>0.146</w:t>
-            </w:r>
-          </w:p>
-        </w:tc>
-        <w:tc>
-          <w:tcPr>
-            <w:tcW w:w="1417" w:type="dxa"/>
-            <w:vAlign w:val="bottom"/>
-          </w:tcPr>
-          <w:p>
-            <w:pPr>
-              <w:bidi/>
-              <w:jc w:val="center"/>
-              <w:rPr>
-                <w:rFonts w:ascii="Aptos Narrow" w:eastAsia="Times New Roman" w:hAnsi="Aptos Narrow" w:cs="Times New Roman"/>
-                <w:color w:val="000000"/>
-                <w:sz w:val="24"/>
-                <w:szCs w:val="24"/>
-              </w:rPr>
-            </w:pPr>
-            <w:r>
-              <w:rPr>
-                <w:rFonts w:ascii="Aptos Narrow" w:hAnsi="Aptos Narrow"/>
-                <w:color w:val="000000"/>
-                <w:sz w:val="24"/>
-                <w:szCs w:val="24"/>
-              </w:rPr>
-              <w:t>0.097</w:t>
-            </w:r>
-          </w:p>
-        </w:tc>
-        <w:tc>
-          <w:tcPr>
-            <w:tcW w:w="1134" w:type="dxa"/>
-            <w:vAlign w:val="bottom"/>
-          </w:tcPr>
-          <w:p>
-            <w:pPr>
-              <w:bidi/>
-              <w:jc w:val="center"/>
-              <w:rPr>
-                <w:rFonts w:ascii="Aptos Narrow" w:eastAsia="Times New Roman" w:hAnsi="Aptos Narrow" w:cs="Times New Roman"/>
-                <w:color w:val="000000"/>
-                <w:sz w:val="24"/>
-                <w:szCs w:val="24"/>
-              </w:rPr>
-            </w:pPr>
-            <w:r>
-              <w:rPr>
-                <w:rFonts w:ascii="Aptos Narrow" w:hAnsi="Aptos Narrow"/>
+              <w:spacing w:line="360" w:lineRule="auto"/>
+              <w:jc w:val="center"/>
+              <w:rPr>
+                <w:rFonts w:asciiTheme="minorBidi" w:eastAsia="Times New Roman" w:hAnsiTheme="minorBidi"/>
+                <w:color w:val="000000"/>
+                <w:sz w:val="24"/>
+                <w:szCs w:val="24"/>
+              </w:rPr>
+            </w:pPr>
+            <w:r>
+              <w:rPr>
+                <w:rFonts w:asciiTheme="minorBidi" w:hAnsiTheme="minorBidi"/>
                 <w:color w:val="000000"/>
                 <w:sz w:val="24"/>
                 <w:szCs w:val="24"/>
@@ -2589,17 +2626,18 @@
           <w:p>
             <w:pPr>
               <w:bidi/>
-              <w:jc w:val="center"/>
-              <w:rPr>
-                <w:rFonts w:ascii="Aptos Narrow" w:eastAsia="Times New Roman" w:hAnsi="Aptos Narrow" w:cs="Times New Roman"/>
-                <w:color w:val="000000"/>
-                <w:sz w:val="24"/>
-                <w:szCs w:val="24"/>
-              </w:rPr>
-            </w:pPr>
-            <w:r>
-              <w:rPr>
-                <w:rFonts w:ascii="Aptos Narrow" w:hAnsi="Aptos Narrow"/>
+              <w:spacing w:line="360" w:lineRule="auto"/>
+              <w:jc w:val="center"/>
+              <w:rPr>
+                <w:rFonts w:asciiTheme="minorBidi" w:eastAsia="Times New Roman" w:hAnsiTheme="minorBidi"/>
+                <w:color w:val="000000"/>
+                <w:sz w:val="24"/>
+                <w:szCs w:val="24"/>
+              </w:rPr>
+            </w:pPr>
+            <w:r>
+              <w:rPr>
+                <w:rFonts w:asciiTheme="minorBidi" w:hAnsiTheme="minorBidi"/>
                 <w:color w:val="000000"/>
                 <w:sz w:val="24"/>
                 <w:szCs w:val="24"/>
@@ -2616,6 +2654,7 @@
         <w:spacing w:line="360" w:lineRule="auto"/>
         <w:ind w:left="720"/>
         <w:rPr>
+          <w:rFonts w:asciiTheme="minorBidi" w:hAnsiTheme="minorBidi"/>
           <w:sz w:val="24"/>
           <w:szCs w:val="24"/>
           <w:u w:val="single"/>
@@ -2624,7 +2663,7 @@
       </w:pPr>
       <w:r>
         <w:rPr>
-          <w:rFonts w:hint="cs"/>
+          <w:rFonts w:asciiTheme="minorBidi" w:hAnsiTheme="minorBidi"/>
           <w:sz w:val="24"/>
           <w:szCs w:val="24"/>
           <w:u w:val="single"/>
@@ -2634,7 +2673,7 @@
       </w:r>
       <w:r>
         <w:rPr>
-          <w:rFonts w:hint="cs"/>
+          <w:rFonts w:asciiTheme="minorBidi" w:hAnsiTheme="minorBidi"/>
           <w:sz w:val="24"/>
           <w:szCs w:val="24"/>
           <w:u w:val="single"/>
@@ -2649,14 +2688,28 @@
         <w:spacing w:line="360" w:lineRule="auto"/>
         <w:ind w:left="720"/>
         <w:rPr>
-          <w:sz w:val="24"/>
-          <w:szCs w:val="24"/>
-          <w:rtl/>
-        </w:rPr>
-      </w:pPr>
-      <w:r>
-        <w:rPr>
-          <w:rFonts w:hint="cs"/>
+          <w:rFonts w:asciiTheme="minorBidi" w:hAnsiTheme="minorBidi"/>
+          <w:sz w:val="24"/>
+          <w:szCs w:val="24"/>
+          <w:rtl/>
+        </w:rPr>
+      </w:pPr>
+    </w:p>
+    <w:p>
+      <w:pPr>
+        <w:bidi/>
+        <w:spacing w:line="360" w:lineRule="auto"/>
+        <w:ind w:left="720"/>
+        <w:rPr>
+          <w:rFonts w:asciiTheme="minorBidi" w:hAnsiTheme="minorBidi"/>
+          <w:sz w:val="24"/>
+          <w:szCs w:val="24"/>
+          <w:rtl/>
+        </w:rPr>
+      </w:pPr>
+      <w:r>
+        <w:rPr>
+          <w:rFonts w:asciiTheme="minorBidi" w:hAnsiTheme="minorBidi"/>
           <w:sz w:val="24"/>
           <w:szCs w:val="24"/>
           <w:u w:val="single"/>
@@ -2666,9 +2719,7 @@
       </w:r>
       <w:r>
         <w:rPr>
-          <w:rFonts w:hint="cs"/>
-          <w:b/>
-          <w:bCs/>
+          <w:rFonts w:asciiTheme="minorBidi" w:hAnsiTheme="minorBidi"/>
           <w:sz w:val="24"/>
           <w:szCs w:val="24"/>
           <w:rtl/>
@@ -2677,7 +2728,7 @@
       </w:r>
       <w:r>
         <w:rPr>
-          <w:rFonts w:hint="cs"/>
+          <w:rFonts w:asciiTheme="minorBidi" w:hAnsiTheme="minorBidi"/>
           <w:sz w:val="24"/>
           <w:szCs w:val="24"/>
           <w:rtl/>
@@ -2686,7 +2737,7 @@
       </w:r>
       <w:r>
         <w:rPr>
-          <w:rFonts w:hint="cs"/>
+          <w:rFonts w:asciiTheme="minorBidi" w:hAnsiTheme="minorBidi"/>
           <w:sz w:val="24"/>
           <w:szCs w:val="24"/>
           <w:rtl/>
@@ -2695,7 +2746,7 @@
       </w:r>
       <w:r>
         <w:rPr>
-          <w:rFonts w:hint="cs"/>
+          <w:rFonts w:asciiTheme="minorBidi" w:hAnsiTheme="minorBidi"/>
           <w:sz w:val="24"/>
           <w:szCs w:val="24"/>
           <w:rtl/>
@@ -2704,7 +2755,7 @@
       </w:r>
       <w:r>
         <w:rPr>
-          <w:rFonts w:hint="cs"/>
+          <w:rFonts w:asciiTheme="minorBidi" w:hAnsiTheme="minorBidi"/>
           <w:sz w:val="24"/>
           <w:szCs w:val="24"/>
           <w:rtl/>
@@ -2713,7 +2764,7 @@
       </w:r>
       <w:r>
         <w:rPr>
-          <w:rFonts w:hint="cs"/>
+          <w:rFonts w:asciiTheme="minorBidi" w:hAnsiTheme="minorBidi"/>
           <w:sz w:val="24"/>
           <w:szCs w:val="24"/>
           <w:rtl/>
@@ -2722,7 +2773,7 @@
       </w:r>
       <w:r>
         <w:rPr>
-          <w:rFonts w:hint="cs"/>
+          <w:rFonts w:asciiTheme="minorBidi" w:hAnsiTheme="minorBidi"/>
           <w:sz w:val="24"/>
           <w:szCs w:val="24"/>
           <w:rtl/>
@@ -2731,7 +2782,7 @@
       </w:r>
       <w:r>
         <w:rPr>
-          <w:rFonts w:hint="cs"/>
+          <w:rFonts w:asciiTheme="minorBidi" w:hAnsiTheme="minorBidi"/>
           <w:sz w:val="24"/>
           <w:szCs w:val="24"/>
           <w:rtl/>
@@ -2740,7 +2791,7 @@
       </w:r>
       <w:r>
         <w:rPr>
-          <w:rFonts w:hint="cs"/>
+          <w:rFonts w:asciiTheme="minorBidi" w:hAnsiTheme="minorBidi"/>
           <w:sz w:val="24"/>
           <w:szCs w:val="24"/>
           <w:rtl/>
@@ -2749,7 +2800,7 @@
       </w:r>
       <w:r>
         <w:rPr>
-          <w:rFonts w:hint="cs"/>
+          <w:rFonts w:asciiTheme="minorBidi" w:hAnsiTheme="minorBidi"/>
           <w:sz w:val="24"/>
           <w:szCs w:val="24"/>
           <w:rtl/>
@@ -2758,7 +2809,7 @@
       </w:r>
       <w:r>
         <w:rPr>
-          <w:rFonts w:hint="cs"/>
+          <w:rFonts w:asciiTheme="minorBidi" w:hAnsiTheme="minorBidi"/>
           <w:sz w:val="24"/>
           <w:szCs w:val="24"/>
           <w:rtl/>
@@ -2767,6 +2818,7 @@
       </w:r>
       <w:r>
         <w:rPr>
+          <w:rFonts w:asciiTheme="minorBidi" w:hAnsiTheme="minorBidi"/>
           <w:sz w:val="24"/>
           <w:szCs w:val="24"/>
         </w:rPr>
@@ -2774,7 +2826,7 @@
       </w:r>
       <w:r>
         <w:rPr>
-          <w:rFonts w:hint="cs"/>
+          <w:rFonts w:asciiTheme="minorBidi" w:hAnsiTheme="minorBidi"/>
           <w:sz w:val="24"/>
           <w:szCs w:val="24"/>
           <w:rtl/>
@@ -2789,6 +2841,7 @@
         <w:spacing w:line="360" w:lineRule="auto"/>
         <w:ind w:left="360"/>
         <w:rPr>
+          <w:rFonts w:asciiTheme="minorBidi" w:hAnsiTheme="minorBidi"/>
           <w:sz w:val="24"/>
           <w:szCs w:val="24"/>
           <w:rtl/>
@@ -2805,46 +2858,44 @@
         <w:bidi/>
         <w:spacing w:line="360" w:lineRule="auto"/>
         <w:rPr>
-          <w:sz w:val="24"/>
-          <w:szCs w:val="24"/>
-        </w:rPr>
-      </w:pPr>
-      <w:r>
-        <w:rPr>
-          <w:rFonts w:hint="cs"/>
-          <w:b/>
-          <w:bCs/>
-          <w:sz w:val="24"/>
-          <w:szCs w:val="24"/>
+          <w:rFonts w:asciiTheme="minorBidi" w:hAnsiTheme="minorBidi"/>
+          <w:sz w:val="24"/>
+          <w:szCs w:val="24"/>
+        </w:rPr>
+      </w:pPr>
+      <w:r>
+        <w:rPr>
+          <w:rFonts w:asciiTheme="minorBidi" w:hAnsiTheme="minorBidi"/>
+          <w:sz w:val="24"/>
+          <w:szCs w:val="24"/>
+          <w:u w:val="single"/>
           <w:rtl/>
         </w:rPr>
         <w:t xml:space="preserve">ניסוי </w:t>
       </w:r>
       <w:r>
         <w:rPr>
-          <w:rFonts w:hint="cs"/>
-          <w:b/>
-          <w:bCs/>
-          <w:sz w:val="24"/>
-          <w:szCs w:val="24"/>
+          <w:rFonts w:asciiTheme="minorBidi" w:hAnsiTheme="minorBidi"/>
+          <w:sz w:val="24"/>
+          <w:szCs w:val="24"/>
+          <w:u w:val="single"/>
           <w:rtl/>
         </w:rPr>
         <w:t>שלישי</w:t>
       </w:r>
       <w:r>
         <w:rPr>
-          <w:rFonts w:hint="cs"/>
-          <w:b/>
-          <w:bCs/>
-          <w:sz w:val="24"/>
-          <w:szCs w:val="24"/>
+          <w:rFonts w:asciiTheme="minorBidi" w:hAnsiTheme="minorBidi"/>
+          <w:sz w:val="24"/>
+          <w:szCs w:val="24"/>
+          <w:u w:val="single"/>
           <w:rtl/>
         </w:rPr>
         <w:t>:</w:t>
       </w:r>
       <w:r>
         <w:rPr>
-          <w:rFonts w:hint="cs"/>
+          <w:rFonts w:asciiTheme="minorBidi" w:hAnsiTheme="minorBidi"/>
           <w:sz w:val="24"/>
           <w:szCs w:val="24"/>
           <w:rtl/>
@@ -2853,7 +2904,7 @@
       </w:r>
       <w:r>
         <w:rPr>
-          <w:rFonts w:hint="cs"/>
+          <w:rFonts w:asciiTheme="minorBidi" w:hAnsiTheme="minorBidi"/>
           <w:sz w:val="24"/>
           <w:szCs w:val="24"/>
           <w:rtl/>
@@ -2862,7 +2913,7 @@
       </w:r>
       <w:r>
         <w:rPr>
-          <w:rFonts w:hint="cs"/>
+          <w:rFonts w:asciiTheme="minorBidi" w:hAnsiTheme="minorBidi"/>
           <w:sz w:val="24"/>
           <w:szCs w:val="24"/>
           <w:rtl/>
@@ -2871,7 +2922,7 @@
       </w:r>
       <w:r>
         <w:rPr>
-          <w:rFonts w:hint="cs"/>
+          <w:rFonts w:asciiTheme="minorBidi" w:hAnsiTheme="minorBidi"/>
           <w:sz w:val="24"/>
           <w:szCs w:val="24"/>
           <w:rtl/>
@@ -2880,6 +2931,7 @@
       </w:r>
       <w:r>
         <w:rPr>
+          <w:rFonts w:asciiTheme="minorBidi" w:hAnsiTheme="minorBidi"/>
           <w:sz w:val="24"/>
           <w:szCs w:val="24"/>
         </w:rPr>
@@ -2887,6 +2939,7 @@
       </w:r>
       <w:r>
         <w:rPr>
+          <w:rFonts w:asciiTheme="minorBidi" w:hAnsiTheme="minorBidi"/>
           <w:sz w:val="24"/>
           <w:szCs w:val="24"/>
         </w:rPr>
@@ -2894,7 +2947,7 @@
       </w:r>
       <w:r>
         <w:rPr>
-          <w:rFonts w:hint="cs"/>
+          <w:rFonts w:asciiTheme="minorBidi" w:hAnsiTheme="minorBidi"/>
           <w:sz w:val="24"/>
           <w:szCs w:val="24"/>
           <w:rtl/>
@@ -2903,7 +2956,7 @@
       </w:r>
       <w:r>
         <w:rPr>
-          <w:rFonts w:hint="cs"/>
+          <w:rFonts w:asciiTheme="minorBidi" w:hAnsiTheme="minorBidi"/>
           <w:sz w:val="24"/>
           <w:szCs w:val="24"/>
           <w:rtl/>
@@ -2912,6 +2965,7 @@
       </w:r>
       <w:r>
         <w:rPr>
+          <w:rFonts w:asciiTheme="minorBidi" w:hAnsiTheme="minorBidi"/>
           <w:sz w:val="24"/>
           <w:szCs w:val="24"/>
         </w:rPr>
@@ -2919,25 +2973,24 @@
       </w:r>
       <w:r>
         <w:rPr>
-          <w:rFonts w:hint="cs"/>
+          <w:rFonts w:asciiTheme="minorBidi" w:hAnsiTheme="minorBidi"/>
           <w:sz w:val="24"/>
           <w:szCs w:val="24"/>
           <w:rtl/>
         </w:rPr>
         <w:t xml:space="preserve"> ו-</w:t>
       </w:r>
-      <w:proofErr w:type="spellStart"/>
-      <w:r>
-        <w:rPr>
+      <w:r>
+        <w:rPr>
+          <w:rFonts w:asciiTheme="minorBidi" w:hAnsiTheme="minorBidi"/>
           <w:sz w:val="24"/>
           <w:szCs w:val="24"/>
         </w:rPr>
         <w:t>tfidf</w:t>
       </w:r>
-      <w:proofErr w:type="spellEnd"/>
-      <w:r>
-        <w:rPr>
-          <w:rFonts w:hint="cs"/>
+      <w:r>
+        <w:rPr>
+          <w:rFonts w:asciiTheme="minorBidi" w:hAnsiTheme="minorBidi"/>
           <w:sz w:val="24"/>
           <w:szCs w:val="24"/>
           <w:rtl/>
@@ -2946,7 +2999,7 @@
       </w:r>
       <w:r>
         <w:rPr>
-          <w:rFonts w:hint="cs"/>
+          <w:rFonts w:asciiTheme="minorBidi" w:hAnsiTheme="minorBidi"/>
           <w:sz w:val="24"/>
           <w:szCs w:val="24"/>
           <w:rtl/>
@@ -2955,7 +3008,7 @@
       </w:r>
       <w:r>
         <w:rPr>
-          <w:rFonts w:hint="cs"/>
+          <w:rFonts w:asciiTheme="minorBidi" w:hAnsiTheme="minorBidi"/>
           <w:sz w:val="24"/>
           <w:szCs w:val="24"/>
           <w:rtl/>
@@ -2964,7 +3017,7 @@
       </w:r>
       <w:r>
         <w:rPr>
-          <w:rFonts w:hint="cs"/>
+          <w:rFonts w:asciiTheme="minorBidi" w:hAnsiTheme="minorBidi"/>
           <w:sz w:val="24"/>
           <w:szCs w:val="24"/>
           <w:rtl/>
@@ -2973,7 +3026,7 @@
       </w:r>
       <w:r>
         <w:rPr>
-          <w:rFonts w:hint="cs"/>
+          <w:rFonts w:asciiTheme="minorBidi" w:hAnsiTheme="minorBidi"/>
           <w:sz w:val="24"/>
           <w:szCs w:val="24"/>
           <w:rtl/>
@@ -2982,7 +3035,7 @@
       </w:r>
       <w:r>
         <w:rPr>
-          <w:rFonts w:hint="cs"/>
+          <w:rFonts w:asciiTheme="minorBidi" w:hAnsiTheme="minorBidi"/>
           <w:sz w:val="24"/>
           <w:szCs w:val="24"/>
           <w:rtl/>
@@ -2991,7 +3044,7 @@
       </w:r>
       <w:r>
         <w:rPr>
-          <w:rFonts w:hint="cs"/>
+          <w:rFonts w:asciiTheme="minorBidi" w:hAnsiTheme="minorBidi"/>
           <w:sz w:val="24"/>
           <w:szCs w:val="24"/>
           <w:rtl/>
@@ -3000,7 +3053,7 @@
       </w:r>
       <w:r>
         <w:rPr>
-          <w:rFonts w:hint="cs"/>
+          <w:rFonts w:asciiTheme="minorBidi" w:hAnsiTheme="minorBidi"/>
           <w:sz w:val="24"/>
           <w:szCs w:val="24"/>
           <w:rtl/>
@@ -3009,6 +3062,7 @@
       </w:r>
       <w:r>
         <w:rPr>
+          <w:rFonts w:asciiTheme="minorBidi" w:hAnsiTheme="minorBidi"/>
           <w:sz w:val="24"/>
           <w:szCs w:val="24"/>
         </w:rPr>
@@ -3016,32 +3070,16 @@
       </w:r>
       <w:r>
         <w:rPr>
-          <w:rFonts w:hint="cs"/>
-          <w:sz w:val="24"/>
-          <w:szCs w:val="24"/>
-          <w:rtl/>
-        </w:rPr>
-        <w:t xml:space="preserve"> לא קיבלנו מסמכים רלוונטיים כלל </w:t>
-      </w:r>
-      <w:r>
-        <w:rPr>
-          <w:sz w:val="24"/>
-          <w:szCs w:val="24"/>
-          <w:rtl/>
-        </w:rPr>
-        <w:t>–</w:t>
-      </w:r>
-      <w:r>
-        <w:rPr>
-          <w:rFonts w:hint="cs"/>
-          <w:sz w:val="24"/>
-          <w:szCs w:val="24"/>
-          <w:rtl/>
-        </w:rPr>
-        <w:t xml:space="preserve"> כאשר עשינו </w:t>
-      </w:r>
-      <w:r>
-        <w:rPr>
+          <w:rFonts w:asciiTheme="minorBidi" w:hAnsiTheme="minorBidi"/>
+          <w:sz w:val="24"/>
+          <w:szCs w:val="24"/>
+          <w:rtl/>
+        </w:rPr>
+        <w:t xml:space="preserve"> לא קיבלנו מסמכים רלוונטיים כלל – כאשר עשינו </w:t>
+      </w:r>
+      <w:r>
+        <w:rPr>
+          <w:rFonts w:asciiTheme="minorBidi" w:hAnsiTheme="minorBidi"/>
           <w:sz w:val="24"/>
           <w:szCs w:val="24"/>
         </w:rPr>
@@ -3049,7 +3087,7 @@
       </w:r>
       <w:r>
         <w:rPr>
-          <w:rFonts w:hint="cs"/>
+          <w:rFonts w:asciiTheme="minorBidi" w:hAnsiTheme="minorBidi"/>
           <w:sz w:val="24"/>
           <w:szCs w:val="24"/>
           <w:rtl/>
@@ -3058,7 +3096,7 @@
       </w:r>
       <w:r>
         <w:rPr>
-          <w:rFonts w:hint="cs"/>
+          <w:rFonts w:asciiTheme="minorBidi" w:hAnsiTheme="minorBidi"/>
           <w:sz w:val="24"/>
           <w:szCs w:val="24"/>
           <w:rtl/>
@@ -3067,7 +3105,7 @@
       </w:r>
       <w:r>
         <w:rPr>
-          <w:rFonts w:hint="cs"/>
+          <w:rFonts w:asciiTheme="minorBidi" w:hAnsiTheme="minorBidi"/>
           <w:sz w:val="24"/>
           <w:szCs w:val="24"/>
           <w:rtl/>
@@ -3076,6 +3114,7 @@
       </w:r>
       <w:r>
         <w:rPr>
+          <w:rFonts w:asciiTheme="minorBidi" w:hAnsiTheme="minorBidi"/>
           <w:sz w:val="24"/>
           <w:szCs w:val="24"/>
         </w:rPr>
@@ -3083,7 +3122,7 @@
       </w:r>
       <w:r>
         <w:rPr>
-          <w:rFonts w:hint="cs"/>
+          <w:rFonts w:asciiTheme="minorBidi" w:hAnsiTheme="minorBidi"/>
           <w:sz w:val="24"/>
           <w:szCs w:val="24"/>
           <w:rtl/>
@@ -3092,6 +3131,7 @@
       </w:r>
       <w:r>
         <w:rPr>
+          <w:rFonts w:asciiTheme="minorBidi" w:hAnsiTheme="minorBidi"/>
           <w:sz w:val="24"/>
           <w:szCs w:val="24"/>
         </w:rPr>
@@ -3099,7 +3139,7 @@
       </w:r>
       <w:r>
         <w:rPr>
-          <w:rFonts w:hint="cs"/>
+          <w:rFonts w:asciiTheme="minorBidi" w:hAnsiTheme="minorBidi"/>
           <w:sz w:val="24"/>
           <w:szCs w:val="24"/>
           <w:rtl/>
@@ -3108,7 +3148,7 @@
       </w:r>
       <w:r>
         <w:rPr>
-          <w:rFonts w:hint="cs"/>
+          <w:rFonts w:asciiTheme="minorBidi" w:hAnsiTheme="minorBidi"/>
           <w:sz w:val="24"/>
           <w:szCs w:val="24"/>
           <w:rtl/>
@@ -3117,7 +3157,7 @@
       </w:r>
       <w:r>
         <w:rPr>
-          <w:rFonts w:hint="cs"/>
+          <w:rFonts w:asciiTheme="minorBidi" w:hAnsiTheme="minorBidi"/>
           <w:sz w:val="24"/>
           <w:szCs w:val="24"/>
           <w:rtl/>
@@ -3126,7 +3166,7 @@
       </w:r>
       <w:r>
         <w:rPr>
-          <w:rFonts w:hint="cs"/>
+          <w:rFonts w:asciiTheme="minorBidi" w:hAnsiTheme="minorBidi"/>
           <w:sz w:val="24"/>
           <w:szCs w:val="24"/>
           <w:rtl/>
@@ -3135,7 +3175,7 @@
       </w:r>
       <w:r>
         <w:rPr>
-          <w:rFonts w:hint="cs"/>
+          <w:rFonts w:asciiTheme="minorBidi" w:hAnsiTheme="minorBidi"/>
           <w:sz w:val="24"/>
           <w:szCs w:val="24"/>
           <w:rtl/>
@@ -3144,6 +3184,7 @@
       </w:r>
       <w:r>
         <w:rPr>
+          <w:rFonts w:asciiTheme="minorBidi" w:hAnsiTheme="minorBidi"/>
           <w:sz w:val="24"/>
           <w:szCs w:val="24"/>
         </w:rPr>
@@ -3151,7 +3192,7 @@
       </w:r>
       <w:r>
         <w:rPr>
-          <w:rFonts w:hint="cs"/>
+          <w:rFonts w:asciiTheme="minorBidi" w:hAnsiTheme="minorBidi"/>
           <w:sz w:val="24"/>
           <w:szCs w:val="24"/>
           <w:rtl/>
@@ -3160,6 +3201,7 @@
       </w:r>
       <w:r>
         <w:rPr>
+          <w:rFonts w:asciiTheme="minorBidi" w:hAnsiTheme="minorBidi"/>
           <w:sz w:val="24"/>
           <w:szCs w:val="24"/>
         </w:rPr>
@@ -3167,7 +3209,7 @@
       </w:r>
       <w:r>
         <w:rPr>
-          <w:rFonts w:hint="cs"/>
+          <w:rFonts w:asciiTheme="minorBidi" w:hAnsiTheme="minorBidi"/>
           <w:sz w:val="24"/>
           <w:szCs w:val="24"/>
           <w:rtl/>
@@ -3176,7 +3218,7 @@
       </w:r>
       <w:r>
         <w:rPr>
-          <w:rFonts w:hint="cs"/>
+          <w:rFonts w:asciiTheme="minorBidi" w:hAnsiTheme="minorBidi"/>
           <w:sz w:val="24"/>
           <w:szCs w:val="24"/>
           <w:rtl/>
@@ -3185,7 +3227,7 @@
       </w:r>
       <w:r>
         <w:rPr>
-          <w:rFonts w:hint="cs"/>
+          <w:rFonts w:asciiTheme="minorBidi" w:hAnsiTheme="minorBidi"/>
           <w:sz w:val="24"/>
           <w:szCs w:val="24"/>
           <w:rtl/>
@@ -3194,7 +3236,7 @@
       </w:r>
       <w:r>
         <w:rPr>
-          <w:rFonts w:hint="cs"/>
+          <w:rFonts w:asciiTheme="minorBidi" w:hAnsiTheme="minorBidi"/>
           <w:sz w:val="24"/>
           <w:szCs w:val="24"/>
           <w:rtl/>
@@ -3203,7 +3245,7 @@
       </w:r>
       <w:r>
         <w:rPr>
-          <w:rFonts w:hint="cs"/>
+          <w:rFonts w:asciiTheme="minorBidi" w:hAnsiTheme="minorBidi"/>
           <w:sz w:val="24"/>
           <w:szCs w:val="24"/>
           <w:rtl/>
@@ -3212,7 +3254,7 @@
       </w:r>
       <w:r>
         <w:rPr>
-          <w:rFonts w:hint="cs"/>
+          <w:rFonts w:asciiTheme="minorBidi" w:hAnsiTheme="minorBidi"/>
           <w:sz w:val="24"/>
           <w:szCs w:val="24"/>
           <w:rtl/>
@@ -3221,7 +3263,7 @@
       </w:r>
       <w:r>
         <w:rPr>
-          <w:rFonts w:hint="cs"/>
+          <w:rFonts w:asciiTheme="minorBidi" w:hAnsiTheme="minorBidi"/>
           <w:sz w:val="24"/>
           <w:szCs w:val="24"/>
           <w:rtl/>
@@ -3230,7 +3272,7 @@
       </w:r>
       <w:r>
         <w:rPr>
-          <w:rFonts w:hint="cs"/>
+          <w:rFonts w:asciiTheme="minorBidi" w:hAnsiTheme="minorBidi"/>
           <w:sz w:val="24"/>
           <w:szCs w:val="24"/>
           <w:rtl/>
@@ -3239,7 +3281,7 @@
       </w:r>
       <w:r>
         <w:rPr>
-          <w:rFonts w:hint="cs"/>
+          <w:rFonts w:asciiTheme="minorBidi" w:hAnsiTheme="minorBidi"/>
           <w:sz w:val="24"/>
           <w:szCs w:val="24"/>
           <w:rtl/>
@@ -3248,7 +3290,7 @@
       </w:r>
       <w:r>
         <w:rPr>
-          <w:rFonts w:hint="cs"/>
+          <w:rFonts w:asciiTheme="minorBidi" w:hAnsiTheme="minorBidi"/>
           <w:sz w:val="24"/>
           <w:szCs w:val="24"/>
           <w:rtl/>
@@ -3257,7 +3299,7 @@
       </w:r>
       <w:r>
         <w:rPr>
-          <w:rFonts w:hint="cs"/>
+          <w:rFonts w:asciiTheme="minorBidi" w:hAnsiTheme="minorBidi"/>
           <w:sz w:val="24"/>
           <w:szCs w:val="24"/>
           <w:rtl/>
@@ -3266,7 +3308,7 @@
       </w:r>
       <w:r>
         <w:rPr>
-          <w:rFonts w:hint="cs"/>
+          <w:rFonts w:asciiTheme="minorBidi" w:hAnsiTheme="minorBidi"/>
           <w:sz w:val="24"/>
           <w:szCs w:val="24"/>
           <w:rtl/>
@@ -3275,6 +3317,7 @@
       </w:r>
       <w:r>
         <w:rPr>
+          <w:rFonts w:asciiTheme="minorBidi" w:hAnsiTheme="minorBidi"/>
           <w:sz w:val="24"/>
           <w:szCs w:val="24"/>
         </w:rPr>
@@ -3282,7 +3325,7 @@
       </w:r>
       <w:r>
         <w:rPr>
-          <w:rFonts w:hint="cs"/>
+          <w:rFonts w:asciiTheme="minorBidi" w:hAnsiTheme="minorBidi"/>
           <w:sz w:val="24"/>
           <w:szCs w:val="24"/>
           <w:rtl/>
@@ -3291,7 +3334,7 @@
       </w:r>
       <w:r>
         <w:rPr>
-          <w:rFonts w:hint="cs"/>
+          <w:rFonts w:asciiTheme="minorBidi" w:hAnsiTheme="minorBidi"/>
           <w:sz w:val="24"/>
           <w:szCs w:val="24"/>
           <w:rtl/>
@@ -3300,7 +3343,7 @@
       </w:r>
       <w:r>
         <w:rPr>
-          <w:rFonts w:hint="cs"/>
+          <w:rFonts w:asciiTheme="minorBidi" w:hAnsiTheme="minorBidi"/>
           <w:sz w:val="24"/>
           <w:szCs w:val="24"/>
           <w:rtl/>
@@ -3309,7 +3352,7 @@
       </w:r>
       <w:r>
         <w:rPr>
-          <w:rFonts w:hint="cs"/>
+          <w:rFonts w:asciiTheme="minorBidi" w:hAnsiTheme="minorBidi"/>
           <w:sz w:val="24"/>
           <w:szCs w:val="24"/>
           <w:rtl/>
@@ -3318,7 +3361,7 @@
       </w:r>
       <w:r>
         <w:rPr>
-          <w:rFonts w:hint="cs"/>
+          <w:rFonts w:asciiTheme="minorBidi" w:hAnsiTheme="minorBidi"/>
           <w:sz w:val="24"/>
           <w:szCs w:val="24"/>
           <w:rtl/>
@@ -3327,7 +3370,7 @@
       </w:r>
       <w:r>
         <w:rPr>
-          <w:rFonts w:hint="cs"/>
+          <w:rFonts w:asciiTheme="minorBidi" w:hAnsiTheme="minorBidi"/>
           <w:sz w:val="24"/>
           <w:szCs w:val="24"/>
           <w:rtl/>
@@ -3336,7 +3379,7 @@
       </w:r>
       <w:r>
         <w:rPr>
-          <w:rFonts w:hint="cs"/>
+          <w:rFonts w:asciiTheme="minorBidi" w:hAnsiTheme="minorBidi"/>
           <w:sz w:val="24"/>
           <w:szCs w:val="24"/>
           <w:rtl/>
@@ -3345,7 +3388,7 @@
       </w:r>
       <w:r>
         <w:rPr>
-          <w:rFonts w:hint="cs"/>
+          <w:rFonts w:asciiTheme="minorBidi" w:hAnsiTheme="minorBidi"/>
           <w:sz w:val="24"/>
           <w:szCs w:val="24"/>
           <w:rtl/>
@@ -3354,6 +3397,7 @@
       </w:r>
       <w:r>
         <w:rPr>
+          <w:rFonts w:asciiTheme="minorBidi" w:hAnsiTheme="minorBidi"/>
           <w:sz w:val="24"/>
           <w:szCs w:val="24"/>
         </w:rPr>
@@ -3361,7 +3405,7 @@
       </w:r>
       <w:r>
         <w:rPr>
-          <w:rFonts w:hint="cs"/>
+          <w:rFonts w:asciiTheme="minorBidi" w:hAnsiTheme="minorBidi"/>
           <w:sz w:val="24"/>
           <w:szCs w:val="24"/>
           <w:rtl/>
@@ -3370,7 +3414,7 @@
       </w:r>
       <w:r>
         <w:rPr>
-          <w:rFonts w:hint="cs"/>
+          <w:rFonts w:asciiTheme="minorBidi" w:hAnsiTheme="minorBidi"/>
           <w:sz w:val="24"/>
           <w:szCs w:val="24"/>
           <w:rtl/>
@@ -3379,7 +3423,7 @@
       </w:r>
       <w:r>
         <w:rPr>
-          <w:rFonts w:hint="cs"/>
+          <w:rFonts w:asciiTheme="minorBidi" w:hAnsiTheme="minorBidi"/>
           <w:sz w:val="24"/>
           <w:szCs w:val="24"/>
           <w:rtl/>
@@ -3388,6 +3432,7 @@
       </w:r>
       <w:r>
         <w:rPr>
+          <w:rFonts w:asciiTheme="minorBidi" w:hAnsiTheme="minorBidi"/>
           <w:sz w:val="24"/>
           <w:szCs w:val="24"/>
         </w:rPr>
@@ -3395,25 +3440,24 @@
       </w:r>
       <w:r>
         <w:rPr>
-          <w:rFonts w:hint="cs"/>
+          <w:rFonts w:asciiTheme="minorBidi" w:hAnsiTheme="minorBidi"/>
           <w:sz w:val="24"/>
           <w:szCs w:val="24"/>
           <w:rtl/>
         </w:rPr>
         <w:t xml:space="preserve"> לגוף המסמך תרם לשיפור המדדים. לשם כך יצרנו </w:t>
       </w:r>
-      <w:proofErr w:type="spellStart"/>
-      <w:r>
-        <w:rPr>
+      <w:r>
+        <w:rPr>
+          <w:rFonts w:asciiTheme="minorBidi" w:hAnsiTheme="minorBidi"/>
           <w:sz w:val="24"/>
           <w:szCs w:val="24"/>
         </w:rPr>
         <w:t>df</w:t>
       </w:r>
-      <w:proofErr w:type="spellEnd"/>
-      <w:r>
-        <w:rPr>
-          <w:rFonts w:hint="cs"/>
+      <w:r>
+        <w:rPr>
+          <w:rFonts w:asciiTheme="minorBidi" w:hAnsiTheme="minorBidi"/>
           <w:sz w:val="24"/>
           <w:szCs w:val="24"/>
           <w:rtl/>
@@ -3422,6 +3466,7 @@
       </w:r>
       <w:r>
         <w:rPr>
+          <w:rFonts w:asciiTheme="minorBidi" w:hAnsiTheme="minorBidi"/>
           <w:sz w:val="24"/>
           <w:szCs w:val="24"/>
         </w:rPr>
@@ -3429,7 +3474,7 @@
       </w:r>
       <w:r>
         <w:rPr>
-          <w:rFonts w:hint="cs"/>
+          <w:rFonts w:asciiTheme="minorBidi" w:hAnsiTheme="minorBidi"/>
           <w:sz w:val="24"/>
           <w:szCs w:val="24"/>
           <w:rtl/>
@@ -3438,6 +3483,7 @@
       </w:r>
       <w:r>
         <w:rPr>
+          <w:rFonts w:asciiTheme="minorBidi" w:hAnsiTheme="minorBidi"/>
           <w:sz w:val="24"/>
           <w:szCs w:val="24"/>
         </w:rPr>
@@ -3445,7 +3491,7 @@
       </w:r>
       <w:r>
         <w:rPr>
-          <w:rFonts w:hint="cs"/>
+          <w:rFonts w:asciiTheme="minorBidi" w:hAnsiTheme="minorBidi"/>
           <w:sz w:val="24"/>
           <w:szCs w:val="24"/>
           <w:rtl/>
@@ -3458,20 +3504,20 @@
         <w:tblStyle w:val="af7"/>
         <w:tblpPr w:leftFromText="180" w:rightFromText="180" w:vertAnchor="text" w:horzAnchor="margin" w:tblpXSpec="center" w:tblpY="617"/>
         <w:bidiVisual/>
-        <w:tblW w:w="10365" w:type="dxa"/>
+        <w:tblW w:w="10940" w:type="dxa"/>
         <w:tblLayout w:type="fixed"/>
         <w:tblLook w:val="04A0" w:firstRow="1" w:lastRow="0" w:firstColumn="1" w:lastColumn="0" w:noHBand="0" w:noVBand="1"/>
       </w:tblPr>
       <w:tblGrid>
-        <w:gridCol w:w="1275"/>
-        <w:gridCol w:w="720"/>
-        <w:gridCol w:w="1134"/>
+        <w:gridCol w:w="1159"/>
+        <w:gridCol w:w="850"/>
+        <w:gridCol w:w="1120"/>
         <w:gridCol w:w="865"/>
-        <w:gridCol w:w="1417"/>
-        <w:gridCol w:w="1560"/>
+        <w:gridCol w:w="1559"/>
+        <w:gridCol w:w="1701"/>
         <w:gridCol w:w="992"/>
-        <w:gridCol w:w="1134"/>
-        <w:gridCol w:w="1268"/>
+        <w:gridCol w:w="1276"/>
+        <w:gridCol w:w="1418"/>
       </w:tblGrid>
       <w:tr>
         <w:trPr>
@@ -3479,23 +3525,24 @@
         </w:trPr>
         <w:tc>
           <w:tcPr>
-            <w:tcW w:w="1275" w:type="dxa"/>
+            <w:tcW w:w="1159" w:type="dxa"/>
             <w:shd w:val="clear" w:color="auto" w:fill="FFFFCC"/>
           </w:tcPr>
           <w:p>
             <w:pPr>
               <w:bidi/>
-              <w:jc w:val="center"/>
-              <w:rPr>
-                <w:rFonts w:ascii="Aptos Narrow" w:eastAsia="Times New Roman" w:hAnsi="Aptos Narrow" w:cs="Times New Roman"/>
-                <w:color w:val="000000"/>
-                <w:sz w:val="24"/>
-                <w:szCs w:val="24"/>
-              </w:rPr>
-            </w:pPr>
-            <w:r>
-              <w:rPr>
-                <w:rFonts w:ascii="Aptos Narrow" w:eastAsia="Times New Roman" w:hAnsi="Aptos Narrow" w:cs="Times New Roman"/>
+              <w:spacing w:line="360" w:lineRule="auto"/>
+              <w:jc w:val="center"/>
+              <w:rPr>
+                <w:rFonts w:asciiTheme="minorBidi" w:eastAsia="Times New Roman" w:hAnsiTheme="minorBidi"/>
+                <w:color w:val="000000"/>
+                <w:sz w:val="24"/>
+                <w:szCs w:val="24"/>
+              </w:rPr>
+            </w:pPr>
+            <w:r>
+              <w:rPr>
+                <w:rFonts w:asciiTheme="minorBidi" w:eastAsia="Times New Roman" w:hAnsiTheme="minorBidi"/>
                 <w:color w:val="000000"/>
                 <w:sz w:val="24"/>
                 <w:szCs w:val="24"/>
@@ -3506,23 +3553,24 @@
         </w:tc>
         <w:tc>
           <w:tcPr>
-            <w:tcW w:w="720" w:type="dxa"/>
+            <w:tcW w:w="850" w:type="dxa"/>
             <w:shd w:val="clear" w:color="auto" w:fill="FFFFCC"/>
           </w:tcPr>
           <w:p>
             <w:pPr>
               <w:bidi/>
-              <w:jc w:val="center"/>
-              <w:rPr>
-                <w:rFonts w:ascii="Aptos Narrow" w:eastAsia="Times New Roman" w:hAnsi="Aptos Narrow" w:cs="Times New Roman"/>
-                <w:color w:val="000000"/>
-                <w:sz w:val="24"/>
-                <w:szCs w:val="24"/>
-              </w:rPr>
-            </w:pPr>
-            <w:r>
-              <w:rPr>
-                <w:rFonts w:ascii="Aptos Narrow" w:eastAsia="Times New Roman" w:hAnsi="Aptos Narrow" w:cs="Times New Roman"/>
+              <w:spacing w:line="360" w:lineRule="auto"/>
+              <w:jc w:val="center"/>
+              <w:rPr>
+                <w:rFonts w:asciiTheme="minorBidi" w:eastAsia="Times New Roman" w:hAnsiTheme="minorBidi"/>
+                <w:color w:val="000000"/>
+                <w:sz w:val="24"/>
+                <w:szCs w:val="24"/>
+              </w:rPr>
+            </w:pPr>
+            <w:r>
+              <w:rPr>
+                <w:rFonts w:asciiTheme="minorBidi" w:eastAsia="Times New Roman" w:hAnsiTheme="minorBidi"/>
                 <w:color w:val="000000"/>
                 <w:sz w:val="24"/>
                 <w:szCs w:val="24"/>
@@ -3533,15 +3581,17 @@
         </w:tc>
         <w:tc>
           <w:tcPr>
-            <w:tcW w:w="1134" w:type="dxa"/>
+            <w:tcW w:w="1120" w:type="dxa"/>
             <w:shd w:val="clear" w:color="auto" w:fill="FFFFCC"/>
             <w:vAlign w:val="center"/>
           </w:tcPr>
           <w:p>
             <w:pPr>
               <w:bidi/>
-              <w:jc w:val="center"/>
-              <w:rPr>
+              <w:spacing w:line="360" w:lineRule="auto"/>
+              <w:jc w:val="center"/>
+              <w:rPr>
+                <w:rFonts w:asciiTheme="minorBidi" w:hAnsiTheme="minorBidi"/>
                 <w:sz w:val="24"/>
                 <w:szCs w:val="24"/>
                 <w:rtl/>
@@ -3549,7 +3599,7 @@
             </w:pPr>
             <w:r>
               <w:rPr>
-                <w:rFonts w:ascii="Aptos Narrow" w:eastAsia="Times New Roman" w:hAnsi="Aptos Narrow" w:cs="Times New Roman"/>
+                <w:rFonts w:asciiTheme="minorBidi" w:eastAsia="Times New Roman" w:hAnsiTheme="minorBidi"/>
                 <w:color w:val="000000"/>
                 <w:sz w:val="24"/>
                 <w:szCs w:val="24"/>
@@ -3567,37 +3617,39 @@
           <w:p>
             <w:pPr>
               <w:bidi/>
-              <w:jc w:val="center"/>
-              <w:rPr>
+              <w:spacing w:line="360" w:lineRule="auto"/>
+              <w:jc w:val="center"/>
+              <w:rPr>
+                <w:rFonts w:asciiTheme="minorBidi" w:hAnsiTheme="minorBidi"/>
                 <w:sz w:val="24"/>
                 <w:szCs w:val="24"/>
                 <w:rtl/>
               </w:rPr>
             </w:pPr>
-            <w:proofErr w:type="spellStart"/>
-            <w:r>
-              <w:rPr>
-                <w:rFonts w:ascii="Aptos Narrow" w:eastAsia="Times New Roman" w:hAnsi="Aptos Narrow" w:cs="Times New Roman"/>
+            <w:r>
+              <w:rPr>
+                <w:rFonts w:asciiTheme="minorBidi" w:eastAsia="Times New Roman" w:hAnsiTheme="minorBidi"/>
                 <w:color w:val="000000"/>
                 <w:sz w:val="24"/>
                 <w:szCs w:val="24"/>
               </w:rPr>
               <w:t>rq</w:t>
             </w:r>
-            <w:proofErr w:type="spellEnd"/>
-          </w:p>
-        </w:tc>
-        <w:tc>
-          <w:tcPr>
-            <w:tcW w:w="1417" w:type="dxa"/>
+          </w:p>
+        </w:tc>
+        <w:tc>
+          <w:tcPr>
+            <w:tcW w:w="1559" w:type="dxa"/>
             <w:shd w:val="clear" w:color="auto" w:fill="FFFFCC"/>
             <w:vAlign w:val="center"/>
           </w:tcPr>
           <w:p>
             <w:pPr>
               <w:bidi/>
-              <w:jc w:val="center"/>
-              <w:rPr>
+              <w:spacing w:line="360" w:lineRule="auto"/>
+              <w:jc w:val="center"/>
+              <w:rPr>
+                <w:rFonts w:asciiTheme="minorBidi" w:hAnsiTheme="minorBidi"/>
                 <w:sz w:val="24"/>
                 <w:szCs w:val="24"/>
                 <w:rtl/>
@@ -3605,7 +3657,7 @@
             </w:pPr>
             <w:r>
               <w:rPr>
-                <w:rFonts w:ascii="Aptos Narrow" w:eastAsia="Times New Roman" w:hAnsi="Aptos Narrow" w:cs="Times New Roman"/>
+                <w:rFonts w:asciiTheme="minorBidi" w:eastAsia="Times New Roman" w:hAnsiTheme="minorBidi"/>
                 <w:color w:val="000000"/>
                 <w:sz w:val="24"/>
                 <w:szCs w:val="24"/>
@@ -3616,15 +3668,17 @@
         </w:tc>
         <w:tc>
           <w:tcPr>
-            <w:tcW w:w="1560" w:type="dxa"/>
+            <w:tcW w:w="1701" w:type="dxa"/>
             <w:shd w:val="clear" w:color="auto" w:fill="FFFFCC"/>
             <w:vAlign w:val="center"/>
           </w:tcPr>
           <w:p>
             <w:pPr>
               <w:bidi/>
-              <w:jc w:val="center"/>
-              <w:rPr>
+              <w:spacing w:line="360" w:lineRule="auto"/>
+              <w:jc w:val="center"/>
+              <w:rPr>
+                <w:rFonts w:asciiTheme="minorBidi" w:hAnsiTheme="minorBidi"/>
                 <w:sz w:val="24"/>
                 <w:szCs w:val="24"/>
                 <w:rtl/>
@@ -3632,7 +3686,7 @@
             </w:pPr>
             <w:r>
               <w:rPr>
-                <w:rFonts w:ascii="Aptos Narrow" w:eastAsia="Times New Roman" w:hAnsi="Aptos Narrow" w:cs="Times New Roman"/>
+                <w:rFonts w:asciiTheme="minorBidi" w:eastAsia="Times New Roman" w:hAnsiTheme="minorBidi"/>
                 <w:color w:val="000000"/>
                 <w:sz w:val="24"/>
                 <w:szCs w:val="24"/>
@@ -3650,8 +3704,10 @@
           <w:p>
             <w:pPr>
               <w:bidi/>
-              <w:jc w:val="center"/>
-              <w:rPr>
+              <w:spacing w:line="360" w:lineRule="auto"/>
+              <w:jc w:val="center"/>
+              <w:rPr>
+                <w:rFonts w:asciiTheme="minorBidi" w:hAnsiTheme="minorBidi"/>
                 <w:sz w:val="24"/>
                 <w:szCs w:val="24"/>
                 <w:rtl/>
@@ -3659,7 +3715,7 @@
             </w:pPr>
             <w:r>
               <w:rPr>
-                <w:rFonts w:ascii="Aptos Narrow" w:eastAsia="Times New Roman" w:hAnsi="Aptos Narrow" w:cs="Times New Roman"/>
+                <w:rFonts w:asciiTheme="minorBidi" w:eastAsia="Times New Roman" w:hAnsiTheme="minorBidi"/>
                 <w:color w:val="000000"/>
                 <w:sz w:val="24"/>
                 <w:szCs w:val="24"/>
@@ -3670,24 +3726,25 @@
         </w:tc>
         <w:tc>
           <w:tcPr>
-            <w:tcW w:w="1134" w:type="dxa"/>
+            <w:tcW w:w="1276" w:type="dxa"/>
             <w:shd w:val="clear" w:color="auto" w:fill="FFFFCC"/>
             <w:vAlign w:val="center"/>
           </w:tcPr>
           <w:p>
             <w:pPr>
               <w:bidi/>
-              <w:jc w:val="center"/>
-              <w:rPr>
-                <w:rFonts w:ascii="Aptos Narrow" w:eastAsia="Times New Roman" w:hAnsi="Aptos Narrow" w:cs="Times New Roman"/>
-                <w:color w:val="000000"/>
-                <w:sz w:val="24"/>
-                <w:szCs w:val="24"/>
-              </w:rPr>
-            </w:pPr>
-            <w:r>
-              <w:rPr>
-                <w:rFonts w:ascii="Aptos Narrow" w:eastAsia="Times New Roman" w:hAnsi="Aptos Narrow" w:cs="Times New Roman"/>
+              <w:spacing w:line="360" w:lineRule="auto"/>
+              <w:jc w:val="center"/>
+              <w:rPr>
+                <w:rFonts w:asciiTheme="minorBidi" w:eastAsia="Times New Roman" w:hAnsiTheme="minorBidi"/>
+                <w:color w:val="000000"/>
+                <w:sz w:val="24"/>
+                <w:szCs w:val="24"/>
+              </w:rPr>
+            </w:pPr>
+            <w:r>
+              <w:rPr>
+                <w:rFonts w:asciiTheme="minorBidi" w:eastAsia="Times New Roman" w:hAnsiTheme="minorBidi"/>
                 <w:color w:val="000000"/>
                 <w:sz w:val="24"/>
                 <w:szCs w:val="24"/>
@@ -3698,24 +3755,25 @@
         </w:tc>
         <w:tc>
           <w:tcPr>
-            <w:tcW w:w="1268" w:type="dxa"/>
+            <w:tcW w:w="1418" w:type="dxa"/>
             <w:shd w:val="clear" w:color="auto" w:fill="FFFFCC"/>
             <w:vAlign w:val="center"/>
           </w:tcPr>
           <w:p>
             <w:pPr>
               <w:bidi/>
-              <w:jc w:val="center"/>
-              <w:rPr>
-                <w:rFonts w:ascii="Aptos Narrow" w:eastAsia="Times New Roman" w:hAnsi="Aptos Narrow" w:cs="Times New Roman"/>
-                <w:color w:val="000000"/>
-                <w:sz w:val="24"/>
-                <w:szCs w:val="24"/>
-              </w:rPr>
-            </w:pPr>
-            <w:r>
-              <w:rPr>
-                <w:rFonts w:ascii="Aptos Narrow" w:eastAsia="Times New Roman" w:hAnsi="Aptos Narrow" w:cs="Times New Roman"/>
+              <w:spacing w:line="360" w:lineRule="auto"/>
+              <w:jc w:val="center"/>
+              <w:rPr>
+                <w:rFonts w:asciiTheme="minorBidi" w:eastAsia="Times New Roman" w:hAnsiTheme="minorBidi"/>
+                <w:color w:val="000000"/>
+                <w:sz w:val="24"/>
+                <w:szCs w:val="24"/>
+              </w:rPr>
+            </w:pPr>
+            <w:r>
+              <w:rPr>
+                <w:rFonts w:asciiTheme="minorBidi" w:eastAsia="Times New Roman" w:hAnsiTheme="minorBidi"/>
                 <w:color w:val="000000"/>
                 <w:sz w:val="24"/>
                 <w:szCs w:val="24"/>
@@ -3731,22 +3789,23 @@
         </w:trPr>
         <w:tc>
           <w:tcPr>
-            <w:tcW w:w="1275" w:type="dxa"/>
+            <w:tcW w:w="1159" w:type="dxa"/>
           </w:tcPr>
           <w:p>
             <w:pPr>
               <w:bidi/>
-              <w:jc w:val="center"/>
-              <w:rPr>
-                <w:rFonts w:ascii="Aptos Narrow" w:eastAsia="Times New Roman" w:hAnsi="Aptos Narrow" w:cs="Times New Roman"/>
-                <w:color w:val="000000"/>
-                <w:sz w:val="24"/>
-                <w:szCs w:val="24"/>
-              </w:rPr>
-            </w:pPr>
-            <w:r>
-              <w:rPr>
-                <w:rFonts w:ascii="Aptos Narrow" w:eastAsia="Times New Roman" w:hAnsi="Aptos Narrow" w:cs="Times New Roman"/>
+              <w:spacing w:line="360" w:lineRule="auto"/>
+              <w:jc w:val="center"/>
+              <w:rPr>
+                <w:rFonts w:asciiTheme="minorBidi" w:eastAsia="Times New Roman" w:hAnsiTheme="minorBidi"/>
+                <w:color w:val="000000"/>
+                <w:sz w:val="24"/>
+                <w:szCs w:val="24"/>
+              </w:rPr>
+            </w:pPr>
+            <w:r>
+              <w:rPr>
+                <w:rFonts w:asciiTheme="minorBidi" w:eastAsia="Times New Roman" w:hAnsiTheme="minorBidi"/>
                 <w:color w:val="000000"/>
                 <w:sz w:val="24"/>
                 <w:szCs w:val="24"/>
@@ -3757,22 +3816,23 @@
         </w:tc>
         <w:tc>
           <w:tcPr>
-            <w:tcW w:w="720" w:type="dxa"/>
+            <w:tcW w:w="850" w:type="dxa"/>
           </w:tcPr>
           <w:p>
             <w:pPr>
               <w:bidi/>
-              <w:jc w:val="center"/>
-              <w:rPr>
-                <w:rFonts w:ascii="Aptos Narrow" w:eastAsia="Times New Roman" w:hAnsi="Aptos Narrow" w:cs="Times New Roman"/>
-                <w:color w:val="000000"/>
-                <w:sz w:val="24"/>
-                <w:szCs w:val="24"/>
-              </w:rPr>
-            </w:pPr>
-            <w:r>
-              <w:rPr>
-                <w:rFonts w:ascii="Aptos Narrow" w:eastAsia="Times New Roman" w:hAnsi="Aptos Narrow" w:cs="Times New Roman"/>
+              <w:spacing w:line="360" w:lineRule="auto"/>
+              <w:jc w:val="center"/>
+              <w:rPr>
+                <w:rFonts w:asciiTheme="minorBidi" w:eastAsia="Times New Roman" w:hAnsiTheme="minorBidi"/>
+                <w:color w:val="000000"/>
+                <w:sz w:val="24"/>
+                <w:szCs w:val="24"/>
+              </w:rPr>
+            </w:pPr>
+            <w:r>
+              <w:rPr>
+                <w:rFonts w:asciiTheme="minorBidi" w:eastAsia="Times New Roman" w:hAnsiTheme="minorBidi"/>
                 <w:color w:val="000000"/>
                 <w:sz w:val="24"/>
                 <w:szCs w:val="24"/>
@@ -3783,14 +3843,16 @@
         </w:tc>
         <w:tc>
           <w:tcPr>
-            <w:tcW w:w="1134" w:type="dxa"/>
+            <w:tcW w:w="1120" w:type="dxa"/>
             <w:vAlign w:val="center"/>
           </w:tcPr>
           <w:p>
             <w:pPr>
               <w:bidi/>
-              <w:jc w:val="center"/>
-              <w:rPr>
+              <w:spacing w:line="360" w:lineRule="auto"/>
+              <w:jc w:val="center"/>
+              <w:rPr>
+                <w:rFonts w:asciiTheme="minorBidi" w:hAnsiTheme="minorBidi"/>
                 <w:sz w:val="24"/>
                 <w:szCs w:val="24"/>
                 <w:rtl/>
@@ -3798,7 +3860,7 @@
             </w:pPr>
             <w:r>
               <w:rPr>
-                <w:rFonts w:ascii="Aptos Narrow" w:eastAsia="Times New Roman" w:hAnsi="Aptos Narrow" w:cs="Times New Roman"/>
+                <w:rFonts w:asciiTheme="minorBidi" w:eastAsia="Times New Roman" w:hAnsiTheme="minorBidi"/>
                 <w:color w:val="000000"/>
                 <w:sz w:val="24"/>
                 <w:szCs w:val="24"/>
@@ -3815,8 +3877,10 @@
           <w:p>
             <w:pPr>
               <w:bidi/>
-              <w:jc w:val="center"/>
-              <w:rPr>
+              <w:spacing w:line="360" w:lineRule="auto"/>
+              <w:jc w:val="center"/>
+              <w:rPr>
+                <w:rFonts w:asciiTheme="minorBidi" w:hAnsiTheme="minorBidi"/>
                 <w:sz w:val="24"/>
                 <w:szCs w:val="24"/>
                 <w:rtl/>
@@ -3824,7 +3888,7 @@
             </w:pPr>
             <w:r>
               <w:rPr>
-                <w:rFonts w:ascii="Aptos Narrow" w:eastAsia="Times New Roman" w:hAnsi="Aptos Narrow" w:cs="Times New Roman"/>
+                <w:rFonts w:asciiTheme="minorBidi" w:eastAsia="Times New Roman" w:hAnsiTheme="minorBidi"/>
                 <w:color w:val="000000"/>
                 <w:sz w:val="24"/>
                 <w:szCs w:val="24"/>
@@ -3835,14 +3899,15 @@
         </w:tc>
         <w:tc>
           <w:tcPr>
-            <w:tcW w:w="1417" w:type="dxa"/>
+            <w:tcW w:w="1559" w:type="dxa"/>
             <w:vAlign w:val="bottom"/>
           </w:tcPr>
           <w:p>
             <w:pPr>
-              <w:jc w:val="center"/>
-              <w:rPr>
-                <w:rFonts w:ascii="Aptos Narrow" w:eastAsia="Times New Roman" w:hAnsi="Aptos Narrow" w:cs="Times New Roman"/>
+              <w:spacing w:line="360" w:lineRule="auto"/>
+              <w:jc w:val="center"/>
+              <w:rPr>
+                <w:rFonts w:asciiTheme="minorBidi" w:eastAsia="Times New Roman" w:hAnsiTheme="minorBidi"/>
                 <w:color w:val="000000"/>
                 <w:sz w:val="24"/>
                 <w:szCs w:val="24"/>
@@ -3851,34 +3916,26 @@
             </w:pPr>
             <w:r>
               <w:rPr>
-                <w:rFonts w:ascii="Aptos Narrow" w:eastAsia="Times New Roman" w:hAnsi="Aptos Narrow" w:cs="Times New Roman"/>
-                <w:color w:val="000000"/>
-                <w:sz w:val="24"/>
-                <w:szCs w:val="24"/>
-              </w:rPr>
-              <w:t>0.</w:t>
-            </w:r>
-            <w:r>
-              <w:rPr>
-                <w:rFonts w:ascii="Aptos Narrow" w:eastAsia="Times New Roman" w:hAnsi="Aptos Narrow" w:cs="Times New Roman"/>
-                <w:color w:val="000000"/>
-                <w:sz w:val="24"/>
-                <w:szCs w:val="24"/>
-              </w:rPr>
-              <w:t>44</w:t>
-            </w:r>
-          </w:p>
-        </w:tc>
-        <w:tc>
-          <w:tcPr>
-            <w:tcW w:w="1560" w:type="dxa"/>
+                <w:rFonts w:asciiTheme="minorBidi" w:eastAsia="Times New Roman" w:hAnsiTheme="minorBidi"/>
+                <w:color w:val="000000"/>
+                <w:sz w:val="24"/>
+                <w:szCs w:val="24"/>
+              </w:rPr>
+              <w:t>0.44</w:t>
+            </w:r>
+          </w:p>
+        </w:tc>
+        <w:tc>
+          <w:tcPr>
+            <w:tcW w:w="1701" w:type="dxa"/>
             <w:vAlign w:val="center"/>
           </w:tcPr>
           <w:p>
             <w:pPr>
-              <w:jc w:val="center"/>
-              <w:rPr>
-                <w:rFonts w:ascii="Aptos Narrow" w:eastAsia="Times New Roman" w:hAnsi="Aptos Narrow" w:cs="Times New Roman"/>
+              <w:spacing w:line="360" w:lineRule="auto"/>
+              <w:jc w:val="center"/>
+              <w:rPr>
+                <w:rFonts w:asciiTheme="minorBidi" w:eastAsia="Times New Roman" w:hAnsiTheme="minorBidi"/>
                 <w:color w:val="000000"/>
                 <w:sz w:val="24"/>
                 <w:szCs w:val="24"/>
@@ -3887,7 +3944,7 @@
             </w:pPr>
             <w:r>
               <w:rPr>
-                <w:rFonts w:ascii="Aptos Narrow" w:eastAsia="Times New Roman" w:hAnsi="Aptos Narrow" w:cs="Times New Roman"/>
+                <w:rFonts w:asciiTheme="minorBidi" w:eastAsia="Times New Roman" w:hAnsiTheme="minorBidi"/>
                 <w:color w:val="000000"/>
                 <w:sz w:val="24"/>
                 <w:szCs w:val="24"/>
@@ -3903,9 +3960,10 @@
           </w:tcPr>
           <w:p>
             <w:pPr>
-              <w:jc w:val="center"/>
-              <w:rPr>
-                <w:rFonts w:ascii="Aptos Narrow" w:eastAsia="Times New Roman" w:hAnsi="Aptos Narrow" w:cs="Times New Roman"/>
+              <w:spacing w:line="360" w:lineRule="auto"/>
+              <w:jc w:val="center"/>
+              <w:rPr>
+                <w:rFonts w:asciiTheme="minorBidi" w:eastAsia="Times New Roman" w:hAnsiTheme="minorBidi"/>
                 <w:color w:val="000000"/>
                 <w:sz w:val="24"/>
                 <w:szCs w:val="24"/>
@@ -3914,91 +3972,66 @@
             </w:pPr>
             <w:r>
               <w:rPr>
-                <w:rFonts w:ascii="Aptos Narrow" w:eastAsia="Times New Roman" w:hAnsi="Aptos Narrow" w:cs="Times New Roman"/>
-                <w:color w:val="000000"/>
-                <w:sz w:val="24"/>
-                <w:szCs w:val="24"/>
-              </w:rPr>
-              <w:t>0.1</w:t>
-            </w:r>
-            <w:r>
-              <w:rPr>
-                <w:rFonts w:ascii="Aptos Narrow" w:eastAsia="Times New Roman" w:hAnsi="Aptos Narrow" w:cs="Times New Roman"/>
-                <w:color w:val="000000"/>
-                <w:sz w:val="24"/>
-                <w:szCs w:val="24"/>
-              </w:rPr>
-              <w:t>69</w:t>
-            </w:r>
-          </w:p>
-        </w:tc>
-        <w:tc>
-          <w:tcPr>
-            <w:tcW w:w="1134" w:type="dxa"/>
+                <w:rFonts w:asciiTheme="minorBidi" w:eastAsia="Times New Roman" w:hAnsiTheme="minorBidi"/>
+                <w:color w:val="000000"/>
+                <w:sz w:val="24"/>
+                <w:szCs w:val="24"/>
+              </w:rPr>
+              <w:t>0.169</w:t>
+            </w:r>
+          </w:p>
+        </w:tc>
+        <w:tc>
+          <w:tcPr>
+            <w:tcW w:w="1276" w:type="dxa"/>
             <w:vAlign w:val="center"/>
           </w:tcPr>
           <w:p>
             <w:pPr>
-              <w:jc w:val="center"/>
-              <w:rPr>
-                <w:rFonts w:ascii="Aptos Narrow" w:eastAsia="Times New Roman" w:hAnsi="Aptos Narrow" w:cs="Times New Roman"/>
-                <w:color w:val="000000"/>
-                <w:sz w:val="24"/>
-                <w:szCs w:val="24"/>
-              </w:rPr>
-            </w:pPr>
-            <w:r>
-              <w:rPr>
-                <w:rFonts w:ascii="Aptos Narrow" w:eastAsia="Times New Roman" w:hAnsi="Aptos Narrow" w:cs="Times New Roman"/>
-                <w:color w:val="000000"/>
-                <w:sz w:val="24"/>
-                <w:szCs w:val="24"/>
-              </w:rPr>
-              <w:t>0.0</w:t>
-            </w:r>
-            <w:r>
-              <w:rPr>
-                <w:rFonts w:ascii="Aptos Narrow" w:eastAsia="Times New Roman" w:hAnsi="Aptos Narrow" w:cs="Times New Roman"/>
-                <w:color w:val="000000"/>
-                <w:sz w:val="24"/>
-                <w:szCs w:val="24"/>
-              </w:rPr>
-              <w:t>55</w:t>
-            </w:r>
-          </w:p>
-        </w:tc>
-        <w:tc>
-          <w:tcPr>
-            <w:tcW w:w="1268" w:type="dxa"/>
+              <w:spacing w:line="360" w:lineRule="auto"/>
+              <w:jc w:val="center"/>
+              <w:rPr>
+                <w:rFonts w:asciiTheme="minorBidi" w:eastAsia="Times New Roman" w:hAnsiTheme="minorBidi"/>
+                <w:color w:val="000000"/>
+                <w:sz w:val="24"/>
+                <w:szCs w:val="24"/>
+              </w:rPr>
+            </w:pPr>
+            <w:r>
+              <w:rPr>
+                <w:rFonts w:asciiTheme="minorBidi" w:eastAsia="Times New Roman" w:hAnsiTheme="minorBidi"/>
+                <w:color w:val="000000"/>
+                <w:sz w:val="24"/>
+                <w:szCs w:val="24"/>
+              </w:rPr>
+              <w:t>0.055</w:t>
+            </w:r>
+          </w:p>
+        </w:tc>
+        <w:tc>
+          <w:tcPr>
+            <w:tcW w:w="1418" w:type="dxa"/>
             <w:vAlign w:val="center"/>
           </w:tcPr>
           <w:p>
             <w:pPr>
-              <w:jc w:val="center"/>
-              <w:rPr>
-                <w:rFonts w:ascii="Aptos Narrow" w:eastAsia="Times New Roman" w:hAnsi="Aptos Narrow" w:cs="Times New Roman"/>
-                <w:color w:val="000000"/>
-                <w:sz w:val="24"/>
-                <w:szCs w:val="24"/>
-              </w:rPr>
-            </w:pPr>
-            <w:r>
-              <w:rPr>
-                <w:rFonts w:ascii="Aptos Narrow" w:eastAsia="Times New Roman" w:hAnsi="Aptos Narrow" w:cs="Times New Roman"/>
-                <w:color w:val="000000"/>
-                <w:sz w:val="24"/>
-                <w:szCs w:val="24"/>
-              </w:rPr>
-              <w:t>0.0</w:t>
-            </w:r>
-            <w:r>
-              <w:rPr>
-                <w:rFonts w:ascii="Aptos Narrow" w:eastAsia="Times New Roman" w:hAnsi="Aptos Narrow" w:cs="Times New Roman"/>
-                <w:color w:val="000000"/>
-                <w:sz w:val="24"/>
-                <w:szCs w:val="24"/>
-              </w:rPr>
-              <w:t>85</w:t>
+              <w:spacing w:line="360" w:lineRule="auto"/>
+              <w:jc w:val="center"/>
+              <w:rPr>
+                <w:rFonts w:asciiTheme="minorBidi" w:eastAsia="Times New Roman" w:hAnsiTheme="minorBidi"/>
+                <w:color w:val="000000"/>
+                <w:sz w:val="24"/>
+                <w:szCs w:val="24"/>
+              </w:rPr>
+            </w:pPr>
+            <w:r>
+              <w:rPr>
+                <w:rFonts w:asciiTheme="minorBidi" w:eastAsia="Times New Roman" w:hAnsiTheme="minorBidi"/>
+                <w:color w:val="000000"/>
+                <w:sz w:val="24"/>
+                <w:szCs w:val="24"/>
+              </w:rPr>
+              <w:t>0.085</w:t>
             </w:r>
           </w:p>
         </w:tc>
@@ -4009,21 +4042,22 @@
         </w:trPr>
         <w:tc>
           <w:tcPr>
-            <w:tcW w:w="1275" w:type="dxa"/>
-          </w:tcPr>
-          <w:p>
-            <w:pPr>
-              <w:jc w:val="center"/>
-              <w:rPr>
-                <w:rFonts w:ascii="Aptos Narrow" w:eastAsia="Times New Roman" w:hAnsi="Aptos Narrow" w:cs="Times New Roman"/>
-                <w:color w:val="000000"/>
-                <w:sz w:val="24"/>
-                <w:szCs w:val="24"/>
-              </w:rPr>
-            </w:pPr>
-            <w:r>
-              <w:rPr>
-                <w:rFonts w:ascii="Aptos Narrow" w:eastAsia="Times New Roman" w:hAnsi="Aptos Narrow" w:cs="Times New Roman"/>
+            <w:tcW w:w="1159" w:type="dxa"/>
+          </w:tcPr>
+          <w:p>
+            <w:pPr>
+              <w:spacing w:line="360" w:lineRule="auto"/>
+              <w:jc w:val="center"/>
+              <w:rPr>
+                <w:rFonts w:asciiTheme="minorBidi" w:eastAsia="Times New Roman" w:hAnsiTheme="minorBidi"/>
+                <w:color w:val="000000"/>
+                <w:sz w:val="24"/>
+                <w:szCs w:val="24"/>
+              </w:rPr>
+            </w:pPr>
+            <w:r>
+              <w:rPr>
+                <w:rFonts w:asciiTheme="minorBidi" w:eastAsia="Times New Roman" w:hAnsiTheme="minorBidi"/>
                 <w:color w:val="000000"/>
                 <w:sz w:val="24"/>
                 <w:szCs w:val="24"/>
@@ -4034,21 +4068,22 @@
         </w:tc>
         <w:tc>
           <w:tcPr>
-            <w:tcW w:w="720" w:type="dxa"/>
-          </w:tcPr>
-          <w:p>
-            <w:pPr>
-              <w:jc w:val="center"/>
-              <w:rPr>
-                <w:rFonts w:ascii="Aptos Narrow" w:eastAsia="Times New Roman" w:hAnsi="Aptos Narrow" w:cs="Times New Roman"/>
-                <w:color w:val="000000"/>
-                <w:sz w:val="24"/>
-                <w:szCs w:val="24"/>
-              </w:rPr>
-            </w:pPr>
-            <w:r>
-              <w:rPr>
-                <w:rFonts w:ascii="Aptos Narrow" w:eastAsia="Times New Roman" w:hAnsi="Aptos Narrow" w:cs="Times New Roman"/>
+            <w:tcW w:w="850" w:type="dxa"/>
+          </w:tcPr>
+          <w:p>
+            <w:pPr>
+              <w:spacing w:line="360" w:lineRule="auto"/>
+              <w:jc w:val="center"/>
+              <w:rPr>
+                <w:rFonts w:asciiTheme="minorBidi" w:eastAsia="Times New Roman" w:hAnsiTheme="minorBidi"/>
+                <w:color w:val="000000"/>
+                <w:sz w:val="24"/>
+                <w:szCs w:val="24"/>
+              </w:rPr>
+            </w:pPr>
+            <w:r>
+              <w:rPr>
+                <w:rFonts w:asciiTheme="minorBidi" w:eastAsia="Times New Roman" w:hAnsiTheme="minorBidi"/>
                 <w:color w:val="000000"/>
                 <w:sz w:val="24"/>
                 <w:szCs w:val="24"/>
@@ -4059,14 +4094,15 @@
         </w:tc>
         <w:tc>
           <w:tcPr>
-            <w:tcW w:w="1134" w:type="dxa"/>
+            <w:tcW w:w="1120" w:type="dxa"/>
             <w:vAlign w:val="center"/>
           </w:tcPr>
           <w:p>
             <w:pPr>
-              <w:jc w:val="center"/>
-              <w:rPr>
-                <w:rFonts w:ascii="Aptos Narrow" w:eastAsia="Times New Roman" w:hAnsi="Aptos Narrow" w:cs="Times New Roman"/>
+              <w:spacing w:line="360" w:lineRule="auto"/>
+              <w:jc w:val="center"/>
+              <w:rPr>
+                <w:rFonts w:asciiTheme="minorBidi" w:eastAsia="Times New Roman" w:hAnsiTheme="minorBidi"/>
                 <w:color w:val="000000"/>
                 <w:sz w:val="24"/>
                 <w:szCs w:val="24"/>
@@ -4075,7 +4111,7 @@
             </w:pPr>
             <w:r>
               <w:rPr>
-                <w:rFonts w:ascii="Aptos Narrow" w:eastAsia="Times New Roman" w:hAnsi="Aptos Narrow" w:cs="Times New Roman"/>
+                <w:rFonts w:asciiTheme="minorBidi" w:eastAsia="Times New Roman" w:hAnsiTheme="minorBidi"/>
                 <w:color w:val="000000"/>
                 <w:sz w:val="24"/>
                 <w:szCs w:val="24"/>
@@ -4091,9 +4127,10 @@
           </w:tcPr>
           <w:p>
             <w:pPr>
-              <w:jc w:val="center"/>
-              <w:rPr>
-                <w:rFonts w:ascii="Aptos Narrow" w:eastAsia="Times New Roman" w:hAnsi="Aptos Narrow" w:cs="Times New Roman"/>
+              <w:spacing w:line="360" w:lineRule="auto"/>
+              <w:jc w:val="center"/>
+              <w:rPr>
+                <w:rFonts w:asciiTheme="minorBidi" w:eastAsia="Times New Roman" w:hAnsiTheme="minorBidi"/>
                 <w:color w:val="000000"/>
                 <w:sz w:val="24"/>
                 <w:szCs w:val="24"/>
@@ -4102,7 +4139,7 @@
             </w:pPr>
             <w:r>
               <w:rPr>
-                <w:rFonts w:ascii="Aptos Narrow" w:eastAsia="Times New Roman" w:hAnsi="Aptos Narrow" w:cs="Times New Roman"/>
+                <w:rFonts w:asciiTheme="minorBidi" w:eastAsia="Times New Roman" w:hAnsiTheme="minorBidi"/>
                 <w:color w:val="000000"/>
                 <w:sz w:val="24"/>
                 <w:szCs w:val="24"/>
@@ -4113,14 +4150,15 @@
         </w:tc>
         <w:tc>
           <w:tcPr>
-            <w:tcW w:w="1417" w:type="dxa"/>
+            <w:tcW w:w="1559" w:type="dxa"/>
             <w:vAlign w:val="bottom"/>
           </w:tcPr>
           <w:p>
             <w:pPr>
-              <w:jc w:val="center"/>
-              <w:rPr>
-                <w:rFonts w:ascii="Aptos Narrow" w:eastAsia="Times New Roman" w:hAnsi="Aptos Narrow" w:cs="Times New Roman"/>
+              <w:spacing w:line="360" w:lineRule="auto"/>
+              <w:jc w:val="center"/>
+              <w:rPr>
+                <w:rFonts w:asciiTheme="minorBidi" w:eastAsia="Times New Roman" w:hAnsiTheme="minorBidi"/>
                 <w:color w:val="000000"/>
                 <w:sz w:val="24"/>
                 <w:szCs w:val="24"/>
@@ -4129,7 +4167,7 @@
             </w:pPr>
             <w:r>
               <w:rPr>
-                <w:rFonts w:ascii="Aptos Narrow" w:eastAsia="Times New Roman" w:hAnsi="Aptos Narrow" w:cs="Times New Roman"/>
+                <w:rFonts w:asciiTheme="minorBidi" w:eastAsia="Times New Roman" w:hAnsiTheme="minorBidi"/>
                 <w:color w:val="000000"/>
                 <w:sz w:val="24"/>
                 <w:szCs w:val="24"/>
@@ -4140,14 +4178,16 @@
         </w:tc>
         <w:tc>
           <w:tcPr>
-            <w:tcW w:w="1560" w:type="dxa"/>
+            <w:tcW w:w="1701" w:type="dxa"/>
             <w:vAlign w:val="bottom"/>
           </w:tcPr>
           <w:p>
             <w:pPr>
               <w:bidi/>
-              <w:jc w:val="center"/>
-              <w:rPr>
+              <w:spacing w:line="360" w:lineRule="auto"/>
+              <w:jc w:val="center"/>
+              <w:rPr>
+                <w:rFonts w:asciiTheme="minorBidi" w:hAnsiTheme="minorBidi"/>
                 <w:sz w:val="24"/>
                 <w:szCs w:val="24"/>
                 <w:rtl/>
@@ -4155,7 +4195,7 @@
             </w:pPr>
             <w:r>
               <w:rPr>
-                <w:rFonts w:ascii="Aptos Narrow" w:eastAsia="Times New Roman" w:hAnsi="Aptos Narrow" w:cs="Times New Roman"/>
+                <w:rFonts w:asciiTheme="minorBidi" w:eastAsia="Times New Roman" w:hAnsiTheme="minorBidi"/>
                 <w:color w:val="000000"/>
                 <w:sz w:val="24"/>
                 <w:szCs w:val="24"/>
@@ -4172,42 +4212,37 @@
           <w:p>
             <w:pPr>
               <w:bidi/>
-              <w:jc w:val="center"/>
-              <w:rPr>
-                <w:sz w:val="24"/>
-                <w:szCs w:val="24"/>
-              </w:rPr>
-            </w:pPr>
-            <w:r>
-              <w:rPr>
-                <w:rFonts w:ascii="Aptos Narrow" w:eastAsia="Times New Roman" w:hAnsi="Aptos Narrow" w:cs="Times New Roman"/>
-                <w:color w:val="000000"/>
-                <w:sz w:val="24"/>
-                <w:szCs w:val="24"/>
-              </w:rPr>
-              <w:t>0.1</w:t>
-            </w:r>
-            <w:r>
-              <w:rPr>
-                <w:rFonts w:ascii="Aptos Narrow" w:eastAsia="Times New Roman" w:hAnsi="Aptos Narrow" w:cs="Times New Roman"/>
-                <w:color w:val="000000"/>
-                <w:sz w:val="24"/>
-                <w:szCs w:val="24"/>
-              </w:rPr>
-              <w:t>73</w:t>
-            </w:r>
-          </w:p>
-        </w:tc>
-        <w:tc>
-          <w:tcPr>
-            <w:tcW w:w="1134" w:type="dxa"/>
+              <w:spacing w:line="360" w:lineRule="auto"/>
+              <w:jc w:val="center"/>
+              <w:rPr>
+                <w:rFonts w:asciiTheme="minorBidi" w:hAnsiTheme="minorBidi"/>
+                <w:sz w:val="24"/>
+                <w:szCs w:val="24"/>
+              </w:rPr>
+            </w:pPr>
+            <w:r>
+              <w:rPr>
+                <w:rFonts w:asciiTheme="minorBidi" w:eastAsia="Times New Roman" w:hAnsiTheme="minorBidi"/>
+                <w:color w:val="000000"/>
+                <w:sz w:val="24"/>
+                <w:szCs w:val="24"/>
+              </w:rPr>
+              <w:t>0.173</w:t>
+            </w:r>
+          </w:p>
+        </w:tc>
+        <w:tc>
+          <w:tcPr>
+            <w:tcW w:w="1276" w:type="dxa"/>
             <w:vAlign w:val="center"/>
           </w:tcPr>
           <w:p>
             <w:pPr>
               <w:bidi/>
-              <w:jc w:val="center"/>
-              <w:rPr>
+              <w:spacing w:line="360" w:lineRule="auto"/>
+              <w:jc w:val="center"/>
+              <w:rPr>
+                <w:rFonts w:asciiTheme="minorBidi" w:hAnsiTheme="minorBidi"/>
                 <w:sz w:val="24"/>
                 <w:szCs w:val="24"/>
                 <w:rtl/>
@@ -4215,34 +4250,27 @@
             </w:pPr>
             <w:r>
               <w:rPr>
-                <w:rFonts w:ascii="Aptos Narrow" w:eastAsia="Times New Roman" w:hAnsi="Aptos Narrow" w:cs="Times New Roman"/>
-                <w:color w:val="000000"/>
-                <w:sz w:val="24"/>
-                <w:szCs w:val="24"/>
-              </w:rPr>
-              <w:t>0.0</w:t>
-            </w:r>
-            <w:r>
-              <w:rPr>
-                <w:rFonts w:ascii="Aptos Narrow" w:eastAsia="Times New Roman" w:hAnsi="Aptos Narrow" w:cs="Times New Roman"/>
-                <w:color w:val="000000"/>
-                <w:sz w:val="24"/>
-                <w:szCs w:val="24"/>
-              </w:rPr>
-              <w:t>56</w:t>
-            </w:r>
-          </w:p>
-        </w:tc>
-        <w:tc>
-          <w:tcPr>
-            <w:tcW w:w="1268" w:type="dxa"/>
+                <w:rFonts w:asciiTheme="minorBidi" w:eastAsia="Times New Roman" w:hAnsiTheme="minorBidi"/>
+                <w:color w:val="000000"/>
+                <w:sz w:val="24"/>
+                <w:szCs w:val="24"/>
+              </w:rPr>
+              <w:t>0.056</w:t>
+            </w:r>
+          </w:p>
+        </w:tc>
+        <w:tc>
+          <w:tcPr>
+            <w:tcW w:w="1418" w:type="dxa"/>
             <w:vAlign w:val="center"/>
           </w:tcPr>
           <w:p>
             <w:pPr>
               <w:bidi/>
-              <w:jc w:val="center"/>
-              <w:rPr>
+              <w:spacing w:line="360" w:lineRule="auto"/>
+              <w:jc w:val="center"/>
+              <w:rPr>
+                <w:rFonts w:asciiTheme="minorBidi" w:hAnsiTheme="minorBidi"/>
                 <w:sz w:val="24"/>
                 <w:szCs w:val="24"/>
                 <w:rtl/>
@@ -4250,21 +4278,12 @@
             </w:pPr>
             <w:r>
               <w:rPr>
-                <w:rFonts w:ascii="Aptos Narrow" w:eastAsia="Times New Roman" w:hAnsi="Aptos Narrow" w:cs="Times New Roman"/>
-                <w:color w:val="000000"/>
-                <w:sz w:val="24"/>
-                <w:szCs w:val="24"/>
-              </w:rPr>
-              <w:t>0.0</w:t>
-            </w:r>
-            <w:r>
-              <w:rPr>
-                <w:rFonts w:ascii="Aptos Narrow" w:eastAsia="Times New Roman" w:hAnsi="Aptos Narrow" w:cs="Times New Roman"/>
-                <w:color w:val="000000"/>
-                <w:sz w:val="24"/>
-                <w:szCs w:val="24"/>
-              </w:rPr>
-              <w:t>85</w:t>
+                <w:rFonts w:asciiTheme="minorBidi" w:eastAsia="Times New Roman" w:hAnsiTheme="minorBidi"/>
+                <w:color w:val="000000"/>
+                <w:sz w:val="24"/>
+                <w:szCs w:val="24"/>
+              </w:rPr>
+              <w:t>0.085</w:t>
             </w:r>
           </w:p>
         </w:tc>
@@ -4275,21 +4294,22 @@
         </w:trPr>
         <w:tc>
           <w:tcPr>
-            <w:tcW w:w="1275" w:type="dxa"/>
-          </w:tcPr>
-          <w:p>
-            <w:pPr>
-              <w:jc w:val="center"/>
-              <w:rPr>
-                <w:rFonts w:ascii="Aptos Narrow" w:eastAsia="Times New Roman" w:hAnsi="Aptos Narrow" w:cs="Times New Roman"/>
-                <w:color w:val="000000"/>
-                <w:sz w:val="24"/>
-                <w:szCs w:val="24"/>
-              </w:rPr>
-            </w:pPr>
-            <w:r>
-              <w:rPr>
-                <w:rFonts w:ascii="Aptos Narrow" w:eastAsia="Times New Roman" w:hAnsi="Aptos Narrow" w:cs="Times New Roman"/>
+            <w:tcW w:w="1159" w:type="dxa"/>
+          </w:tcPr>
+          <w:p>
+            <w:pPr>
+              <w:spacing w:line="360" w:lineRule="auto"/>
+              <w:jc w:val="center"/>
+              <w:rPr>
+                <w:rFonts w:asciiTheme="minorBidi" w:eastAsia="Times New Roman" w:hAnsiTheme="minorBidi"/>
+                <w:color w:val="000000"/>
+                <w:sz w:val="24"/>
+                <w:szCs w:val="24"/>
+              </w:rPr>
+            </w:pPr>
+            <w:r>
+              <w:rPr>
+                <w:rFonts w:asciiTheme="minorBidi" w:eastAsia="Times New Roman" w:hAnsiTheme="minorBidi"/>
                 <w:color w:val="000000"/>
                 <w:sz w:val="24"/>
                 <w:szCs w:val="24"/>
@@ -4300,21 +4320,22 @@
         </w:tc>
         <w:tc>
           <w:tcPr>
-            <w:tcW w:w="720" w:type="dxa"/>
-          </w:tcPr>
-          <w:p>
-            <w:pPr>
-              <w:jc w:val="center"/>
-              <w:rPr>
-                <w:rFonts w:ascii="Aptos Narrow" w:eastAsia="Times New Roman" w:hAnsi="Aptos Narrow" w:cs="Times New Roman"/>
-                <w:color w:val="000000"/>
-                <w:sz w:val="24"/>
-                <w:szCs w:val="24"/>
-              </w:rPr>
-            </w:pPr>
-            <w:r>
-              <w:rPr>
-                <w:rFonts w:ascii="Aptos Narrow" w:eastAsia="Times New Roman" w:hAnsi="Aptos Narrow" w:cs="Times New Roman"/>
+            <w:tcW w:w="850" w:type="dxa"/>
+          </w:tcPr>
+          <w:p>
+            <w:pPr>
+              <w:spacing w:line="360" w:lineRule="auto"/>
+              <w:jc w:val="center"/>
+              <w:rPr>
+                <w:rFonts w:asciiTheme="minorBidi" w:eastAsia="Times New Roman" w:hAnsiTheme="minorBidi"/>
+                <w:color w:val="000000"/>
+                <w:sz w:val="24"/>
+                <w:szCs w:val="24"/>
+              </w:rPr>
+            </w:pPr>
+            <w:r>
+              <w:rPr>
+                <w:rFonts w:asciiTheme="minorBidi" w:eastAsia="Times New Roman" w:hAnsiTheme="minorBidi"/>
                 <w:color w:val="000000"/>
                 <w:sz w:val="24"/>
                 <w:szCs w:val="24"/>
@@ -4325,22 +4346,23 @@
         </w:tc>
         <w:tc>
           <w:tcPr>
-            <w:tcW w:w="1134" w:type="dxa"/>
+            <w:tcW w:w="1120" w:type="dxa"/>
             <w:vAlign w:val="center"/>
           </w:tcPr>
           <w:p>
             <w:pPr>
-              <w:jc w:val="center"/>
-              <w:rPr>
-                <w:rFonts w:ascii="Aptos Narrow" w:eastAsia="Times New Roman" w:hAnsi="Aptos Narrow" w:cs="Times New Roman"/>
-                <w:color w:val="000000"/>
-                <w:sz w:val="24"/>
-                <w:szCs w:val="24"/>
-              </w:rPr>
-            </w:pPr>
-            <w:r>
-              <w:rPr>
-                <w:rFonts w:ascii="Aptos Narrow" w:eastAsia="Times New Roman" w:hAnsi="Aptos Narrow" w:cs="Times New Roman"/>
+              <w:spacing w:line="360" w:lineRule="auto"/>
+              <w:jc w:val="center"/>
+              <w:rPr>
+                <w:rFonts w:asciiTheme="minorBidi" w:eastAsia="Times New Roman" w:hAnsiTheme="minorBidi"/>
+                <w:color w:val="000000"/>
+                <w:sz w:val="24"/>
+                <w:szCs w:val="24"/>
+              </w:rPr>
+            </w:pPr>
+            <w:r>
+              <w:rPr>
+                <w:rFonts w:asciiTheme="minorBidi" w:eastAsia="Times New Roman" w:hAnsiTheme="minorBidi"/>
                 <w:color w:val="000000"/>
                 <w:sz w:val="24"/>
                 <w:szCs w:val="24"/>
@@ -4356,17 +4378,18 @@
           </w:tcPr>
           <w:p>
             <w:pPr>
-              <w:jc w:val="center"/>
-              <w:rPr>
-                <w:rFonts w:ascii="Aptos Narrow" w:eastAsia="Times New Roman" w:hAnsi="Aptos Narrow" w:cs="Times New Roman"/>
-                <w:color w:val="000000"/>
-                <w:sz w:val="24"/>
-                <w:szCs w:val="24"/>
-              </w:rPr>
-            </w:pPr>
-            <w:r>
-              <w:rPr>
-                <w:rFonts w:ascii="Aptos Narrow" w:eastAsia="Times New Roman" w:hAnsi="Aptos Narrow" w:cs="Times New Roman"/>
+              <w:spacing w:line="360" w:lineRule="auto"/>
+              <w:jc w:val="center"/>
+              <w:rPr>
+                <w:rFonts w:asciiTheme="minorBidi" w:eastAsia="Times New Roman" w:hAnsiTheme="minorBidi"/>
+                <w:color w:val="000000"/>
+                <w:sz w:val="24"/>
+                <w:szCs w:val="24"/>
+              </w:rPr>
+            </w:pPr>
+            <w:r>
+              <w:rPr>
+                <w:rFonts w:asciiTheme="minorBidi" w:eastAsia="Times New Roman" w:hAnsiTheme="minorBidi"/>
                 <w:color w:val="000000"/>
                 <w:sz w:val="24"/>
                 <w:szCs w:val="24"/>
@@ -4377,22 +4400,23 @@
         </w:tc>
         <w:tc>
           <w:tcPr>
-            <w:tcW w:w="1417" w:type="dxa"/>
+            <w:tcW w:w="1559" w:type="dxa"/>
             <w:vAlign w:val="bottom"/>
           </w:tcPr>
           <w:p>
             <w:pPr>
-              <w:jc w:val="center"/>
-              <w:rPr>
-                <w:rFonts w:ascii="Aptos Narrow" w:eastAsia="Times New Roman" w:hAnsi="Aptos Narrow" w:cs="Times New Roman"/>
-                <w:color w:val="000000"/>
-                <w:sz w:val="24"/>
-                <w:szCs w:val="24"/>
-              </w:rPr>
-            </w:pPr>
-            <w:r>
-              <w:rPr>
-                <w:rFonts w:ascii="Aptos Narrow" w:eastAsia="Times New Roman" w:hAnsi="Aptos Narrow" w:cs="Times New Roman"/>
+              <w:spacing w:line="360" w:lineRule="auto"/>
+              <w:jc w:val="center"/>
+              <w:rPr>
+                <w:rFonts w:asciiTheme="minorBidi" w:eastAsia="Times New Roman" w:hAnsiTheme="minorBidi"/>
+                <w:color w:val="000000"/>
+                <w:sz w:val="24"/>
+                <w:szCs w:val="24"/>
+              </w:rPr>
+            </w:pPr>
+            <w:r>
+              <w:rPr>
+                <w:rFonts w:asciiTheme="minorBidi" w:eastAsia="Times New Roman" w:hAnsiTheme="minorBidi"/>
                 <w:color w:val="000000"/>
                 <w:sz w:val="24"/>
                 <w:szCs w:val="24"/>
@@ -4403,23 +4427,24 @@
         </w:tc>
         <w:tc>
           <w:tcPr>
-            <w:tcW w:w="1560" w:type="dxa"/>
+            <w:tcW w:w="1701" w:type="dxa"/>
             <w:vAlign w:val="bottom"/>
           </w:tcPr>
           <w:p>
             <w:pPr>
               <w:bidi/>
-              <w:jc w:val="center"/>
-              <w:rPr>
-                <w:rFonts w:ascii="Aptos Narrow" w:eastAsia="Times New Roman" w:hAnsi="Aptos Narrow" w:cs="Times New Roman"/>
-                <w:color w:val="000000"/>
-                <w:sz w:val="24"/>
-                <w:szCs w:val="24"/>
-              </w:rPr>
-            </w:pPr>
-            <w:r>
-              <w:rPr>
-                <w:rFonts w:ascii="Aptos Narrow" w:eastAsia="Times New Roman" w:hAnsi="Aptos Narrow" w:cs="Times New Roman"/>
+              <w:spacing w:line="360" w:lineRule="auto"/>
+              <w:jc w:val="center"/>
+              <w:rPr>
+                <w:rFonts w:asciiTheme="minorBidi" w:eastAsia="Times New Roman" w:hAnsiTheme="minorBidi"/>
+                <w:color w:val="000000"/>
+                <w:sz w:val="24"/>
+                <w:szCs w:val="24"/>
+              </w:rPr>
+            </w:pPr>
+            <w:r>
+              <w:rPr>
+                <w:rFonts w:asciiTheme="minorBidi" w:eastAsia="Times New Roman" w:hAnsiTheme="minorBidi"/>
                 <w:color w:val="000000"/>
                 <w:sz w:val="24"/>
                 <w:szCs w:val="24"/>
@@ -4436,17 +4461,18 @@
           <w:p>
             <w:pPr>
               <w:bidi/>
-              <w:jc w:val="center"/>
-              <w:rPr>
-                <w:rFonts w:ascii="Aptos Narrow" w:eastAsia="Times New Roman" w:hAnsi="Aptos Narrow" w:cs="Times New Roman"/>
-                <w:color w:val="000000"/>
-                <w:sz w:val="24"/>
-                <w:szCs w:val="24"/>
-              </w:rPr>
-            </w:pPr>
-            <w:r>
-              <w:rPr>
-                <w:rFonts w:ascii="Aptos Narrow" w:eastAsia="Times New Roman" w:hAnsi="Aptos Narrow" w:cs="Times New Roman"/>
+              <w:spacing w:line="360" w:lineRule="auto"/>
+              <w:jc w:val="center"/>
+              <w:rPr>
+                <w:rFonts w:asciiTheme="minorBidi" w:eastAsia="Times New Roman" w:hAnsiTheme="minorBidi"/>
+                <w:color w:val="000000"/>
+                <w:sz w:val="24"/>
+                <w:szCs w:val="24"/>
+              </w:rPr>
+            </w:pPr>
+            <w:r>
+              <w:rPr>
+                <w:rFonts w:asciiTheme="minorBidi" w:eastAsia="Times New Roman" w:hAnsiTheme="minorBidi"/>
                 <w:color w:val="000000"/>
                 <w:sz w:val="24"/>
                 <w:szCs w:val="24"/>
@@ -4457,23 +4483,24 @@
         </w:tc>
         <w:tc>
           <w:tcPr>
-            <w:tcW w:w="1134" w:type="dxa"/>
+            <w:tcW w:w="1276" w:type="dxa"/>
             <w:vAlign w:val="center"/>
           </w:tcPr>
           <w:p>
             <w:pPr>
               <w:bidi/>
-              <w:jc w:val="center"/>
-              <w:rPr>
-                <w:rFonts w:ascii="Aptos Narrow" w:eastAsia="Times New Roman" w:hAnsi="Aptos Narrow" w:cs="Times New Roman"/>
-                <w:color w:val="000000"/>
-                <w:sz w:val="24"/>
-                <w:szCs w:val="24"/>
-              </w:rPr>
-            </w:pPr>
-            <w:r>
-              <w:rPr>
-                <w:rFonts w:ascii="Aptos Narrow" w:eastAsia="Times New Roman" w:hAnsi="Aptos Narrow" w:cs="Times New Roman"/>
+              <w:spacing w:line="360" w:lineRule="auto"/>
+              <w:jc w:val="center"/>
+              <w:rPr>
+                <w:rFonts w:asciiTheme="minorBidi" w:eastAsia="Times New Roman" w:hAnsiTheme="minorBidi"/>
+                <w:color w:val="000000"/>
+                <w:sz w:val="24"/>
+                <w:szCs w:val="24"/>
+              </w:rPr>
+            </w:pPr>
+            <w:r>
+              <w:rPr>
+                <w:rFonts w:asciiTheme="minorBidi" w:eastAsia="Times New Roman" w:hAnsiTheme="minorBidi"/>
                 <w:color w:val="000000"/>
                 <w:sz w:val="24"/>
                 <w:szCs w:val="24"/>
@@ -4484,23 +4511,24 @@
         </w:tc>
         <w:tc>
           <w:tcPr>
-            <w:tcW w:w="1268" w:type="dxa"/>
+            <w:tcW w:w="1418" w:type="dxa"/>
             <w:vAlign w:val="center"/>
           </w:tcPr>
           <w:p>
             <w:pPr>
               <w:bidi/>
-              <w:jc w:val="center"/>
-              <w:rPr>
-                <w:rFonts w:ascii="Aptos Narrow" w:eastAsia="Times New Roman" w:hAnsi="Aptos Narrow" w:cs="Times New Roman"/>
-                <w:color w:val="000000"/>
-                <w:sz w:val="24"/>
-                <w:szCs w:val="24"/>
-              </w:rPr>
-            </w:pPr>
-            <w:r>
-              <w:rPr>
-                <w:rFonts w:ascii="Aptos Narrow" w:eastAsia="Times New Roman" w:hAnsi="Aptos Narrow" w:cs="Times New Roman"/>
+              <w:spacing w:line="360" w:lineRule="auto"/>
+              <w:jc w:val="center"/>
+              <w:rPr>
+                <w:rFonts w:asciiTheme="minorBidi" w:eastAsia="Times New Roman" w:hAnsiTheme="minorBidi"/>
+                <w:color w:val="000000"/>
+                <w:sz w:val="24"/>
+                <w:szCs w:val="24"/>
+              </w:rPr>
+            </w:pPr>
+            <w:r>
+              <w:rPr>
+                <w:rFonts w:asciiTheme="minorBidi" w:eastAsia="Times New Roman" w:hAnsiTheme="minorBidi"/>
                 <w:color w:val="000000"/>
                 <w:sz w:val="24"/>
                 <w:szCs w:val="24"/>
@@ -4516,21 +4544,22 @@
         </w:trPr>
         <w:tc>
           <w:tcPr>
-            <w:tcW w:w="1275" w:type="dxa"/>
-          </w:tcPr>
-          <w:p>
-            <w:pPr>
-              <w:jc w:val="center"/>
-              <w:rPr>
-                <w:rFonts w:ascii="Aptos Narrow" w:eastAsia="Times New Roman" w:hAnsi="Aptos Narrow" w:cs="Times New Roman"/>
-                <w:color w:val="000000"/>
-                <w:sz w:val="24"/>
-                <w:szCs w:val="24"/>
-              </w:rPr>
-            </w:pPr>
-            <w:r>
-              <w:rPr>
-                <w:rFonts w:ascii="Aptos Narrow" w:eastAsia="Times New Roman" w:hAnsi="Aptos Narrow" w:cs="Times New Roman"/>
+            <w:tcW w:w="1159" w:type="dxa"/>
+          </w:tcPr>
+          <w:p>
+            <w:pPr>
+              <w:spacing w:line="360" w:lineRule="auto"/>
+              <w:jc w:val="center"/>
+              <w:rPr>
+                <w:rFonts w:asciiTheme="minorBidi" w:eastAsia="Times New Roman" w:hAnsiTheme="minorBidi"/>
+                <w:color w:val="000000"/>
+                <w:sz w:val="24"/>
+                <w:szCs w:val="24"/>
+              </w:rPr>
+            </w:pPr>
+            <w:r>
+              <w:rPr>
+                <w:rFonts w:asciiTheme="minorBidi" w:eastAsia="Times New Roman" w:hAnsiTheme="minorBidi"/>
                 <w:color w:val="000000"/>
                 <w:sz w:val="24"/>
                 <w:szCs w:val="24"/>
@@ -4541,21 +4570,22 @@
         </w:tc>
         <w:tc>
           <w:tcPr>
-            <w:tcW w:w="720" w:type="dxa"/>
-          </w:tcPr>
-          <w:p>
-            <w:pPr>
-              <w:jc w:val="center"/>
-              <w:rPr>
-                <w:rFonts w:ascii="Aptos Narrow" w:eastAsia="Times New Roman" w:hAnsi="Aptos Narrow" w:cs="Times New Roman"/>
-                <w:color w:val="000000"/>
-                <w:sz w:val="24"/>
-                <w:szCs w:val="24"/>
-              </w:rPr>
-            </w:pPr>
-            <w:r>
-              <w:rPr>
-                <w:rFonts w:ascii="Aptos Narrow" w:eastAsia="Times New Roman" w:hAnsi="Aptos Narrow" w:cs="Times New Roman"/>
+            <w:tcW w:w="850" w:type="dxa"/>
+          </w:tcPr>
+          <w:p>
+            <w:pPr>
+              <w:spacing w:line="360" w:lineRule="auto"/>
+              <w:jc w:val="center"/>
+              <w:rPr>
+                <w:rFonts w:asciiTheme="minorBidi" w:eastAsia="Times New Roman" w:hAnsiTheme="minorBidi"/>
+                <w:color w:val="000000"/>
+                <w:sz w:val="24"/>
+                <w:szCs w:val="24"/>
+              </w:rPr>
+            </w:pPr>
+            <w:r>
+              <w:rPr>
+                <w:rFonts w:asciiTheme="minorBidi" w:eastAsia="Times New Roman" w:hAnsiTheme="minorBidi"/>
                 <w:color w:val="000000"/>
                 <w:sz w:val="24"/>
                 <w:szCs w:val="24"/>
@@ -4566,22 +4596,23 @@
         </w:tc>
         <w:tc>
           <w:tcPr>
-            <w:tcW w:w="1134" w:type="dxa"/>
+            <w:tcW w:w="1120" w:type="dxa"/>
             <w:vAlign w:val="center"/>
           </w:tcPr>
           <w:p>
             <w:pPr>
-              <w:jc w:val="center"/>
-              <w:rPr>
-                <w:rFonts w:ascii="Aptos Narrow" w:eastAsia="Times New Roman" w:hAnsi="Aptos Narrow" w:cs="Times New Roman"/>
-                <w:color w:val="000000"/>
-                <w:sz w:val="24"/>
-                <w:szCs w:val="24"/>
-              </w:rPr>
-            </w:pPr>
-            <w:r>
-              <w:rPr>
-                <w:rFonts w:ascii="Aptos Narrow" w:eastAsia="Times New Roman" w:hAnsi="Aptos Narrow" w:cs="Times New Roman"/>
+              <w:spacing w:line="360" w:lineRule="auto"/>
+              <w:jc w:val="center"/>
+              <w:rPr>
+                <w:rFonts w:asciiTheme="minorBidi" w:eastAsia="Times New Roman" w:hAnsiTheme="minorBidi"/>
+                <w:color w:val="000000"/>
+                <w:sz w:val="24"/>
+                <w:szCs w:val="24"/>
+              </w:rPr>
+            </w:pPr>
+            <w:r>
+              <w:rPr>
+                <w:rFonts w:asciiTheme="minorBidi" w:eastAsia="Times New Roman" w:hAnsiTheme="minorBidi"/>
                 <w:color w:val="000000"/>
                 <w:sz w:val="24"/>
                 <w:szCs w:val="24"/>
@@ -4597,17 +4628,18 @@
           </w:tcPr>
           <w:p>
             <w:pPr>
-              <w:jc w:val="center"/>
-              <w:rPr>
-                <w:rFonts w:ascii="Aptos Narrow" w:eastAsia="Times New Roman" w:hAnsi="Aptos Narrow" w:cs="Times New Roman"/>
-                <w:color w:val="000000"/>
-                <w:sz w:val="24"/>
-                <w:szCs w:val="24"/>
-              </w:rPr>
-            </w:pPr>
-            <w:r>
-              <w:rPr>
-                <w:rFonts w:ascii="Aptos Narrow" w:eastAsia="Times New Roman" w:hAnsi="Aptos Narrow" w:cs="Times New Roman"/>
+              <w:spacing w:line="360" w:lineRule="auto"/>
+              <w:jc w:val="center"/>
+              <w:rPr>
+                <w:rFonts w:asciiTheme="minorBidi" w:eastAsia="Times New Roman" w:hAnsiTheme="minorBidi"/>
+                <w:color w:val="000000"/>
+                <w:sz w:val="24"/>
+                <w:szCs w:val="24"/>
+              </w:rPr>
+            </w:pPr>
+            <w:r>
+              <w:rPr>
+                <w:rFonts w:asciiTheme="minorBidi" w:eastAsia="Times New Roman" w:hAnsiTheme="minorBidi"/>
                 <w:color w:val="000000"/>
                 <w:sz w:val="24"/>
                 <w:szCs w:val="24"/>
@@ -4618,22 +4650,23 @@
         </w:tc>
         <w:tc>
           <w:tcPr>
-            <w:tcW w:w="1417" w:type="dxa"/>
+            <w:tcW w:w="1559" w:type="dxa"/>
             <w:vAlign w:val="bottom"/>
           </w:tcPr>
           <w:p>
             <w:pPr>
-              <w:jc w:val="center"/>
-              <w:rPr>
-                <w:rFonts w:ascii="Aptos Narrow" w:eastAsia="Times New Roman" w:hAnsi="Aptos Narrow" w:cs="Times New Roman"/>
-                <w:color w:val="000000"/>
-                <w:sz w:val="24"/>
-                <w:szCs w:val="24"/>
-              </w:rPr>
-            </w:pPr>
-            <w:r>
-              <w:rPr>
-                <w:rFonts w:ascii="Aptos Narrow" w:eastAsia="Times New Roman" w:hAnsi="Aptos Narrow" w:cs="Times New Roman"/>
+              <w:spacing w:line="360" w:lineRule="auto"/>
+              <w:jc w:val="center"/>
+              <w:rPr>
+                <w:rFonts w:asciiTheme="minorBidi" w:eastAsia="Times New Roman" w:hAnsiTheme="minorBidi"/>
+                <w:color w:val="000000"/>
+                <w:sz w:val="24"/>
+                <w:szCs w:val="24"/>
+              </w:rPr>
+            </w:pPr>
+            <w:r>
+              <w:rPr>
+                <w:rFonts w:asciiTheme="minorBidi" w:eastAsia="Times New Roman" w:hAnsiTheme="minorBidi"/>
                 <w:color w:val="000000"/>
                 <w:sz w:val="24"/>
                 <w:szCs w:val="24"/>
@@ -4644,23 +4677,24 @@
         </w:tc>
         <w:tc>
           <w:tcPr>
-            <w:tcW w:w="1560" w:type="dxa"/>
+            <w:tcW w:w="1701" w:type="dxa"/>
             <w:vAlign w:val="bottom"/>
           </w:tcPr>
           <w:p>
             <w:pPr>
               <w:bidi/>
-              <w:jc w:val="center"/>
-              <w:rPr>
-                <w:rFonts w:ascii="Aptos Narrow" w:eastAsia="Times New Roman" w:hAnsi="Aptos Narrow" w:cs="Times New Roman"/>
-                <w:color w:val="000000"/>
-                <w:sz w:val="24"/>
-                <w:szCs w:val="24"/>
-              </w:rPr>
-            </w:pPr>
-            <w:r>
-              <w:rPr>
-                <w:rFonts w:ascii="Aptos Narrow" w:eastAsia="Times New Roman" w:hAnsi="Aptos Narrow" w:cs="Times New Roman"/>
+              <w:spacing w:line="360" w:lineRule="auto"/>
+              <w:jc w:val="center"/>
+              <w:rPr>
+                <w:rFonts w:asciiTheme="minorBidi" w:eastAsia="Times New Roman" w:hAnsiTheme="minorBidi"/>
+                <w:color w:val="000000"/>
+                <w:sz w:val="24"/>
+                <w:szCs w:val="24"/>
+              </w:rPr>
+            </w:pPr>
+            <w:r>
+              <w:rPr>
+                <w:rFonts w:asciiTheme="minorBidi" w:eastAsia="Times New Roman" w:hAnsiTheme="minorBidi"/>
                 <w:color w:val="000000"/>
                 <w:sz w:val="24"/>
                 <w:szCs w:val="24"/>
@@ -4677,17 +4711,18 @@
           <w:p>
             <w:pPr>
               <w:bidi/>
-              <w:jc w:val="center"/>
-              <w:rPr>
-                <w:rFonts w:ascii="Aptos Narrow" w:eastAsia="Times New Roman" w:hAnsi="Aptos Narrow" w:cs="Times New Roman"/>
-                <w:color w:val="000000"/>
-                <w:sz w:val="24"/>
-                <w:szCs w:val="24"/>
-              </w:rPr>
-            </w:pPr>
-            <w:r>
-              <w:rPr>
-                <w:rFonts w:ascii="Aptos Narrow" w:eastAsia="Times New Roman" w:hAnsi="Aptos Narrow" w:cs="Times New Roman"/>
+              <w:spacing w:line="360" w:lineRule="auto"/>
+              <w:jc w:val="center"/>
+              <w:rPr>
+                <w:rFonts w:asciiTheme="minorBidi" w:eastAsia="Times New Roman" w:hAnsiTheme="minorBidi"/>
+                <w:color w:val="000000"/>
+                <w:sz w:val="24"/>
+                <w:szCs w:val="24"/>
+              </w:rPr>
+            </w:pPr>
+            <w:r>
+              <w:rPr>
+                <w:rFonts w:asciiTheme="minorBidi" w:eastAsia="Times New Roman" w:hAnsiTheme="minorBidi"/>
                 <w:color w:val="000000"/>
                 <w:sz w:val="24"/>
                 <w:szCs w:val="24"/>
@@ -4698,15 +4733,16 @@
         </w:tc>
         <w:tc>
           <w:tcPr>
-            <w:tcW w:w="1134" w:type="dxa"/>
+            <w:tcW w:w="1276" w:type="dxa"/>
             <w:vAlign w:val="center"/>
           </w:tcPr>
           <w:p>
             <w:pPr>
               <w:bidi/>
-              <w:jc w:val="center"/>
-              <w:rPr>
-                <w:rFonts w:ascii="Aptos Narrow" w:eastAsia="Times New Roman" w:hAnsi="Aptos Narrow" w:cs="Times New Roman"/>
+              <w:spacing w:line="360" w:lineRule="auto"/>
+              <w:jc w:val="center"/>
+              <w:rPr>
+                <w:rFonts w:asciiTheme="minorBidi" w:eastAsia="Times New Roman" w:hAnsiTheme="minorBidi"/>
                 <w:color w:val="000000"/>
                 <w:sz w:val="24"/>
                 <w:szCs w:val="24"/>
@@ -4715,7 +4751,7 @@
             </w:pPr>
             <w:r>
               <w:rPr>
-                <w:rFonts w:ascii="Aptos Narrow" w:eastAsia="Times New Roman" w:hAnsi="Aptos Narrow" w:cs="Times New Roman"/>
+                <w:rFonts w:asciiTheme="minorBidi" w:eastAsia="Times New Roman" w:hAnsiTheme="minorBidi"/>
                 <w:color w:val="000000"/>
                 <w:sz w:val="24"/>
                 <w:szCs w:val="24"/>
@@ -4724,7 +4760,7 @@
             </w:r>
             <w:r>
               <w:rPr>
-                <w:rFonts w:ascii="Aptos Narrow" w:eastAsia="Times New Roman" w:hAnsi="Aptos Narrow" w:cs="Times New Roman"/>
+                <w:rFonts w:asciiTheme="minorBidi" w:eastAsia="Times New Roman" w:hAnsiTheme="minorBidi"/>
                 <w:color w:val="000000"/>
                 <w:sz w:val="24"/>
                 <w:szCs w:val="24"/>
@@ -4735,23 +4771,24 @@
         </w:tc>
         <w:tc>
           <w:tcPr>
-            <w:tcW w:w="1268" w:type="dxa"/>
+            <w:tcW w:w="1418" w:type="dxa"/>
             <w:vAlign w:val="center"/>
           </w:tcPr>
           <w:p>
             <w:pPr>
               <w:bidi/>
-              <w:jc w:val="center"/>
-              <w:rPr>
-                <w:rFonts w:ascii="Aptos Narrow" w:eastAsia="Times New Roman" w:hAnsi="Aptos Narrow" w:cs="Times New Roman"/>
-                <w:color w:val="000000"/>
-                <w:sz w:val="24"/>
-                <w:szCs w:val="24"/>
-              </w:rPr>
-            </w:pPr>
-            <w:r>
-              <w:rPr>
-                <w:rFonts w:ascii="Aptos Narrow" w:eastAsia="Times New Roman" w:hAnsi="Aptos Narrow" w:cs="Times New Roman"/>
+              <w:spacing w:line="360" w:lineRule="auto"/>
+              <w:jc w:val="center"/>
+              <w:rPr>
+                <w:rFonts w:asciiTheme="minorBidi" w:eastAsia="Times New Roman" w:hAnsiTheme="minorBidi"/>
+                <w:color w:val="000000"/>
+                <w:sz w:val="24"/>
+                <w:szCs w:val="24"/>
+              </w:rPr>
+            </w:pPr>
+            <w:r>
+              <w:rPr>
+                <w:rFonts w:asciiTheme="minorBidi" w:eastAsia="Times New Roman" w:hAnsiTheme="minorBidi"/>
                 <w:color w:val="000000"/>
                 <w:sz w:val="24"/>
                 <w:szCs w:val="24"/>
@@ -4767,21 +4804,22 @@
         </w:trPr>
         <w:tc>
           <w:tcPr>
-            <w:tcW w:w="1275" w:type="dxa"/>
-          </w:tcPr>
-          <w:p>
-            <w:pPr>
-              <w:jc w:val="center"/>
-              <w:rPr>
-                <w:rFonts w:ascii="Aptos Narrow" w:eastAsia="Times New Roman" w:hAnsi="Aptos Narrow" w:cs="Times New Roman"/>
-                <w:color w:val="000000"/>
-                <w:sz w:val="24"/>
-                <w:szCs w:val="24"/>
-              </w:rPr>
-            </w:pPr>
-            <w:r>
-              <w:rPr>
-                <w:rFonts w:ascii="Aptos Narrow" w:eastAsia="Times New Roman" w:hAnsi="Aptos Narrow" w:cs="Times New Roman"/>
+            <w:tcW w:w="1159" w:type="dxa"/>
+          </w:tcPr>
+          <w:p>
+            <w:pPr>
+              <w:spacing w:line="360" w:lineRule="auto"/>
+              <w:jc w:val="center"/>
+              <w:rPr>
+                <w:rFonts w:asciiTheme="minorBidi" w:eastAsia="Times New Roman" w:hAnsiTheme="minorBidi"/>
+                <w:color w:val="000000"/>
+                <w:sz w:val="24"/>
+                <w:szCs w:val="24"/>
+              </w:rPr>
+            </w:pPr>
+            <w:r>
+              <w:rPr>
+                <w:rFonts w:asciiTheme="minorBidi" w:eastAsia="Times New Roman" w:hAnsiTheme="minorBidi"/>
                 <w:color w:val="000000"/>
                 <w:sz w:val="24"/>
                 <w:szCs w:val="24"/>
@@ -4792,21 +4830,22 @@
         </w:tc>
         <w:tc>
           <w:tcPr>
-            <w:tcW w:w="720" w:type="dxa"/>
-          </w:tcPr>
-          <w:p>
-            <w:pPr>
-              <w:jc w:val="center"/>
-              <w:rPr>
-                <w:rFonts w:ascii="Aptos Narrow" w:eastAsia="Times New Roman" w:hAnsi="Aptos Narrow" w:cs="Times New Roman"/>
-                <w:color w:val="000000"/>
-                <w:sz w:val="24"/>
-                <w:szCs w:val="24"/>
-              </w:rPr>
-            </w:pPr>
-            <w:r>
-              <w:rPr>
-                <w:rFonts w:ascii="Aptos Narrow" w:eastAsia="Times New Roman" w:hAnsi="Aptos Narrow" w:cs="Times New Roman"/>
+            <w:tcW w:w="850" w:type="dxa"/>
+          </w:tcPr>
+          <w:p>
+            <w:pPr>
+              <w:spacing w:line="360" w:lineRule="auto"/>
+              <w:jc w:val="center"/>
+              <w:rPr>
+                <w:rFonts w:asciiTheme="minorBidi" w:eastAsia="Times New Roman" w:hAnsiTheme="minorBidi"/>
+                <w:color w:val="000000"/>
+                <w:sz w:val="24"/>
+                <w:szCs w:val="24"/>
+              </w:rPr>
+            </w:pPr>
+            <w:r>
+              <w:rPr>
+                <w:rFonts w:asciiTheme="minorBidi" w:eastAsia="Times New Roman" w:hAnsiTheme="minorBidi"/>
                 <w:color w:val="000000"/>
                 <w:sz w:val="24"/>
                 <w:szCs w:val="24"/>
@@ -4817,22 +4856,23 @@
         </w:tc>
         <w:tc>
           <w:tcPr>
-            <w:tcW w:w="1134" w:type="dxa"/>
+            <w:tcW w:w="1120" w:type="dxa"/>
             <w:vAlign w:val="center"/>
           </w:tcPr>
           <w:p>
             <w:pPr>
-              <w:jc w:val="center"/>
-              <w:rPr>
-                <w:rFonts w:ascii="Aptos Narrow" w:eastAsia="Times New Roman" w:hAnsi="Aptos Narrow" w:cs="Times New Roman"/>
-                <w:color w:val="000000"/>
-                <w:sz w:val="24"/>
-                <w:szCs w:val="24"/>
-              </w:rPr>
-            </w:pPr>
-            <w:r>
-              <w:rPr>
-                <w:rFonts w:ascii="Aptos Narrow" w:eastAsia="Times New Roman" w:hAnsi="Aptos Narrow" w:cs="Times New Roman"/>
+              <w:spacing w:line="360" w:lineRule="auto"/>
+              <w:jc w:val="center"/>
+              <w:rPr>
+                <w:rFonts w:asciiTheme="minorBidi" w:eastAsia="Times New Roman" w:hAnsiTheme="minorBidi"/>
+                <w:color w:val="000000"/>
+                <w:sz w:val="24"/>
+                <w:szCs w:val="24"/>
+              </w:rPr>
+            </w:pPr>
+            <w:r>
+              <w:rPr>
+                <w:rFonts w:asciiTheme="minorBidi" w:eastAsia="Times New Roman" w:hAnsiTheme="minorBidi"/>
                 <w:color w:val="000000"/>
                 <w:sz w:val="24"/>
                 <w:szCs w:val="24"/>
@@ -4848,17 +4888,18 @@
           </w:tcPr>
           <w:p>
             <w:pPr>
-              <w:jc w:val="center"/>
-              <w:rPr>
-                <w:rFonts w:ascii="Aptos Narrow" w:eastAsia="Times New Roman" w:hAnsi="Aptos Narrow" w:cs="Times New Roman"/>
-                <w:color w:val="000000"/>
-                <w:sz w:val="24"/>
-                <w:szCs w:val="24"/>
-              </w:rPr>
-            </w:pPr>
-            <w:r>
-              <w:rPr>
-                <w:rFonts w:ascii="Aptos Narrow" w:eastAsia="Times New Roman" w:hAnsi="Aptos Narrow" w:cs="Times New Roman"/>
+              <w:spacing w:line="360" w:lineRule="auto"/>
+              <w:jc w:val="center"/>
+              <w:rPr>
+                <w:rFonts w:asciiTheme="minorBidi" w:eastAsia="Times New Roman" w:hAnsiTheme="minorBidi"/>
+                <w:color w:val="000000"/>
+                <w:sz w:val="24"/>
+                <w:szCs w:val="24"/>
+              </w:rPr>
+            </w:pPr>
+            <w:r>
+              <w:rPr>
+                <w:rFonts w:asciiTheme="minorBidi" w:eastAsia="Times New Roman" w:hAnsiTheme="minorBidi"/>
                 <w:color w:val="000000"/>
                 <w:sz w:val="24"/>
                 <w:szCs w:val="24"/>
@@ -4869,22 +4910,23 @@
         </w:tc>
         <w:tc>
           <w:tcPr>
-            <w:tcW w:w="1417" w:type="dxa"/>
+            <w:tcW w:w="1559" w:type="dxa"/>
             <w:vAlign w:val="bottom"/>
           </w:tcPr>
           <w:p>
             <w:pPr>
-              <w:jc w:val="center"/>
-              <w:rPr>
-                <w:rFonts w:ascii="Aptos Narrow" w:eastAsia="Times New Roman" w:hAnsi="Aptos Narrow" w:cs="Times New Roman"/>
-                <w:color w:val="000000"/>
-                <w:sz w:val="24"/>
-                <w:szCs w:val="24"/>
-              </w:rPr>
-            </w:pPr>
-            <w:r>
-              <w:rPr>
-                <w:rFonts w:ascii="Aptos Narrow" w:eastAsia="Times New Roman" w:hAnsi="Aptos Narrow" w:cs="Times New Roman"/>
+              <w:spacing w:line="360" w:lineRule="auto"/>
+              <w:jc w:val="center"/>
+              <w:rPr>
+                <w:rFonts w:asciiTheme="minorBidi" w:eastAsia="Times New Roman" w:hAnsiTheme="minorBidi"/>
+                <w:color w:val="000000"/>
+                <w:sz w:val="24"/>
+                <w:szCs w:val="24"/>
+              </w:rPr>
+            </w:pPr>
+            <w:r>
+              <w:rPr>
+                <w:rFonts w:asciiTheme="minorBidi" w:eastAsia="Times New Roman" w:hAnsiTheme="minorBidi"/>
                 <w:color w:val="000000"/>
                 <w:sz w:val="24"/>
                 <w:szCs w:val="24"/>
@@ -4895,23 +4937,24 @@
         </w:tc>
         <w:tc>
           <w:tcPr>
-            <w:tcW w:w="1560" w:type="dxa"/>
+            <w:tcW w:w="1701" w:type="dxa"/>
             <w:vAlign w:val="bottom"/>
           </w:tcPr>
           <w:p>
             <w:pPr>
               <w:bidi/>
-              <w:jc w:val="center"/>
-              <w:rPr>
-                <w:rFonts w:ascii="Aptos Narrow" w:eastAsia="Times New Roman" w:hAnsi="Aptos Narrow" w:cs="Times New Roman"/>
-                <w:color w:val="000000"/>
-                <w:sz w:val="24"/>
-                <w:szCs w:val="24"/>
-              </w:rPr>
-            </w:pPr>
-            <w:r>
-              <w:rPr>
-                <w:rFonts w:ascii="Aptos Narrow" w:eastAsia="Times New Roman" w:hAnsi="Aptos Narrow" w:cs="Times New Roman"/>
+              <w:spacing w:line="360" w:lineRule="auto"/>
+              <w:jc w:val="center"/>
+              <w:rPr>
+                <w:rFonts w:asciiTheme="minorBidi" w:eastAsia="Times New Roman" w:hAnsiTheme="minorBidi"/>
+                <w:color w:val="000000"/>
+                <w:sz w:val="24"/>
+                <w:szCs w:val="24"/>
+              </w:rPr>
+            </w:pPr>
+            <w:r>
+              <w:rPr>
+                <w:rFonts w:asciiTheme="minorBidi" w:eastAsia="Times New Roman" w:hAnsiTheme="minorBidi"/>
                 <w:color w:val="000000"/>
                 <w:sz w:val="24"/>
                 <w:szCs w:val="24"/>
@@ -4928,17 +4971,18 @@
           <w:p>
             <w:pPr>
               <w:bidi/>
-              <w:jc w:val="center"/>
-              <w:rPr>
-                <w:rFonts w:ascii="Aptos Narrow" w:eastAsia="Times New Roman" w:hAnsi="Aptos Narrow" w:cs="Times New Roman"/>
-                <w:color w:val="000000"/>
-                <w:sz w:val="24"/>
-                <w:szCs w:val="24"/>
-              </w:rPr>
-            </w:pPr>
-            <w:r>
-              <w:rPr>
-                <w:rFonts w:ascii="Aptos Narrow" w:eastAsia="Times New Roman" w:hAnsi="Aptos Narrow" w:cs="Times New Roman"/>
+              <w:spacing w:line="360" w:lineRule="auto"/>
+              <w:jc w:val="center"/>
+              <w:rPr>
+                <w:rFonts w:asciiTheme="minorBidi" w:eastAsia="Times New Roman" w:hAnsiTheme="minorBidi"/>
+                <w:color w:val="000000"/>
+                <w:sz w:val="24"/>
+                <w:szCs w:val="24"/>
+              </w:rPr>
+            </w:pPr>
+            <w:r>
+              <w:rPr>
+                <w:rFonts w:asciiTheme="minorBidi" w:eastAsia="Times New Roman" w:hAnsiTheme="minorBidi"/>
                 <w:color w:val="000000"/>
                 <w:sz w:val="24"/>
                 <w:szCs w:val="24"/>
@@ -4949,23 +4993,24 @@
         </w:tc>
         <w:tc>
           <w:tcPr>
-            <w:tcW w:w="1134" w:type="dxa"/>
+            <w:tcW w:w="1276" w:type="dxa"/>
             <w:vAlign w:val="center"/>
           </w:tcPr>
           <w:p>
             <w:pPr>
               <w:bidi/>
-              <w:jc w:val="center"/>
-              <w:rPr>
-                <w:rFonts w:ascii="Aptos Narrow" w:eastAsia="Times New Roman" w:hAnsi="Aptos Narrow" w:cs="Times New Roman"/>
-                <w:color w:val="000000"/>
-                <w:sz w:val="24"/>
-                <w:szCs w:val="24"/>
-              </w:rPr>
-            </w:pPr>
-            <w:r>
-              <w:rPr>
-                <w:rFonts w:ascii="Aptos Narrow" w:eastAsia="Times New Roman" w:hAnsi="Aptos Narrow" w:cs="Times New Roman"/>
+              <w:spacing w:line="360" w:lineRule="auto"/>
+              <w:jc w:val="center"/>
+              <w:rPr>
+                <w:rFonts w:asciiTheme="minorBidi" w:eastAsia="Times New Roman" w:hAnsiTheme="minorBidi"/>
+                <w:color w:val="000000"/>
+                <w:sz w:val="24"/>
+                <w:szCs w:val="24"/>
+              </w:rPr>
+            </w:pPr>
+            <w:r>
+              <w:rPr>
+                <w:rFonts w:asciiTheme="minorBidi" w:eastAsia="Times New Roman" w:hAnsiTheme="minorBidi"/>
                 <w:color w:val="000000"/>
                 <w:sz w:val="24"/>
                 <w:szCs w:val="24"/>
@@ -4974,7 +5019,7 @@
             </w:r>
             <w:r>
               <w:rPr>
-                <w:rFonts w:ascii="Aptos Narrow" w:eastAsia="Times New Roman" w:hAnsi="Aptos Narrow" w:cs="Times New Roman"/>
+                <w:rFonts w:asciiTheme="minorBidi" w:eastAsia="Times New Roman" w:hAnsiTheme="minorBidi"/>
                 <w:color w:val="000000"/>
                 <w:sz w:val="24"/>
                 <w:szCs w:val="24"/>
@@ -4985,23 +5030,24 @@
         </w:tc>
         <w:tc>
           <w:tcPr>
-            <w:tcW w:w="1268" w:type="dxa"/>
+            <w:tcW w:w="1418" w:type="dxa"/>
             <w:vAlign w:val="center"/>
           </w:tcPr>
           <w:p>
             <w:pPr>
               <w:bidi/>
-              <w:jc w:val="center"/>
-              <w:rPr>
-                <w:rFonts w:ascii="Aptos Narrow" w:eastAsia="Times New Roman" w:hAnsi="Aptos Narrow" w:cs="Times New Roman"/>
-                <w:color w:val="000000"/>
-                <w:sz w:val="24"/>
-                <w:szCs w:val="24"/>
-              </w:rPr>
-            </w:pPr>
-            <w:r>
-              <w:rPr>
-                <w:rFonts w:ascii="Aptos Narrow" w:eastAsia="Times New Roman" w:hAnsi="Aptos Narrow" w:cs="Times New Roman"/>
+              <w:spacing w:line="360" w:lineRule="auto"/>
+              <w:jc w:val="center"/>
+              <w:rPr>
+                <w:rFonts w:asciiTheme="minorBidi" w:eastAsia="Times New Roman" w:hAnsiTheme="minorBidi"/>
+                <w:color w:val="000000"/>
+                <w:sz w:val="24"/>
+                <w:szCs w:val="24"/>
+              </w:rPr>
+            </w:pPr>
+            <w:r>
+              <w:rPr>
+                <w:rFonts w:asciiTheme="minorBidi" w:eastAsia="Times New Roman" w:hAnsiTheme="minorBidi"/>
                 <w:color w:val="000000"/>
                 <w:sz w:val="24"/>
                 <w:szCs w:val="24"/>
@@ -5010,7 +5056,7 @@
             </w:r>
             <w:r>
               <w:rPr>
-                <w:rFonts w:ascii="Aptos Narrow" w:eastAsia="Times New Roman" w:hAnsi="Aptos Narrow" w:cs="Times New Roman"/>
+                <w:rFonts w:asciiTheme="minorBidi" w:eastAsia="Times New Roman" w:hAnsiTheme="minorBidi"/>
                 <w:color w:val="000000"/>
                 <w:sz w:val="24"/>
                 <w:szCs w:val="24"/>
@@ -5027,6 +5073,7 @@
         <w:spacing w:line="360" w:lineRule="auto"/>
         <w:ind w:left="360"/>
         <w:rPr>
+          <w:rFonts w:asciiTheme="minorBidi" w:hAnsiTheme="minorBidi"/>
           <w:sz w:val="24"/>
           <w:szCs w:val="24"/>
           <w:u w:val="single"/>
@@ -5034,7 +5081,7 @@
       </w:pPr>
       <w:r>
         <w:rPr>
-          <w:rFonts w:hint="cs"/>
+          <w:rFonts w:asciiTheme="minorBidi" w:hAnsiTheme="minorBidi"/>
           <w:sz w:val="24"/>
           <w:szCs w:val="24"/>
           <w:u w:val="single"/>
@@ -5050,9 +5097,9 @@
         <w:spacing w:line="360" w:lineRule="auto"/>
         <w:ind w:left="360"/>
         <w:rPr>
-          <w:sz w:val="24"/>
-          <w:szCs w:val="24"/>
-          <w:u w:val="single"/>
+          <w:rFonts w:asciiTheme="minorBidi" w:hAnsiTheme="minorBidi"/>
+          <w:sz w:val="24"/>
+          <w:szCs w:val="24"/>
           <w:rtl/>
         </w:rPr>
       </w:pPr>
@@ -5064,15 +5111,15 @@
         <w:spacing w:line="360" w:lineRule="auto"/>
         <w:ind w:left="360"/>
         <w:rPr>
-          <w:rFonts w:hint="cs"/>
-          <w:sz w:val="24"/>
-          <w:szCs w:val="24"/>
-          <w:rtl/>
-        </w:rPr>
-      </w:pPr>
-      <w:r>
-        <w:rPr>
-          <w:rFonts w:hint="cs"/>
+          <w:rFonts w:asciiTheme="minorBidi" w:hAnsiTheme="minorBidi"/>
+          <w:sz w:val="24"/>
+          <w:szCs w:val="24"/>
+          <w:rtl/>
+        </w:rPr>
+      </w:pPr>
+      <w:r>
+        <w:rPr>
+          <w:rFonts w:asciiTheme="minorBidi" w:hAnsiTheme="minorBidi"/>
           <w:sz w:val="24"/>
           <w:szCs w:val="24"/>
           <w:u w:val="single"/>
@@ -5082,7 +5129,7 @@
       </w:r>
       <w:r>
         <w:rPr>
-          <w:rFonts w:hint="cs"/>
+          <w:rFonts w:asciiTheme="minorBidi" w:hAnsiTheme="minorBidi"/>
           <w:sz w:val="24"/>
           <w:szCs w:val="24"/>
           <w:rtl/>
@@ -5091,7 +5138,7 @@
       </w:r>
       <w:r>
         <w:rPr>
-          <w:rFonts w:hint="cs"/>
+          <w:rFonts w:asciiTheme="minorBidi" w:hAnsiTheme="minorBidi"/>
           <w:sz w:val="24"/>
           <w:szCs w:val="24"/>
           <w:rtl/>
@@ -5100,6 +5147,7 @@
       </w:r>
       <w:r>
         <w:rPr>
+          <w:rFonts w:asciiTheme="minorBidi" w:hAnsiTheme="minorBidi"/>
           <w:sz w:val="24"/>
           <w:szCs w:val="24"/>
         </w:rPr>
@@ -5107,7 +5155,7 @@
       </w:r>
       <w:r>
         <w:rPr>
-          <w:rFonts w:hint="cs"/>
+          <w:rFonts w:asciiTheme="minorBidi" w:hAnsiTheme="minorBidi"/>
           <w:sz w:val="24"/>
           <w:szCs w:val="24"/>
           <w:rtl/>
@@ -5116,6 +5164,7 @@
       </w:r>
       <w:r>
         <w:rPr>
+          <w:rFonts w:asciiTheme="minorBidi" w:hAnsiTheme="minorBidi"/>
           <w:sz w:val="24"/>
           <w:szCs w:val="24"/>
         </w:rPr>
@@ -5123,7 +5172,7 @@
       </w:r>
       <w:r>
         <w:rPr>
-          <w:rFonts w:hint="cs"/>
+          <w:rFonts w:asciiTheme="minorBidi" w:hAnsiTheme="minorBidi"/>
           <w:sz w:val="24"/>
           <w:szCs w:val="24"/>
           <w:rtl/>
@@ -5132,6 +5181,7 @@
       </w:r>
       <w:r>
         <w:rPr>
+          <w:rFonts w:asciiTheme="minorBidi" w:hAnsiTheme="minorBidi"/>
           <w:sz w:val="24"/>
           <w:szCs w:val="24"/>
         </w:rPr>
@@ -5139,7 +5189,7 @@
       </w:r>
       <w:r>
         <w:rPr>
-          <w:rFonts w:hint="cs"/>
+          <w:rFonts w:asciiTheme="minorBidi" w:hAnsiTheme="minorBidi"/>
           <w:sz w:val="24"/>
           <w:szCs w:val="24"/>
           <w:rtl/>
@@ -5148,6 +5198,7 @@
       </w:r>
       <w:r>
         <w:rPr>
+          <w:rFonts w:asciiTheme="minorBidi" w:hAnsiTheme="minorBidi"/>
           <w:sz w:val="24"/>
           <w:szCs w:val="24"/>
         </w:rPr>
@@ -5155,7 +5206,7 @@
       </w:r>
       <w:r>
         <w:rPr>
-          <w:rFonts w:hint="cs"/>
+          <w:rFonts w:asciiTheme="minorBidi" w:hAnsiTheme="minorBidi"/>
           <w:sz w:val="24"/>
           <w:szCs w:val="24"/>
           <w:rtl/>
@@ -5164,6 +5215,7 @@
       </w:r>
       <w:r>
         <w:rPr>
+          <w:rFonts w:asciiTheme="minorBidi" w:hAnsiTheme="minorBidi"/>
           <w:sz w:val="24"/>
           <w:szCs w:val="24"/>
         </w:rPr>
@@ -5171,7 +5223,7 @@
       </w:r>
       <w:r>
         <w:rPr>
-          <w:rFonts w:hint="cs"/>
+          <w:rFonts w:asciiTheme="minorBidi" w:hAnsiTheme="minorBidi"/>
           <w:sz w:val="24"/>
           <w:szCs w:val="24"/>
           <w:rtl/>
@@ -5180,7 +5232,7 @@
       </w:r>
       <w:r>
         <w:rPr>
-          <w:rFonts w:hint="cs"/>
+          <w:rFonts w:asciiTheme="minorBidi" w:hAnsiTheme="minorBidi"/>
           <w:sz w:val="24"/>
           <w:szCs w:val="24"/>
           <w:rtl/>
@@ -5189,7 +5241,7 @@
       </w:r>
       <w:r>
         <w:rPr>
-          <w:rFonts w:hint="cs"/>
+          <w:rFonts w:asciiTheme="minorBidi" w:hAnsiTheme="minorBidi"/>
           <w:sz w:val="24"/>
           <w:szCs w:val="24"/>
           <w:rtl/>
@@ -5198,6 +5250,7 @@
       </w:r>
       <w:r>
         <w:rPr>
+          <w:rFonts w:asciiTheme="minorBidi" w:hAnsiTheme="minorBidi"/>
           <w:sz w:val="24"/>
           <w:szCs w:val="24"/>
         </w:rPr>
@@ -5205,7 +5258,7 @@
       </w:r>
       <w:r>
         <w:rPr>
-          <w:rFonts w:hint="cs"/>
+          <w:rFonts w:asciiTheme="minorBidi" w:hAnsiTheme="minorBidi"/>
           <w:sz w:val="24"/>
           <w:szCs w:val="24"/>
           <w:rtl/>
@@ -5214,7 +5267,7 @@
       </w:r>
       <w:r>
         <w:rPr>
-          <w:rFonts w:hint="cs"/>
+          <w:rFonts w:asciiTheme="minorBidi" w:hAnsiTheme="minorBidi"/>
           <w:sz w:val="24"/>
           <w:szCs w:val="24"/>
           <w:rtl/>
@@ -5223,6 +5276,7 @@
       </w:r>
       <w:r>
         <w:rPr>
+          <w:rFonts w:asciiTheme="minorBidi" w:hAnsiTheme="minorBidi"/>
           <w:sz w:val="24"/>
           <w:szCs w:val="24"/>
         </w:rPr>
@@ -5230,7 +5284,7 @@
       </w:r>
       <w:r>
         <w:rPr>
-          <w:rFonts w:hint="cs"/>
+          <w:rFonts w:asciiTheme="minorBidi" w:hAnsiTheme="minorBidi"/>
           <w:sz w:val="24"/>
           <w:szCs w:val="24"/>
           <w:rtl/>
@@ -5239,6 +5293,7 @@
       </w:r>
       <w:r>
         <w:rPr>
+          <w:rFonts w:asciiTheme="minorBidi" w:hAnsiTheme="minorBidi"/>
           <w:sz w:val="24"/>
           <w:szCs w:val="24"/>
         </w:rPr>
@@ -5246,7 +5301,7 @@
       </w:r>
       <w:r>
         <w:rPr>
-          <w:rFonts w:hint="cs"/>
+          <w:rFonts w:asciiTheme="minorBidi" w:hAnsiTheme="minorBidi"/>
           <w:sz w:val="24"/>
           <w:szCs w:val="24"/>
           <w:rtl/>
@@ -5255,7 +5310,7 @@
       </w:r>
       <w:r>
         <w:rPr>
-          <w:rFonts w:hint="cs"/>
+          <w:rFonts w:asciiTheme="minorBidi" w:hAnsiTheme="minorBidi"/>
           <w:sz w:val="24"/>
           <w:szCs w:val="24"/>
           <w:rtl/>
@@ -5264,7 +5319,7 @@
       </w:r>
       <w:r>
         <w:rPr>
-          <w:rFonts w:hint="cs"/>
+          <w:rFonts w:asciiTheme="minorBidi" w:hAnsiTheme="minorBidi"/>
           <w:sz w:val="24"/>
           <w:szCs w:val="24"/>
           <w:rtl/>
@@ -5273,7 +5328,7 @@
       </w:r>
       <w:r>
         <w:rPr>
-          <w:rFonts w:hint="cs"/>
+          <w:rFonts w:asciiTheme="minorBidi" w:hAnsiTheme="minorBidi"/>
           <w:sz w:val="24"/>
           <w:szCs w:val="24"/>
           <w:rtl/>
@@ -5282,7 +5337,7 @@
       </w:r>
       <w:r>
         <w:rPr>
-          <w:rFonts w:hint="cs"/>
+          <w:rFonts w:asciiTheme="minorBidi" w:hAnsiTheme="minorBidi"/>
           <w:sz w:val="24"/>
           <w:szCs w:val="24"/>
           <w:rtl/>
@@ -5291,6 +5346,7 @@
       </w:r>
       <w:r>
         <w:rPr>
+          <w:rFonts w:asciiTheme="minorBidi" w:hAnsiTheme="minorBidi"/>
           <w:sz w:val="24"/>
           <w:szCs w:val="24"/>
         </w:rPr>
@@ -5298,12 +5354,30 @@
       </w:r>
       <w:r>
         <w:rPr>
-          <w:rFonts w:hint="cs"/>
-          <w:sz w:val="24"/>
-          <w:szCs w:val="24"/>
-          <w:rtl/>
-        </w:rPr>
-        <w:t xml:space="preserve"> בגלל שהיא מחזירה תוצאות מהר יותר באופן משמעותי.</w:t>
+          <w:rFonts w:asciiTheme="minorBidi" w:hAnsiTheme="minorBidi"/>
+          <w:sz w:val="24"/>
+          <w:szCs w:val="24"/>
+          <w:rtl/>
+        </w:rPr>
+        <w:t xml:space="preserve"> בגלל ש</w:t>
+      </w:r>
+      <w:r>
+        <w:rPr>
+          <w:rFonts w:asciiTheme="minorBidi" w:hAnsiTheme="minorBidi" w:hint="cs"/>
+          <w:sz w:val="24"/>
+          <w:szCs w:val="24"/>
+          <w:rtl/>
+        </w:rPr>
+        <w:t>התוצאות שלה היו מעט גבוהות יותר ו</w:t>
+      </w:r>
+      <w:r>
+        <w:rPr>
+          <w:rFonts w:asciiTheme="minorBidi" w:hAnsiTheme="minorBidi"/>
+          <w:sz w:val="24"/>
+          <w:szCs w:val="24"/>
+          <w:rtl/>
+        </w:rPr>
+        <w:t>היא מחזירה תוצאות מהר יותר באופן משמעותי.</w:t>
       </w:r>
     </w:p>
     <w:p>
@@ -5313,20 +5387,34 @@
         <w:spacing w:line="360" w:lineRule="auto"/>
         <w:ind w:left="360"/>
         <w:rPr>
-          <w:sz w:val="24"/>
-          <w:szCs w:val="24"/>
-          <w:rtl/>
-        </w:rPr>
-      </w:pPr>
-      <w:r>
-        <w:rPr>
-          <w:rFonts w:hint="cs"/>
-          <w:b/>
-          <w:bCs/>
-          <w:sz w:val="24"/>
-          <w:szCs w:val="24"/>
-          <w:rtl/>
-        </w:rPr>
+          <w:rFonts w:asciiTheme="minorBidi" w:hAnsiTheme="minorBidi"/>
+          <w:sz w:val="24"/>
+          <w:szCs w:val="24"/>
+          <w:rtl/>
+        </w:rPr>
+      </w:pPr>
+    </w:p>
+    <w:p>
+      <w:pPr>
+        <w:pStyle w:val="a9"/>
+        <w:bidi/>
+        <w:spacing w:line="360" w:lineRule="auto"/>
+        <w:ind w:left="360"/>
+        <w:rPr>
+          <w:rFonts w:asciiTheme="minorBidi" w:hAnsiTheme="minorBidi"/>
+          <w:sz w:val="24"/>
+          <w:szCs w:val="24"/>
+          <w:rtl/>
+        </w:rPr>
+      </w:pPr>
+      <w:r>
+        <w:rPr>
+          <w:rFonts w:asciiTheme="minorBidi" w:hAnsiTheme="minorBidi"/>
+          <w:sz w:val="24"/>
+          <w:szCs w:val="24"/>
+          <w:rtl/>
+        </w:rPr>
+        <w:lastRenderedPageBreak/>
         <w:t xml:space="preserve"> </w:t>
       </w:r>
     </w:p>
@@ -5340,17 +5428,16 @@
         <w:bidi/>
         <w:spacing w:line="360" w:lineRule="auto"/>
         <w:rPr>
-          <w:sz w:val="24"/>
-          <w:szCs w:val="24"/>
-          <w:u w:val="single"/>
-        </w:rPr>
-      </w:pPr>
-      <w:r>
-        <w:rPr>
-          <w:rFonts w:hint="cs"/>
-          <w:sz w:val="24"/>
-          <w:szCs w:val="24"/>
-          <w:u w:val="single"/>
+          <w:rFonts w:asciiTheme="minorBidi" w:hAnsiTheme="minorBidi"/>
+          <w:sz w:val="24"/>
+          <w:szCs w:val="24"/>
+        </w:rPr>
+      </w:pPr>
+      <w:r>
+        <w:rPr>
+          <w:rFonts w:asciiTheme="minorBidi" w:hAnsiTheme="minorBidi"/>
+          <w:sz w:val="24"/>
+          <w:szCs w:val="24"/>
           <w:rtl/>
         </w:rPr>
         <w:t>גרף תיאור ביצועי המנוע (השוואת גרסאות)</w:t>
@@ -5366,17 +5453,16 @@
         <w:bidi/>
         <w:spacing w:line="360" w:lineRule="auto"/>
         <w:rPr>
-          <w:sz w:val="24"/>
-          <w:szCs w:val="24"/>
-          <w:u w:val="single"/>
-        </w:rPr>
-      </w:pPr>
-      <w:r>
-        <w:rPr>
-          <w:rFonts w:hint="cs"/>
-          <w:sz w:val="24"/>
-          <w:szCs w:val="24"/>
-          <w:u w:val="single"/>
+          <w:rFonts w:asciiTheme="minorBidi" w:hAnsiTheme="minorBidi"/>
+          <w:sz w:val="24"/>
+          <w:szCs w:val="24"/>
+        </w:rPr>
+      </w:pPr>
+      <w:r>
+        <w:rPr>
+          <w:rFonts w:asciiTheme="minorBidi" w:hAnsiTheme="minorBidi"/>
+          <w:sz w:val="24"/>
+          <w:szCs w:val="24"/>
           <w:rtl/>
         </w:rPr>
         <w:t>גרף ממוצע זמן אחזור עבור שאילתה (השוואת גרסאות)</w:t>
@@ -5392,21 +5478,314 @@
         <w:bidi/>
         <w:spacing w:line="360" w:lineRule="auto"/>
         <w:rPr>
-          <w:sz w:val="24"/>
-          <w:szCs w:val="24"/>
+          <w:rFonts w:asciiTheme="minorBidi" w:hAnsiTheme="minorBidi"/>
+          <w:sz w:val="24"/>
+          <w:szCs w:val="24"/>
+          <w:rtl/>
+        </w:rPr>
+      </w:pPr>
+      <w:r>
+        <w:rPr>
+          <w:rFonts w:asciiTheme="minorBidi" w:hAnsiTheme="minorBidi"/>
+          <w:sz w:val="24"/>
+          <w:szCs w:val="24"/>
+          <w:rtl/>
+        </w:rPr>
+        <w:t>הערכת רלוונטיות עבור 10 המסמכים הראשונים שהוחזרו עבור שאילתה אחת שהמנוע עבדה בצורה טובה ועבור שאילתה שבה המנוע לא עבדה בצורה טובה.</w:t>
+      </w:r>
+    </w:p>
+    <w:p>
+      <w:pPr>
+        <w:rPr>
+          <w:rFonts w:asciiTheme="minorBidi" w:hAnsiTheme="minorBidi"/>
+          <w:sz w:val="24"/>
+          <w:szCs w:val="24"/>
+          <w:rtl/>
+        </w:rPr>
+      </w:pPr>
+      <w:r>
+        <w:rPr>
+          <w:rFonts w:asciiTheme="minorBidi" w:hAnsiTheme="minorBidi"/>
+          <w:sz w:val="24"/>
+          <w:szCs w:val="24"/>
+          <w:rtl/>
+        </w:rPr>
+        <w:br w:type="page"/>
+      </w:r>
+    </w:p>
+    <w:p>
+      <w:pPr>
+        <w:bidi/>
+        <w:spacing w:line="360" w:lineRule="auto"/>
+        <w:rPr>
+          <w:rFonts w:asciiTheme="minorBidi" w:hAnsiTheme="minorBidi"/>
+          <w:sz w:val="24"/>
+          <w:szCs w:val="24"/>
+          <w:rtl/>
+        </w:rPr>
+      </w:pPr>
+    </w:p>
+    <w:p>
+      <w:pPr>
+        <w:rPr>
+          <w:rFonts w:asciiTheme="minorBidi" w:hAnsiTheme="minorBidi"/>
+          <w:sz w:val="24"/>
+          <w:szCs w:val="24"/>
+          <w:rtl/>
+        </w:rPr>
+      </w:pPr>
+      <w:r>
+        <w:rPr>
+          <w:rFonts w:asciiTheme="minorBidi" w:hAnsiTheme="minorBidi"/>
+          <w:sz w:val="24"/>
+          <w:szCs w:val="24"/>
+          <w:rtl/>
+        </w:rPr>
+        <w:br w:type="page"/>
+      </w:r>
+    </w:p>
+    <w:p>
+      <w:pPr>
+        <w:bidi/>
+        <w:spacing w:line="360" w:lineRule="auto"/>
+        <w:rPr>
+          <w:rFonts w:asciiTheme="minorBidi" w:hAnsiTheme="minorBidi"/>
+          <w:b/>
+          <w:bCs/>
+          <w:sz w:val="28"/>
+          <w:szCs w:val="28"/>
           <w:u w:val="single"/>
           <w:rtl/>
         </w:rPr>
       </w:pPr>
       <w:r>
         <w:rPr>
-          <w:rFonts w:hint="cs"/>
-          <w:sz w:val="24"/>
-          <w:szCs w:val="24"/>
+          <w:rFonts w:asciiTheme="minorBidi" w:hAnsiTheme="minorBidi" w:hint="cs"/>
+          <w:b/>
+          <w:bCs/>
+          <w:sz w:val="28"/>
+          <w:szCs w:val="28"/>
           <w:u w:val="single"/>
           <w:rtl/>
         </w:rPr>
-        <w:t>הערכת רלוונטיות עבור 10 המסמכים הראשונים שהוחזרו עבור שאילתה אחת שהמנוע עבדה בצורה טובה ועבור שאילתה שבה המנוע לא עבדה בצורה טובה.</w:t>
+        <w:lastRenderedPageBreak/>
+        <w:t>נספחים:</w:t>
+      </w:r>
+    </w:p>
+    <w:p>
+      <w:pPr>
+        <w:bidi/>
+        <w:spacing w:line="360" w:lineRule="auto"/>
+        <w:rPr>
+          <w:rFonts w:asciiTheme="minorBidi" w:hAnsiTheme="minorBidi" w:hint="cs"/>
+          <w:sz w:val="24"/>
+          <w:szCs w:val="24"/>
+          <w:rtl/>
+        </w:rPr>
+      </w:pPr>
+      <w:r>
+        <w:rPr>
+          <w:rFonts w:asciiTheme="minorBidi" w:hAnsiTheme="minorBidi" w:hint="cs"/>
+          <w:sz w:val="24"/>
+          <w:szCs w:val="24"/>
+          <w:rtl/>
+        </w:rPr>
+        <w:t>רשימת קבצים שבהם השתמשנו ב</w:t>
+      </w:r>
+      <w:r>
+        <w:rPr>
+          <w:rFonts w:asciiTheme="minorBidi" w:hAnsiTheme="minorBidi" w:hint="cs"/>
+          <w:sz w:val="24"/>
+          <w:szCs w:val="24"/>
+          <w:rtl/>
+        </w:rPr>
+        <w:t xml:space="preserve">אינדקס במהלך </w:t>
+      </w:r>
+      <w:r>
+        <w:rPr>
+          <w:rFonts w:asciiTheme="minorBidi" w:hAnsiTheme="minorBidi" w:hint="cs"/>
+          <w:sz w:val="24"/>
+          <w:szCs w:val="24"/>
+          <w:rtl/>
+        </w:rPr>
+        <w:t>ה</w:t>
+      </w:r>
+      <w:r>
+        <w:rPr>
+          <w:rFonts w:asciiTheme="minorBidi" w:hAnsiTheme="minorBidi" w:hint="cs"/>
+          <w:sz w:val="24"/>
+          <w:szCs w:val="24"/>
+          <w:rtl/>
+        </w:rPr>
+        <w:t>פרויקט, איחדנו אותם תחת ה-</w:t>
+      </w:r>
+      <w:r>
+        <w:rPr>
+          <w:rFonts w:asciiTheme="minorBidi" w:hAnsiTheme="minorBidi"/>
+          <w:sz w:val="24"/>
+          <w:szCs w:val="24"/>
+        </w:rPr>
+        <w:t>directory</w:t>
+      </w:r>
+      <w:r>
+        <w:rPr>
+          <w:rFonts w:asciiTheme="minorBidi" w:hAnsiTheme="minorBidi" w:hint="cs"/>
+          <w:sz w:val="24"/>
+          <w:szCs w:val="24"/>
+          <w:rtl/>
+        </w:rPr>
+        <w:t xml:space="preserve"> הנ"ל:</w:t>
+      </w:r>
+    </w:p>
+    <w:p>
+      <w:pPr>
+        <w:bidi/>
+        <w:spacing w:line="360" w:lineRule="auto"/>
+        <w:rPr>
+          <w:rFonts w:asciiTheme="minorBidi" w:hAnsiTheme="minorBidi"/>
+          <w:b/>
+          <w:bCs/>
+          <w:sz w:val="28"/>
+          <w:szCs w:val="28"/>
+          <w:u w:val="single"/>
+          <w:rtl/>
+        </w:rPr>
+      </w:pPr>
+      <w:r>
+        <w:rPr>
+          <w:rFonts w:asciiTheme="minorBidi" w:hAnsiTheme="minorBidi" w:cs="Arial"/>
+          <w:b/>
+          <w:bCs/>
+          <w:sz w:val="28"/>
+          <w:szCs w:val="28"/>
+          <w:u w:val="single"/>
+          <w:rtl/>
+        </w:rPr>
+        <w:drawing>
+          <wp:inline distT="0" distB="0" distL="0" distR="0" wp14:anchorId="2921DF7D" wp14:editId="6F804FFC">
+            <wp:extent cx="6806420" cy="2305050"/>
+            <wp:effectExtent l="0" t="0" r="0" b="0"/>
+            <wp:docPr id="1519023861" name="תמונה 1"/>
+            <wp:cNvGraphicFramePr>
+              <a:graphicFrameLocks xmlns:a="http://schemas.openxmlformats.org/drawingml/2006/main" noChangeAspect="1"/>
+            </wp:cNvGraphicFramePr>
+            <a:graphic xmlns:a="http://schemas.openxmlformats.org/drawingml/2006/main">
+              <a:graphicData uri="http://schemas.openxmlformats.org/drawingml/2006/picture">
+                <pic:pic xmlns:pic="http://schemas.openxmlformats.org/drawingml/2006/picture">
+                  <pic:nvPicPr>
+                    <pic:cNvPr id="1519023861" name=""/>
+                    <pic:cNvPicPr/>
+                  </pic:nvPicPr>
+                  <pic:blipFill>
+                    <a:blip r:embed="rId8"/>
+                    <a:stretch>
+                      <a:fillRect/>
+                    </a:stretch>
+                  </pic:blipFill>
+                  <pic:spPr>
+                    <a:xfrm>
+                      <a:off x="0" y="0"/>
+                      <a:ext cx="6814598" cy="2307819"/>
+                    </a:xfrm>
+                    <a:prstGeom prst="rect">
+                      <a:avLst/>
+                    </a:prstGeom>
+                  </pic:spPr>
+                </pic:pic>
+              </a:graphicData>
+            </a:graphic>
+          </wp:inline>
+        </w:drawing>
+      </w:r>
+    </w:p>
+    <w:p>
+      <w:pPr>
+        <w:bidi/>
+        <w:spacing w:line="360" w:lineRule="auto"/>
+        <w:rPr>
+          <w:rFonts w:asciiTheme="minorBidi" w:hAnsiTheme="minorBidi" w:hint="cs"/>
+          <w:sz w:val="24"/>
+          <w:szCs w:val="24"/>
+          <w:rtl/>
+        </w:rPr>
+      </w:pPr>
+      <w:r>
+        <w:rPr>
+          <w:rFonts w:asciiTheme="minorBidi" w:hAnsiTheme="minorBidi" w:hint="cs"/>
+          <w:sz w:val="24"/>
+          <w:szCs w:val="24"/>
+          <w:rtl/>
+        </w:rPr>
+        <w:t>יצרנו קבצים נוספים שבחרנו לא להשתמש בהם, כולם נמצאים ב-</w:t>
+      </w:r>
+      <w:r>
+        <w:rPr>
+          <w:rFonts w:asciiTheme="minorBidi" w:hAnsiTheme="minorBidi"/>
+          <w:sz w:val="24"/>
+          <w:szCs w:val="24"/>
+        </w:rPr>
+        <w:t>bucket</w:t>
+      </w:r>
+      <w:r>
+        <w:rPr>
+          <w:rFonts w:asciiTheme="minorBidi" w:hAnsiTheme="minorBidi" w:hint="cs"/>
+          <w:sz w:val="24"/>
+          <w:szCs w:val="24"/>
+          <w:rtl/>
+        </w:rPr>
+        <w:t xml:space="preserve">. </w:t>
+      </w:r>
+      <w:r>
+        <w:rPr>
+          <w:rFonts w:asciiTheme="minorBidi" w:hAnsiTheme="minorBidi" w:hint="cs"/>
+          <w:sz w:val="24"/>
+          <w:szCs w:val="24"/>
+          <w:rtl/>
+        </w:rPr>
+        <w:t>כמו כן, השתמשנו גם ב-</w:t>
+      </w:r>
+      <w:r>
+        <w:rPr>
+          <w:rFonts w:asciiTheme="minorBidi" w:hAnsiTheme="minorBidi"/>
+          <w:sz w:val="24"/>
+          <w:szCs w:val="24"/>
+        </w:rPr>
+        <w:t>posting list</w:t>
+      </w:r>
+      <w:r>
+        <w:rPr>
+          <w:rFonts w:asciiTheme="minorBidi" w:hAnsiTheme="minorBidi" w:hint="cs"/>
+          <w:sz w:val="24"/>
+          <w:szCs w:val="24"/>
+          <w:rtl/>
+        </w:rPr>
+        <w:t xml:space="preserve"> שכתבנו בעבודה 3</w:t>
+      </w:r>
+      <w:r>
+        <w:rPr>
+          <w:rFonts w:asciiTheme="minorBidi" w:hAnsiTheme="minorBidi" w:hint="cs"/>
+          <w:sz w:val="24"/>
+          <w:szCs w:val="24"/>
+          <w:rtl/>
+        </w:rPr>
+        <w:t xml:space="preserve"> (תחת תיקיית </w:t>
+      </w:r>
+      <w:r>
+        <w:rPr>
+          <w:rFonts w:asciiTheme="minorBidi" w:hAnsiTheme="minorBidi"/>
+          <w:sz w:val="24"/>
+          <w:szCs w:val="24"/>
+        </w:rPr>
+        <w:t>gcp_postings</w:t>
+      </w:r>
+      <w:r>
+        <w:rPr>
+          <w:rFonts w:asciiTheme="minorBidi" w:hAnsiTheme="minorBidi" w:hint="cs"/>
+          <w:sz w:val="24"/>
+          <w:szCs w:val="24"/>
+          <w:rtl/>
+        </w:rPr>
+        <w:t>).</w:t>
       </w:r>
     </w:p>
     <w:sectPr>

--- a/docs/report.docx
+++ b/docs/report.docx
@@ -189,7 +189,33 @@
           <w:u w:val="single"/>
           <w:rtl/>
         </w:rPr>
-        <w:t>קישור לגיט-האב:</w:t>
+        <w:t xml:space="preserve">קישור </w:t>
+      </w:r>
+      <w:proofErr w:type="spellStart"/>
+      <w:r>
+        <w:rPr>
+          <w:rFonts w:asciiTheme="minorBidi" w:hAnsiTheme="minorBidi"/>
+          <w:b/>
+          <w:bCs/>
+          <w:sz w:val="24"/>
+          <w:szCs w:val="24"/>
+          <w:u w:val="single"/>
+          <w:rtl/>
+        </w:rPr>
+        <w:t>לגיט</w:t>
+      </w:r>
+      <w:proofErr w:type="spellEnd"/>
+      <w:r>
+        <w:rPr>
+          <w:rFonts w:asciiTheme="minorBidi" w:hAnsiTheme="minorBidi"/>
+          <w:b/>
+          <w:bCs/>
+          <w:sz w:val="24"/>
+          <w:szCs w:val="24"/>
+          <w:u w:val="single"/>
+          <w:rtl/>
+        </w:rPr>
+        <w:t>-האב:</w:t>
       </w:r>
       <w:r>
         <w:rPr>
@@ -318,10 +344,333 @@
         <w:t>:</w:t>
       </w:r>
     </w:p>
+    <w:p>
+      <w:pPr>
+        <w:pStyle w:val="a9"/>
+        <w:numPr>
+          <w:ilvl w:val="0"/>
+          <w:numId w:val="7"/>
+        </w:numPr>
+        <w:bidi/>
+        <w:spacing w:line="360" w:lineRule="auto"/>
+        <w:rPr>
+          <w:rFonts w:asciiTheme="minorBidi" w:hAnsiTheme="minorBidi"/>
+          <w:sz w:val="24"/>
+          <w:szCs w:val="24"/>
+        </w:rPr>
+      </w:pPr>
+      <w:r>
+        <w:rPr>
+          <w:rFonts w:asciiTheme="minorBidi" w:hAnsiTheme="minorBidi"/>
+          <w:sz w:val="24"/>
+          <w:szCs w:val="24"/>
+          <w:u w:val="single"/>
+          <w:rtl/>
+        </w:rPr>
+        <w:t>ניסוי ראשון:</w:t>
+      </w:r>
+      <w:r>
+        <w:rPr>
+          <w:rFonts w:asciiTheme="minorBidi" w:hAnsiTheme="minorBidi"/>
+          <w:sz w:val="24"/>
+          <w:szCs w:val="24"/>
+          <w:rtl/>
+        </w:rPr>
+        <w:t xml:space="preserve"> הרצת </w:t>
+      </w:r>
+      <w:proofErr w:type="spellStart"/>
+      <w:r>
+        <w:rPr>
+          <w:rFonts w:asciiTheme="minorBidi" w:hAnsiTheme="minorBidi"/>
+          <w:sz w:val="24"/>
+          <w:szCs w:val="24"/>
+        </w:rPr>
+        <w:t>tf-idf</w:t>
+      </w:r>
+      <w:proofErr w:type="spellEnd"/>
+      <w:r>
+        <w:rPr>
+          <w:rFonts w:asciiTheme="minorBidi" w:hAnsiTheme="minorBidi"/>
+          <w:sz w:val="24"/>
+          <w:szCs w:val="24"/>
+          <w:rtl/>
+        </w:rPr>
+        <w:t xml:space="preserve"> בשילוב </w:t>
+      </w:r>
+      <w:r>
+        <w:rPr>
+          <w:rFonts w:asciiTheme="minorBidi" w:hAnsiTheme="minorBidi"/>
+          <w:sz w:val="24"/>
+          <w:szCs w:val="24"/>
+        </w:rPr>
+        <w:t>cosine similarity</w:t>
+      </w:r>
+      <w:r>
+        <w:rPr>
+          <w:rFonts w:asciiTheme="minorBidi" w:hAnsiTheme="minorBidi"/>
+          <w:sz w:val="24"/>
+          <w:szCs w:val="24"/>
+          <w:rtl/>
+        </w:rPr>
+        <w:t xml:space="preserve"> על כותרות בלבד. בצענו </w:t>
+      </w:r>
+      <w:r>
+        <w:rPr>
+          <w:rFonts w:asciiTheme="minorBidi" w:hAnsiTheme="minorBidi"/>
+          <w:sz w:val="24"/>
+          <w:szCs w:val="24"/>
+        </w:rPr>
+        <w:t xml:space="preserve">pre-processing </w:t>
+      </w:r>
+      <w:r>
+        <w:rPr>
+          <w:rFonts w:asciiTheme="minorBidi" w:hAnsiTheme="minorBidi"/>
+          <w:sz w:val="24"/>
+          <w:szCs w:val="24"/>
+          <w:rtl/>
+        </w:rPr>
+        <w:t xml:space="preserve"> לכותרות על ידי סינון </w:t>
+      </w:r>
+      <w:proofErr w:type="spellStart"/>
+      <w:r>
+        <w:rPr>
+          <w:rFonts w:asciiTheme="minorBidi" w:hAnsiTheme="minorBidi"/>
+          <w:sz w:val="24"/>
+          <w:szCs w:val="24"/>
+        </w:rPr>
+        <w:t>stopwords</w:t>
+      </w:r>
+      <w:proofErr w:type="spellEnd"/>
+      <w:r>
+        <w:rPr>
+          <w:rFonts w:asciiTheme="minorBidi" w:hAnsiTheme="minorBidi"/>
+          <w:sz w:val="24"/>
+          <w:szCs w:val="24"/>
+          <w:rtl/>
+        </w:rPr>
+        <w:t xml:space="preserve">, </w:t>
+      </w:r>
+      <w:r>
+        <w:rPr>
+          <w:rFonts w:asciiTheme="minorBidi" w:hAnsiTheme="minorBidi"/>
+          <w:sz w:val="24"/>
+          <w:szCs w:val="24"/>
+          <w:rtl/>
+        </w:rPr>
+        <w:t xml:space="preserve">הרצנו גם מתודה שהדפיסה לנו את המילים הכי נפוצות במילון </w:t>
+      </w:r>
+      <w:r>
+        <w:rPr>
+          <w:rFonts w:asciiTheme="minorBidi" w:hAnsiTheme="minorBidi"/>
+          <w:sz w:val="24"/>
+          <w:szCs w:val="24"/>
+        </w:rPr>
+        <w:t xml:space="preserve">DF </w:t>
+      </w:r>
+      <w:r>
+        <w:rPr>
+          <w:rFonts w:asciiTheme="minorBidi" w:hAnsiTheme="minorBidi"/>
+          <w:sz w:val="24"/>
+          <w:szCs w:val="24"/>
+          <w:rtl/>
+        </w:rPr>
+        <w:t xml:space="preserve"> והוספנו לרשימת </w:t>
+      </w:r>
+      <w:proofErr w:type="spellStart"/>
+      <w:r>
+        <w:rPr>
+          <w:rFonts w:asciiTheme="minorBidi" w:hAnsiTheme="minorBidi"/>
+          <w:sz w:val="24"/>
+          <w:szCs w:val="24"/>
+        </w:rPr>
+        <w:t>stopwords</w:t>
+      </w:r>
+      <w:proofErr w:type="spellEnd"/>
+      <w:r>
+        <w:rPr>
+          <w:rFonts w:asciiTheme="minorBidi" w:hAnsiTheme="minorBidi"/>
+          <w:sz w:val="24"/>
+          <w:szCs w:val="24"/>
+          <w:rtl/>
+        </w:rPr>
+        <w:t xml:space="preserve"> מילים שלא מוסיפות משמעות סמנטית.</w:t>
+      </w:r>
+      <w:r>
+        <w:rPr>
+          <w:rFonts w:asciiTheme="minorBidi" w:hAnsiTheme="minorBidi"/>
+          <w:sz w:val="24"/>
+          <w:szCs w:val="24"/>
+          <w:rtl/>
+        </w:rPr>
+        <w:t xml:space="preserve"> בשלב זה לא המרנו את כל הקבצים למילונים עדיין, ולכן זה השפיע על זמן הריצה. </w:t>
+      </w:r>
+      <w:r>
+        <w:rPr>
+          <w:rFonts w:asciiTheme="minorBidi" w:hAnsiTheme="minorBidi"/>
+          <w:sz w:val="24"/>
+          <w:szCs w:val="24"/>
+          <w:rtl/>
+        </w:rPr>
+        <w:t xml:space="preserve">הניסוי כלל פתרון יצירתי בו ניסינו להחליף את </w:t>
+      </w:r>
+      <w:r>
+        <w:rPr>
+          <w:rFonts w:asciiTheme="minorBidi" w:hAnsiTheme="minorBidi"/>
+          <w:sz w:val="24"/>
+          <w:szCs w:val="24"/>
+          <w:rtl/>
+        </w:rPr>
+        <w:t>ה-</w:t>
+      </w:r>
+      <w:proofErr w:type="spellStart"/>
+      <w:r>
+        <w:rPr>
+          <w:rFonts w:asciiTheme="minorBidi" w:hAnsiTheme="minorBidi"/>
+          <w:sz w:val="24"/>
+          <w:szCs w:val="24"/>
+        </w:rPr>
+        <w:t>tf</w:t>
+      </w:r>
+      <w:proofErr w:type="spellEnd"/>
+      <w:r>
+        <w:rPr>
+          <w:rFonts w:asciiTheme="minorBidi" w:hAnsiTheme="minorBidi"/>
+          <w:sz w:val="24"/>
+          <w:szCs w:val="24"/>
+          <w:rtl/>
+        </w:rPr>
+        <w:t xml:space="preserve"> בנוסחה של </w:t>
+      </w:r>
+      <w:r>
+        <w:rPr>
+          <w:rFonts w:asciiTheme="minorBidi" w:hAnsiTheme="minorBidi"/>
+          <w:sz w:val="24"/>
+          <w:szCs w:val="24"/>
+        </w:rPr>
+        <w:t>cosine similarity</w:t>
+      </w:r>
+      <w:r>
+        <w:rPr>
+          <w:rFonts w:asciiTheme="minorBidi" w:hAnsiTheme="minorBidi"/>
+          <w:sz w:val="24"/>
+          <w:szCs w:val="24"/>
+          <w:rtl/>
+        </w:rPr>
+        <w:t xml:space="preserve"> בציון </w:t>
+      </w:r>
+      <w:proofErr w:type="spellStart"/>
+      <w:r>
+        <w:rPr>
+          <w:rFonts w:asciiTheme="minorBidi" w:hAnsiTheme="minorBidi"/>
+          <w:sz w:val="24"/>
+          <w:szCs w:val="24"/>
+        </w:rPr>
+        <w:t>tf-idf</w:t>
+      </w:r>
+      <w:proofErr w:type="spellEnd"/>
+      <w:r>
+        <w:rPr>
+          <w:rFonts w:asciiTheme="minorBidi" w:hAnsiTheme="minorBidi"/>
+          <w:sz w:val="24"/>
+          <w:szCs w:val="24"/>
+          <w:rtl/>
+        </w:rPr>
+        <w:t>. בניסוי זה, מנוע החיפוש מחזיר 100 מסמכים.</w:t>
+      </w:r>
+      <w:r>
+        <w:rPr>
+          <w:rFonts w:asciiTheme="minorBidi" w:hAnsiTheme="minorBidi"/>
+          <w:sz w:val="24"/>
+          <w:szCs w:val="24"/>
+          <w:rtl/>
+        </w:rPr>
+        <w:t xml:space="preserve"> ביצענו ניסוי זה פעמיים באמצעות שני מילונים שונים, המילון הראשון כלל </w:t>
+      </w:r>
+      <w:r>
+        <w:rPr>
+          <w:rFonts w:asciiTheme="minorBidi" w:hAnsiTheme="minorBidi"/>
+          <w:sz w:val="24"/>
+          <w:szCs w:val="24"/>
+        </w:rPr>
+        <w:t>Stemming</w:t>
+      </w:r>
+      <w:r>
+        <w:rPr>
+          <w:rFonts w:asciiTheme="minorBidi" w:hAnsiTheme="minorBidi"/>
+          <w:sz w:val="24"/>
+          <w:szCs w:val="24"/>
+          <w:rtl/>
+        </w:rPr>
+        <w:t xml:space="preserve"> באמצעות </w:t>
+      </w:r>
+      <w:r>
+        <w:rPr>
+          <w:rFonts w:asciiTheme="minorBidi" w:hAnsiTheme="minorBidi"/>
+          <w:sz w:val="24"/>
+          <w:szCs w:val="24"/>
+        </w:rPr>
+        <w:t>Porter Stemmer</w:t>
+      </w:r>
+      <w:r>
+        <w:rPr>
+          <w:rFonts w:asciiTheme="minorBidi" w:hAnsiTheme="minorBidi"/>
+          <w:sz w:val="24"/>
+          <w:szCs w:val="24"/>
+          <w:rtl/>
+        </w:rPr>
+        <w:t xml:space="preserve">, ואילו המילון השני לא כלל </w:t>
+      </w:r>
+      <w:r>
+        <w:rPr>
+          <w:rFonts w:asciiTheme="minorBidi" w:hAnsiTheme="minorBidi"/>
+          <w:sz w:val="24"/>
+          <w:szCs w:val="24"/>
+        </w:rPr>
+        <w:t>Stemming</w:t>
+      </w:r>
+      <w:r>
+        <w:rPr>
+          <w:rFonts w:asciiTheme="minorBidi" w:hAnsiTheme="minorBidi"/>
+          <w:sz w:val="24"/>
+          <w:szCs w:val="24"/>
+          <w:rtl/>
+        </w:rPr>
+        <w:t>.</w:t>
+      </w:r>
+      <w:r>
+        <w:rPr>
+          <w:rFonts w:asciiTheme="minorBidi" w:hAnsiTheme="minorBidi"/>
+          <w:sz w:val="24"/>
+          <w:szCs w:val="24"/>
+          <w:rtl/>
+        </w:rPr>
+        <w:br/>
+      </w:r>
+      <w:r>
+        <w:rPr>
+          <w:rFonts w:asciiTheme="minorBidi" w:hAnsiTheme="minorBidi"/>
+          <w:sz w:val="24"/>
+          <w:szCs w:val="24"/>
+          <w:u w:val="single"/>
+          <w:rtl/>
+        </w:rPr>
+        <w:t>תוצאות הניסוי:</w:t>
+      </w:r>
+      <w:r>
+        <w:rPr>
+          <w:rFonts w:asciiTheme="minorBidi" w:hAnsiTheme="minorBidi"/>
+          <w:sz w:val="24"/>
+          <w:szCs w:val="24"/>
+          <w:u w:val="single"/>
+          <w:rtl/>
+        </w:rPr>
+        <w:t xml:space="preserve"> ממוצע המדדים</w:t>
+      </w:r>
+    </w:p>
     <w:tbl>
       <w:tblPr>
         <w:tblStyle w:val="af7"/>
-        <w:tblpPr w:leftFromText="180" w:rightFromText="180" w:vertAnchor="text" w:horzAnchor="margin" w:tblpY="3529"/>
+        <w:tblpPr w:leftFromText="180" w:rightFromText="180" w:vertAnchor="text" w:horzAnchor="margin" w:tblpY="146"/>
         <w:bidiVisual/>
         <w:tblW w:w="10935" w:type="dxa"/>
         <w:tblLayout w:type="fixed"/>
@@ -381,7 +730,7 @@
               <w:spacing w:line="360" w:lineRule="auto"/>
               <w:jc w:val="center"/>
               <w:rPr>
-                <w:rFonts w:asciiTheme="minorBidi" w:hAnsiTheme="minorBidi" w:hint="cs"/>
+                <w:rFonts w:asciiTheme="minorBidi" w:hAnsiTheme="minorBidi"/>
                 <w:sz w:val="24"/>
                 <w:szCs w:val="24"/>
                 <w:rtl/>
@@ -416,6 +765,7 @@
                 <w:rtl/>
               </w:rPr>
             </w:pPr>
+            <w:proofErr w:type="spellStart"/>
             <w:r>
               <w:rPr>
                 <w:rFonts w:asciiTheme="minorBidi" w:eastAsia="Times New Roman" w:hAnsiTheme="minorBidi"/>
@@ -425,6 +775,7 @@
               </w:rPr>
               <w:t>rq</w:t>
             </w:r>
+            <w:proofErr w:type="spellEnd"/>
           </w:p>
         </w:tc>
         <w:tc>
@@ -589,7 +940,7 @@
               <w:spacing w:line="360" w:lineRule="auto"/>
               <w:jc w:val="center"/>
               <w:rPr>
-                <w:rFonts w:asciiTheme="minorBidi" w:eastAsia="Times New Roman" w:hAnsiTheme="minorBidi" w:hint="cs"/>
+                <w:rFonts w:asciiTheme="minorBidi" w:eastAsia="Times New Roman" w:hAnsiTheme="minorBidi"/>
                 <w:color w:val="000000"/>
                 <w:sz w:val="24"/>
                 <w:szCs w:val="24"/>
@@ -1030,6 +1381,146 @@
         </w:tc>
       </w:tr>
     </w:tbl>
+    <w:p>
+      <w:pPr>
+        <w:bidi/>
+        <w:spacing w:line="360" w:lineRule="auto"/>
+        <w:ind w:left="720"/>
+        <w:rPr>
+          <w:rFonts w:asciiTheme="minorBidi" w:hAnsiTheme="minorBidi"/>
+          <w:sz w:val="24"/>
+          <w:szCs w:val="24"/>
+          <w:rtl/>
+        </w:rPr>
+      </w:pPr>
+    </w:p>
+    <w:p>
+      <w:pPr>
+        <w:bidi/>
+        <w:spacing w:line="360" w:lineRule="auto"/>
+        <w:ind w:left="720"/>
+        <w:rPr>
+          <w:rFonts w:asciiTheme="minorBidi" w:hAnsiTheme="minorBidi"/>
+          <w:sz w:val="24"/>
+          <w:szCs w:val="24"/>
+          <w:rtl/>
+        </w:rPr>
+      </w:pPr>
+      <w:r>
+        <w:rPr>
+          <w:rFonts w:asciiTheme="minorBidi" w:hAnsiTheme="minorBidi"/>
+          <w:sz w:val="24"/>
+          <w:szCs w:val="24"/>
+          <w:u w:val="single"/>
+          <w:rtl/>
+        </w:rPr>
+        <w:t>מסקנות:</w:t>
+      </w:r>
+      <w:r>
+        <w:rPr>
+          <w:rFonts w:asciiTheme="minorBidi" w:hAnsiTheme="minorBidi"/>
+          <w:sz w:val="24"/>
+          <w:szCs w:val="24"/>
+          <w:rtl/>
+        </w:rPr>
+        <w:t xml:space="preserve"> עבור שאילתות שעברו </w:t>
+      </w:r>
+      <w:r>
+        <w:rPr>
+          <w:rFonts w:asciiTheme="minorBidi" w:hAnsiTheme="minorBidi"/>
+          <w:sz w:val="24"/>
+          <w:szCs w:val="24"/>
+        </w:rPr>
+        <w:t>stemming</w:t>
+      </w:r>
+      <w:r>
+        <w:rPr>
+          <w:rFonts w:asciiTheme="minorBidi" w:hAnsiTheme="minorBidi"/>
+          <w:sz w:val="24"/>
+          <w:szCs w:val="24"/>
+          <w:rtl/>
+        </w:rPr>
+        <w:t xml:space="preserve"> הוחזרו תוצאות יותר טובות</w:t>
+      </w:r>
+      <w:r>
+        <w:rPr>
+          <w:rFonts w:asciiTheme="minorBidi" w:hAnsiTheme="minorBidi"/>
+          <w:sz w:val="24"/>
+          <w:szCs w:val="24"/>
+          <w:rtl/>
+        </w:rPr>
+        <w:t xml:space="preserve"> בכל המדדים</w:t>
+      </w:r>
+      <w:r>
+        <w:rPr>
+          <w:rFonts w:asciiTheme="minorBidi" w:hAnsiTheme="minorBidi"/>
+          <w:sz w:val="24"/>
+          <w:szCs w:val="24"/>
+          <w:rtl/>
+        </w:rPr>
+        <w:t xml:space="preserve">, והפרש הזמנים הינו מינימלי. עם זאת, </w:t>
+      </w:r>
+      <w:proofErr w:type="spellStart"/>
+      <w:r>
+        <w:rPr>
+          <w:rFonts w:asciiTheme="minorBidi" w:hAnsiTheme="minorBidi"/>
+          <w:sz w:val="24"/>
+          <w:szCs w:val="24"/>
+          <w:rtl/>
+        </w:rPr>
+        <w:t>ב</w:t>
+      </w:r>
+      <w:r>
+        <w:rPr>
+          <w:rFonts w:asciiTheme="minorBidi" w:hAnsiTheme="minorBidi"/>
+          <w:sz w:val="24"/>
+          <w:szCs w:val="24"/>
+          <w:rtl/>
+        </w:rPr>
+        <w:t>כשליש</w:t>
+      </w:r>
+      <w:proofErr w:type="spellEnd"/>
+      <w:r>
+        <w:rPr>
+          <w:rFonts w:asciiTheme="minorBidi" w:hAnsiTheme="minorBidi"/>
+          <w:sz w:val="24"/>
+          <w:szCs w:val="24"/>
+          <w:rtl/>
+        </w:rPr>
+        <w:t xml:space="preserve"> מן השאילתות המנוע לא החזיר מסמכים כלל. הבנו שיש צרוך בשיפור המנוע שיצליח להחזיר </w:t>
+      </w:r>
+      <w:r>
+        <w:rPr>
+          <w:rFonts w:asciiTheme="minorBidi" w:hAnsiTheme="minorBidi"/>
+          <w:sz w:val="24"/>
+          <w:szCs w:val="24"/>
+          <w:rtl/>
+        </w:rPr>
+        <w:t xml:space="preserve">מסמכים </w:t>
+      </w:r>
+      <w:r>
+        <w:rPr>
+          <w:rFonts w:asciiTheme="minorBidi" w:hAnsiTheme="minorBidi"/>
+          <w:sz w:val="24"/>
+          <w:szCs w:val="24"/>
+          <w:rtl/>
+        </w:rPr>
+        <w:t>לרוב השאילתות.</w:t>
+      </w:r>
+    </w:p>
+    <w:p>
+      <w:pPr>
+        <w:bidi/>
+        <w:spacing w:line="360" w:lineRule="auto"/>
+        <w:ind w:left="720"/>
+        <w:rPr>
+          <w:rFonts w:asciiTheme="minorBidi" w:hAnsiTheme="minorBidi"/>
+          <w:sz w:val="24"/>
+          <w:szCs w:val="24"/>
+          <w:rtl/>
+        </w:rPr>
+      </w:pPr>
+    </w:p>
     <w:p>
       <w:pPr>
         <w:pStyle w:val="a9"/>
@@ -1053,17 +1544,135 @@
           <w:u w:val="single"/>
           <w:rtl/>
         </w:rPr>
-        <w:t>ניסוי ראשון:</w:t>
-      </w:r>
-      <w:r>
-        <w:rPr>
-          <w:rFonts w:asciiTheme="minorBidi" w:hAnsiTheme="minorBidi"/>
-          <w:sz w:val="24"/>
-          <w:szCs w:val="24"/>
-          <w:rtl/>
-        </w:rPr>
-        <w:t xml:space="preserve"> הרצת </w:t>
-      </w:r>
+        <w:t xml:space="preserve">ניסוי </w:t>
+      </w:r>
+      <w:r>
+        <w:rPr>
+          <w:rFonts w:asciiTheme="minorBidi" w:hAnsiTheme="minorBidi"/>
+          <w:sz w:val="24"/>
+          <w:szCs w:val="24"/>
+          <w:u w:val="single"/>
+          <w:rtl/>
+        </w:rPr>
+        <w:t>שני</w:t>
+      </w:r>
+      <w:r>
+        <w:rPr>
+          <w:rFonts w:asciiTheme="minorBidi" w:hAnsiTheme="minorBidi"/>
+          <w:sz w:val="24"/>
+          <w:szCs w:val="24"/>
+          <w:u w:val="single"/>
+          <w:rtl/>
+        </w:rPr>
+        <w:t>:</w:t>
+      </w:r>
+      <w:r>
+        <w:rPr>
+          <w:rFonts w:asciiTheme="minorBidi" w:hAnsiTheme="minorBidi"/>
+          <w:sz w:val="24"/>
+          <w:szCs w:val="24"/>
+          <w:rtl/>
+        </w:rPr>
+        <w:t xml:space="preserve"> </w:t>
+      </w:r>
+      <w:r>
+        <w:rPr>
+          <w:rFonts w:asciiTheme="minorBidi" w:hAnsiTheme="minorBidi"/>
+          <w:sz w:val="24"/>
+          <w:szCs w:val="24"/>
+          <w:rtl/>
+        </w:rPr>
+        <w:t>החלטנו להוסיף למנוע אינדקס על הגוף המסמך בנוסף לכותרת.</w:t>
+      </w:r>
+      <w:r>
+        <w:rPr>
+          <w:rFonts w:asciiTheme="minorBidi" w:hAnsiTheme="minorBidi"/>
+          <w:sz w:val="24"/>
+          <w:szCs w:val="24"/>
+          <w:rtl/>
+        </w:rPr>
+        <w:t xml:space="preserve"> ביצענו </w:t>
+      </w:r>
+      <w:r>
+        <w:rPr>
+          <w:rFonts w:asciiTheme="minorBidi" w:hAnsiTheme="minorBidi"/>
+          <w:sz w:val="24"/>
+          <w:szCs w:val="24"/>
+        </w:rPr>
+        <w:t>stemming</w:t>
+      </w:r>
+      <w:r>
+        <w:rPr>
+          <w:rFonts w:asciiTheme="minorBidi" w:hAnsiTheme="minorBidi"/>
+          <w:sz w:val="24"/>
+          <w:szCs w:val="24"/>
+          <w:rtl/>
+        </w:rPr>
+        <w:t xml:space="preserve"> על הכותרות בלבד</w:t>
+      </w:r>
+      <w:r>
+        <w:rPr>
+          <w:rFonts w:asciiTheme="minorBidi" w:hAnsiTheme="minorBidi"/>
+          <w:sz w:val="24"/>
+          <w:szCs w:val="24"/>
+          <w:rtl/>
+        </w:rPr>
+        <w:t xml:space="preserve"> לאור תוצאות הניסוי הקודם</w:t>
+      </w:r>
+      <w:r>
+        <w:rPr>
+          <w:rFonts w:asciiTheme="minorBidi" w:hAnsiTheme="minorBidi"/>
+          <w:sz w:val="24"/>
+          <w:szCs w:val="24"/>
+          <w:rtl/>
+        </w:rPr>
+        <w:t>.</w:t>
+      </w:r>
+      <w:r>
+        <w:rPr>
+          <w:rFonts w:asciiTheme="minorBidi" w:hAnsiTheme="minorBidi"/>
+          <w:sz w:val="24"/>
+          <w:szCs w:val="24"/>
+          <w:rtl/>
+        </w:rPr>
+        <w:t xml:space="preserve"> את הדמיון בין המסמך לשאילתה חישבנו על ידי</w:t>
+      </w:r>
+      <w:r>
+        <w:rPr>
+          <w:rFonts w:asciiTheme="minorBidi" w:hAnsiTheme="minorBidi"/>
+          <w:sz w:val="24"/>
+          <w:szCs w:val="24"/>
+          <w:rtl/>
+        </w:rPr>
+        <w:t xml:space="preserve"> מספר שיטות:</w:t>
+      </w:r>
+      <w:r>
+        <w:rPr>
+          <w:rFonts w:asciiTheme="minorBidi" w:hAnsiTheme="minorBidi"/>
+          <w:sz w:val="24"/>
+          <w:szCs w:val="24"/>
+          <w:rtl/>
+        </w:rPr>
+        <w:t xml:space="preserve"> </w:t>
+      </w:r>
+      <w:r>
+        <w:rPr>
+          <w:rFonts w:asciiTheme="minorBidi" w:hAnsiTheme="minorBidi"/>
+          <w:sz w:val="24"/>
+          <w:szCs w:val="24"/>
+        </w:rPr>
+        <w:t>cosine similarity</w:t>
+      </w:r>
+      <w:r>
+        <w:rPr>
+          <w:rFonts w:asciiTheme="minorBidi" w:hAnsiTheme="minorBidi"/>
+          <w:sz w:val="24"/>
+          <w:szCs w:val="24"/>
+          <w:rtl/>
+        </w:rPr>
+        <w:t xml:space="preserve">, </w:t>
+      </w:r>
+      <w:proofErr w:type="spellStart"/>
       <w:r>
         <w:rPr>
           <w:rFonts w:asciiTheme="minorBidi" w:hAnsiTheme="minorBidi"/>
@@ -1072,565 +1681,7 @@
         </w:rPr>
         <w:t>tf-idf</w:t>
       </w:r>
-      <w:r>
-        <w:rPr>
-          <w:rFonts w:asciiTheme="minorBidi" w:hAnsiTheme="minorBidi"/>
-          <w:sz w:val="24"/>
-          <w:szCs w:val="24"/>
-          <w:rtl/>
-        </w:rPr>
-        <w:t xml:space="preserve"> בשילוב </w:t>
-      </w:r>
-      <w:r>
-        <w:rPr>
-          <w:rFonts w:asciiTheme="minorBidi" w:hAnsiTheme="minorBidi"/>
-          <w:sz w:val="24"/>
-          <w:szCs w:val="24"/>
-        </w:rPr>
-        <w:t>cosine similarity</w:t>
-      </w:r>
-      <w:r>
-        <w:rPr>
-          <w:rFonts w:asciiTheme="minorBidi" w:hAnsiTheme="minorBidi"/>
-          <w:sz w:val="24"/>
-          <w:szCs w:val="24"/>
-          <w:rtl/>
-        </w:rPr>
-        <w:t xml:space="preserve"> על כותרות בלבד. בצענו </w:t>
-      </w:r>
-      <w:r>
-        <w:rPr>
-          <w:rFonts w:asciiTheme="minorBidi" w:hAnsiTheme="minorBidi"/>
-          <w:sz w:val="24"/>
-          <w:szCs w:val="24"/>
-        </w:rPr>
-        <w:t xml:space="preserve">pre-processing </w:t>
-      </w:r>
-      <w:r>
-        <w:rPr>
-          <w:rFonts w:asciiTheme="minorBidi" w:hAnsiTheme="minorBidi"/>
-          <w:sz w:val="24"/>
-          <w:szCs w:val="24"/>
-          <w:rtl/>
-        </w:rPr>
-        <w:t xml:space="preserve"> לכותרות על ידי סינון </w:t>
-      </w:r>
-      <w:r>
-        <w:rPr>
-          <w:rFonts w:asciiTheme="minorBidi" w:hAnsiTheme="minorBidi"/>
-          <w:sz w:val="24"/>
-          <w:szCs w:val="24"/>
-        </w:rPr>
-        <w:t>stopwords</w:t>
-      </w:r>
-      <w:r>
-        <w:rPr>
-          <w:rFonts w:asciiTheme="minorBidi" w:hAnsiTheme="minorBidi"/>
-          <w:sz w:val="24"/>
-          <w:szCs w:val="24"/>
-          <w:rtl/>
-        </w:rPr>
-        <w:t xml:space="preserve">, </w:t>
-      </w:r>
-      <w:r>
-        <w:rPr>
-          <w:rFonts w:asciiTheme="minorBidi" w:hAnsiTheme="minorBidi"/>
-          <w:sz w:val="24"/>
-          <w:szCs w:val="24"/>
-          <w:rtl/>
-        </w:rPr>
-        <w:t xml:space="preserve">הרצנו גם מתודה שהדפיסה לנו את המילים הכי נפוצות במילון </w:t>
-      </w:r>
-      <w:r>
-        <w:rPr>
-          <w:rFonts w:asciiTheme="minorBidi" w:hAnsiTheme="minorBidi"/>
-          <w:sz w:val="24"/>
-          <w:szCs w:val="24"/>
-        </w:rPr>
-        <w:t xml:space="preserve">DF </w:t>
-      </w:r>
-      <w:r>
-        <w:rPr>
-          <w:rFonts w:asciiTheme="minorBidi" w:hAnsiTheme="minorBidi"/>
-          <w:sz w:val="24"/>
-          <w:szCs w:val="24"/>
-          <w:rtl/>
-        </w:rPr>
-        <w:t xml:space="preserve"> והוספנו לרשימת </w:t>
-      </w:r>
-      <w:r>
-        <w:rPr>
-          <w:rFonts w:asciiTheme="minorBidi" w:hAnsiTheme="minorBidi"/>
-          <w:sz w:val="24"/>
-          <w:szCs w:val="24"/>
-        </w:rPr>
-        <w:t>stopwords</w:t>
-      </w:r>
-      <w:r>
-        <w:rPr>
-          <w:rFonts w:asciiTheme="minorBidi" w:hAnsiTheme="minorBidi"/>
-          <w:sz w:val="24"/>
-          <w:szCs w:val="24"/>
-          <w:rtl/>
-        </w:rPr>
-        <w:t xml:space="preserve"> מילים שלא מוסיפות משמעות סמנטית.</w:t>
-      </w:r>
-      <w:r>
-        <w:rPr>
-          <w:rFonts w:asciiTheme="minorBidi" w:hAnsiTheme="minorBidi"/>
-          <w:sz w:val="24"/>
-          <w:szCs w:val="24"/>
-          <w:rtl/>
-        </w:rPr>
-        <w:t xml:space="preserve"> בשלב זה לא המרנו את כל הקבצים למילונים עדיין, ולכן זה השפיע על זמן הריצה. </w:t>
-      </w:r>
-      <w:r>
-        <w:rPr>
-          <w:rFonts w:asciiTheme="minorBidi" w:hAnsiTheme="minorBidi"/>
-          <w:sz w:val="24"/>
-          <w:szCs w:val="24"/>
-          <w:rtl/>
-        </w:rPr>
-        <w:t xml:space="preserve">הניסוי כלל פתרון יצירתי בו ניסינו להחליף את </w:t>
-      </w:r>
-      <w:r>
-        <w:rPr>
-          <w:rFonts w:asciiTheme="minorBidi" w:hAnsiTheme="minorBidi"/>
-          <w:sz w:val="24"/>
-          <w:szCs w:val="24"/>
-          <w:rtl/>
-        </w:rPr>
-        <w:t>ה-</w:t>
-      </w:r>
-      <w:r>
-        <w:rPr>
-          <w:rFonts w:asciiTheme="minorBidi" w:hAnsiTheme="minorBidi"/>
-          <w:sz w:val="24"/>
-          <w:szCs w:val="24"/>
-        </w:rPr>
-        <w:t>tf</w:t>
-      </w:r>
-      <w:r>
-        <w:rPr>
-          <w:rFonts w:asciiTheme="minorBidi" w:hAnsiTheme="minorBidi"/>
-          <w:sz w:val="24"/>
-          <w:szCs w:val="24"/>
-          <w:rtl/>
-        </w:rPr>
-        <w:t xml:space="preserve"> בנוסחה של </w:t>
-      </w:r>
-      <w:r>
-        <w:rPr>
-          <w:rFonts w:asciiTheme="minorBidi" w:hAnsiTheme="minorBidi"/>
-          <w:sz w:val="24"/>
-          <w:szCs w:val="24"/>
-        </w:rPr>
-        <w:t>cosine similarity</w:t>
-      </w:r>
-      <w:r>
-        <w:rPr>
-          <w:rFonts w:asciiTheme="minorBidi" w:hAnsiTheme="minorBidi"/>
-          <w:sz w:val="24"/>
-          <w:szCs w:val="24"/>
-          <w:rtl/>
-        </w:rPr>
-        <w:t xml:space="preserve"> בציון </w:t>
-      </w:r>
-      <w:r>
-        <w:rPr>
-          <w:rFonts w:asciiTheme="minorBidi" w:hAnsiTheme="minorBidi"/>
-          <w:sz w:val="24"/>
-          <w:szCs w:val="24"/>
-        </w:rPr>
-        <w:t>tf-idf</w:t>
-      </w:r>
-      <w:r>
-        <w:rPr>
-          <w:rFonts w:asciiTheme="minorBidi" w:hAnsiTheme="minorBidi"/>
-          <w:sz w:val="24"/>
-          <w:szCs w:val="24"/>
-          <w:rtl/>
-        </w:rPr>
-        <w:t>. בניסוי זה, מנוע החיפוש מחזיר 100 מסמכים.</w:t>
-      </w:r>
-      <w:r>
-        <w:rPr>
-          <w:rFonts w:asciiTheme="minorBidi" w:hAnsiTheme="minorBidi"/>
-          <w:sz w:val="24"/>
-          <w:szCs w:val="24"/>
-          <w:rtl/>
-        </w:rPr>
-        <w:t xml:space="preserve"> ביצענו ניסוי זה פעמיים באמצעות שני מילונים שונים, המילון הראשון כלל </w:t>
-      </w:r>
-      <w:r>
-        <w:rPr>
-          <w:rFonts w:asciiTheme="minorBidi" w:hAnsiTheme="minorBidi"/>
-          <w:sz w:val="24"/>
-          <w:szCs w:val="24"/>
-        </w:rPr>
-        <w:t>Stemming</w:t>
-      </w:r>
-      <w:r>
-        <w:rPr>
-          <w:rFonts w:asciiTheme="minorBidi" w:hAnsiTheme="minorBidi"/>
-          <w:sz w:val="24"/>
-          <w:szCs w:val="24"/>
-          <w:rtl/>
-        </w:rPr>
-        <w:t xml:space="preserve"> באמצעות </w:t>
-      </w:r>
-      <w:r>
-        <w:rPr>
-          <w:rFonts w:asciiTheme="minorBidi" w:hAnsiTheme="minorBidi"/>
-          <w:sz w:val="24"/>
-          <w:szCs w:val="24"/>
-        </w:rPr>
-        <w:t>Porter Stemmer</w:t>
-      </w:r>
-      <w:r>
-        <w:rPr>
-          <w:rFonts w:asciiTheme="minorBidi" w:hAnsiTheme="minorBidi"/>
-          <w:sz w:val="24"/>
-          <w:szCs w:val="24"/>
-          <w:rtl/>
-        </w:rPr>
-        <w:t xml:space="preserve">, ואילו המילון השני לא כלל </w:t>
-      </w:r>
-      <w:r>
-        <w:rPr>
-          <w:rFonts w:asciiTheme="minorBidi" w:hAnsiTheme="minorBidi"/>
-          <w:sz w:val="24"/>
-          <w:szCs w:val="24"/>
-        </w:rPr>
-        <w:t>Stemming</w:t>
-      </w:r>
-      <w:r>
-        <w:rPr>
-          <w:rFonts w:asciiTheme="minorBidi" w:hAnsiTheme="minorBidi"/>
-          <w:sz w:val="24"/>
-          <w:szCs w:val="24"/>
-          <w:rtl/>
-        </w:rPr>
-        <w:t>.</w:t>
-      </w:r>
-      <w:r>
-        <w:rPr>
-          <w:rFonts w:asciiTheme="minorBidi" w:hAnsiTheme="minorBidi"/>
-          <w:sz w:val="24"/>
-          <w:szCs w:val="24"/>
-          <w:rtl/>
-        </w:rPr>
-        <w:br/>
-      </w:r>
-      <w:r>
-        <w:rPr>
-          <w:rFonts w:asciiTheme="minorBidi" w:hAnsiTheme="minorBidi"/>
-          <w:sz w:val="24"/>
-          <w:szCs w:val="24"/>
-          <w:u w:val="single"/>
-          <w:rtl/>
-        </w:rPr>
-        <w:t>תוצאות הניסוי:</w:t>
-      </w:r>
-      <w:r>
-        <w:rPr>
-          <w:rFonts w:asciiTheme="minorBidi" w:hAnsiTheme="minorBidi"/>
-          <w:sz w:val="24"/>
-          <w:szCs w:val="24"/>
-          <w:u w:val="single"/>
-          <w:rtl/>
-        </w:rPr>
-        <w:t xml:space="preserve"> ממוצע המדדים</w:t>
-      </w:r>
-    </w:p>
-    <w:p>
-      <w:pPr>
-        <w:bidi/>
-        <w:spacing w:line="360" w:lineRule="auto"/>
-        <w:ind w:left="720"/>
-        <w:rPr>
-          <w:rFonts w:asciiTheme="minorBidi" w:hAnsiTheme="minorBidi"/>
-          <w:sz w:val="24"/>
-          <w:szCs w:val="24"/>
-          <w:rtl/>
-        </w:rPr>
-      </w:pPr>
-    </w:p>
-    <w:p>
-      <w:pPr>
-        <w:bidi/>
-        <w:spacing w:line="360" w:lineRule="auto"/>
-        <w:ind w:left="720"/>
-        <w:rPr>
-          <w:rFonts w:asciiTheme="minorBidi" w:hAnsiTheme="minorBidi"/>
-          <w:sz w:val="24"/>
-          <w:szCs w:val="24"/>
-          <w:rtl/>
-        </w:rPr>
-      </w:pPr>
-      <w:r>
-        <w:rPr>
-          <w:rFonts w:asciiTheme="minorBidi" w:hAnsiTheme="minorBidi"/>
-          <w:sz w:val="24"/>
-          <w:szCs w:val="24"/>
-          <w:u w:val="single"/>
-          <w:rtl/>
-        </w:rPr>
-        <w:t>מסקנות:</w:t>
-      </w:r>
-      <w:r>
-        <w:rPr>
-          <w:rFonts w:asciiTheme="minorBidi" w:hAnsiTheme="minorBidi"/>
-          <w:sz w:val="24"/>
-          <w:szCs w:val="24"/>
-          <w:rtl/>
-        </w:rPr>
-        <w:t xml:space="preserve"> עבור שאילתות שעברו </w:t>
-      </w:r>
-      <w:r>
-        <w:rPr>
-          <w:rFonts w:asciiTheme="minorBidi" w:hAnsiTheme="minorBidi"/>
-          <w:sz w:val="24"/>
-          <w:szCs w:val="24"/>
-        </w:rPr>
-        <w:t>stemming</w:t>
-      </w:r>
-      <w:r>
-        <w:rPr>
-          <w:rFonts w:asciiTheme="minorBidi" w:hAnsiTheme="minorBidi"/>
-          <w:sz w:val="24"/>
-          <w:szCs w:val="24"/>
-          <w:rtl/>
-        </w:rPr>
-        <w:t xml:space="preserve"> הוחזרו תוצאות יותר טובות</w:t>
-      </w:r>
-      <w:r>
-        <w:rPr>
-          <w:rFonts w:asciiTheme="minorBidi" w:hAnsiTheme="minorBidi"/>
-          <w:sz w:val="24"/>
-          <w:szCs w:val="24"/>
-          <w:rtl/>
-        </w:rPr>
-        <w:t xml:space="preserve"> בכל המדדים</w:t>
-      </w:r>
-      <w:r>
-        <w:rPr>
-          <w:rFonts w:asciiTheme="minorBidi" w:hAnsiTheme="minorBidi"/>
-          <w:sz w:val="24"/>
-          <w:szCs w:val="24"/>
-          <w:rtl/>
-        </w:rPr>
-        <w:t xml:space="preserve">, והפרש הזמנים הינו מינימלי. עם זאת, </w:t>
-      </w:r>
-      <w:r>
-        <w:rPr>
-          <w:rFonts w:asciiTheme="minorBidi" w:hAnsiTheme="minorBidi"/>
-          <w:sz w:val="24"/>
-          <w:szCs w:val="24"/>
-          <w:rtl/>
-        </w:rPr>
-        <w:t>ב</w:t>
-      </w:r>
-      <w:r>
-        <w:rPr>
-          <w:rFonts w:asciiTheme="minorBidi" w:hAnsiTheme="minorBidi"/>
-          <w:sz w:val="24"/>
-          <w:szCs w:val="24"/>
-          <w:rtl/>
-        </w:rPr>
-        <w:t xml:space="preserve">כשליש מן השאילתות המנוע לא החזיר מסמכים כלל. הבנו שיש צרוך בשיפור המנוע שיצליח להחזיר </w:t>
-      </w:r>
-      <w:r>
-        <w:rPr>
-          <w:rFonts w:asciiTheme="minorBidi" w:hAnsiTheme="minorBidi"/>
-          <w:sz w:val="24"/>
-          <w:szCs w:val="24"/>
-          <w:rtl/>
-        </w:rPr>
-        <w:t xml:space="preserve">מסמכים </w:t>
-      </w:r>
-      <w:r>
-        <w:rPr>
-          <w:rFonts w:asciiTheme="minorBidi" w:hAnsiTheme="minorBidi"/>
-          <w:sz w:val="24"/>
-          <w:szCs w:val="24"/>
-          <w:rtl/>
-        </w:rPr>
-        <w:t>לרוב השאילתות.</w:t>
-      </w:r>
-    </w:p>
-    <w:p>
-      <w:pPr>
-        <w:bidi/>
-        <w:spacing w:line="360" w:lineRule="auto"/>
-        <w:ind w:left="720"/>
-        <w:rPr>
-          <w:rFonts w:asciiTheme="minorBidi" w:hAnsiTheme="minorBidi"/>
-          <w:sz w:val="24"/>
-          <w:szCs w:val="24"/>
-          <w:rtl/>
-        </w:rPr>
-      </w:pPr>
-    </w:p>
-    <w:p>
-      <w:pPr>
-        <w:pStyle w:val="a9"/>
-        <w:numPr>
-          <w:ilvl w:val="0"/>
-          <w:numId w:val="7"/>
-        </w:numPr>
-        <w:bidi/>
-        <w:spacing w:line="360" w:lineRule="auto"/>
-        <w:rPr>
-          <w:rFonts w:asciiTheme="minorBidi" w:hAnsiTheme="minorBidi"/>
-          <w:sz w:val="24"/>
-          <w:szCs w:val="24"/>
-        </w:rPr>
-      </w:pPr>
-      <w:r>
-        <w:rPr>
-          <w:rFonts w:asciiTheme="minorBidi" w:hAnsiTheme="minorBidi"/>
-          <w:sz w:val="24"/>
-          <w:szCs w:val="24"/>
-          <w:u w:val="single"/>
-          <w:rtl/>
-        </w:rPr>
-        <w:t xml:space="preserve">ניסוי </w:t>
-      </w:r>
-      <w:r>
-        <w:rPr>
-          <w:rFonts w:asciiTheme="minorBidi" w:hAnsiTheme="minorBidi"/>
-          <w:sz w:val="24"/>
-          <w:szCs w:val="24"/>
-          <w:u w:val="single"/>
-          <w:rtl/>
-        </w:rPr>
-        <w:t>שני</w:t>
-      </w:r>
-      <w:r>
-        <w:rPr>
-          <w:rFonts w:asciiTheme="minorBidi" w:hAnsiTheme="minorBidi"/>
-          <w:sz w:val="24"/>
-          <w:szCs w:val="24"/>
-          <w:u w:val="single"/>
-          <w:rtl/>
-        </w:rPr>
-        <w:t>:</w:t>
-      </w:r>
-      <w:r>
-        <w:rPr>
-          <w:rFonts w:asciiTheme="minorBidi" w:hAnsiTheme="minorBidi"/>
-          <w:sz w:val="24"/>
-          <w:szCs w:val="24"/>
-          <w:rtl/>
-        </w:rPr>
-        <w:t xml:space="preserve"> </w:t>
-      </w:r>
-      <w:r>
-        <w:rPr>
-          <w:rFonts w:asciiTheme="minorBidi" w:hAnsiTheme="minorBidi"/>
-          <w:sz w:val="24"/>
-          <w:szCs w:val="24"/>
-          <w:rtl/>
-        </w:rPr>
-        <w:t>החלטנו להוסיף למנוע אינדקס על הגוף המסמך בנוסף לכותרת.</w:t>
-      </w:r>
-      <w:r>
-        <w:rPr>
-          <w:rFonts w:asciiTheme="minorBidi" w:hAnsiTheme="minorBidi"/>
-          <w:sz w:val="24"/>
-          <w:szCs w:val="24"/>
-          <w:rtl/>
-        </w:rPr>
-        <w:t xml:space="preserve"> ביצענו </w:t>
-      </w:r>
-      <w:r>
-        <w:rPr>
-          <w:rFonts w:asciiTheme="minorBidi" w:hAnsiTheme="minorBidi"/>
-          <w:sz w:val="24"/>
-          <w:szCs w:val="24"/>
-        </w:rPr>
-        <w:t>stemming</w:t>
-      </w:r>
-      <w:r>
-        <w:rPr>
-          <w:rFonts w:asciiTheme="minorBidi" w:hAnsiTheme="minorBidi"/>
-          <w:sz w:val="24"/>
-          <w:szCs w:val="24"/>
-          <w:rtl/>
-        </w:rPr>
-        <w:t xml:space="preserve"> על הכותרות בלבד</w:t>
-      </w:r>
-      <w:r>
-        <w:rPr>
-          <w:rFonts w:asciiTheme="minorBidi" w:hAnsiTheme="minorBidi"/>
-          <w:sz w:val="24"/>
-          <w:szCs w:val="24"/>
-          <w:rtl/>
-        </w:rPr>
-        <w:t xml:space="preserve"> לאור תוצאות הניסוי הקודם</w:t>
-      </w:r>
-      <w:r>
-        <w:rPr>
-          <w:rFonts w:asciiTheme="minorBidi" w:hAnsiTheme="minorBidi"/>
-          <w:sz w:val="24"/>
-          <w:szCs w:val="24"/>
-          <w:rtl/>
-        </w:rPr>
-        <w:t>.</w:t>
-      </w:r>
-      <w:r>
-        <w:rPr>
-          <w:rFonts w:asciiTheme="minorBidi" w:hAnsiTheme="minorBidi"/>
-          <w:sz w:val="24"/>
-          <w:szCs w:val="24"/>
-          <w:rtl/>
-        </w:rPr>
-        <w:t xml:space="preserve"> את הדמיון בין המסמך לשאילתה חישבנו על ידי</w:t>
-      </w:r>
-      <w:r>
-        <w:rPr>
-          <w:rFonts w:asciiTheme="minorBidi" w:hAnsiTheme="minorBidi"/>
-          <w:sz w:val="24"/>
-          <w:szCs w:val="24"/>
-          <w:rtl/>
-        </w:rPr>
-        <w:t xml:space="preserve"> מספר שיטות:</w:t>
-      </w:r>
-      <w:r>
-        <w:rPr>
-          <w:rFonts w:asciiTheme="minorBidi" w:hAnsiTheme="minorBidi"/>
-          <w:sz w:val="24"/>
-          <w:szCs w:val="24"/>
-          <w:rtl/>
-        </w:rPr>
-        <w:t xml:space="preserve"> </w:t>
-      </w:r>
-      <w:r>
-        <w:rPr>
-          <w:rFonts w:asciiTheme="minorBidi" w:hAnsiTheme="minorBidi"/>
-          <w:sz w:val="24"/>
-          <w:szCs w:val="24"/>
-        </w:rPr>
-        <w:t>cosine similarity</w:t>
-      </w:r>
-      <w:r>
-        <w:rPr>
-          <w:rFonts w:asciiTheme="minorBidi" w:hAnsiTheme="minorBidi"/>
-          <w:sz w:val="24"/>
-          <w:szCs w:val="24"/>
-          <w:rtl/>
-        </w:rPr>
-        <w:t xml:space="preserve">, </w:t>
-      </w:r>
-      <w:r>
-        <w:rPr>
-          <w:rFonts w:asciiTheme="minorBidi" w:hAnsiTheme="minorBidi"/>
-          <w:sz w:val="24"/>
-          <w:szCs w:val="24"/>
-        </w:rPr>
-        <w:t>tf-idf</w:t>
-      </w:r>
+      <w:proofErr w:type="spellEnd"/>
       <w:r>
         <w:rPr>
           <w:rFonts w:asciiTheme="minorBidi" w:hAnsiTheme="minorBidi"/>
@@ -1747,7 +1798,7 @@
               <w:spacing w:line="360" w:lineRule="auto"/>
               <w:jc w:val="center"/>
               <w:rPr>
-                <w:rFonts w:asciiTheme="minorBidi" w:eastAsia="Times New Roman" w:hAnsiTheme="minorBidi" w:hint="cs"/>
+                <w:rFonts w:asciiTheme="minorBidi" w:eastAsia="Times New Roman" w:hAnsiTheme="minorBidi"/>
                 <w:color w:val="000000"/>
                 <w:sz w:val="24"/>
                 <w:szCs w:val="24"/>
@@ -1813,6 +1864,7 @@
                 <w:rtl/>
               </w:rPr>
             </w:pPr>
+            <w:proofErr w:type="spellStart"/>
             <w:r>
               <w:rPr>
                 <w:rFonts w:asciiTheme="minorBidi" w:eastAsia="Times New Roman" w:hAnsiTheme="minorBidi"/>
@@ -1822,6 +1874,7 @@
               </w:rPr>
               <w:t>rq</w:t>
             </w:r>
+            <w:proofErr w:type="spellEnd"/>
           </w:p>
         </w:tc>
         <w:tc>
@@ -2215,6 +2268,7 @@
                 <w:szCs w:val="24"/>
               </w:rPr>
             </w:pPr>
+            <w:proofErr w:type="spellStart"/>
             <w:r>
               <w:rPr>
                 <w:rFonts w:asciiTheme="minorBidi" w:eastAsia="Times New Roman" w:hAnsiTheme="minorBidi"/>
@@ -2224,6 +2278,7 @@
               </w:rPr>
               <w:t>Tf-idf</w:t>
             </w:r>
+            <w:proofErr w:type="spellEnd"/>
           </w:p>
         </w:tc>
         <w:tc>
@@ -2980,6 +3035,7 @@
         </w:rPr>
         <w:t xml:space="preserve"> ו-</w:t>
       </w:r>
+      <w:proofErr w:type="spellStart"/>
       <w:r>
         <w:rPr>
           <w:rFonts w:asciiTheme="minorBidi" w:hAnsiTheme="minorBidi"/>
@@ -2988,6 +3044,7 @@
         </w:rPr>
         <w:t>tfidf</w:t>
       </w:r>
+      <w:proofErr w:type="spellEnd"/>
       <w:r>
         <w:rPr>
           <w:rFonts w:asciiTheme="minorBidi" w:hAnsiTheme="minorBidi"/>
@@ -3447,6 +3504,7 @@
         </w:rPr>
         <w:t xml:space="preserve"> לגוף המסמך תרם לשיפור המדדים. לשם כך יצרנו </w:t>
       </w:r>
+      <w:proofErr w:type="spellStart"/>
       <w:r>
         <w:rPr>
           <w:rFonts w:asciiTheme="minorBidi" w:hAnsiTheme="minorBidi"/>
@@ -3455,6 +3513,7 @@
         </w:rPr>
         <w:t>df</w:t>
       </w:r>
+      <w:proofErr w:type="spellEnd"/>
       <w:r>
         <w:rPr>
           <w:rFonts w:asciiTheme="minorBidi" w:hAnsiTheme="minorBidi"/>
@@ -3626,6 +3685,7 @@
                 <w:rtl/>
               </w:rPr>
             </w:pPr>
+            <w:proofErr w:type="spellStart"/>
             <w:r>
               <w:rPr>
                 <w:rFonts w:asciiTheme="minorBidi" w:eastAsia="Times New Roman" w:hAnsiTheme="minorBidi"/>
@@ -3635,6 +3695,7 @@
               </w:rPr>
               <w:t>rq</w:t>
             </w:r>
+            <w:proofErr w:type="spellEnd"/>
           </w:p>
         </w:tc>
         <w:tc>
@@ -4340,7 +4401,7 @@
                 <w:sz w:val="24"/>
                 <w:szCs w:val="24"/>
               </w:rPr>
-              <w:t>Yes</w:t>
+              <w:t>No</w:t>
             </w:r>
           </w:p>
         </w:tc>
@@ -4367,7 +4428,7 @@
                 <w:sz w:val="24"/>
                 <w:szCs w:val="24"/>
               </w:rPr>
-              <w:t>4.05</w:t>
+              <w:t>3.13</w:t>
             </w:r>
           </w:p>
         </w:tc>
@@ -4394,7 +4455,7 @@
                 <w:sz w:val="24"/>
                 <w:szCs w:val="24"/>
               </w:rPr>
-              <w:t>0.261</w:t>
+              <w:t>0.253</w:t>
             </w:r>
           </w:p>
         </w:tc>
@@ -4421,7 +4482,7 @@
                 <w:sz w:val="24"/>
                 <w:szCs w:val="24"/>
               </w:rPr>
-              <w:t>0.473</w:t>
+              <w:t>0.487</w:t>
             </w:r>
           </w:p>
         </w:tc>
@@ -4449,7 +4510,7 @@
                 <w:sz w:val="24"/>
                 <w:szCs w:val="24"/>
               </w:rPr>
-              <w:t>0.353</w:t>
+              <w:t>0.36</w:t>
             </w:r>
           </w:p>
         </w:tc>
@@ -4477,7 +4538,7 @@
                 <w:sz w:val="24"/>
                 <w:szCs w:val="24"/>
               </w:rPr>
-              <w:t>0.193</w:t>
+              <w:t>0.184</w:t>
             </w:r>
           </w:p>
         </w:tc>
@@ -4505,7 +4566,7 @@
                 <w:sz w:val="24"/>
                 <w:szCs w:val="24"/>
               </w:rPr>
-              <w:t>0.056</w:t>
+              <w:t>0.055</w:t>
             </w:r>
           </w:p>
         </w:tc>
@@ -4533,7 +4594,7 @@
                 <w:sz w:val="24"/>
                 <w:szCs w:val="24"/>
               </w:rPr>
-              <w:t>0.081</w:t>
+              <w:t>0.084</w:t>
             </w:r>
           </w:p>
         </w:tc>
@@ -4590,7 +4651,7 @@
                 <w:sz w:val="24"/>
                 <w:szCs w:val="24"/>
               </w:rPr>
-              <w:t>No</w:t>
+              <w:t>Yes</w:t>
             </w:r>
           </w:p>
         </w:tc>
@@ -4617,7 +4678,7 @@
                 <w:sz w:val="24"/>
                 <w:szCs w:val="24"/>
               </w:rPr>
-              <w:t>3.13</w:t>
+              <w:t>4.05</w:t>
             </w:r>
           </w:p>
         </w:tc>
@@ -4644,7 +4705,7 @@
                 <w:sz w:val="24"/>
                 <w:szCs w:val="24"/>
               </w:rPr>
-              <w:t>0.253</w:t>
+              <w:t>0.261</w:t>
             </w:r>
           </w:p>
         </w:tc>
@@ -4671,7 +4732,7 @@
                 <w:sz w:val="24"/>
                 <w:szCs w:val="24"/>
               </w:rPr>
-              <w:t>0.487</w:t>
+              <w:t>0.473</w:t>
             </w:r>
           </w:p>
         </w:tc>
@@ -4699,7 +4760,7 @@
                 <w:sz w:val="24"/>
                 <w:szCs w:val="24"/>
               </w:rPr>
-              <w:t>0.36</w:t>
+              <w:t>0.353</w:t>
             </w:r>
           </w:p>
         </w:tc>
@@ -4727,7 +4788,7 @@
                 <w:sz w:val="24"/>
                 <w:szCs w:val="24"/>
               </w:rPr>
-              <w:t>0.184</w:t>
+              <w:t>0.193</w:t>
             </w:r>
           </w:p>
         </w:tc>
@@ -4746,26 +4807,16 @@
                 <w:color w:val="000000"/>
                 <w:sz w:val="24"/>
                 <w:szCs w:val="24"/>
-                <w:rtl/>
-              </w:rPr>
-            </w:pPr>
-            <w:r>
-              <w:rPr>
-                <w:rFonts w:asciiTheme="minorBidi" w:eastAsia="Times New Roman" w:hAnsiTheme="minorBidi"/>
-                <w:color w:val="000000"/>
-                <w:sz w:val="24"/>
-                <w:szCs w:val="24"/>
-              </w:rPr>
-              <w:t>0.0</w:t>
-            </w:r>
-            <w:r>
-              <w:rPr>
-                <w:rFonts w:asciiTheme="minorBidi" w:eastAsia="Times New Roman" w:hAnsiTheme="minorBidi"/>
-                <w:color w:val="000000"/>
-                <w:sz w:val="24"/>
-                <w:szCs w:val="24"/>
-              </w:rPr>
-              <w:t>55</w:t>
+              </w:rPr>
+            </w:pPr>
+            <w:r>
+              <w:rPr>
+                <w:rFonts w:asciiTheme="minorBidi" w:eastAsia="Times New Roman" w:hAnsiTheme="minorBidi"/>
+                <w:color w:val="000000"/>
+                <w:sz w:val="24"/>
+                <w:szCs w:val="24"/>
+              </w:rPr>
+              <w:t>0.056</w:t>
             </w:r>
           </w:p>
         </w:tc>
@@ -4793,7 +4844,7 @@
                 <w:sz w:val="24"/>
                 <w:szCs w:val="24"/>
               </w:rPr>
-              <w:t>0.084</w:t>
+              <w:t>0.081</w:t>
             </w:r>
           </w:p>
         </w:tc>
@@ -5015,16 +5066,7 @@
                 <w:sz w:val="24"/>
                 <w:szCs w:val="24"/>
               </w:rPr>
-              <w:t>0.0</w:t>
-            </w:r>
-            <w:r>
-              <w:rPr>
-                <w:rFonts w:asciiTheme="minorBidi" w:eastAsia="Times New Roman" w:hAnsiTheme="minorBidi"/>
-                <w:color w:val="000000"/>
-                <w:sz w:val="24"/>
-                <w:szCs w:val="24"/>
-              </w:rPr>
-              <w:t>5</w:t>
+              <w:t>0.05</w:t>
             </w:r>
           </w:p>
         </w:tc>
@@ -5052,16 +5094,7 @@
                 <w:sz w:val="24"/>
                 <w:szCs w:val="24"/>
               </w:rPr>
-              <w:t>0.</w:t>
-            </w:r>
-            <w:r>
-              <w:rPr>
-                <w:rFonts w:asciiTheme="minorBidi" w:eastAsia="Times New Roman" w:hAnsiTheme="minorBidi"/>
-                <w:color w:val="000000"/>
-                <w:sz w:val="24"/>
-                <w:szCs w:val="24"/>
-              </w:rPr>
-              <w:t>073</w:t>
+              <w:t>0.073</w:t>
             </w:r>
           </w:p>
         </w:tc>
@@ -5397,6 +5430,2315 @@
     <w:p>
       <w:pPr>
         <w:pStyle w:val="a9"/>
+        <w:numPr>
+          <w:ilvl w:val="0"/>
+          <w:numId w:val="7"/>
+        </w:numPr>
+        <w:bidi/>
+        <w:spacing w:line="360" w:lineRule="auto"/>
+        <w:rPr>
+          <w:rFonts w:asciiTheme="minorBidi" w:hAnsiTheme="minorBidi"/>
+          <w:sz w:val="24"/>
+          <w:szCs w:val="24"/>
+        </w:rPr>
+      </w:pPr>
+      <w:r>
+        <w:rPr>
+          <w:rFonts w:asciiTheme="minorBidi" w:hAnsiTheme="minorBidi"/>
+          <w:sz w:val="24"/>
+          <w:szCs w:val="24"/>
+          <w:u w:val="single"/>
+          <w:rtl/>
+        </w:rPr>
+        <w:lastRenderedPageBreak/>
+        <w:t xml:space="preserve">ניסוי </w:t>
+      </w:r>
+      <w:r>
+        <w:rPr>
+          <w:rFonts w:asciiTheme="minorBidi" w:hAnsiTheme="minorBidi" w:hint="cs"/>
+          <w:sz w:val="24"/>
+          <w:szCs w:val="24"/>
+          <w:u w:val="single"/>
+          <w:rtl/>
+        </w:rPr>
+        <w:t>רביעי</w:t>
+      </w:r>
+      <w:r>
+        <w:rPr>
+          <w:rFonts w:asciiTheme="minorBidi" w:hAnsiTheme="minorBidi"/>
+          <w:sz w:val="24"/>
+          <w:szCs w:val="24"/>
+          <w:u w:val="single"/>
+          <w:rtl/>
+        </w:rPr>
+        <w:t>:</w:t>
+      </w:r>
+      <w:r>
+        <w:rPr>
+          <w:rFonts w:asciiTheme="minorBidi" w:hAnsiTheme="minorBidi"/>
+          <w:sz w:val="24"/>
+          <w:szCs w:val="24"/>
+          <w:rtl/>
+        </w:rPr>
+        <w:t xml:space="preserve"> </w:t>
+      </w:r>
+      <w:r>
+        <w:rPr>
+          <w:rFonts w:asciiTheme="minorBidi" w:hAnsiTheme="minorBidi" w:hint="cs"/>
+          <w:sz w:val="24"/>
+          <w:szCs w:val="24"/>
+          <w:rtl/>
+        </w:rPr>
+        <w:t xml:space="preserve">לקחנו את מודל </w:t>
+      </w:r>
+      <w:r>
+        <w:rPr>
+          <w:rFonts w:asciiTheme="minorBidi" w:hAnsiTheme="minorBidi"/>
+          <w:sz w:val="24"/>
+          <w:szCs w:val="24"/>
+        </w:rPr>
+        <w:t xml:space="preserve">BM25 </w:t>
+      </w:r>
+      <w:r>
+        <w:rPr>
+          <w:rFonts w:asciiTheme="minorBidi" w:hAnsiTheme="minorBidi" w:hint="cs"/>
+          <w:sz w:val="24"/>
+          <w:szCs w:val="24"/>
+          <w:rtl/>
+        </w:rPr>
+        <w:t xml:space="preserve"> ללא </w:t>
+      </w:r>
+      <w:r>
+        <w:rPr>
+          <w:rFonts w:asciiTheme="minorBidi" w:hAnsiTheme="minorBidi"/>
+          <w:sz w:val="24"/>
+          <w:szCs w:val="24"/>
+        </w:rPr>
+        <w:t>stemming</w:t>
+      </w:r>
+      <w:r>
+        <w:rPr>
+          <w:rFonts w:asciiTheme="minorBidi" w:hAnsiTheme="minorBidi" w:hint="cs"/>
+          <w:sz w:val="24"/>
+          <w:szCs w:val="24"/>
+          <w:rtl/>
+        </w:rPr>
+        <w:t xml:space="preserve"> ועשינו לו אופטימיזציה. שינינו את היחס בין הניקוד על הגוף, הכותרות וה-</w:t>
+      </w:r>
+      <w:r>
+        <w:rPr>
+          <w:rFonts w:asciiTheme="minorBidi" w:hAnsiTheme="minorBidi"/>
+          <w:sz w:val="24"/>
+          <w:szCs w:val="24"/>
+        </w:rPr>
+        <w:t>page rank</w:t>
+      </w:r>
+      <w:r>
+        <w:rPr>
+          <w:rFonts w:asciiTheme="minorBidi" w:hAnsiTheme="minorBidi" w:hint="cs"/>
+          <w:sz w:val="24"/>
+          <w:szCs w:val="24"/>
+          <w:rtl/>
+        </w:rPr>
+        <w:t xml:space="preserve">, ושינינו מעט את הפרמטרים של </w:t>
+      </w:r>
+      <w:r>
+        <w:rPr>
+          <w:rFonts w:asciiTheme="minorBidi" w:hAnsiTheme="minorBidi"/>
+          <w:sz w:val="24"/>
+          <w:szCs w:val="24"/>
+        </w:rPr>
+        <w:t>BM25</w:t>
+      </w:r>
+      <w:r>
+        <w:rPr>
+          <w:rFonts w:asciiTheme="minorBidi" w:hAnsiTheme="minorBidi" w:hint="cs"/>
+          <w:sz w:val="24"/>
+          <w:szCs w:val="24"/>
+          <w:rtl/>
+        </w:rPr>
+        <w:t xml:space="preserve"> כדי לראות אם יש שינוי משמעותי בתוצאות.</w:t>
+      </w:r>
+    </w:p>
+    <w:tbl>
+      <w:tblPr>
+        <w:tblStyle w:val="af7"/>
+        <w:tblpPr w:leftFromText="180" w:rightFromText="180" w:vertAnchor="text" w:horzAnchor="margin" w:tblpXSpec="center" w:tblpY="617"/>
+        <w:bidiVisual/>
+        <w:tblW w:w="11267" w:type="dxa"/>
+        <w:tblLayout w:type="fixed"/>
+        <w:tblLook w:val="04A0" w:firstRow="1" w:lastRow="0" w:firstColumn="1" w:lastColumn="0" w:noHBand="0" w:noVBand="1"/>
+      </w:tblPr>
+      <w:tblGrid>
+        <w:gridCol w:w="778"/>
+        <w:gridCol w:w="850"/>
+        <w:gridCol w:w="709"/>
+        <w:gridCol w:w="709"/>
+        <w:gridCol w:w="709"/>
+        <w:gridCol w:w="708"/>
+        <w:gridCol w:w="1134"/>
+        <w:gridCol w:w="993"/>
+        <w:gridCol w:w="1701"/>
+        <w:gridCol w:w="1292"/>
+        <w:gridCol w:w="1684"/>
+      </w:tblGrid>
+      <w:tr>
+        <w:trPr>
+          <w:trHeight w:val="180"/>
+        </w:trPr>
+        <w:tc>
+          <w:tcPr>
+            <w:tcW w:w="778" w:type="dxa"/>
+            <w:shd w:val="clear" w:color="auto" w:fill="FFFFCC"/>
+          </w:tcPr>
+          <w:p>
+            <w:pPr>
+              <w:bidi/>
+              <w:spacing w:line="360" w:lineRule="auto"/>
+              <w:jc w:val="center"/>
+              <w:rPr>
+                <w:rFonts w:asciiTheme="minorBidi" w:eastAsia="Times New Roman" w:hAnsiTheme="minorBidi"/>
+                <w:color w:val="000000"/>
+                <w:sz w:val="24"/>
+                <w:szCs w:val="24"/>
+              </w:rPr>
+            </w:pPr>
+            <w:r>
+              <w:rPr>
+                <w:rFonts w:asciiTheme="minorBidi" w:eastAsia="Times New Roman" w:hAnsiTheme="minorBidi"/>
+                <w:color w:val="000000"/>
+                <w:sz w:val="24"/>
+                <w:szCs w:val="24"/>
+              </w:rPr>
+              <w:t>title</w:t>
+            </w:r>
+          </w:p>
+        </w:tc>
+        <w:tc>
+          <w:tcPr>
+            <w:tcW w:w="850" w:type="dxa"/>
+            <w:shd w:val="clear" w:color="auto" w:fill="FFFFCC"/>
+          </w:tcPr>
+          <w:p>
+            <w:pPr>
+              <w:bidi/>
+              <w:spacing w:line="360" w:lineRule="auto"/>
+              <w:jc w:val="center"/>
+              <w:rPr>
+                <w:rFonts w:asciiTheme="minorBidi" w:eastAsia="Times New Roman" w:hAnsiTheme="minorBidi"/>
+                <w:color w:val="000000"/>
+                <w:sz w:val="24"/>
+                <w:szCs w:val="24"/>
+              </w:rPr>
+            </w:pPr>
+            <w:r>
+              <w:rPr>
+                <w:rFonts w:asciiTheme="minorBidi" w:eastAsia="Times New Roman" w:hAnsiTheme="minorBidi"/>
+                <w:color w:val="000000"/>
+                <w:sz w:val="24"/>
+                <w:szCs w:val="24"/>
+              </w:rPr>
+              <w:t>body</w:t>
+            </w:r>
+          </w:p>
+        </w:tc>
+        <w:tc>
+          <w:tcPr>
+            <w:tcW w:w="709" w:type="dxa"/>
+            <w:shd w:val="clear" w:color="auto" w:fill="FFFFCC"/>
+          </w:tcPr>
+          <w:p>
+            <w:pPr>
+              <w:bidi/>
+              <w:spacing w:line="360" w:lineRule="auto"/>
+              <w:jc w:val="center"/>
+              <w:rPr>
+                <w:rFonts w:asciiTheme="minorBidi" w:eastAsia="Times New Roman" w:hAnsiTheme="minorBidi" w:hint="cs"/>
+                <w:color w:val="000000"/>
+                <w:sz w:val="24"/>
+                <w:szCs w:val="24"/>
+                <w:rtl/>
+              </w:rPr>
+            </w:pPr>
+            <w:r>
+              <w:rPr>
+                <w:rFonts w:asciiTheme="minorBidi" w:eastAsia="Times New Roman" w:hAnsiTheme="minorBidi"/>
+                <w:color w:val="000000"/>
+                <w:sz w:val="24"/>
+                <w:szCs w:val="24"/>
+              </w:rPr>
+              <w:t>PR</w:t>
+            </w:r>
+          </w:p>
+        </w:tc>
+        <w:tc>
+          <w:tcPr>
+            <w:tcW w:w="709" w:type="dxa"/>
+            <w:shd w:val="clear" w:color="auto" w:fill="FFFFCC"/>
+          </w:tcPr>
+          <w:p>
+            <w:pPr>
+              <w:bidi/>
+              <w:spacing w:line="360" w:lineRule="auto"/>
+              <w:jc w:val="center"/>
+              <w:rPr>
+                <w:rFonts w:asciiTheme="minorBidi" w:eastAsia="Times New Roman" w:hAnsiTheme="minorBidi" w:hint="cs"/>
+                <w:color w:val="000000"/>
+                <w:sz w:val="24"/>
+                <w:szCs w:val="24"/>
+                <w:rtl/>
+              </w:rPr>
+            </w:pPr>
+            <w:r>
+              <w:rPr>
+                <w:rFonts w:asciiTheme="minorBidi" w:eastAsia="Times New Roman" w:hAnsiTheme="minorBidi"/>
+                <w:color w:val="000000"/>
+                <w:sz w:val="24"/>
+                <w:szCs w:val="24"/>
+              </w:rPr>
+              <w:t>b</w:t>
+            </w:r>
+          </w:p>
+        </w:tc>
+        <w:tc>
+          <w:tcPr>
+            <w:tcW w:w="709" w:type="dxa"/>
+            <w:shd w:val="clear" w:color="auto" w:fill="FFFFCC"/>
+          </w:tcPr>
+          <w:p>
+            <w:pPr>
+              <w:bidi/>
+              <w:spacing w:line="360" w:lineRule="auto"/>
+              <w:jc w:val="center"/>
+              <w:rPr>
+                <w:rFonts w:asciiTheme="minorBidi" w:eastAsia="Times New Roman" w:hAnsiTheme="minorBidi"/>
+                <w:color w:val="000000"/>
+                <w:sz w:val="24"/>
+                <w:szCs w:val="24"/>
+              </w:rPr>
+            </w:pPr>
+            <w:r>
+              <w:rPr>
+                <w:rFonts w:asciiTheme="minorBidi" w:eastAsia="Times New Roman" w:hAnsiTheme="minorBidi"/>
+                <w:color w:val="000000"/>
+                <w:sz w:val="24"/>
+                <w:szCs w:val="24"/>
+              </w:rPr>
+              <w:t>K1</w:t>
+            </w:r>
+          </w:p>
+        </w:tc>
+        <w:tc>
+          <w:tcPr>
+            <w:tcW w:w="708" w:type="dxa"/>
+            <w:shd w:val="clear" w:color="auto" w:fill="FFFFCC"/>
+          </w:tcPr>
+          <w:p>
+            <w:pPr>
+              <w:bidi/>
+              <w:spacing w:line="360" w:lineRule="auto"/>
+              <w:jc w:val="center"/>
+              <w:rPr>
+                <w:rFonts w:asciiTheme="minorBidi" w:eastAsia="Times New Roman" w:hAnsiTheme="minorBidi" w:hint="cs"/>
+                <w:color w:val="000000"/>
+                <w:sz w:val="24"/>
+                <w:szCs w:val="24"/>
+                <w:rtl/>
+              </w:rPr>
+            </w:pPr>
+            <w:r>
+              <w:rPr>
+                <w:rFonts w:asciiTheme="minorBidi" w:eastAsia="Times New Roman" w:hAnsiTheme="minorBidi"/>
+                <w:color w:val="000000"/>
+                <w:sz w:val="24"/>
+                <w:szCs w:val="24"/>
+              </w:rPr>
+              <w:t>K3</w:t>
+            </w:r>
+          </w:p>
+        </w:tc>
+        <w:tc>
+          <w:tcPr>
+            <w:tcW w:w="1134" w:type="dxa"/>
+            <w:shd w:val="clear" w:color="auto" w:fill="FFFFCC"/>
+            <w:vAlign w:val="center"/>
+          </w:tcPr>
+          <w:p>
+            <w:pPr>
+              <w:bidi/>
+              <w:spacing w:line="360" w:lineRule="auto"/>
+              <w:jc w:val="center"/>
+              <w:rPr>
+                <w:rFonts w:asciiTheme="minorBidi" w:hAnsiTheme="minorBidi"/>
+                <w:sz w:val="24"/>
+                <w:szCs w:val="24"/>
+                <w:rtl/>
+              </w:rPr>
+            </w:pPr>
+            <w:r>
+              <w:rPr>
+                <w:rFonts w:asciiTheme="minorBidi" w:eastAsia="Times New Roman" w:hAnsiTheme="minorBidi"/>
+                <w:color w:val="000000"/>
+                <w:sz w:val="24"/>
+                <w:szCs w:val="24"/>
+              </w:rPr>
+              <w:t>duration</w:t>
+            </w:r>
+          </w:p>
+        </w:tc>
+        <w:tc>
+          <w:tcPr>
+            <w:tcW w:w="993" w:type="dxa"/>
+            <w:shd w:val="clear" w:color="auto" w:fill="FFFFCC"/>
+            <w:vAlign w:val="center"/>
+          </w:tcPr>
+          <w:p>
+            <w:pPr>
+              <w:bidi/>
+              <w:spacing w:line="360" w:lineRule="auto"/>
+              <w:jc w:val="center"/>
+              <w:rPr>
+                <w:rFonts w:asciiTheme="minorBidi" w:hAnsiTheme="minorBidi"/>
+                <w:sz w:val="24"/>
+                <w:szCs w:val="24"/>
+                <w:rtl/>
+              </w:rPr>
+            </w:pPr>
+            <w:proofErr w:type="spellStart"/>
+            <w:r>
+              <w:rPr>
+                <w:rFonts w:asciiTheme="minorBidi" w:eastAsia="Times New Roman" w:hAnsiTheme="minorBidi"/>
+                <w:color w:val="000000"/>
+                <w:sz w:val="24"/>
+                <w:szCs w:val="24"/>
+              </w:rPr>
+              <w:t>rq</w:t>
+            </w:r>
+            <w:proofErr w:type="spellEnd"/>
+          </w:p>
+        </w:tc>
+        <w:tc>
+          <w:tcPr>
+            <w:tcW w:w="1701" w:type="dxa"/>
+            <w:shd w:val="clear" w:color="auto" w:fill="FFFFCC"/>
+            <w:vAlign w:val="center"/>
+          </w:tcPr>
+          <w:p>
+            <w:pPr>
+              <w:bidi/>
+              <w:spacing w:line="360" w:lineRule="auto"/>
+              <w:jc w:val="center"/>
+              <w:rPr>
+                <w:rFonts w:asciiTheme="minorBidi" w:hAnsiTheme="minorBidi"/>
+                <w:sz w:val="24"/>
+                <w:szCs w:val="24"/>
+                <w:rtl/>
+              </w:rPr>
+            </w:pPr>
+            <w:r>
+              <w:rPr>
+                <w:rFonts w:asciiTheme="minorBidi" w:eastAsia="Times New Roman" w:hAnsiTheme="minorBidi"/>
+                <w:color w:val="000000"/>
+                <w:sz w:val="24"/>
+                <w:szCs w:val="24"/>
+              </w:rPr>
+              <w:t>precision@</w:t>
+            </w:r>
+            <w:r>
+              <w:rPr>
+                <w:rFonts w:asciiTheme="minorBidi" w:eastAsia="Times New Roman" w:hAnsiTheme="minorBidi"/>
+                <w:color w:val="000000"/>
+                <w:sz w:val="24"/>
+                <w:szCs w:val="24"/>
+              </w:rPr>
+              <w:t>5</w:t>
+            </w:r>
+          </w:p>
+        </w:tc>
+        <w:tc>
+          <w:tcPr>
+            <w:tcW w:w="1292" w:type="dxa"/>
+            <w:shd w:val="clear" w:color="auto" w:fill="FFFFCC"/>
+            <w:vAlign w:val="bottom"/>
+          </w:tcPr>
+          <w:p>
+            <w:pPr>
+              <w:bidi/>
+              <w:spacing w:line="360" w:lineRule="auto"/>
+              <w:jc w:val="center"/>
+              <w:rPr>
+                <w:rFonts w:asciiTheme="minorBidi" w:hAnsiTheme="minorBidi"/>
+                <w:sz w:val="24"/>
+                <w:szCs w:val="24"/>
+                <w:rtl/>
+              </w:rPr>
+            </w:pPr>
+            <w:r>
+              <w:rPr>
+                <w:rFonts w:asciiTheme="minorBidi" w:eastAsia="Times New Roman" w:hAnsiTheme="minorBidi"/>
+                <w:color w:val="000000"/>
+                <w:sz w:val="24"/>
+                <w:szCs w:val="24"/>
+              </w:rPr>
+              <w:t>f1@30</w:t>
+            </w:r>
+          </w:p>
+        </w:tc>
+        <w:tc>
+          <w:tcPr>
+            <w:tcW w:w="1684" w:type="dxa"/>
+            <w:shd w:val="clear" w:color="auto" w:fill="FFFFCC"/>
+            <w:vAlign w:val="center"/>
+          </w:tcPr>
+          <w:p>
+            <w:pPr>
+              <w:bidi/>
+              <w:spacing w:line="360" w:lineRule="auto"/>
+              <w:jc w:val="center"/>
+              <w:rPr>
+                <w:rFonts w:asciiTheme="minorBidi" w:eastAsia="Times New Roman" w:hAnsiTheme="minorBidi"/>
+                <w:color w:val="000000"/>
+                <w:sz w:val="24"/>
+                <w:szCs w:val="24"/>
+              </w:rPr>
+            </w:pPr>
+            <w:r>
+              <w:rPr>
+                <w:rFonts w:asciiTheme="minorBidi" w:eastAsia="Times New Roman" w:hAnsiTheme="minorBidi"/>
+                <w:color w:val="000000"/>
+                <w:sz w:val="24"/>
+                <w:szCs w:val="24"/>
+              </w:rPr>
+              <w:t>recall@10</w:t>
+            </w:r>
+          </w:p>
+        </w:tc>
+      </w:tr>
+      <w:tr>
+        <w:trPr>
+          <w:trHeight w:val="198"/>
+        </w:trPr>
+        <w:tc>
+          <w:tcPr>
+            <w:tcW w:w="778" w:type="dxa"/>
+          </w:tcPr>
+          <w:p>
+            <w:pPr>
+              <w:bidi/>
+              <w:spacing w:line="360" w:lineRule="auto"/>
+              <w:jc w:val="center"/>
+              <w:rPr>
+                <w:rFonts w:asciiTheme="minorBidi" w:eastAsia="Times New Roman" w:hAnsiTheme="minorBidi" w:hint="cs"/>
+                <w:color w:val="000000"/>
+                <w:sz w:val="24"/>
+                <w:szCs w:val="24"/>
+                <w:rtl/>
+              </w:rPr>
+            </w:pPr>
+            <w:r>
+              <w:rPr>
+                <w:rFonts w:asciiTheme="minorBidi" w:eastAsia="Times New Roman" w:hAnsiTheme="minorBidi"/>
+                <w:color w:val="000000"/>
+                <w:sz w:val="24"/>
+                <w:szCs w:val="24"/>
+              </w:rPr>
+              <w:t>60%</w:t>
+            </w:r>
+          </w:p>
+        </w:tc>
+        <w:tc>
+          <w:tcPr>
+            <w:tcW w:w="850" w:type="dxa"/>
+          </w:tcPr>
+          <w:p>
+            <w:pPr>
+              <w:bidi/>
+              <w:spacing w:line="360" w:lineRule="auto"/>
+              <w:jc w:val="center"/>
+              <w:rPr>
+                <w:rFonts w:asciiTheme="minorBidi" w:eastAsia="Times New Roman" w:hAnsiTheme="minorBidi"/>
+                <w:color w:val="000000"/>
+                <w:sz w:val="24"/>
+                <w:szCs w:val="24"/>
+              </w:rPr>
+            </w:pPr>
+            <w:r>
+              <w:rPr>
+                <w:rFonts w:asciiTheme="minorBidi" w:eastAsia="Times New Roman" w:hAnsiTheme="minorBidi"/>
+                <w:color w:val="000000"/>
+                <w:sz w:val="24"/>
+                <w:szCs w:val="24"/>
+              </w:rPr>
+              <w:t>30%</w:t>
+            </w:r>
+          </w:p>
+        </w:tc>
+        <w:tc>
+          <w:tcPr>
+            <w:tcW w:w="709" w:type="dxa"/>
+          </w:tcPr>
+          <w:p>
+            <w:pPr>
+              <w:bidi/>
+              <w:spacing w:line="360" w:lineRule="auto"/>
+              <w:jc w:val="center"/>
+              <w:rPr>
+                <w:rFonts w:asciiTheme="minorBidi" w:eastAsia="Times New Roman" w:hAnsiTheme="minorBidi" w:hint="cs"/>
+                <w:color w:val="000000"/>
+                <w:sz w:val="24"/>
+                <w:szCs w:val="24"/>
+              </w:rPr>
+            </w:pPr>
+            <w:r>
+              <w:rPr>
+                <w:rFonts w:asciiTheme="minorBidi" w:eastAsia="Times New Roman" w:hAnsiTheme="minorBidi" w:hint="cs"/>
+                <w:color w:val="000000"/>
+                <w:sz w:val="24"/>
+                <w:szCs w:val="24"/>
+                <w:rtl/>
+              </w:rPr>
+              <w:t>10%</w:t>
+            </w:r>
+          </w:p>
+        </w:tc>
+        <w:tc>
+          <w:tcPr>
+            <w:tcW w:w="709" w:type="dxa"/>
+          </w:tcPr>
+          <w:p>
+            <w:pPr>
+              <w:bidi/>
+              <w:spacing w:line="360" w:lineRule="auto"/>
+              <w:jc w:val="center"/>
+              <w:rPr>
+                <w:rFonts w:asciiTheme="minorBidi" w:eastAsia="Times New Roman" w:hAnsiTheme="minorBidi"/>
+                <w:color w:val="000000"/>
+                <w:sz w:val="24"/>
+                <w:szCs w:val="24"/>
+              </w:rPr>
+            </w:pPr>
+            <w:r>
+              <w:rPr>
+                <w:rFonts w:asciiTheme="minorBidi" w:eastAsia="Times New Roman" w:hAnsiTheme="minorBidi"/>
+                <w:color w:val="000000"/>
+                <w:sz w:val="24"/>
+                <w:szCs w:val="24"/>
+              </w:rPr>
+              <w:t>0.75</w:t>
+            </w:r>
+          </w:p>
+        </w:tc>
+        <w:tc>
+          <w:tcPr>
+            <w:tcW w:w="709" w:type="dxa"/>
+          </w:tcPr>
+          <w:p>
+            <w:pPr>
+              <w:bidi/>
+              <w:spacing w:line="360" w:lineRule="auto"/>
+              <w:jc w:val="center"/>
+              <w:rPr>
+                <w:rFonts w:asciiTheme="minorBidi" w:eastAsia="Times New Roman" w:hAnsiTheme="minorBidi" w:hint="cs"/>
+                <w:color w:val="000000"/>
+                <w:sz w:val="24"/>
+                <w:szCs w:val="24"/>
+              </w:rPr>
+            </w:pPr>
+            <w:r>
+              <w:rPr>
+                <w:rFonts w:asciiTheme="minorBidi" w:eastAsia="Times New Roman" w:hAnsiTheme="minorBidi" w:hint="cs"/>
+                <w:color w:val="000000"/>
+                <w:sz w:val="24"/>
+                <w:szCs w:val="24"/>
+                <w:rtl/>
+              </w:rPr>
+              <w:t>1.2</w:t>
+            </w:r>
+          </w:p>
+        </w:tc>
+        <w:tc>
+          <w:tcPr>
+            <w:tcW w:w="708" w:type="dxa"/>
+          </w:tcPr>
+          <w:p>
+            <w:pPr>
+              <w:bidi/>
+              <w:spacing w:line="360" w:lineRule="auto"/>
+              <w:jc w:val="center"/>
+              <w:rPr>
+                <w:rFonts w:asciiTheme="minorBidi" w:eastAsia="Times New Roman" w:hAnsiTheme="minorBidi"/>
+                <w:color w:val="000000"/>
+                <w:sz w:val="24"/>
+                <w:szCs w:val="24"/>
+              </w:rPr>
+            </w:pPr>
+            <w:r>
+              <w:rPr>
+                <w:rFonts w:asciiTheme="minorBidi" w:eastAsia="Times New Roman" w:hAnsiTheme="minorBidi" w:hint="cs"/>
+                <w:color w:val="000000"/>
+                <w:sz w:val="24"/>
+                <w:szCs w:val="24"/>
+                <w:rtl/>
+              </w:rPr>
+              <w:t>1</w:t>
+            </w:r>
+          </w:p>
+        </w:tc>
+        <w:tc>
+          <w:tcPr>
+            <w:tcW w:w="1134" w:type="dxa"/>
+            <w:vAlign w:val="bottom"/>
+          </w:tcPr>
+          <w:p>
+            <w:pPr>
+              <w:bidi/>
+              <w:spacing w:line="360" w:lineRule="auto"/>
+              <w:jc w:val="center"/>
+              <w:rPr>
+                <w:rFonts w:asciiTheme="minorBidi" w:hAnsiTheme="minorBidi"/>
+                <w:sz w:val="24"/>
+                <w:szCs w:val="24"/>
+                <w:rtl/>
+              </w:rPr>
+            </w:pPr>
+            <w:r>
+              <w:rPr>
+                <w:rFonts w:ascii="Arial" w:hAnsi="Arial" w:cs="Arial"/>
+                <w:color w:val="000000"/>
+              </w:rPr>
+              <w:t>3.108</w:t>
+            </w:r>
+          </w:p>
+        </w:tc>
+        <w:tc>
+          <w:tcPr>
+            <w:tcW w:w="993" w:type="dxa"/>
+            <w:vAlign w:val="bottom"/>
+          </w:tcPr>
+          <w:p>
+            <w:pPr>
+              <w:bidi/>
+              <w:spacing w:line="360" w:lineRule="auto"/>
+              <w:jc w:val="center"/>
+              <w:rPr>
+                <w:rFonts w:asciiTheme="minorBidi" w:hAnsiTheme="minorBidi"/>
+                <w:sz w:val="24"/>
+                <w:szCs w:val="24"/>
+                <w:rtl/>
+              </w:rPr>
+            </w:pPr>
+            <w:r>
+              <w:rPr>
+                <w:rFonts w:ascii="Arial" w:hAnsi="Arial" w:cs="Arial"/>
+                <w:color w:val="000000"/>
+              </w:rPr>
+              <w:t>0.275</w:t>
+            </w:r>
+          </w:p>
+        </w:tc>
+        <w:tc>
+          <w:tcPr>
+            <w:tcW w:w="1701" w:type="dxa"/>
+            <w:vAlign w:val="bottom"/>
+          </w:tcPr>
+          <w:p>
+            <w:pPr>
+              <w:spacing w:line="360" w:lineRule="auto"/>
+              <w:jc w:val="center"/>
+              <w:rPr>
+                <w:rFonts w:asciiTheme="minorBidi" w:eastAsia="Times New Roman" w:hAnsiTheme="minorBidi"/>
+                <w:color w:val="000000"/>
+                <w:sz w:val="24"/>
+                <w:szCs w:val="24"/>
+                <w:rtl/>
+              </w:rPr>
+            </w:pPr>
+            <w:r>
+              <w:rPr>
+                <w:rFonts w:ascii="Arial" w:hAnsi="Arial" w:cs="Arial"/>
+                <w:color w:val="000000"/>
+              </w:rPr>
+              <w:t>0.513</w:t>
+            </w:r>
+          </w:p>
+        </w:tc>
+        <w:tc>
+          <w:tcPr>
+            <w:tcW w:w="1292" w:type="dxa"/>
+            <w:vAlign w:val="bottom"/>
+          </w:tcPr>
+          <w:p>
+            <w:pPr>
+              <w:spacing w:line="360" w:lineRule="auto"/>
+              <w:jc w:val="center"/>
+              <w:rPr>
+                <w:rFonts w:asciiTheme="minorBidi" w:eastAsia="Times New Roman" w:hAnsiTheme="minorBidi"/>
+                <w:color w:val="000000"/>
+                <w:sz w:val="24"/>
+                <w:szCs w:val="24"/>
+                <w:rtl/>
+              </w:rPr>
+            </w:pPr>
+            <w:r>
+              <w:rPr>
+                <w:rFonts w:asciiTheme="minorBidi" w:eastAsia="Times New Roman" w:hAnsiTheme="minorBidi"/>
+                <w:color w:val="000000"/>
+                <w:sz w:val="24"/>
+                <w:szCs w:val="24"/>
+              </w:rPr>
+              <w:t>0.205</w:t>
+            </w:r>
+          </w:p>
+        </w:tc>
+        <w:tc>
+          <w:tcPr>
+            <w:tcW w:w="1684" w:type="dxa"/>
+            <w:vAlign w:val="center"/>
+          </w:tcPr>
+          <w:p>
+            <w:pPr>
+              <w:spacing w:line="360" w:lineRule="auto"/>
+              <w:jc w:val="center"/>
+              <w:rPr>
+                <w:rFonts w:asciiTheme="minorBidi" w:eastAsia="Times New Roman" w:hAnsiTheme="minorBidi"/>
+                <w:color w:val="000000"/>
+                <w:sz w:val="24"/>
+                <w:szCs w:val="24"/>
+              </w:rPr>
+            </w:pPr>
+            <w:r>
+              <w:rPr>
+                <w:rFonts w:asciiTheme="minorBidi" w:eastAsia="Times New Roman" w:hAnsiTheme="minorBidi"/>
+                <w:color w:val="000000"/>
+                <w:sz w:val="24"/>
+                <w:szCs w:val="24"/>
+              </w:rPr>
+              <w:t>0.095</w:t>
+            </w:r>
+          </w:p>
+        </w:tc>
+      </w:tr>
+      <w:tr>
+        <w:trPr>
+          <w:trHeight w:val="32"/>
+        </w:trPr>
+        <w:tc>
+          <w:tcPr>
+            <w:tcW w:w="778" w:type="dxa"/>
+            <w:shd w:val="clear" w:color="auto" w:fill="00B050"/>
+          </w:tcPr>
+          <w:p>
+            <w:pPr>
+              <w:spacing w:line="360" w:lineRule="auto"/>
+              <w:jc w:val="center"/>
+              <w:rPr>
+                <w:rFonts w:asciiTheme="minorBidi" w:eastAsia="Times New Roman" w:hAnsiTheme="minorBidi"/>
+                <w:color w:val="000000"/>
+                <w:sz w:val="24"/>
+                <w:szCs w:val="24"/>
+              </w:rPr>
+            </w:pPr>
+            <w:r>
+              <w:rPr>
+                <w:rFonts w:asciiTheme="minorBidi" w:eastAsia="Times New Roman" w:hAnsiTheme="minorBidi"/>
+                <w:color w:val="000000"/>
+                <w:sz w:val="24"/>
+                <w:szCs w:val="24"/>
+              </w:rPr>
+              <w:t>60%</w:t>
+            </w:r>
+          </w:p>
+        </w:tc>
+        <w:tc>
+          <w:tcPr>
+            <w:tcW w:w="850" w:type="dxa"/>
+            <w:shd w:val="clear" w:color="auto" w:fill="00B050"/>
+          </w:tcPr>
+          <w:p>
+            <w:pPr>
+              <w:spacing w:line="360" w:lineRule="auto"/>
+              <w:jc w:val="center"/>
+              <w:rPr>
+                <w:rFonts w:asciiTheme="minorBidi" w:eastAsia="Times New Roman" w:hAnsiTheme="minorBidi"/>
+                <w:color w:val="000000"/>
+                <w:sz w:val="24"/>
+                <w:szCs w:val="24"/>
+              </w:rPr>
+            </w:pPr>
+            <w:r>
+              <w:rPr>
+                <w:rFonts w:asciiTheme="minorBidi" w:eastAsia="Times New Roman" w:hAnsiTheme="minorBidi"/>
+                <w:color w:val="000000"/>
+                <w:sz w:val="24"/>
+                <w:szCs w:val="24"/>
+              </w:rPr>
+              <w:t>20%</w:t>
+            </w:r>
+          </w:p>
+        </w:tc>
+        <w:tc>
+          <w:tcPr>
+            <w:tcW w:w="709" w:type="dxa"/>
+            <w:shd w:val="clear" w:color="auto" w:fill="00B050"/>
+          </w:tcPr>
+          <w:p>
+            <w:pPr>
+              <w:spacing w:line="360" w:lineRule="auto"/>
+              <w:jc w:val="center"/>
+              <w:rPr>
+                <w:rFonts w:asciiTheme="minorBidi" w:eastAsia="Times New Roman" w:hAnsiTheme="minorBidi"/>
+                <w:color w:val="000000"/>
+                <w:sz w:val="24"/>
+                <w:szCs w:val="24"/>
+              </w:rPr>
+            </w:pPr>
+            <w:r>
+              <w:rPr>
+                <w:rFonts w:asciiTheme="minorBidi" w:eastAsia="Times New Roman" w:hAnsiTheme="minorBidi"/>
+                <w:color w:val="000000"/>
+                <w:sz w:val="24"/>
+                <w:szCs w:val="24"/>
+              </w:rPr>
+              <w:t>20%</w:t>
+            </w:r>
+          </w:p>
+        </w:tc>
+        <w:tc>
+          <w:tcPr>
+            <w:tcW w:w="709" w:type="dxa"/>
+            <w:shd w:val="clear" w:color="auto" w:fill="00B050"/>
+          </w:tcPr>
+          <w:p>
+            <w:pPr>
+              <w:spacing w:line="360" w:lineRule="auto"/>
+              <w:jc w:val="center"/>
+              <w:rPr>
+                <w:rFonts w:asciiTheme="minorBidi" w:eastAsia="Times New Roman" w:hAnsiTheme="minorBidi"/>
+                <w:color w:val="000000"/>
+                <w:sz w:val="24"/>
+                <w:szCs w:val="24"/>
+              </w:rPr>
+            </w:pPr>
+            <w:r>
+              <w:rPr>
+                <w:rFonts w:asciiTheme="minorBidi" w:eastAsia="Times New Roman" w:hAnsiTheme="minorBidi" w:hint="cs"/>
+                <w:color w:val="000000"/>
+                <w:sz w:val="24"/>
+                <w:szCs w:val="24"/>
+                <w:rtl/>
+              </w:rPr>
+              <w:t>0.75</w:t>
+            </w:r>
+          </w:p>
+        </w:tc>
+        <w:tc>
+          <w:tcPr>
+            <w:tcW w:w="709" w:type="dxa"/>
+            <w:shd w:val="clear" w:color="auto" w:fill="00B050"/>
+          </w:tcPr>
+          <w:p>
+            <w:pPr>
+              <w:spacing w:line="360" w:lineRule="auto"/>
+              <w:jc w:val="center"/>
+              <w:rPr>
+                <w:rFonts w:asciiTheme="minorBidi" w:eastAsia="Times New Roman" w:hAnsiTheme="minorBidi"/>
+                <w:color w:val="000000"/>
+                <w:sz w:val="24"/>
+                <w:szCs w:val="24"/>
+              </w:rPr>
+            </w:pPr>
+            <w:r>
+              <w:rPr>
+                <w:rFonts w:asciiTheme="minorBidi" w:eastAsia="Times New Roman" w:hAnsiTheme="minorBidi"/>
+                <w:color w:val="000000"/>
+                <w:sz w:val="24"/>
+                <w:szCs w:val="24"/>
+              </w:rPr>
+              <w:t>1.2</w:t>
+            </w:r>
+          </w:p>
+        </w:tc>
+        <w:tc>
+          <w:tcPr>
+            <w:tcW w:w="708" w:type="dxa"/>
+            <w:shd w:val="clear" w:color="auto" w:fill="00B050"/>
+          </w:tcPr>
+          <w:p>
+            <w:pPr>
+              <w:spacing w:line="360" w:lineRule="auto"/>
+              <w:jc w:val="center"/>
+              <w:rPr>
+                <w:rFonts w:asciiTheme="minorBidi" w:eastAsia="Times New Roman" w:hAnsiTheme="minorBidi"/>
+                <w:color w:val="000000"/>
+                <w:sz w:val="24"/>
+                <w:szCs w:val="24"/>
+              </w:rPr>
+            </w:pPr>
+            <w:r>
+              <w:rPr>
+                <w:rFonts w:asciiTheme="minorBidi" w:eastAsia="Times New Roman" w:hAnsiTheme="minorBidi"/>
+                <w:color w:val="000000"/>
+                <w:sz w:val="24"/>
+                <w:szCs w:val="24"/>
+              </w:rPr>
+              <w:t>1</w:t>
+            </w:r>
+          </w:p>
+        </w:tc>
+        <w:tc>
+          <w:tcPr>
+            <w:tcW w:w="1134" w:type="dxa"/>
+            <w:shd w:val="clear" w:color="auto" w:fill="00B050"/>
+            <w:vAlign w:val="bottom"/>
+          </w:tcPr>
+          <w:p>
+            <w:pPr>
+              <w:spacing w:line="360" w:lineRule="auto"/>
+              <w:jc w:val="center"/>
+              <w:rPr>
+                <w:rFonts w:asciiTheme="minorBidi" w:eastAsia="Times New Roman" w:hAnsiTheme="minorBidi"/>
+                <w:color w:val="000000"/>
+                <w:sz w:val="24"/>
+                <w:szCs w:val="24"/>
+                <w:rtl/>
+              </w:rPr>
+            </w:pPr>
+            <w:r>
+              <w:rPr>
+                <w:rFonts w:ascii="Arial" w:hAnsi="Arial" w:cs="Arial"/>
+                <w:color w:val="000000"/>
+              </w:rPr>
+              <w:t>3.430781</w:t>
+            </w:r>
+          </w:p>
+        </w:tc>
+        <w:tc>
+          <w:tcPr>
+            <w:tcW w:w="993" w:type="dxa"/>
+            <w:shd w:val="clear" w:color="auto" w:fill="00B050"/>
+            <w:vAlign w:val="bottom"/>
+          </w:tcPr>
+          <w:p>
+            <w:pPr>
+              <w:spacing w:line="360" w:lineRule="auto"/>
+              <w:jc w:val="center"/>
+              <w:rPr>
+                <w:rFonts w:asciiTheme="minorBidi" w:eastAsia="Times New Roman" w:hAnsiTheme="minorBidi"/>
+                <w:color w:val="000000"/>
+                <w:sz w:val="24"/>
+                <w:szCs w:val="24"/>
+                <w:rtl/>
+              </w:rPr>
+            </w:pPr>
+            <w:r>
+              <w:rPr>
+                <w:rFonts w:ascii="Arial" w:hAnsi="Arial" w:cs="Arial"/>
+                <w:color w:val="000000"/>
+              </w:rPr>
+              <w:t>0.305</w:t>
+            </w:r>
+          </w:p>
+        </w:tc>
+        <w:tc>
+          <w:tcPr>
+            <w:tcW w:w="1701" w:type="dxa"/>
+            <w:shd w:val="clear" w:color="auto" w:fill="00B050"/>
+            <w:vAlign w:val="bottom"/>
+          </w:tcPr>
+          <w:p>
+            <w:pPr>
+              <w:bidi/>
+              <w:spacing w:line="360" w:lineRule="auto"/>
+              <w:jc w:val="center"/>
+              <w:rPr>
+                <w:rFonts w:asciiTheme="minorBidi" w:hAnsiTheme="minorBidi" w:hint="cs"/>
+                <w:sz w:val="24"/>
+                <w:szCs w:val="24"/>
+                <w:rtl/>
+              </w:rPr>
+            </w:pPr>
+            <w:r>
+              <w:rPr>
+                <w:rFonts w:ascii="Arial" w:hAnsi="Arial" w:cs="Arial"/>
+                <w:color w:val="000000"/>
+              </w:rPr>
+              <w:t>0.52</w:t>
+            </w:r>
+          </w:p>
+        </w:tc>
+        <w:tc>
+          <w:tcPr>
+            <w:tcW w:w="1292" w:type="dxa"/>
+            <w:shd w:val="clear" w:color="auto" w:fill="00B050"/>
+            <w:vAlign w:val="bottom"/>
+          </w:tcPr>
+          <w:p>
+            <w:pPr>
+              <w:bidi/>
+              <w:spacing w:line="360" w:lineRule="auto"/>
+              <w:jc w:val="center"/>
+              <w:rPr>
+                <w:rFonts w:asciiTheme="minorBidi" w:hAnsiTheme="minorBidi" w:hint="cs"/>
+                <w:sz w:val="24"/>
+                <w:szCs w:val="24"/>
+                <w:rtl/>
+              </w:rPr>
+            </w:pPr>
+            <w:r>
+              <w:rPr>
+                <w:rFonts w:asciiTheme="minorBidi" w:hAnsiTheme="minorBidi" w:cs="Arial"/>
+                <w:sz w:val="24"/>
+                <w:szCs w:val="24"/>
+                <w:rtl/>
+              </w:rPr>
+              <w:t>0.229</w:t>
+            </w:r>
+          </w:p>
+        </w:tc>
+        <w:tc>
+          <w:tcPr>
+            <w:tcW w:w="1684" w:type="dxa"/>
+            <w:shd w:val="clear" w:color="auto" w:fill="00B050"/>
+            <w:vAlign w:val="center"/>
+          </w:tcPr>
+          <w:p>
+            <w:pPr>
+              <w:bidi/>
+              <w:spacing w:line="360" w:lineRule="auto"/>
+              <w:jc w:val="center"/>
+              <w:rPr>
+                <w:rFonts w:asciiTheme="minorBidi" w:hAnsiTheme="minorBidi" w:hint="cs"/>
+                <w:sz w:val="24"/>
+                <w:szCs w:val="24"/>
+                <w:rtl/>
+              </w:rPr>
+            </w:pPr>
+            <w:r>
+              <w:rPr>
+                <w:rFonts w:asciiTheme="minorBidi" w:eastAsia="Times New Roman" w:hAnsiTheme="minorBidi"/>
+                <w:color w:val="000000"/>
+                <w:sz w:val="24"/>
+                <w:szCs w:val="24"/>
+              </w:rPr>
+              <w:t>0.108</w:t>
+            </w:r>
+          </w:p>
+        </w:tc>
+      </w:tr>
+      <w:tr>
+        <w:trPr>
+          <w:trHeight w:val="32"/>
+        </w:trPr>
+        <w:tc>
+          <w:tcPr>
+            <w:tcW w:w="778" w:type="dxa"/>
+          </w:tcPr>
+          <w:p>
+            <w:pPr>
+              <w:spacing w:line="360" w:lineRule="auto"/>
+              <w:jc w:val="center"/>
+              <w:rPr>
+                <w:rFonts w:asciiTheme="minorBidi" w:eastAsia="Times New Roman" w:hAnsiTheme="minorBidi"/>
+                <w:color w:val="000000"/>
+                <w:sz w:val="24"/>
+                <w:szCs w:val="24"/>
+              </w:rPr>
+            </w:pPr>
+            <w:r>
+              <w:rPr>
+                <w:rFonts w:asciiTheme="minorBidi" w:eastAsia="Times New Roman" w:hAnsiTheme="minorBidi"/>
+                <w:color w:val="000000"/>
+                <w:sz w:val="24"/>
+                <w:szCs w:val="24"/>
+              </w:rPr>
+              <w:t>60%</w:t>
+            </w:r>
+          </w:p>
+        </w:tc>
+        <w:tc>
+          <w:tcPr>
+            <w:tcW w:w="850" w:type="dxa"/>
+          </w:tcPr>
+          <w:p>
+            <w:pPr>
+              <w:spacing w:line="360" w:lineRule="auto"/>
+              <w:jc w:val="center"/>
+              <w:rPr>
+                <w:rFonts w:asciiTheme="minorBidi" w:eastAsia="Times New Roman" w:hAnsiTheme="minorBidi"/>
+                <w:color w:val="000000"/>
+                <w:sz w:val="24"/>
+                <w:szCs w:val="24"/>
+              </w:rPr>
+            </w:pPr>
+            <w:r>
+              <w:rPr>
+                <w:rFonts w:asciiTheme="minorBidi" w:eastAsia="Times New Roman" w:hAnsiTheme="minorBidi"/>
+                <w:color w:val="000000"/>
+                <w:sz w:val="24"/>
+                <w:szCs w:val="24"/>
+              </w:rPr>
+              <w:t>10%</w:t>
+            </w:r>
+          </w:p>
+        </w:tc>
+        <w:tc>
+          <w:tcPr>
+            <w:tcW w:w="709" w:type="dxa"/>
+          </w:tcPr>
+          <w:p>
+            <w:pPr>
+              <w:spacing w:line="360" w:lineRule="auto"/>
+              <w:jc w:val="center"/>
+              <w:rPr>
+                <w:rFonts w:asciiTheme="minorBidi" w:eastAsia="Times New Roman" w:hAnsiTheme="minorBidi"/>
+                <w:color w:val="000000"/>
+                <w:sz w:val="24"/>
+                <w:szCs w:val="24"/>
+              </w:rPr>
+            </w:pPr>
+            <w:r>
+              <w:rPr>
+                <w:rFonts w:asciiTheme="minorBidi" w:eastAsia="Times New Roman" w:hAnsiTheme="minorBidi"/>
+                <w:color w:val="000000"/>
+                <w:sz w:val="24"/>
+                <w:szCs w:val="24"/>
+              </w:rPr>
+              <w:t>30%</w:t>
+            </w:r>
+          </w:p>
+        </w:tc>
+        <w:tc>
+          <w:tcPr>
+            <w:tcW w:w="709" w:type="dxa"/>
+          </w:tcPr>
+          <w:p>
+            <w:pPr>
+              <w:spacing w:line="360" w:lineRule="auto"/>
+              <w:jc w:val="center"/>
+              <w:rPr>
+                <w:rFonts w:asciiTheme="minorBidi" w:eastAsia="Times New Roman" w:hAnsiTheme="minorBidi"/>
+                <w:color w:val="000000"/>
+                <w:sz w:val="24"/>
+                <w:szCs w:val="24"/>
+              </w:rPr>
+            </w:pPr>
+            <w:r>
+              <w:rPr>
+                <w:rFonts w:asciiTheme="minorBidi" w:eastAsia="Times New Roman" w:hAnsiTheme="minorBidi" w:hint="cs"/>
+                <w:color w:val="000000"/>
+                <w:sz w:val="24"/>
+                <w:szCs w:val="24"/>
+                <w:rtl/>
+              </w:rPr>
+              <w:t>0.75</w:t>
+            </w:r>
+          </w:p>
+        </w:tc>
+        <w:tc>
+          <w:tcPr>
+            <w:tcW w:w="709" w:type="dxa"/>
+          </w:tcPr>
+          <w:p>
+            <w:pPr>
+              <w:spacing w:line="360" w:lineRule="auto"/>
+              <w:jc w:val="center"/>
+              <w:rPr>
+                <w:rFonts w:asciiTheme="minorBidi" w:eastAsia="Times New Roman" w:hAnsiTheme="minorBidi"/>
+                <w:color w:val="000000"/>
+                <w:sz w:val="24"/>
+                <w:szCs w:val="24"/>
+              </w:rPr>
+            </w:pPr>
+            <w:r>
+              <w:rPr>
+                <w:rFonts w:asciiTheme="minorBidi" w:eastAsia="Times New Roman" w:hAnsiTheme="minorBidi"/>
+                <w:color w:val="000000"/>
+                <w:sz w:val="24"/>
+                <w:szCs w:val="24"/>
+              </w:rPr>
+              <w:t>1.2</w:t>
+            </w:r>
+          </w:p>
+        </w:tc>
+        <w:tc>
+          <w:tcPr>
+            <w:tcW w:w="708" w:type="dxa"/>
+          </w:tcPr>
+          <w:p>
+            <w:pPr>
+              <w:spacing w:line="360" w:lineRule="auto"/>
+              <w:jc w:val="center"/>
+              <w:rPr>
+                <w:rFonts w:asciiTheme="minorBidi" w:eastAsia="Times New Roman" w:hAnsiTheme="minorBidi"/>
+                <w:color w:val="000000"/>
+                <w:sz w:val="24"/>
+                <w:szCs w:val="24"/>
+              </w:rPr>
+            </w:pPr>
+            <w:r>
+              <w:rPr>
+                <w:rFonts w:asciiTheme="minorBidi" w:eastAsia="Times New Roman" w:hAnsiTheme="minorBidi"/>
+                <w:color w:val="000000"/>
+                <w:sz w:val="24"/>
+                <w:szCs w:val="24"/>
+              </w:rPr>
+              <w:t>1</w:t>
+            </w:r>
+          </w:p>
+        </w:tc>
+        <w:tc>
+          <w:tcPr>
+            <w:tcW w:w="1134" w:type="dxa"/>
+            <w:vAlign w:val="bottom"/>
+          </w:tcPr>
+          <w:p>
+            <w:pPr>
+              <w:spacing w:line="360" w:lineRule="auto"/>
+              <w:jc w:val="center"/>
+              <w:rPr>
+                <w:rFonts w:asciiTheme="minorBidi" w:eastAsia="Times New Roman" w:hAnsiTheme="minorBidi"/>
+                <w:color w:val="000000"/>
+                <w:sz w:val="24"/>
+                <w:szCs w:val="24"/>
+              </w:rPr>
+            </w:pPr>
+            <w:r>
+              <w:rPr>
+                <w:rFonts w:ascii="Arial" w:hAnsi="Arial" w:cs="Arial"/>
+                <w:color w:val="000000"/>
+              </w:rPr>
+              <w:t>3.066</w:t>
+            </w:r>
+          </w:p>
+        </w:tc>
+        <w:tc>
+          <w:tcPr>
+            <w:tcW w:w="993" w:type="dxa"/>
+            <w:vAlign w:val="bottom"/>
+          </w:tcPr>
+          <w:p>
+            <w:pPr>
+              <w:spacing w:line="360" w:lineRule="auto"/>
+              <w:jc w:val="center"/>
+              <w:rPr>
+                <w:rFonts w:asciiTheme="minorBidi" w:eastAsia="Times New Roman" w:hAnsiTheme="minorBidi"/>
+                <w:color w:val="000000"/>
+                <w:sz w:val="24"/>
+                <w:szCs w:val="24"/>
+              </w:rPr>
+            </w:pPr>
+            <w:r>
+              <w:rPr>
+                <w:rFonts w:ascii="Arial" w:hAnsi="Arial" w:cs="Arial"/>
+                <w:color w:val="000000"/>
+              </w:rPr>
+              <w:t>0.280</w:t>
+            </w:r>
+          </w:p>
+        </w:tc>
+        <w:tc>
+          <w:tcPr>
+            <w:tcW w:w="1701" w:type="dxa"/>
+            <w:vAlign w:val="bottom"/>
+          </w:tcPr>
+          <w:p>
+            <w:pPr>
+              <w:bidi/>
+              <w:spacing w:line="360" w:lineRule="auto"/>
+              <w:jc w:val="center"/>
+              <w:rPr>
+                <w:rFonts w:asciiTheme="minorBidi" w:eastAsia="Times New Roman" w:hAnsiTheme="minorBidi" w:hint="cs"/>
+                <w:color w:val="000000"/>
+                <w:sz w:val="24"/>
+                <w:szCs w:val="24"/>
+                <w:rtl/>
+              </w:rPr>
+            </w:pPr>
+            <w:r>
+              <w:rPr>
+                <w:rFonts w:ascii="Arial" w:hAnsi="Arial" w:cs="Arial"/>
+                <w:color w:val="000000"/>
+              </w:rPr>
+              <w:t>0.513</w:t>
+            </w:r>
+          </w:p>
+        </w:tc>
+        <w:tc>
+          <w:tcPr>
+            <w:tcW w:w="1292" w:type="dxa"/>
+            <w:vAlign w:val="bottom"/>
+          </w:tcPr>
+          <w:p>
+            <w:pPr>
+              <w:bidi/>
+              <w:spacing w:line="360" w:lineRule="auto"/>
+              <w:jc w:val="center"/>
+              <w:rPr>
+                <w:rFonts w:asciiTheme="minorBidi" w:eastAsia="Times New Roman" w:hAnsiTheme="minorBidi"/>
+                <w:color w:val="000000"/>
+                <w:sz w:val="24"/>
+                <w:szCs w:val="24"/>
+              </w:rPr>
+            </w:pPr>
+            <w:r>
+              <w:rPr>
+                <w:rFonts w:asciiTheme="minorBidi" w:eastAsia="Times New Roman" w:hAnsiTheme="minorBidi"/>
+                <w:color w:val="000000"/>
+                <w:sz w:val="24"/>
+                <w:szCs w:val="24"/>
+              </w:rPr>
+              <w:t>0.</w:t>
+            </w:r>
+            <w:r>
+              <w:rPr>
+                <w:rFonts w:asciiTheme="minorBidi" w:eastAsia="Times New Roman" w:hAnsiTheme="minorBidi"/>
+                <w:color w:val="000000"/>
+                <w:sz w:val="24"/>
+                <w:szCs w:val="24"/>
+              </w:rPr>
+              <w:t>213</w:t>
+            </w:r>
+          </w:p>
+        </w:tc>
+        <w:tc>
+          <w:tcPr>
+            <w:tcW w:w="1684" w:type="dxa"/>
+            <w:vAlign w:val="center"/>
+          </w:tcPr>
+          <w:p>
+            <w:pPr>
+              <w:bidi/>
+              <w:spacing w:line="360" w:lineRule="auto"/>
+              <w:jc w:val="center"/>
+              <w:rPr>
+                <w:rFonts w:asciiTheme="minorBidi" w:eastAsia="Times New Roman" w:hAnsiTheme="minorBidi"/>
+                <w:color w:val="000000"/>
+                <w:sz w:val="24"/>
+                <w:szCs w:val="24"/>
+              </w:rPr>
+            </w:pPr>
+            <w:r>
+              <w:rPr>
+                <w:rFonts w:asciiTheme="minorBidi" w:eastAsia="Times New Roman" w:hAnsiTheme="minorBidi"/>
+                <w:color w:val="000000"/>
+                <w:sz w:val="24"/>
+                <w:szCs w:val="24"/>
+              </w:rPr>
+              <w:t>0.0</w:t>
+            </w:r>
+            <w:r>
+              <w:rPr>
+                <w:rFonts w:asciiTheme="minorBidi" w:eastAsia="Times New Roman" w:hAnsiTheme="minorBidi"/>
+                <w:color w:val="000000"/>
+                <w:sz w:val="24"/>
+                <w:szCs w:val="24"/>
+              </w:rPr>
+              <w:t>98</w:t>
+            </w:r>
+          </w:p>
+        </w:tc>
+      </w:tr>
+      <w:tr>
+        <w:trPr>
+          <w:trHeight w:val="32"/>
+        </w:trPr>
+        <w:tc>
+          <w:tcPr>
+            <w:tcW w:w="778" w:type="dxa"/>
+          </w:tcPr>
+          <w:p>
+            <w:pPr>
+              <w:spacing w:line="360" w:lineRule="auto"/>
+              <w:jc w:val="center"/>
+              <w:rPr>
+                <w:rFonts w:asciiTheme="minorBidi" w:eastAsia="Times New Roman" w:hAnsiTheme="minorBidi"/>
+                <w:color w:val="000000"/>
+                <w:sz w:val="24"/>
+                <w:szCs w:val="24"/>
+              </w:rPr>
+            </w:pPr>
+            <w:r>
+              <w:rPr>
+                <w:rFonts w:asciiTheme="minorBidi" w:eastAsia="Times New Roman" w:hAnsiTheme="minorBidi"/>
+                <w:color w:val="000000"/>
+                <w:sz w:val="24"/>
+                <w:szCs w:val="24"/>
+              </w:rPr>
+              <w:t>80%</w:t>
+            </w:r>
+          </w:p>
+        </w:tc>
+        <w:tc>
+          <w:tcPr>
+            <w:tcW w:w="850" w:type="dxa"/>
+          </w:tcPr>
+          <w:p>
+            <w:pPr>
+              <w:spacing w:line="360" w:lineRule="auto"/>
+              <w:jc w:val="center"/>
+              <w:rPr>
+                <w:rFonts w:asciiTheme="minorBidi" w:eastAsia="Times New Roman" w:hAnsiTheme="minorBidi"/>
+                <w:color w:val="000000"/>
+                <w:sz w:val="24"/>
+                <w:szCs w:val="24"/>
+              </w:rPr>
+            </w:pPr>
+            <w:r>
+              <w:rPr>
+                <w:rFonts w:asciiTheme="minorBidi" w:eastAsia="Times New Roman" w:hAnsiTheme="minorBidi"/>
+                <w:color w:val="000000"/>
+                <w:sz w:val="24"/>
+                <w:szCs w:val="24"/>
+              </w:rPr>
+              <w:t>0%</w:t>
+            </w:r>
+          </w:p>
+        </w:tc>
+        <w:tc>
+          <w:tcPr>
+            <w:tcW w:w="709" w:type="dxa"/>
+          </w:tcPr>
+          <w:p>
+            <w:pPr>
+              <w:spacing w:line="360" w:lineRule="auto"/>
+              <w:jc w:val="center"/>
+              <w:rPr>
+                <w:rFonts w:asciiTheme="minorBidi" w:eastAsia="Times New Roman" w:hAnsiTheme="minorBidi"/>
+                <w:color w:val="000000"/>
+                <w:sz w:val="24"/>
+                <w:szCs w:val="24"/>
+              </w:rPr>
+            </w:pPr>
+            <w:r>
+              <w:rPr>
+                <w:rFonts w:asciiTheme="minorBidi" w:eastAsia="Times New Roman" w:hAnsiTheme="minorBidi"/>
+                <w:color w:val="000000"/>
+                <w:sz w:val="24"/>
+                <w:szCs w:val="24"/>
+              </w:rPr>
+              <w:t>20%</w:t>
+            </w:r>
+          </w:p>
+        </w:tc>
+        <w:tc>
+          <w:tcPr>
+            <w:tcW w:w="709" w:type="dxa"/>
+          </w:tcPr>
+          <w:p>
+            <w:pPr>
+              <w:spacing w:line="360" w:lineRule="auto"/>
+              <w:jc w:val="center"/>
+              <w:rPr>
+                <w:rFonts w:asciiTheme="minorBidi" w:eastAsia="Times New Roman" w:hAnsiTheme="minorBidi"/>
+                <w:color w:val="000000"/>
+                <w:sz w:val="24"/>
+                <w:szCs w:val="24"/>
+              </w:rPr>
+            </w:pPr>
+            <w:r>
+              <w:rPr>
+                <w:rFonts w:asciiTheme="minorBidi" w:eastAsia="Times New Roman" w:hAnsiTheme="minorBidi" w:hint="cs"/>
+                <w:color w:val="000000"/>
+                <w:sz w:val="24"/>
+                <w:szCs w:val="24"/>
+                <w:rtl/>
+              </w:rPr>
+              <w:t>0.75</w:t>
+            </w:r>
+          </w:p>
+        </w:tc>
+        <w:tc>
+          <w:tcPr>
+            <w:tcW w:w="709" w:type="dxa"/>
+          </w:tcPr>
+          <w:p>
+            <w:pPr>
+              <w:spacing w:line="360" w:lineRule="auto"/>
+              <w:jc w:val="center"/>
+              <w:rPr>
+                <w:rFonts w:asciiTheme="minorBidi" w:eastAsia="Times New Roman" w:hAnsiTheme="minorBidi"/>
+                <w:color w:val="000000"/>
+                <w:sz w:val="24"/>
+                <w:szCs w:val="24"/>
+              </w:rPr>
+            </w:pPr>
+            <w:r>
+              <w:rPr>
+                <w:rFonts w:asciiTheme="minorBidi" w:eastAsia="Times New Roman" w:hAnsiTheme="minorBidi"/>
+                <w:color w:val="000000"/>
+                <w:sz w:val="24"/>
+                <w:szCs w:val="24"/>
+              </w:rPr>
+              <w:t>1.2</w:t>
+            </w:r>
+          </w:p>
+        </w:tc>
+        <w:tc>
+          <w:tcPr>
+            <w:tcW w:w="708" w:type="dxa"/>
+          </w:tcPr>
+          <w:p>
+            <w:pPr>
+              <w:spacing w:line="360" w:lineRule="auto"/>
+              <w:jc w:val="center"/>
+              <w:rPr>
+                <w:rFonts w:asciiTheme="minorBidi" w:eastAsia="Times New Roman" w:hAnsiTheme="minorBidi"/>
+                <w:color w:val="000000"/>
+                <w:sz w:val="24"/>
+                <w:szCs w:val="24"/>
+              </w:rPr>
+            </w:pPr>
+            <w:r>
+              <w:rPr>
+                <w:rFonts w:asciiTheme="minorBidi" w:eastAsia="Times New Roman" w:hAnsiTheme="minorBidi"/>
+                <w:color w:val="000000"/>
+                <w:sz w:val="24"/>
+                <w:szCs w:val="24"/>
+              </w:rPr>
+              <w:t>1</w:t>
+            </w:r>
+          </w:p>
+        </w:tc>
+        <w:tc>
+          <w:tcPr>
+            <w:tcW w:w="1134" w:type="dxa"/>
+            <w:vAlign w:val="bottom"/>
+          </w:tcPr>
+          <w:p>
+            <w:pPr>
+              <w:spacing w:line="360" w:lineRule="auto"/>
+              <w:jc w:val="center"/>
+              <w:rPr>
+                <w:rFonts w:asciiTheme="minorBidi" w:eastAsia="Times New Roman" w:hAnsiTheme="minorBidi"/>
+                <w:color w:val="000000"/>
+                <w:sz w:val="24"/>
+                <w:szCs w:val="24"/>
+              </w:rPr>
+            </w:pPr>
+            <w:r>
+              <w:rPr>
+                <w:rFonts w:ascii="Arial" w:hAnsi="Arial" w:cs="Arial"/>
+                <w:color w:val="000000"/>
+              </w:rPr>
+              <w:t>0.699</w:t>
+            </w:r>
+          </w:p>
+        </w:tc>
+        <w:tc>
+          <w:tcPr>
+            <w:tcW w:w="993" w:type="dxa"/>
+            <w:vAlign w:val="bottom"/>
+          </w:tcPr>
+          <w:p>
+            <w:pPr>
+              <w:spacing w:line="360" w:lineRule="auto"/>
+              <w:jc w:val="center"/>
+              <w:rPr>
+                <w:rFonts w:asciiTheme="minorBidi" w:eastAsia="Times New Roman" w:hAnsiTheme="minorBidi"/>
+                <w:color w:val="000000"/>
+                <w:sz w:val="24"/>
+                <w:szCs w:val="24"/>
+              </w:rPr>
+            </w:pPr>
+            <w:r>
+              <w:rPr>
+                <w:rFonts w:ascii="Arial" w:hAnsi="Arial" w:cs="Arial"/>
+                <w:color w:val="000000"/>
+              </w:rPr>
+              <w:t>0.201</w:t>
+            </w:r>
+          </w:p>
+        </w:tc>
+        <w:tc>
+          <w:tcPr>
+            <w:tcW w:w="1701" w:type="dxa"/>
+            <w:vAlign w:val="bottom"/>
+          </w:tcPr>
+          <w:p>
+            <w:pPr>
+              <w:bidi/>
+              <w:spacing w:line="360" w:lineRule="auto"/>
+              <w:jc w:val="center"/>
+              <w:rPr>
+                <w:rFonts w:asciiTheme="minorBidi" w:eastAsia="Times New Roman" w:hAnsiTheme="minorBidi"/>
+                <w:color w:val="000000"/>
+                <w:sz w:val="24"/>
+                <w:szCs w:val="24"/>
+              </w:rPr>
+            </w:pPr>
+            <w:r>
+              <w:rPr>
+                <w:rFonts w:ascii="Arial" w:hAnsi="Arial" w:cs="Arial"/>
+                <w:color w:val="000000"/>
+              </w:rPr>
+              <w:t>0.4</w:t>
+            </w:r>
+          </w:p>
+        </w:tc>
+        <w:tc>
+          <w:tcPr>
+            <w:tcW w:w="1292" w:type="dxa"/>
+            <w:vAlign w:val="bottom"/>
+          </w:tcPr>
+          <w:p>
+            <w:pPr>
+              <w:bidi/>
+              <w:spacing w:line="360" w:lineRule="auto"/>
+              <w:jc w:val="center"/>
+              <w:rPr>
+                <w:rFonts w:asciiTheme="minorBidi" w:eastAsia="Times New Roman" w:hAnsiTheme="minorBidi"/>
+                <w:color w:val="000000"/>
+                <w:sz w:val="24"/>
+                <w:szCs w:val="24"/>
+              </w:rPr>
+            </w:pPr>
+            <w:r>
+              <w:rPr>
+                <w:rFonts w:asciiTheme="minorBidi" w:eastAsia="Times New Roman" w:hAnsiTheme="minorBidi"/>
+                <w:color w:val="000000"/>
+                <w:sz w:val="24"/>
+                <w:szCs w:val="24"/>
+              </w:rPr>
+              <w:t>0.1</w:t>
+            </w:r>
+            <w:r>
+              <w:rPr>
+                <w:rFonts w:asciiTheme="minorBidi" w:eastAsia="Times New Roman" w:hAnsiTheme="minorBidi"/>
+                <w:color w:val="000000"/>
+                <w:sz w:val="24"/>
+                <w:szCs w:val="24"/>
+              </w:rPr>
+              <w:t>47</w:t>
+            </w:r>
+          </w:p>
+        </w:tc>
+        <w:tc>
+          <w:tcPr>
+            <w:tcW w:w="1684" w:type="dxa"/>
+            <w:vAlign w:val="center"/>
+          </w:tcPr>
+          <w:p>
+            <w:pPr>
+              <w:bidi/>
+              <w:spacing w:line="360" w:lineRule="auto"/>
+              <w:jc w:val="center"/>
+              <w:rPr>
+                <w:rFonts w:asciiTheme="minorBidi" w:eastAsia="Times New Roman" w:hAnsiTheme="minorBidi"/>
+                <w:color w:val="000000"/>
+                <w:sz w:val="24"/>
+                <w:szCs w:val="24"/>
+              </w:rPr>
+            </w:pPr>
+            <w:r>
+              <w:rPr>
+                <w:rFonts w:asciiTheme="minorBidi" w:eastAsia="Times New Roman" w:hAnsiTheme="minorBidi"/>
+                <w:color w:val="000000"/>
+                <w:sz w:val="24"/>
+                <w:szCs w:val="24"/>
+              </w:rPr>
+              <w:t>0.0</w:t>
+            </w:r>
+            <w:r>
+              <w:rPr>
+                <w:rFonts w:asciiTheme="minorBidi" w:eastAsia="Times New Roman" w:hAnsiTheme="minorBidi"/>
+                <w:color w:val="000000"/>
+                <w:sz w:val="24"/>
+                <w:szCs w:val="24"/>
+              </w:rPr>
+              <w:t>76</w:t>
+            </w:r>
+          </w:p>
+        </w:tc>
+      </w:tr>
+      <w:tr>
+        <w:trPr>
+          <w:trHeight w:val="32"/>
+        </w:trPr>
+        <w:tc>
+          <w:tcPr>
+            <w:tcW w:w="778" w:type="dxa"/>
+          </w:tcPr>
+          <w:p>
+            <w:pPr>
+              <w:spacing w:line="360" w:lineRule="auto"/>
+              <w:jc w:val="center"/>
+              <w:rPr>
+                <w:rFonts w:asciiTheme="minorBidi" w:eastAsia="Times New Roman" w:hAnsiTheme="minorBidi"/>
+                <w:color w:val="000000"/>
+                <w:sz w:val="24"/>
+                <w:szCs w:val="24"/>
+              </w:rPr>
+            </w:pPr>
+            <w:r>
+              <w:rPr>
+                <w:rFonts w:asciiTheme="minorBidi" w:eastAsia="Times New Roman" w:hAnsiTheme="minorBidi"/>
+                <w:color w:val="000000"/>
+                <w:sz w:val="24"/>
+                <w:szCs w:val="24"/>
+              </w:rPr>
+              <w:t>60%</w:t>
+            </w:r>
+          </w:p>
+        </w:tc>
+        <w:tc>
+          <w:tcPr>
+            <w:tcW w:w="850" w:type="dxa"/>
+          </w:tcPr>
+          <w:p>
+            <w:pPr>
+              <w:spacing w:line="360" w:lineRule="auto"/>
+              <w:jc w:val="center"/>
+              <w:rPr>
+                <w:rFonts w:asciiTheme="minorBidi" w:eastAsia="Times New Roman" w:hAnsiTheme="minorBidi"/>
+                <w:color w:val="000000"/>
+                <w:sz w:val="24"/>
+                <w:szCs w:val="24"/>
+              </w:rPr>
+            </w:pPr>
+            <w:r>
+              <w:rPr>
+                <w:rFonts w:asciiTheme="minorBidi" w:eastAsia="Times New Roman" w:hAnsiTheme="minorBidi"/>
+                <w:color w:val="000000"/>
+                <w:sz w:val="24"/>
+                <w:szCs w:val="24"/>
+              </w:rPr>
+              <w:t>20%</w:t>
+            </w:r>
+          </w:p>
+        </w:tc>
+        <w:tc>
+          <w:tcPr>
+            <w:tcW w:w="709" w:type="dxa"/>
+          </w:tcPr>
+          <w:p>
+            <w:pPr>
+              <w:spacing w:line="360" w:lineRule="auto"/>
+              <w:jc w:val="center"/>
+              <w:rPr>
+                <w:rFonts w:asciiTheme="minorBidi" w:eastAsia="Times New Roman" w:hAnsiTheme="minorBidi"/>
+                <w:color w:val="000000"/>
+                <w:sz w:val="24"/>
+                <w:szCs w:val="24"/>
+              </w:rPr>
+            </w:pPr>
+            <w:r>
+              <w:rPr>
+                <w:rFonts w:asciiTheme="minorBidi" w:eastAsia="Times New Roman" w:hAnsiTheme="minorBidi"/>
+                <w:color w:val="000000"/>
+                <w:sz w:val="24"/>
+                <w:szCs w:val="24"/>
+              </w:rPr>
+              <w:t>20%</w:t>
+            </w:r>
+          </w:p>
+        </w:tc>
+        <w:tc>
+          <w:tcPr>
+            <w:tcW w:w="709" w:type="dxa"/>
+          </w:tcPr>
+          <w:p>
+            <w:pPr>
+              <w:spacing w:line="360" w:lineRule="auto"/>
+              <w:jc w:val="center"/>
+              <w:rPr>
+                <w:rFonts w:asciiTheme="minorBidi" w:eastAsia="Times New Roman" w:hAnsiTheme="minorBidi"/>
+                <w:color w:val="000000"/>
+                <w:sz w:val="24"/>
+                <w:szCs w:val="24"/>
+              </w:rPr>
+            </w:pPr>
+            <w:r>
+              <w:rPr>
+                <w:rFonts w:asciiTheme="minorBidi" w:eastAsia="Times New Roman" w:hAnsiTheme="minorBidi" w:hint="cs"/>
+                <w:color w:val="000000"/>
+                <w:sz w:val="24"/>
+                <w:szCs w:val="24"/>
+                <w:rtl/>
+              </w:rPr>
+              <w:t>0.75</w:t>
+            </w:r>
+          </w:p>
+        </w:tc>
+        <w:tc>
+          <w:tcPr>
+            <w:tcW w:w="709" w:type="dxa"/>
+          </w:tcPr>
+          <w:p>
+            <w:pPr>
+              <w:spacing w:line="360" w:lineRule="auto"/>
+              <w:jc w:val="center"/>
+              <w:rPr>
+                <w:rFonts w:asciiTheme="minorBidi" w:eastAsia="Times New Roman" w:hAnsiTheme="minorBidi"/>
+                <w:color w:val="000000"/>
+                <w:sz w:val="24"/>
+                <w:szCs w:val="24"/>
+              </w:rPr>
+            </w:pPr>
+            <w:r>
+              <w:rPr>
+                <w:rFonts w:asciiTheme="minorBidi" w:eastAsia="Times New Roman" w:hAnsiTheme="minorBidi"/>
+                <w:color w:val="000000"/>
+                <w:sz w:val="24"/>
+                <w:szCs w:val="24"/>
+              </w:rPr>
+              <w:t>1.2</w:t>
+            </w:r>
+          </w:p>
+        </w:tc>
+        <w:tc>
+          <w:tcPr>
+            <w:tcW w:w="708" w:type="dxa"/>
+          </w:tcPr>
+          <w:p>
+            <w:pPr>
+              <w:spacing w:line="360" w:lineRule="auto"/>
+              <w:jc w:val="center"/>
+              <w:rPr>
+                <w:rFonts w:asciiTheme="minorBidi" w:eastAsia="Times New Roman" w:hAnsiTheme="minorBidi"/>
+                <w:color w:val="000000"/>
+                <w:sz w:val="24"/>
+                <w:szCs w:val="24"/>
+              </w:rPr>
+            </w:pPr>
+            <w:r>
+              <w:rPr>
+                <w:rFonts w:asciiTheme="minorBidi" w:eastAsia="Times New Roman" w:hAnsiTheme="minorBidi"/>
+                <w:color w:val="000000"/>
+                <w:sz w:val="24"/>
+                <w:szCs w:val="24"/>
+              </w:rPr>
+              <w:t>0</w:t>
+            </w:r>
+          </w:p>
+        </w:tc>
+        <w:tc>
+          <w:tcPr>
+            <w:tcW w:w="1134" w:type="dxa"/>
+            <w:vAlign w:val="bottom"/>
+          </w:tcPr>
+          <w:p>
+            <w:pPr>
+              <w:spacing w:line="360" w:lineRule="auto"/>
+              <w:jc w:val="center"/>
+              <w:rPr>
+                <w:rFonts w:asciiTheme="minorBidi" w:eastAsia="Times New Roman" w:hAnsiTheme="minorBidi"/>
+                <w:color w:val="000000"/>
+                <w:sz w:val="24"/>
+                <w:szCs w:val="24"/>
+              </w:rPr>
+            </w:pPr>
+            <w:r>
+              <w:rPr>
+                <w:rFonts w:ascii="Arial" w:hAnsi="Arial" w:cs="Arial"/>
+                <w:color w:val="000000"/>
+              </w:rPr>
+              <w:t>3.494</w:t>
+            </w:r>
+          </w:p>
+        </w:tc>
+        <w:tc>
+          <w:tcPr>
+            <w:tcW w:w="993" w:type="dxa"/>
+            <w:vAlign w:val="bottom"/>
+          </w:tcPr>
+          <w:p>
+            <w:pPr>
+              <w:spacing w:line="360" w:lineRule="auto"/>
+              <w:jc w:val="center"/>
+              <w:rPr>
+                <w:rFonts w:asciiTheme="minorBidi" w:eastAsia="Times New Roman" w:hAnsiTheme="minorBidi"/>
+                <w:color w:val="000000"/>
+                <w:sz w:val="24"/>
+                <w:szCs w:val="24"/>
+              </w:rPr>
+            </w:pPr>
+            <w:r>
+              <w:rPr>
+                <w:rFonts w:ascii="Arial" w:hAnsi="Arial" w:cs="Arial"/>
+                <w:color w:val="000000"/>
+              </w:rPr>
+              <w:t>0.305</w:t>
+            </w:r>
+          </w:p>
+        </w:tc>
+        <w:tc>
+          <w:tcPr>
+            <w:tcW w:w="1701" w:type="dxa"/>
+            <w:vAlign w:val="bottom"/>
+          </w:tcPr>
+          <w:p>
+            <w:pPr>
+              <w:bidi/>
+              <w:spacing w:line="360" w:lineRule="auto"/>
+              <w:jc w:val="center"/>
+              <w:rPr>
+                <w:rFonts w:asciiTheme="minorBidi" w:eastAsia="Times New Roman" w:hAnsiTheme="minorBidi"/>
+                <w:color w:val="000000"/>
+                <w:sz w:val="24"/>
+                <w:szCs w:val="24"/>
+              </w:rPr>
+            </w:pPr>
+            <w:r>
+              <w:rPr>
+                <w:rFonts w:ascii="Arial" w:hAnsi="Arial" w:cs="Arial"/>
+                <w:color w:val="000000"/>
+              </w:rPr>
+              <w:t>0.52</w:t>
+            </w:r>
+          </w:p>
+        </w:tc>
+        <w:tc>
+          <w:tcPr>
+            <w:tcW w:w="1292" w:type="dxa"/>
+            <w:vAlign w:val="bottom"/>
+          </w:tcPr>
+          <w:p>
+            <w:pPr>
+              <w:bidi/>
+              <w:spacing w:line="360" w:lineRule="auto"/>
+              <w:jc w:val="center"/>
+              <w:rPr>
+                <w:rFonts w:asciiTheme="minorBidi" w:eastAsia="Times New Roman" w:hAnsiTheme="minorBidi" w:hint="cs"/>
+                <w:color w:val="000000"/>
+                <w:sz w:val="24"/>
+                <w:szCs w:val="24"/>
+                <w:rtl/>
+              </w:rPr>
+            </w:pPr>
+            <w:r>
+              <w:rPr>
+                <w:rFonts w:asciiTheme="minorBidi" w:eastAsia="Times New Roman" w:hAnsiTheme="minorBidi"/>
+                <w:color w:val="000000"/>
+                <w:sz w:val="24"/>
+                <w:szCs w:val="24"/>
+              </w:rPr>
+              <w:t>0.229</w:t>
+            </w:r>
+          </w:p>
+        </w:tc>
+        <w:tc>
+          <w:tcPr>
+            <w:tcW w:w="1684" w:type="dxa"/>
+            <w:vAlign w:val="center"/>
+          </w:tcPr>
+          <w:p>
+            <w:pPr>
+              <w:bidi/>
+              <w:spacing w:line="360" w:lineRule="auto"/>
+              <w:jc w:val="center"/>
+              <w:rPr>
+                <w:rFonts w:asciiTheme="minorBidi" w:eastAsia="Times New Roman" w:hAnsiTheme="minorBidi"/>
+                <w:color w:val="000000"/>
+                <w:sz w:val="24"/>
+                <w:szCs w:val="24"/>
+              </w:rPr>
+            </w:pPr>
+            <w:r>
+              <w:rPr>
+                <w:rFonts w:asciiTheme="minorBidi" w:eastAsia="Times New Roman" w:hAnsiTheme="minorBidi"/>
+                <w:color w:val="000000"/>
+                <w:sz w:val="24"/>
+                <w:szCs w:val="24"/>
+              </w:rPr>
+              <w:t>0.108</w:t>
+            </w:r>
+          </w:p>
+        </w:tc>
+      </w:tr>
+      <w:tr>
+        <w:trPr>
+          <w:trHeight w:val="32"/>
+        </w:trPr>
+        <w:tc>
+          <w:tcPr>
+            <w:tcW w:w="778" w:type="dxa"/>
+          </w:tcPr>
+          <w:p>
+            <w:pPr>
+              <w:spacing w:line="360" w:lineRule="auto"/>
+              <w:jc w:val="center"/>
+              <w:rPr>
+                <w:rFonts w:asciiTheme="minorBidi" w:eastAsia="Times New Roman" w:hAnsiTheme="minorBidi"/>
+                <w:color w:val="000000"/>
+                <w:sz w:val="24"/>
+                <w:szCs w:val="24"/>
+              </w:rPr>
+            </w:pPr>
+            <w:r>
+              <w:rPr>
+                <w:rFonts w:asciiTheme="minorBidi" w:eastAsia="Times New Roman" w:hAnsiTheme="minorBidi"/>
+                <w:color w:val="000000"/>
+                <w:sz w:val="24"/>
+                <w:szCs w:val="24"/>
+              </w:rPr>
+              <w:t>60%</w:t>
+            </w:r>
+          </w:p>
+        </w:tc>
+        <w:tc>
+          <w:tcPr>
+            <w:tcW w:w="850" w:type="dxa"/>
+          </w:tcPr>
+          <w:p>
+            <w:pPr>
+              <w:spacing w:line="360" w:lineRule="auto"/>
+              <w:jc w:val="center"/>
+              <w:rPr>
+                <w:rFonts w:asciiTheme="minorBidi" w:eastAsia="Times New Roman" w:hAnsiTheme="minorBidi"/>
+                <w:color w:val="000000"/>
+                <w:sz w:val="24"/>
+                <w:szCs w:val="24"/>
+              </w:rPr>
+            </w:pPr>
+            <w:r>
+              <w:rPr>
+                <w:rFonts w:asciiTheme="minorBidi" w:eastAsia="Times New Roman" w:hAnsiTheme="minorBidi"/>
+                <w:color w:val="000000"/>
+                <w:sz w:val="24"/>
+                <w:szCs w:val="24"/>
+              </w:rPr>
+              <w:t>20%</w:t>
+            </w:r>
+          </w:p>
+        </w:tc>
+        <w:tc>
+          <w:tcPr>
+            <w:tcW w:w="709" w:type="dxa"/>
+          </w:tcPr>
+          <w:p>
+            <w:pPr>
+              <w:spacing w:line="360" w:lineRule="auto"/>
+              <w:jc w:val="center"/>
+              <w:rPr>
+                <w:rFonts w:asciiTheme="minorBidi" w:eastAsia="Times New Roman" w:hAnsiTheme="minorBidi"/>
+                <w:color w:val="000000"/>
+                <w:sz w:val="24"/>
+                <w:szCs w:val="24"/>
+              </w:rPr>
+            </w:pPr>
+            <w:r>
+              <w:rPr>
+                <w:rFonts w:asciiTheme="minorBidi" w:eastAsia="Times New Roman" w:hAnsiTheme="minorBidi"/>
+                <w:color w:val="000000"/>
+                <w:sz w:val="24"/>
+                <w:szCs w:val="24"/>
+              </w:rPr>
+              <w:t>20%</w:t>
+            </w:r>
+          </w:p>
+        </w:tc>
+        <w:tc>
+          <w:tcPr>
+            <w:tcW w:w="709" w:type="dxa"/>
+          </w:tcPr>
+          <w:p>
+            <w:pPr>
+              <w:spacing w:line="360" w:lineRule="auto"/>
+              <w:jc w:val="center"/>
+              <w:rPr>
+                <w:rFonts w:asciiTheme="minorBidi" w:eastAsia="Times New Roman" w:hAnsiTheme="minorBidi" w:hint="cs"/>
+                <w:color w:val="000000"/>
+                <w:sz w:val="24"/>
+                <w:szCs w:val="24"/>
+                <w:rtl/>
+              </w:rPr>
+            </w:pPr>
+            <w:r>
+              <w:rPr>
+                <w:rFonts w:asciiTheme="minorBidi" w:eastAsia="Times New Roman" w:hAnsiTheme="minorBidi"/>
+                <w:color w:val="000000"/>
+                <w:sz w:val="24"/>
+                <w:szCs w:val="24"/>
+              </w:rPr>
+              <w:t>0.75</w:t>
+            </w:r>
+          </w:p>
+        </w:tc>
+        <w:tc>
+          <w:tcPr>
+            <w:tcW w:w="709" w:type="dxa"/>
+          </w:tcPr>
+          <w:p>
+            <w:pPr>
+              <w:spacing w:line="360" w:lineRule="auto"/>
+              <w:jc w:val="center"/>
+              <w:rPr>
+                <w:rFonts w:asciiTheme="minorBidi" w:eastAsia="Times New Roman" w:hAnsiTheme="minorBidi"/>
+                <w:color w:val="000000"/>
+                <w:sz w:val="24"/>
+                <w:szCs w:val="24"/>
+              </w:rPr>
+            </w:pPr>
+            <w:r>
+              <w:rPr>
+                <w:rFonts w:asciiTheme="minorBidi" w:eastAsia="Times New Roman" w:hAnsiTheme="minorBidi"/>
+                <w:color w:val="000000"/>
+                <w:sz w:val="24"/>
+                <w:szCs w:val="24"/>
+              </w:rPr>
+              <w:t>2</w:t>
+            </w:r>
+          </w:p>
+        </w:tc>
+        <w:tc>
+          <w:tcPr>
+            <w:tcW w:w="708" w:type="dxa"/>
+          </w:tcPr>
+          <w:p>
+            <w:pPr>
+              <w:spacing w:line="360" w:lineRule="auto"/>
+              <w:jc w:val="center"/>
+              <w:rPr>
+                <w:rFonts w:asciiTheme="minorBidi" w:eastAsia="Times New Roman" w:hAnsiTheme="minorBidi"/>
+                <w:color w:val="000000"/>
+                <w:sz w:val="24"/>
+                <w:szCs w:val="24"/>
+              </w:rPr>
+            </w:pPr>
+            <w:r>
+              <w:rPr>
+                <w:rFonts w:asciiTheme="minorBidi" w:eastAsia="Times New Roman" w:hAnsiTheme="minorBidi"/>
+                <w:color w:val="000000"/>
+                <w:sz w:val="24"/>
+                <w:szCs w:val="24"/>
+              </w:rPr>
+              <w:t>1</w:t>
+            </w:r>
+          </w:p>
+        </w:tc>
+        <w:tc>
+          <w:tcPr>
+            <w:tcW w:w="1134" w:type="dxa"/>
+            <w:vAlign w:val="bottom"/>
+          </w:tcPr>
+          <w:p>
+            <w:pPr>
+              <w:spacing w:line="360" w:lineRule="auto"/>
+              <w:jc w:val="center"/>
+              <w:rPr>
+                <w:rFonts w:ascii="Arial" w:hAnsi="Arial" w:cs="Arial"/>
+                <w:color w:val="000000"/>
+              </w:rPr>
+            </w:pPr>
+            <w:r>
+              <w:rPr>
+                <w:rFonts w:ascii="Arial" w:hAnsi="Arial" w:cs="Arial"/>
+                <w:color w:val="000000"/>
+              </w:rPr>
+              <w:t>3.504</w:t>
+            </w:r>
+          </w:p>
+        </w:tc>
+        <w:tc>
+          <w:tcPr>
+            <w:tcW w:w="993" w:type="dxa"/>
+            <w:vAlign w:val="bottom"/>
+          </w:tcPr>
+          <w:p>
+            <w:pPr>
+              <w:spacing w:line="360" w:lineRule="auto"/>
+              <w:jc w:val="center"/>
+              <w:rPr>
+                <w:rFonts w:ascii="Arial" w:hAnsi="Arial" w:cs="Arial"/>
+                <w:color w:val="000000"/>
+              </w:rPr>
+            </w:pPr>
+            <w:r>
+              <w:rPr>
+                <w:rFonts w:ascii="Arial" w:hAnsi="Arial" w:cs="Arial"/>
+                <w:color w:val="000000"/>
+              </w:rPr>
+              <w:t>0.305</w:t>
+            </w:r>
+          </w:p>
+        </w:tc>
+        <w:tc>
+          <w:tcPr>
+            <w:tcW w:w="1701" w:type="dxa"/>
+            <w:vAlign w:val="bottom"/>
+          </w:tcPr>
+          <w:p>
+            <w:pPr>
+              <w:bidi/>
+              <w:spacing w:line="360" w:lineRule="auto"/>
+              <w:jc w:val="center"/>
+              <w:rPr>
+                <w:rFonts w:ascii="Arial" w:hAnsi="Arial" w:cs="Arial" w:hint="cs"/>
+                <w:color w:val="000000"/>
+                <w:rtl/>
+              </w:rPr>
+            </w:pPr>
+            <w:r>
+              <w:rPr>
+                <w:rFonts w:ascii="Arial" w:hAnsi="Arial" w:cs="Arial"/>
+                <w:color w:val="000000"/>
+              </w:rPr>
+              <w:t>0.526</w:t>
+            </w:r>
+          </w:p>
+        </w:tc>
+        <w:tc>
+          <w:tcPr>
+            <w:tcW w:w="1292" w:type="dxa"/>
+            <w:vAlign w:val="bottom"/>
+          </w:tcPr>
+          <w:p>
+            <w:pPr>
+              <w:bidi/>
+              <w:spacing w:line="360" w:lineRule="auto"/>
+              <w:jc w:val="center"/>
+              <w:rPr>
+                <w:rFonts w:asciiTheme="minorBidi" w:eastAsia="Times New Roman" w:hAnsiTheme="minorBidi"/>
+                <w:color w:val="000000"/>
+                <w:sz w:val="24"/>
+                <w:szCs w:val="24"/>
+              </w:rPr>
+            </w:pPr>
+            <w:r>
+              <w:rPr>
+                <w:rFonts w:asciiTheme="minorBidi" w:eastAsia="Times New Roman" w:hAnsiTheme="minorBidi" w:hint="cs"/>
+                <w:color w:val="000000"/>
+                <w:sz w:val="24"/>
+                <w:szCs w:val="24"/>
+                <w:rtl/>
+              </w:rPr>
+              <w:t>0.228</w:t>
+            </w:r>
+          </w:p>
+        </w:tc>
+        <w:tc>
+          <w:tcPr>
+            <w:tcW w:w="1684" w:type="dxa"/>
+            <w:vAlign w:val="center"/>
+          </w:tcPr>
+          <w:p>
+            <w:pPr>
+              <w:bidi/>
+              <w:spacing w:line="360" w:lineRule="auto"/>
+              <w:jc w:val="center"/>
+              <w:rPr>
+                <w:rFonts w:asciiTheme="minorBidi" w:eastAsia="Times New Roman" w:hAnsiTheme="minorBidi"/>
+                <w:color w:val="000000"/>
+                <w:sz w:val="24"/>
+                <w:szCs w:val="24"/>
+              </w:rPr>
+            </w:pPr>
+            <w:r>
+              <w:rPr>
+                <w:rFonts w:asciiTheme="minorBidi" w:eastAsia="Times New Roman" w:hAnsiTheme="minorBidi" w:hint="cs"/>
+                <w:color w:val="000000"/>
+                <w:sz w:val="24"/>
+                <w:szCs w:val="24"/>
+                <w:rtl/>
+              </w:rPr>
+              <w:t>0.102</w:t>
+            </w:r>
+          </w:p>
+        </w:tc>
+      </w:tr>
+    </w:tbl>
+    <w:p>
+      <w:pPr>
         <w:bidi/>
         <w:spacing w:line="360" w:lineRule="auto"/>
         <w:ind w:left="360"/>
@@ -5404,19 +7746,427 @@
           <w:rFonts w:asciiTheme="minorBidi" w:hAnsiTheme="minorBidi"/>
           <w:sz w:val="24"/>
           <w:szCs w:val="24"/>
-          <w:rtl/>
-        </w:rPr>
-      </w:pPr>
-      <w:r>
-        <w:rPr>
-          <w:rFonts w:asciiTheme="minorBidi" w:hAnsiTheme="minorBidi"/>
-          <w:sz w:val="24"/>
-          <w:szCs w:val="24"/>
-          <w:rtl/>
-        </w:rPr>
-        <w:lastRenderedPageBreak/>
+          <w:u w:val="single"/>
+        </w:rPr>
+      </w:pPr>
+      <w:r>
+        <w:rPr>
+          <w:rFonts w:asciiTheme="minorBidi" w:hAnsiTheme="minorBidi"/>
+          <w:sz w:val="24"/>
+          <w:szCs w:val="24"/>
+          <w:u w:val="single"/>
+          <w:rtl/>
+        </w:rPr>
+        <w:t>תוצאות הניסוי: ממוצע המדדים</w:t>
+      </w:r>
+    </w:p>
+    <w:p>
+      <w:pPr>
+        <w:pStyle w:val="a9"/>
+        <w:bidi/>
+        <w:spacing w:line="360" w:lineRule="auto"/>
+        <w:ind w:left="360"/>
+        <w:rPr>
+          <w:rFonts w:asciiTheme="minorBidi" w:hAnsiTheme="minorBidi"/>
+          <w:sz w:val="24"/>
+          <w:szCs w:val="24"/>
+          <w:rtl/>
+        </w:rPr>
+      </w:pPr>
+    </w:p>
+    <w:p>
+      <w:pPr>
+        <w:pStyle w:val="a9"/>
+        <w:bidi/>
+        <w:spacing w:line="360" w:lineRule="auto"/>
+        <w:ind w:left="360"/>
+        <w:rPr>
+          <w:rFonts w:asciiTheme="minorBidi" w:hAnsiTheme="minorBidi"/>
+          <w:sz w:val="24"/>
+          <w:szCs w:val="24"/>
+          <w:rtl/>
+        </w:rPr>
+      </w:pPr>
+      <w:r>
+        <w:rPr>
+          <w:rFonts w:asciiTheme="minorBidi" w:hAnsiTheme="minorBidi"/>
+          <w:sz w:val="24"/>
+          <w:szCs w:val="24"/>
+          <w:u w:val="single"/>
+          <w:rtl/>
+        </w:rPr>
+        <w:t>מסקנות:</w:t>
+      </w:r>
+      <w:r>
+        <w:rPr>
+          <w:rFonts w:asciiTheme="minorBidi" w:hAnsiTheme="minorBidi"/>
+          <w:sz w:val="24"/>
+          <w:szCs w:val="24"/>
+          <w:rtl/>
+        </w:rPr>
         <w:t xml:space="preserve"> </w:t>
       </w:r>
+      <w:r>
+        <w:rPr>
+          <w:rFonts w:asciiTheme="minorBidi" w:hAnsiTheme="minorBidi" w:hint="cs"/>
+          <w:sz w:val="24"/>
+          <w:szCs w:val="24"/>
+          <w:rtl/>
+        </w:rPr>
+        <w:t>החלוקה של 60% לכותרת, 20% לגוף ו-20% ל-</w:t>
+      </w:r>
+      <w:r>
+        <w:rPr>
+          <w:rFonts w:asciiTheme="minorBidi" w:hAnsiTheme="minorBidi"/>
+          <w:sz w:val="24"/>
+          <w:szCs w:val="24"/>
+        </w:rPr>
+        <w:t>PR</w:t>
+      </w:r>
+      <w:r>
+        <w:rPr>
+          <w:rFonts w:asciiTheme="minorBidi" w:hAnsiTheme="minorBidi" w:hint="cs"/>
+          <w:sz w:val="24"/>
+          <w:szCs w:val="24"/>
+          <w:rtl/>
+        </w:rPr>
+        <w:t xml:space="preserve"> הניבה תוצאות הכי טובות. לא היו הבדלים גדולים בזמנים, למעט החישוב בו לא </w:t>
+      </w:r>
+      <w:r>
+        <w:rPr>
+          <w:rFonts w:asciiTheme="minorBidi" w:hAnsiTheme="minorBidi" w:hint="cs"/>
+          <w:sz w:val="24"/>
+          <w:szCs w:val="24"/>
+          <w:rtl/>
+        </w:rPr>
+        <w:t>הבאנו</w:t>
+      </w:r>
+      <w:r>
+        <w:rPr>
+          <w:rFonts w:asciiTheme="minorBidi" w:hAnsiTheme="minorBidi" w:hint="cs"/>
+          <w:sz w:val="24"/>
+          <w:szCs w:val="24"/>
+          <w:rtl/>
+        </w:rPr>
+        <w:t xml:space="preserve"> משקל לגוף כלל, אך הוא הניב תוצאות הרבה פחות טובות. </w:t>
+      </w:r>
+      <w:r>
+        <w:rPr>
+          <w:rFonts w:asciiTheme="minorBidi" w:hAnsiTheme="minorBidi" w:hint="cs"/>
+          <w:sz w:val="24"/>
+          <w:szCs w:val="24"/>
+          <w:rtl/>
+        </w:rPr>
+        <w:t>מבחינת פרמטרים ל-</w:t>
+      </w:r>
+      <w:r>
+        <w:rPr>
+          <w:rFonts w:asciiTheme="minorBidi" w:hAnsiTheme="minorBidi"/>
+          <w:sz w:val="24"/>
+          <w:szCs w:val="24"/>
+        </w:rPr>
+        <w:t>BM25</w:t>
+      </w:r>
+      <w:r>
+        <w:rPr>
+          <w:rFonts w:asciiTheme="minorBidi" w:hAnsiTheme="minorBidi" w:hint="cs"/>
+          <w:sz w:val="24"/>
+          <w:szCs w:val="24"/>
+          <w:rtl/>
+        </w:rPr>
+        <w:t xml:space="preserve">, לא ראינו הבדל גדול בשינוי הפרמטרים. לכן, החלטנו לקחת את הפרמטרים הראשוניים שבחרנו, שהניבו תוצאות </w:t>
+      </w:r>
+      <w:r>
+        <w:rPr>
+          <w:rFonts w:asciiTheme="minorBidi" w:hAnsiTheme="minorBidi" w:hint="cs"/>
+          <w:sz w:val="24"/>
+          <w:szCs w:val="24"/>
+          <w:rtl/>
+        </w:rPr>
+        <w:t xml:space="preserve">מעט </w:t>
+      </w:r>
+      <w:r>
+        <w:rPr>
+          <w:rFonts w:asciiTheme="minorBidi" w:hAnsiTheme="minorBidi" w:hint="cs"/>
+          <w:sz w:val="24"/>
+          <w:szCs w:val="24"/>
+          <w:rtl/>
+        </w:rPr>
+        <w:t>טובות יותר בזמן מעט קצר יותר.</w:t>
+      </w:r>
+    </w:p>
+    <w:p>
+      <w:pPr>
+        <w:pStyle w:val="a9"/>
+        <w:bidi/>
+        <w:spacing w:line="360" w:lineRule="auto"/>
+        <w:ind w:left="360"/>
+        <w:rPr>
+          <w:rFonts w:asciiTheme="minorBidi" w:hAnsiTheme="minorBidi"/>
+          <w:sz w:val="24"/>
+          <w:szCs w:val="24"/>
+          <w:u w:val="single"/>
+          <w:rtl/>
+        </w:rPr>
+      </w:pPr>
+    </w:p>
+    <w:p>
+      <w:pPr>
+        <w:pStyle w:val="a9"/>
+        <w:bidi/>
+        <w:spacing w:line="360" w:lineRule="auto"/>
+        <w:ind w:left="360"/>
+        <w:rPr>
+          <w:rFonts w:asciiTheme="minorBidi" w:hAnsiTheme="minorBidi"/>
+          <w:sz w:val="24"/>
+          <w:szCs w:val="24"/>
+          <w:rtl/>
+        </w:rPr>
+      </w:pPr>
+      <w:r>
+        <w:rPr>
+          <w:rFonts w:asciiTheme="minorBidi" w:hAnsiTheme="minorBidi" w:hint="cs"/>
+          <w:b/>
+          <w:bCs/>
+          <w:sz w:val="24"/>
+          <w:szCs w:val="24"/>
+          <w:u w:val="single"/>
+          <w:rtl/>
+        </w:rPr>
+        <w:t>המודל הסופי:</w:t>
+      </w:r>
+      <w:r>
+        <w:rPr>
+          <w:rFonts w:asciiTheme="minorBidi" w:hAnsiTheme="minorBidi" w:hint="cs"/>
+          <w:sz w:val="24"/>
+          <w:szCs w:val="24"/>
+          <w:rtl/>
+        </w:rPr>
+        <w:t xml:space="preserve"> 60% עבור אינדקס על כותרות שעברו </w:t>
+      </w:r>
+      <w:r>
+        <w:rPr>
+          <w:rFonts w:asciiTheme="minorBidi" w:hAnsiTheme="minorBidi"/>
+          <w:sz w:val="24"/>
+          <w:szCs w:val="24"/>
+        </w:rPr>
+        <w:t>stemming</w:t>
+      </w:r>
+      <w:r>
+        <w:rPr>
+          <w:rFonts w:asciiTheme="minorBidi" w:hAnsiTheme="minorBidi" w:hint="cs"/>
+          <w:sz w:val="24"/>
+          <w:szCs w:val="24"/>
+          <w:rtl/>
+        </w:rPr>
+        <w:t xml:space="preserve"> בשיטה משולבת של </w:t>
+      </w:r>
+      <w:r>
+        <w:rPr>
+          <w:rFonts w:asciiTheme="minorBidi" w:hAnsiTheme="minorBidi"/>
+          <w:sz w:val="24"/>
+          <w:szCs w:val="24"/>
+        </w:rPr>
+        <w:t>TF-IDF</w:t>
+      </w:r>
+      <w:r>
+        <w:rPr>
+          <w:rFonts w:asciiTheme="minorBidi" w:hAnsiTheme="minorBidi" w:hint="cs"/>
+          <w:sz w:val="24"/>
+          <w:szCs w:val="24"/>
+          <w:rtl/>
+        </w:rPr>
+        <w:t xml:space="preserve"> ו-</w:t>
+      </w:r>
+      <w:r>
+        <w:rPr>
+          <w:rFonts w:asciiTheme="minorBidi" w:hAnsiTheme="minorBidi"/>
+          <w:sz w:val="24"/>
+          <w:szCs w:val="24"/>
+        </w:rPr>
+        <w:t>Cos Sim</w:t>
+      </w:r>
+      <w:r>
+        <w:rPr>
+          <w:rFonts w:asciiTheme="minorBidi" w:hAnsiTheme="minorBidi" w:hint="cs"/>
+          <w:sz w:val="24"/>
+          <w:szCs w:val="24"/>
+          <w:rtl/>
+        </w:rPr>
+        <w:t>.</w:t>
+      </w:r>
+    </w:p>
+    <w:p>
+      <w:pPr>
+        <w:pStyle w:val="a9"/>
+        <w:bidi/>
+        <w:spacing w:line="360" w:lineRule="auto"/>
+        <w:ind w:left="360"/>
+        <w:rPr>
+          <w:rFonts w:asciiTheme="minorBidi" w:hAnsiTheme="minorBidi"/>
+          <w:sz w:val="24"/>
+          <w:szCs w:val="24"/>
+          <w:rtl/>
+        </w:rPr>
+      </w:pPr>
+      <w:r>
+        <w:rPr>
+          <w:rFonts w:asciiTheme="minorBidi" w:hAnsiTheme="minorBidi" w:hint="cs"/>
+          <w:sz w:val="24"/>
+          <w:szCs w:val="24"/>
+          <w:rtl/>
+        </w:rPr>
+        <w:t xml:space="preserve">20% עבור אינדקס על הגוף (ללא </w:t>
+      </w:r>
+      <w:r>
+        <w:rPr>
+          <w:rFonts w:asciiTheme="minorBidi" w:hAnsiTheme="minorBidi"/>
+          <w:sz w:val="24"/>
+          <w:szCs w:val="24"/>
+        </w:rPr>
+        <w:t>Stem</w:t>
+      </w:r>
+      <w:r>
+        <w:rPr>
+          <w:rFonts w:asciiTheme="minorBidi" w:hAnsiTheme="minorBidi" w:hint="cs"/>
+          <w:sz w:val="24"/>
+          <w:szCs w:val="24"/>
+          <w:rtl/>
+        </w:rPr>
+        <w:t xml:space="preserve">) באמצעות </w:t>
+      </w:r>
+      <w:r>
+        <w:rPr>
+          <w:rFonts w:asciiTheme="minorBidi" w:hAnsiTheme="minorBidi"/>
+          <w:sz w:val="24"/>
+          <w:szCs w:val="24"/>
+        </w:rPr>
+        <w:t>BM25</w:t>
+      </w:r>
+      <w:r>
+        <w:rPr>
+          <w:rFonts w:asciiTheme="minorBidi" w:hAnsiTheme="minorBidi" w:hint="cs"/>
+          <w:sz w:val="24"/>
+          <w:szCs w:val="24"/>
+          <w:rtl/>
+        </w:rPr>
+        <w:t xml:space="preserve">, עם הפרמטרים </w:t>
+      </w:r>
+      <w:r>
+        <w:rPr>
+          <w:rFonts w:asciiTheme="minorBidi" w:hAnsiTheme="minorBidi"/>
+          <w:sz w:val="24"/>
+          <w:szCs w:val="24"/>
+        </w:rPr>
+        <w:t>k1=1.2, k3=1, b=0.75</w:t>
+      </w:r>
+      <w:r>
+        <w:rPr>
+          <w:rFonts w:asciiTheme="minorBidi" w:hAnsiTheme="minorBidi" w:hint="cs"/>
+          <w:sz w:val="24"/>
+          <w:szCs w:val="24"/>
+          <w:rtl/>
+        </w:rPr>
+        <w:t>.</w:t>
+      </w:r>
+    </w:p>
+    <w:p>
+      <w:pPr>
+        <w:pStyle w:val="a9"/>
+        <w:bidi/>
+        <w:spacing w:line="360" w:lineRule="auto"/>
+        <w:ind w:left="360"/>
+        <w:rPr>
+          <w:rFonts w:asciiTheme="minorBidi" w:hAnsiTheme="minorBidi"/>
+          <w:sz w:val="24"/>
+          <w:szCs w:val="24"/>
+          <w:rtl/>
+        </w:rPr>
+      </w:pPr>
+      <w:r>
+        <w:rPr>
+          <w:rFonts w:asciiTheme="minorBidi" w:hAnsiTheme="minorBidi" w:hint="cs"/>
+          <w:sz w:val="24"/>
+          <w:szCs w:val="24"/>
+          <w:rtl/>
+        </w:rPr>
+        <w:t>2</w:t>
+      </w:r>
+      <w:r>
+        <w:rPr>
+          <w:rFonts w:asciiTheme="minorBidi" w:hAnsiTheme="minorBidi" w:hint="cs"/>
+          <w:sz w:val="24"/>
+          <w:szCs w:val="24"/>
+          <w:rtl/>
+        </w:rPr>
+        <w:t xml:space="preserve">0% עבור דירוגי </w:t>
+      </w:r>
+      <w:r>
+        <w:rPr>
+          <w:rFonts w:asciiTheme="minorBidi" w:hAnsiTheme="minorBidi"/>
+          <w:sz w:val="24"/>
+          <w:szCs w:val="24"/>
+        </w:rPr>
+        <w:t>Page Rank</w:t>
+      </w:r>
+      <w:r>
+        <w:rPr>
+          <w:rFonts w:asciiTheme="minorBidi" w:hAnsiTheme="minorBidi" w:hint="cs"/>
+          <w:sz w:val="24"/>
+          <w:szCs w:val="24"/>
+          <w:rtl/>
+        </w:rPr>
+        <w:t>.</w:t>
+      </w:r>
+      <w:r>
+        <w:rPr>
+          <w:rFonts w:asciiTheme="minorBidi" w:hAnsiTheme="minorBidi" w:hint="cs"/>
+          <w:sz w:val="24"/>
+          <w:szCs w:val="24"/>
+          <w:rtl/>
+        </w:rPr>
+        <w:t xml:space="preserve"> </w:t>
+      </w:r>
+      <w:r>
+        <w:rPr>
+          <w:rFonts w:asciiTheme="minorBidi" w:hAnsiTheme="minorBidi" w:hint="cs"/>
+          <w:sz w:val="24"/>
+          <w:szCs w:val="24"/>
+          <w:rtl/>
+        </w:rPr>
+        <w:t xml:space="preserve">בנוסף, שאילתות בעלות מילה אחת הורחבו באמצעות </w:t>
+      </w:r>
+      <w:r>
+        <w:rPr>
+          <w:rFonts w:asciiTheme="minorBidi" w:hAnsiTheme="minorBidi"/>
+          <w:sz w:val="24"/>
+          <w:szCs w:val="24"/>
+        </w:rPr>
+        <w:t>word2vec</w:t>
+      </w:r>
+      <w:r>
+        <w:rPr>
+          <w:rFonts w:asciiTheme="minorBidi" w:hAnsiTheme="minorBidi" w:hint="cs"/>
+          <w:sz w:val="24"/>
+          <w:szCs w:val="24"/>
+          <w:rtl/>
+        </w:rPr>
+        <w:t xml:space="preserve"> בכ-3 מילים.</w:t>
+      </w:r>
+    </w:p>
+    <w:p>
+      <w:pPr>
+        <w:pStyle w:val="a9"/>
+        <w:bidi/>
+        <w:spacing w:line="360" w:lineRule="auto"/>
+        <w:ind w:left="360"/>
+        <w:rPr>
+          <w:rFonts w:asciiTheme="minorBidi" w:hAnsiTheme="minorBidi"/>
+          <w:sz w:val="24"/>
+          <w:szCs w:val="24"/>
+          <w:rtl/>
+        </w:rPr>
+      </w:pPr>
     </w:p>
     <w:p>
       <w:pPr>
@@ -5429,19 +8179,1177 @@
         <w:spacing w:line="360" w:lineRule="auto"/>
         <w:rPr>
           <w:rFonts w:asciiTheme="minorBidi" w:hAnsiTheme="minorBidi"/>
-          <w:sz w:val="24"/>
-          <w:szCs w:val="24"/>
-        </w:rPr>
-      </w:pPr>
-      <w:r>
-        <w:rPr>
-          <w:rFonts w:asciiTheme="minorBidi" w:hAnsiTheme="minorBidi"/>
-          <w:sz w:val="24"/>
-          <w:szCs w:val="24"/>
-          <w:rtl/>
-        </w:rPr>
-        <w:t>גרף תיאור ביצועי המנוע (השוואת גרסאות)</w:t>
-      </w:r>
+          <w:b/>
+          <w:bCs/>
+          <w:sz w:val="24"/>
+          <w:szCs w:val="24"/>
+          <w:u w:val="single"/>
+        </w:rPr>
+      </w:pPr>
+      <w:r>
+        <w:rPr>
+          <w:rFonts w:asciiTheme="minorBidi" w:hAnsiTheme="minorBidi"/>
+          <w:b/>
+          <w:bCs/>
+          <w:sz w:val="24"/>
+          <w:szCs w:val="24"/>
+          <w:u w:val="single"/>
+          <w:rtl/>
+        </w:rPr>
+        <w:t>הערכת רלוונטיות</w:t>
+      </w:r>
+      <w:r>
+        <w:rPr>
+          <w:rFonts w:asciiTheme="minorBidi" w:hAnsiTheme="minorBidi" w:hint="cs"/>
+          <w:b/>
+          <w:bCs/>
+          <w:sz w:val="24"/>
+          <w:szCs w:val="24"/>
+          <w:u w:val="single"/>
+          <w:rtl/>
+        </w:rPr>
+        <w:t>:</w:t>
+      </w:r>
+    </w:p>
+    <w:p>
+      <w:pPr>
+        <w:bidi/>
+        <w:spacing w:line="360" w:lineRule="auto"/>
+        <w:rPr>
+          <w:rFonts w:asciiTheme="minorBidi" w:hAnsiTheme="minorBidi"/>
+          <w:sz w:val="24"/>
+          <w:szCs w:val="24"/>
+          <w:rtl/>
+        </w:rPr>
+      </w:pPr>
+      <w:r>
+        <w:rPr>
+          <w:rFonts w:asciiTheme="minorBidi" w:hAnsiTheme="minorBidi" w:hint="cs"/>
+          <w:sz w:val="24"/>
+          <w:szCs w:val="24"/>
+          <w:rtl/>
+        </w:rPr>
+        <w:t>השאילת</w:t>
+      </w:r>
+      <w:r>
+        <w:rPr>
+          <w:rFonts w:asciiTheme="minorBidi" w:hAnsiTheme="minorBidi" w:hint="cs"/>
+          <w:sz w:val="24"/>
+          <w:szCs w:val="24"/>
+          <w:rtl/>
+        </w:rPr>
+        <w:t>ה</w:t>
+      </w:r>
+      <w:r>
+        <w:rPr>
+          <w:rFonts w:asciiTheme="minorBidi" w:hAnsiTheme="minorBidi" w:hint="cs"/>
+          <w:sz w:val="24"/>
+          <w:szCs w:val="24"/>
+          <w:rtl/>
+        </w:rPr>
+        <w:t xml:space="preserve"> הכי טובה שהייתה לנו ה</w:t>
+      </w:r>
+      <w:r>
+        <w:rPr>
+          <w:rFonts w:asciiTheme="minorBidi" w:hAnsiTheme="minorBidi" w:hint="cs"/>
+          <w:sz w:val="24"/>
+          <w:szCs w:val="24"/>
+          <w:rtl/>
+        </w:rPr>
+        <w:t xml:space="preserve">יא </w:t>
+      </w:r>
+      <w:r>
+        <w:rPr>
+          <w:rFonts w:asciiTheme="minorBidi" w:hAnsiTheme="minorBidi"/>
+          <w:sz w:val="24"/>
+          <w:szCs w:val="24"/>
+        </w:rPr>
+        <w:t>genetic</w:t>
+      </w:r>
+      <w:r>
+        <w:rPr>
+          <w:rFonts w:asciiTheme="minorBidi" w:hAnsiTheme="minorBidi"/>
+          <w:sz w:val="24"/>
+          <w:szCs w:val="24"/>
+        </w:rPr>
+        <w:t>s</w:t>
+      </w:r>
+      <w:r>
+        <w:rPr>
+          <w:rFonts w:asciiTheme="minorBidi" w:hAnsiTheme="minorBidi" w:hint="cs"/>
+          <w:sz w:val="24"/>
+          <w:szCs w:val="24"/>
+          <w:rtl/>
+        </w:rPr>
+        <w:t xml:space="preserve"> עם </w:t>
+      </w:r>
+      <w:proofErr w:type="spellStart"/>
+      <w:r>
+        <w:rPr>
+          <w:rFonts w:asciiTheme="minorBidi" w:hAnsiTheme="minorBidi"/>
+          <w:sz w:val="24"/>
+          <w:szCs w:val="24"/>
+        </w:rPr>
+        <w:t>rq</w:t>
+      </w:r>
+      <w:proofErr w:type="spellEnd"/>
+      <w:r>
+        <w:rPr>
+          <w:rFonts w:asciiTheme="minorBidi" w:hAnsiTheme="minorBidi"/>
+          <w:sz w:val="24"/>
+          <w:szCs w:val="24"/>
+        </w:rPr>
+        <w:t>=</w:t>
+      </w:r>
+      <w:r>
+        <w:t xml:space="preserve"> </w:t>
+      </w:r>
+      <w:r>
+        <w:rPr>
+          <w:rFonts w:asciiTheme="minorBidi" w:hAnsiTheme="minorBidi"/>
+          <w:sz w:val="24"/>
+          <w:szCs w:val="24"/>
+        </w:rPr>
+        <w:t>0.619</w:t>
+      </w:r>
+      <w:r>
+        <w:rPr>
+          <w:rFonts w:asciiTheme="minorBidi" w:hAnsiTheme="minorBidi"/>
+          <w:sz w:val="24"/>
+          <w:szCs w:val="24"/>
+        </w:rPr>
+        <w:t xml:space="preserve">, </w:t>
+      </w:r>
+      <w:r>
+        <w:rPr>
+          <w:rFonts w:asciiTheme="minorBidi" w:hAnsiTheme="minorBidi"/>
+          <w:sz w:val="24"/>
+          <w:szCs w:val="24"/>
+        </w:rPr>
+        <w:t>p@5</w:t>
+      </w:r>
+      <w:r>
+        <w:rPr>
+          <w:rFonts w:asciiTheme="minorBidi" w:hAnsiTheme="minorBidi"/>
+          <w:sz w:val="24"/>
+          <w:szCs w:val="24"/>
+        </w:rPr>
+        <w:t>=1,</w:t>
+      </w:r>
+      <w:r>
+        <w:rPr>
+          <w:rFonts w:asciiTheme="minorBidi" w:hAnsiTheme="minorBidi"/>
+          <w:sz w:val="24"/>
+          <w:szCs w:val="24"/>
+        </w:rPr>
+        <w:t xml:space="preserve"> </w:t>
+      </w:r>
+      <w:r>
+        <w:rPr>
+          <w:rFonts w:asciiTheme="minorBidi" w:hAnsiTheme="minorBidi"/>
+          <w:sz w:val="24"/>
+          <w:szCs w:val="24"/>
+        </w:rPr>
+        <w:t>p@10 = 0.9</w:t>
+      </w:r>
+      <w:r>
+        <w:rPr>
+          <w:rFonts w:asciiTheme="minorBidi" w:hAnsiTheme="minorBidi" w:hint="cs"/>
+          <w:sz w:val="24"/>
+          <w:szCs w:val="24"/>
+          <w:rtl/>
+        </w:rPr>
+        <w:t>.</w:t>
+      </w:r>
+      <w:r>
+        <w:rPr>
+          <w:rFonts w:asciiTheme="minorBidi" w:hAnsiTheme="minorBidi"/>
+          <w:sz w:val="24"/>
+          <w:szCs w:val="24"/>
+        </w:rPr>
+        <w:t xml:space="preserve"> </w:t>
+      </w:r>
+      <w:r>
+        <w:rPr>
+          <w:rFonts w:asciiTheme="minorBidi" w:hAnsiTheme="minorBidi" w:hint="cs"/>
+          <w:sz w:val="24"/>
+          <w:szCs w:val="24"/>
+          <w:rtl/>
+        </w:rPr>
+        <w:t>התוצאות שקיבלנו היו להלן:</w:t>
+      </w:r>
+    </w:p>
+    <w:p>
+      <w:pPr>
+        <w:tabs>
+          <w:tab w:val="left" w:pos="916"/>
+          <w:tab w:val="left" w:pos="1832"/>
+          <w:tab w:val="left" w:pos="2748"/>
+          <w:tab w:val="left" w:pos="3664"/>
+          <w:tab w:val="left" w:pos="4580"/>
+          <w:tab w:val="left" w:pos="5496"/>
+          <w:tab w:val="left" w:pos="6412"/>
+          <w:tab w:val="left" w:pos="7328"/>
+          <w:tab w:val="left" w:pos="8244"/>
+          <w:tab w:val="left" w:pos="9160"/>
+          <w:tab w:val="left" w:pos="10076"/>
+          <w:tab w:val="left" w:pos="10992"/>
+          <w:tab w:val="left" w:pos="11908"/>
+          <w:tab w:val="left" w:pos="12824"/>
+          <w:tab w:val="left" w:pos="13740"/>
+          <w:tab w:val="left" w:pos="14656"/>
+        </w:tabs>
+        <w:spacing w:after="0" w:line="240" w:lineRule="auto"/>
+        <w:rPr>
+          <w:rFonts w:ascii="Courier New" w:eastAsia="Times New Roman" w:hAnsi="Courier New" w:cs="Courier New"/>
+          <w:color w:val="000000"/>
+          <w:sz w:val="20"/>
+          <w:szCs w:val="20"/>
+        </w:rPr>
+      </w:pPr>
+      <w:r>
+        <w:rPr>
+          <w:rFonts w:ascii="Courier New" w:eastAsia="Times New Roman" w:hAnsi="Courier New" w:cs="Courier New"/>
+          <w:color w:val="000000"/>
+          <w:sz w:val="20"/>
+          <w:szCs w:val="20"/>
+        </w:rPr>
+        <w:t>Genetics</w:t>
+      </w:r>
+      <w:r>
+        <w:rPr>
+          <w:rFonts w:ascii="Courier New" w:eastAsia="Times New Roman" w:hAnsi="Courier New" w:cs="Courier New"/>
+          <w:color w:val="000000"/>
+          <w:sz w:val="20"/>
+          <w:szCs w:val="20"/>
+        </w:rPr>
+        <w:t xml:space="preserve">, </w:t>
+      </w:r>
+      <w:r>
+        <w:rPr>
+          <w:rFonts w:ascii="Courier New" w:eastAsia="Times New Roman" w:hAnsi="Courier New" w:cs="Courier New"/>
+          <w:color w:val="000000"/>
+          <w:sz w:val="20"/>
+          <w:szCs w:val="20"/>
+        </w:rPr>
+        <w:t>Genome</w:t>
+      </w:r>
+      <w:r>
+        <w:rPr>
+          <w:rFonts w:ascii="Courier New" w:eastAsia="Times New Roman" w:hAnsi="Courier New" w:cs="Courier New"/>
+          <w:color w:val="000000"/>
+          <w:sz w:val="20"/>
+          <w:szCs w:val="20"/>
+        </w:rPr>
+        <w:t xml:space="preserve">, </w:t>
+      </w:r>
+      <w:r>
+        <w:rPr>
+          <w:rFonts w:ascii="Courier New" w:eastAsia="Times New Roman" w:hAnsi="Courier New" w:cs="Courier New"/>
+          <w:color w:val="000000"/>
+          <w:sz w:val="20"/>
+          <w:szCs w:val="20"/>
+        </w:rPr>
+        <w:t>Dominance (genetics),</w:t>
+      </w:r>
+      <w:r>
+        <w:rPr>
+          <w:rFonts w:ascii="Courier New" w:eastAsia="Times New Roman" w:hAnsi="Courier New" w:cs="Courier New"/>
+          <w:color w:val="000000"/>
+          <w:sz w:val="20"/>
+          <w:szCs w:val="20"/>
+        </w:rPr>
+        <w:t xml:space="preserve"> </w:t>
+      </w:r>
+      <w:r>
+        <w:rPr>
+          <w:rFonts w:ascii="Courier New" w:eastAsia="Times New Roman" w:hAnsi="Courier New" w:cs="Courier New"/>
+          <w:color w:val="000000"/>
+          <w:sz w:val="20"/>
+          <w:szCs w:val="20"/>
+        </w:rPr>
+        <w:t>Population genetics,</w:t>
+      </w:r>
+      <w:r>
+        <w:rPr>
+          <w:rFonts w:ascii="Courier New" w:eastAsia="Times New Roman" w:hAnsi="Courier New" w:cs="Courier New"/>
+          <w:color w:val="000000"/>
+          <w:sz w:val="20"/>
+          <w:szCs w:val="20"/>
+        </w:rPr>
+        <w:t xml:space="preserve"> </w:t>
+      </w:r>
+      <w:r>
+        <w:rPr>
+          <w:rFonts w:ascii="Courier New" w:eastAsia="Times New Roman" w:hAnsi="Courier New" w:cs="Courier New"/>
+          <w:color w:val="000000"/>
+          <w:sz w:val="20"/>
+          <w:szCs w:val="20"/>
+        </w:rPr>
+        <w:t>Genetic</w:t>
+      </w:r>
+      <w:r>
+        <w:rPr>
+          <w:rFonts w:ascii="Courier New" w:eastAsia="Times New Roman" w:hAnsi="Courier New" w:cs="Courier New"/>
+          <w:color w:val="000000"/>
+          <w:sz w:val="20"/>
+          <w:szCs w:val="20"/>
+        </w:rPr>
+        <w:t xml:space="preserve"> </w:t>
+      </w:r>
+      <w:r>
+        <w:rPr>
+          <w:rFonts w:ascii="Courier New" w:eastAsia="Times New Roman" w:hAnsi="Courier New" w:cs="Courier New"/>
+          <w:color w:val="000000"/>
+          <w:sz w:val="20"/>
+          <w:szCs w:val="20"/>
+        </w:rPr>
+        <w:t>disorder,</w:t>
+      </w:r>
+      <w:r>
+        <w:rPr>
+          <w:rFonts w:ascii="Courier New" w:eastAsia="Times New Roman" w:hAnsi="Courier New" w:cs="Courier New"/>
+          <w:color w:val="000000"/>
+          <w:sz w:val="20"/>
+          <w:szCs w:val="20"/>
+        </w:rPr>
+        <w:t xml:space="preserve"> </w:t>
+      </w:r>
+      <w:r>
+        <w:rPr>
+          <w:rFonts w:ascii="Courier New" w:eastAsia="Times New Roman" w:hAnsi="Courier New" w:cs="Courier New"/>
+          <w:color w:val="000000"/>
+          <w:sz w:val="20"/>
+          <w:szCs w:val="20"/>
+        </w:rPr>
+        <w:t>Genetic engineering,</w:t>
+      </w:r>
+      <w:r>
+        <w:rPr>
+          <w:rFonts w:ascii="Courier New" w:eastAsia="Times New Roman" w:hAnsi="Courier New" w:cs="Courier New"/>
+          <w:color w:val="000000"/>
+          <w:sz w:val="20"/>
+          <w:szCs w:val="20"/>
+        </w:rPr>
+        <w:t xml:space="preserve"> </w:t>
+      </w:r>
+      <w:r>
+        <w:rPr>
+          <w:rFonts w:ascii="Courier New" w:eastAsia="Times New Roman" w:hAnsi="Courier New" w:cs="Courier New"/>
+          <w:color w:val="000000"/>
+          <w:sz w:val="20"/>
+          <w:szCs w:val="20"/>
+        </w:rPr>
+        <w:t>Genetic recombination</w:t>
+      </w:r>
+      <w:r>
+        <w:rPr>
+          <w:rFonts w:ascii="Courier New" w:eastAsia="Times New Roman" w:hAnsi="Courier New" w:cs="Courier New"/>
+          <w:color w:val="000000"/>
+          <w:sz w:val="20"/>
+          <w:szCs w:val="20"/>
+        </w:rPr>
+        <w:t xml:space="preserve">, </w:t>
+      </w:r>
+      <w:r>
+        <w:rPr>
+          <w:rFonts w:ascii="Courier New" w:eastAsia="Times New Roman" w:hAnsi="Courier New" w:cs="Courier New"/>
+          <w:color w:val="000000"/>
+          <w:sz w:val="20"/>
+          <w:szCs w:val="20"/>
+        </w:rPr>
+        <w:t>Molecular genetics,</w:t>
+      </w:r>
+      <w:r>
+        <w:rPr>
+          <w:rFonts w:ascii="Courier New" w:eastAsia="Times New Roman" w:hAnsi="Courier New" w:cs="Courier New"/>
+          <w:color w:val="000000"/>
+          <w:sz w:val="20"/>
+          <w:szCs w:val="20"/>
+        </w:rPr>
+        <w:t xml:space="preserve"> </w:t>
+      </w:r>
+      <w:r>
+        <w:rPr>
+          <w:rFonts w:ascii="Courier New" w:eastAsia="Times New Roman" w:hAnsi="Courier New" w:cs="Courier New"/>
+          <w:color w:val="000000"/>
+          <w:sz w:val="20"/>
+          <w:szCs w:val="20"/>
+        </w:rPr>
+        <w:t>Genetic</w:t>
+      </w:r>
+      <w:r>
+        <w:rPr>
+          <w:rFonts w:ascii="Courier New" w:eastAsia="Times New Roman" w:hAnsi="Courier New" w:cs="Courier New"/>
+          <w:color w:val="000000"/>
+          <w:sz w:val="20"/>
+          <w:szCs w:val="20"/>
+        </w:rPr>
+        <w:t xml:space="preserve"> </w:t>
+      </w:r>
+      <w:r>
+        <w:rPr>
+          <w:rFonts w:ascii="Courier New" w:eastAsia="Times New Roman" w:hAnsi="Courier New" w:cs="Courier New"/>
+          <w:color w:val="000000"/>
+          <w:sz w:val="20"/>
+          <w:szCs w:val="20"/>
+        </w:rPr>
+        <w:t>code</w:t>
+      </w:r>
+      <w:r>
+        <w:rPr>
+          <w:rFonts w:ascii="Courier New" w:eastAsia="Times New Roman" w:hAnsi="Courier New" w:cs="Courier New"/>
+          <w:color w:val="000000"/>
+          <w:sz w:val="20"/>
+          <w:szCs w:val="20"/>
+        </w:rPr>
+        <w:t xml:space="preserve">, </w:t>
+      </w:r>
+      <w:r>
+        <w:rPr>
+          <w:rFonts w:ascii="Courier New" w:eastAsia="Times New Roman" w:hAnsi="Courier New" w:cs="Courier New"/>
+          <w:color w:val="000000"/>
+          <w:sz w:val="20"/>
+          <w:szCs w:val="20"/>
+        </w:rPr>
+        <w:t>Genomics</w:t>
+      </w:r>
+      <w:r>
+        <w:rPr>
+          <w:rFonts w:ascii="Courier New" w:eastAsia="Times New Roman" w:hAnsi="Courier New" w:cs="Courier New"/>
+          <w:color w:val="000000"/>
+          <w:sz w:val="20"/>
+          <w:szCs w:val="20"/>
+        </w:rPr>
+        <w:t>.</w:t>
+      </w:r>
+    </w:p>
+    <w:p>
+      <w:pPr>
+        <w:tabs>
+          <w:tab w:val="left" w:pos="916"/>
+          <w:tab w:val="left" w:pos="1832"/>
+          <w:tab w:val="left" w:pos="2748"/>
+          <w:tab w:val="left" w:pos="3664"/>
+          <w:tab w:val="left" w:pos="4580"/>
+          <w:tab w:val="left" w:pos="5496"/>
+          <w:tab w:val="left" w:pos="6412"/>
+          <w:tab w:val="left" w:pos="7328"/>
+          <w:tab w:val="left" w:pos="8244"/>
+          <w:tab w:val="left" w:pos="9160"/>
+          <w:tab w:val="left" w:pos="10076"/>
+          <w:tab w:val="left" w:pos="10992"/>
+          <w:tab w:val="left" w:pos="11908"/>
+          <w:tab w:val="left" w:pos="12824"/>
+          <w:tab w:val="left" w:pos="13740"/>
+          <w:tab w:val="left" w:pos="14656"/>
+        </w:tabs>
+        <w:bidi/>
+        <w:spacing w:after="0" w:line="240" w:lineRule="auto"/>
+        <w:rPr>
+          <w:rFonts w:asciiTheme="minorBidi" w:eastAsia="Times New Roman" w:hAnsiTheme="minorBidi"/>
+          <w:color w:val="000000"/>
+          <w:sz w:val="24"/>
+          <w:szCs w:val="24"/>
+          <w:rtl/>
+        </w:rPr>
+      </w:pPr>
+      <w:r>
+        <w:rPr>
+          <w:rFonts w:asciiTheme="minorBidi" w:eastAsia="Times New Roman" w:hAnsiTheme="minorBidi" w:hint="cs"/>
+          <w:color w:val="000000"/>
+          <w:sz w:val="24"/>
+          <w:szCs w:val="24"/>
+          <w:rtl/>
+        </w:rPr>
+        <w:t xml:space="preserve">ניתן לראות שכל התוצאות הן בשדה הסמנטי של גנטיקה, ומכילות את המילים </w:t>
+      </w:r>
+      <w:r>
+        <w:rPr>
+          <w:rFonts w:asciiTheme="minorBidi" w:eastAsia="Times New Roman" w:hAnsiTheme="minorBidi"/>
+          <w:color w:val="000000"/>
+          <w:sz w:val="24"/>
+          <w:szCs w:val="24"/>
+        </w:rPr>
+        <w:t xml:space="preserve">genetic </w:t>
+      </w:r>
+      <w:r>
+        <w:rPr>
+          <w:rFonts w:asciiTheme="minorBidi" w:eastAsia="Times New Roman" w:hAnsiTheme="minorBidi" w:hint="cs"/>
+          <w:color w:val="000000"/>
+          <w:sz w:val="24"/>
+          <w:szCs w:val="24"/>
+          <w:rtl/>
+        </w:rPr>
+        <w:t xml:space="preserve"> או </w:t>
+      </w:r>
+      <w:proofErr w:type="spellStart"/>
+      <w:r>
+        <w:rPr>
+          <w:rFonts w:asciiTheme="minorBidi" w:eastAsia="Times New Roman" w:hAnsiTheme="minorBidi"/>
+          <w:color w:val="000000"/>
+          <w:sz w:val="24"/>
+          <w:szCs w:val="24"/>
+        </w:rPr>
+        <w:t>genom</w:t>
+      </w:r>
+      <w:proofErr w:type="spellEnd"/>
+      <w:r>
+        <w:rPr>
+          <w:rFonts w:asciiTheme="minorBidi" w:eastAsia="Times New Roman" w:hAnsiTheme="minorBidi" w:hint="cs"/>
+          <w:color w:val="000000"/>
+          <w:sz w:val="24"/>
+          <w:szCs w:val="24"/>
+          <w:rtl/>
+        </w:rPr>
+        <w:t>.</w:t>
+      </w:r>
+    </w:p>
+    <w:p>
+      <w:pPr>
+        <w:tabs>
+          <w:tab w:val="left" w:pos="916"/>
+          <w:tab w:val="left" w:pos="1832"/>
+          <w:tab w:val="left" w:pos="2748"/>
+          <w:tab w:val="left" w:pos="3664"/>
+          <w:tab w:val="left" w:pos="4580"/>
+          <w:tab w:val="left" w:pos="5496"/>
+          <w:tab w:val="left" w:pos="6412"/>
+          <w:tab w:val="left" w:pos="7328"/>
+          <w:tab w:val="left" w:pos="8244"/>
+          <w:tab w:val="left" w:pos="9160"/>
+          <w:tab w:val="left" w:pos="10076"/>
+          <w:tab w:val="left" w:pos="10992"/>
+          <w:tab w:val="left" w:pos="11908"/>
+          <w:tab w:val="left" w:pos="12824"/>
+          <w:tab w:val="left" w:pos="13740"/>
+          <w:tab w:val="left" w:pos="14656"/>
+        </w:tabs>
+        <w:bidi/>
+        <w:spacing w:after="0" w:line="240" w:lineRule="auto"/>
+        <w:rPr>
+          <w:rFonts w:asciiTheme="minorBidi" w:eastAsia="Times New Roman" w:hAnsiTheme="minorBidi"/>
+          <w:color w:val="000000"/>
+          <w:sz w:val="24"/>
+          <w:szCs w:val="24"/>
+          <w:rtl/>
+        </w:rPr>
+      </w:pPr>
+      <w:r>
+        <w:rPr>
+          <w:rFonts w:asciiTheme="minorBidi" w:eastAsia="Times New Roman" w:hAnsiTheme="minorBidi" w:hint="cs"/>
+          <w:color w:val="000000"/>
+          <w:sz w:val="24"/>
+          <w:szCs w:val="24"/>
+          <w:rtl/>
+        </w:rPr>
+        <w:t xml:space="preserve">בהתחלה קיבלנו תוצאות לא טובות על השאילתה הזו, אך הן השתפרו מאחר וביצענו </w:t>
+      </w:r>
+      <w:r>
+        <w:rPr>
+          <w:rFonts w:asciiTheme="minorBidi" w:eastAsia="Times New Roman" w:hAnsiTheme="minorBidi"/>
+          <w:color w:val="000000"/>
+          <w:sz w:val="24"/>
+          <w:szCs w:val="24"/>
+        </w:rPr>
+        <w:t>query expansion</w:t>
+      </w:r>
+      <w:r>
+        <w:rPr>
+          <w:rFonts w:asciiTheme="minorBidi" w:eastAsia="Times New Roman" w:hAnsiTheme="minorBidi" w:hint="cs"/>
+          <w:color w:val="000000"/>
+          <w:sz w:val="24"/>
+          <w:szCs w:val="24"/>
+          <w:rtl/>
+        </w:rPr>
+        <w:t xml:space="preserve"> שהכניס את המילה </w:t>
+      </w:r>
+      <w:r>
+        <w:rPr>
+          <w:rFonts w:asciiTheme="minorBidi" w:eastAsia="Times New Roman" w:hAnsiTheme="minorBidi"/>
+          <w:color w:val="000000"/>
+          <w:sz w:val="24"/>
+          <w:szCs w:val="24"/>
+        </w:rPr>
+        <w:t>genom</w:t>
+      </w:r>
+      <w:r>
+        <w:rPr>
+          <w:rFonts w:asciiTheme="minorBidi" w:eastAsia="Times New Roman" w:hAnsiTheme="minorBidi"/>
+          <w:color w:val="000000"/>
+          <w:sz w:val="24"/>
+          <w:szCs w:val="24"/>
+        </w:rPr>
+        <w:t>e</w:t>
+      </w:r>
+      <w:r>
+        <w:rPr>
+          <w:rFonts w:asciiTheme="minorBidi" w:eastAsia="Times New Roman" w:hAnsiTheme="minorBidi" w:hint="cs"/>
+          <w:color w:val="000000"/>
+          <w:sz w:val="24"/>
+          <w:szCs w:val="24"/>
+          <w:rtl/>
+        </w:rPr>
+        <w:t xml:space="preserve"> וחיזק את השדה הסמנטי של הביטוי, כך שהשאילתות שעוסקות בגנטיקה קיבלו ציונים יותר טובים גם בחישוב על גוף המסמך. </w:t>
+      </w:r>
+      <w:r>
+        <w:rPr>
+          <w:rFonts w:asciiTheme="minorBidi" w:eastAsia="Times New Roman" w:hAnsiTheme="minorBidi" w:hint="cs"/>
+          <w:color w:val="000000"/>
+          <w:sz w:val="24"/>
+          <w:szCs w:val="24"/>
+          <w:rtl/>
+        </w:rPr>
+        <w:t>בנוסף, ה-</w:t>
+      </w:r>
+      <w:r>
+        <w:rPr>
+          <w:rFonts w:asciiTheme="minorBidi" w:eastAsia="Times New Roman" w:hAnsiTheme="minorBidi"/>
+          <w:color w:val="000000"/>
+          <w:sz w:val="24"/>
+          <w:szCs w:val="24"/>
+        </w:rPr>
+        <w:t>page rank</w:t>
+      </w:r>
+      <w:r>
+        <w:rPr>
+          <w:rFonts w:asciiTheme="minorBidi" w:eastAsia="Times New Roman" w:hAnsiTheme="minorBidi" w:hint="cs"/>
+          <w:color w:val="000000"/>
+          <w:sz w:val="24"/>
+          <w:szCs w:val="24"/>
+          <w:rtl/>
+        </w:rPr>
+        <w:t xml:space="preserve"> חיזק את הדפים המרכזיים בגנטיקה כיוון שהרבה דפים בתחום מצביעים אליהם</w:t>
+      </w:r>
+      <w:r>
+        <w:rPr>
+          <w:rFonts w:asciiTheme="minorBidi" w:eastAsia="Times New Roman" w:hAnsiTheme="minorBidi" w:hint="cs"/>
+          <w:color w:val="000000"/>
+          <w:sz w:val="24"/>
+          <w:szCs w:val="24"/>
+          <w:rtl/>
+        </w:rPr>
+        <w:t>, ולכן הם קיבלו דירוג סופי גבוה יותר.</w:t>
+      </w:r>
+    </w:p>
+    <w:p>
+      <w:pPr>
+        <w:tabs>
+          <w:tab w:val="left" w:pos="916"/>
+          <w:tab w:val="left" w:pos="1832"/>
+          <w:tab w:val="left" w:pos="2748"/>
+          <w:tab w:val="left" w:pos="3664"/>
+          <w:tab w:val="left" w:pos="4580"/>
+          <w:tab w:val="left" w:pos="5496"/>
+          <w:tab w:val="left" w:pos="6412"/>
+          <w:tab w:val="left" w:pos="7328"/>
+          <w:tab w:val="left" w:pos="8244"/>
+          <w:tab w:val="left" w:pos="9160"/>
+          <w:tab w:val="left" w:pos="10076"/>
+          <w:tab w:val="left" w:pos="10992"/>
+          <w:tab w:val="left" w:pos="11908"/>
+          <w:tab w:val="left" w:pos="12824"/>
+          <w:tab w:val="left" w:pos="13740"/>
+          <w:tab w:val="left" w:pos="14656"/>
+        </w:tabs>
+        <w:bidi/>
+        <w:spacing w:after="0" w:line="240" w:lineRule="auto"/>
+        <w:rPr>
+          <w:rFonts w:asciiTheme="minorBidi" w:eastAsia="Times New Roman" w:hAnsiTheme="minorBidi"/>
+          <w:color w:val="000000"/>
+          <w:sz w:val="24"/>
+          <w:szCs w:val="24"/>
+          <w:rtl/>
+        </w:rPr>
+      </w:pPr>
+    </w:p>
+    <w:p>
+      <w:pPr>
+        <w:tabs>
+          <w:tab w:val="left" w:pos="916"/>
+          <w:tab w:val="left" w:pos="1832"/>
+          <w:tab w:val="left" w:pos="2748"/>
+          <w:tab w:val="left" w:pos="3664"/>
+          <w:tab w:val="left" w:pos="4580"/>
+          <w:tab w:val="left" w:pos="5496"/>
+          <w:tab w:val="left" w:pos="6412"/>
+          <w:tab w:val="left" w:pos="7328"/>
+          <w:tab w:val="left" w:pos="8244"/>
+          <w:tab w:val="left" w:pos="9160"/>
+          <w:tab w:val="left" w:pos="10076"/>
+          <w:tab w:val="left" w:pos="10992"/>
+          <w:tab w:val="left" w:pos="11908"/>
+          <w:tab w:val="left" w:pos="12824"/>
+          <w:tab w:val="left" w:pos="13740"/>
+          <w:tab w:val="left" w:pos="14656"/>
+        </w:tabs>
+        <w:bidi/>
+        <w:spacing w:after="0" w:line="240" w:lineRule="auto"/>
+        <w:rPr>
+          <w:rFonts w:asciiTheme="minorBidi" w:eastAsia="Times New Roman" w:hAnsiTheme="minorBidi"/>
+          <w:color w:val="000000"/>
+          <w:sz w:val="24"/>
+          <w:szCs w:val="24"/>
+          <w:rtl/>
+        </w:rPr>
+      </w:pPr>
+      <w:r>
+        <w:rPr>
+          <w:rFonts w:asciiTheme="minorBidi" w:eastAsia="Times New Roman" w:hAnsiTheme="minorBidi" w:hint="cs"/>
+          <w:color w:val="000000"/>
+          <w:sz w:val="24"/>
+          <w:szCs w:val="24"/>
+          <w:rtl/>
+        </w:rPr>
+        <w:t xml:space="preserve">השאילתה הכי פחות טובה שהייתה לנו היא </w:t>
+      </w:r>
+      <w:r>
+        <w:rPr>
+          <w:rFonts w:asciiTheme="minorBidi" w:eastAsia="Times New Roman" w:hAnsiTheme="minorBidi"/>
+          <w:color w:val="000000"/>
+          <w:sz w:val="24"/>
+          <w:szCs w:val="24"/>
+        </w:rPr>
+        <w:t>Who is considered the "Father of the United States</w:t>
+      </w:r>
+      <w:r>
+        <w:rPr>
+          <w:rFonts w:asciiTheme="minorBidi" w:eastAsia="Times New Roman" w:hAnsiTheme="minorBidi" w:cs="Arial"/>
+          <w:color w:val="000000"/>
+          <w:sz w:val="24"/>
+          <w:szCs w:val="24"/>
+          <w:rtl/>
+        </w:rPr>
+        <w:t>"?</w:t>
+      </w:r>
+      <w:r>
+        <w:rPr>
+          <w:rFonts w:asciiTheme="minorBidi" w:eastAsia="Times New Roman" w:hAnsiTheme="minorBidi" w:hint="cs"/>
+          <w:color w:val="000000"/>
+          <w:sz w:val="24"/>
+          <w:szCs w:val="24"/>
+          <w:rtl/>
+        </w:rPr>
+        <w:t>, שקיבלה ציון 0 בכל המדדים. התוצאות שקיבלנו היו להלן:</w:t>
+      </w:r>
+    </w:p>
+    <w:p>
+      <w:pPr>
+        <w:pStyle w:val="HTML"/>
+        <w:rPr>
+          <w:color w:val="000000"/>
+        </w:rPr>
+      </w:pPr>
+      <w:r>
+        <w:rPr>
+          <w:color w:val="000000"/>
+        </w:rPr>
+        <w:t>Honorific nicknames in popular music</w:t>
+      </w:r>
+      <w:r>
+        <w:rPr>
+          <w:color w:val="000000"/>
+        </w:rPr>
+        <w:t xml:space="preserve">, </w:t>
+      </w:r>
+      <w:r>
+        <w:rPr>
+          <w:color w:val="000000"/>
+        </w:rPr>
+        <w:t>Father</w:t>
+      </w:r>
+      <w:r>
+        <w:rPr>
+          <w:color w:val="000000"/>
+        </w:rPr>
+        <w:t xml:space="preserve">, </w:t>
+      </w:r>
+      <w:r>
+        <w:rPr>
+          <w:color w:val="000000"/>
+        </w:rPr>
+        <w:t>American Australians</w:t>
+      </w:r>
+      <w:r>
+        <w:rPr>
+          <w:color w:val="000000"/>
+        </w:rPr>
+        <w:t xml:space="preserve">, </w:t>
+      </w:r>
+      <w:r>
+        <w:rPr>
+          <w:color w:val="000000"/>
+        </w:rPr>
+        <w:t>List of NBA players born outside the United States</w:t>
+      </w:r>
+      <w:r>
+        <w:rPr>
+          <w:color w:val="000000"/>
+        </w:rPr>
+        <w:t xml:space="preserve">, </w:t>
+      </w:r>
+      <w:r>
+        <w:rPr>
+          <w:color w:val="000000"/>
+        </w:rPr>
+        <w:t>King v. Smith</w:t>
+      </w:r>
+      <w:r>
+        <w:rPr>
+          <w:color w:val="000000"/>
+        </w:rPr>
+        <w:t xml:space="preserve">, </w:t>
+      </w:r>
+      <w:r>
+        <w:rPr>
+          <w:color w:val="000000"/>
+        </w:rPr>
+        <w:t>Samuel C. Sample</w:t>
+      </w:r>
+      <w:r>
+        <w:rPr>
+          <w:color w:val="000000"/>
+        </w:rPr>
+        <w:t xml:space="preserve">, </w:t>
+      </w:r>
+      <w:r>
+        <w:rPr>
+          <w:color w:val="000000"/>
+        </w:rPr>
+        <w:t>Parental responsibility (access and custody)</w:t>
+      </w:r>
+      <w:r>
+        <w:rPr>
+          <w:color w:val="000000"/>
+        </w:rPr>
+        <w:t xml:space="preserve">, </w:t>
+      </w:r>
+      <w:r>
+        <w:rPr>
+          <w:color w:val="000000"/>
+        </w:rPr>
+        <w:t>Elizabeth Morgan Act</w:t>
+      </w:r>
+      <w:r>
+        <w:rPr>
+          <w:color w:val="000000"/>
+        </w:rPr>
+        <w:t xml:space="preserve">, </w:t>
+      </w:r>
+      <w:r>
+        <w:rPr>
+          <w:color w:val="000000"/>
+        </w:rPr>
+        <w:t>Putative father</w:t>
+      </w:r>
+      <w:r>
+        <w:rPr>
+          <w:color w:val="000000"/>
+        </w:rPr>
+        <w:t xml:space="preserve">, </w:t>
+      </w:r>
+      <w:r>
+        <w:rPr>
+          <w:color w:val="000000"/>
+        </w:rPr>
+        <w:t>Andrew Gregg</w:t>
+      </w:r>
+      <w:r>
+        <w:rPr>
+          <w:color w:val="000000"/>
+        </w:rPr>
+        <w:t>.</w:t>
+      </w:r>
+    </w:p>
+    <w:p>
+      <w:pPr>
+        <w:pStyle w:val="HTML"/>
+        <w:bidi/>
+        <w:jc w:val="both"/>
+        <w:rPr>
+          <w:rFonts w:asciiTheme="minorBidi" w:hAnsiTheme="minorBidi" w:cstheme="minorBidi"/>
+          <w:color w:val="000000"/>
+          <w:sz w:val="24"/>
+          <w:szCs w:val="24"/>
+          <w:rtl/>
+        </w:rPr>
+      </w:pPr>
+      <w:r>
+        <w:rPr>
+          <w:rFonts w:asciiTheme="minorBidi" w:hAnsiTheme="minorBidi" w:cstheme="minorBidi" w:hint="cs"/>
+          <w:color w:val="000000"/>
+          <w:sz w:val="24"/>
+          <w:szCs w:val="24"/>
+          <w:rtl/>
+        </w:rPr>
+        <w:t xml:space="preserve">חקרנו את המסמכים שחזרו, וגילינו שרובם אכן עוסקים באבות ובארה"ב, אך כיוון שהמנוע לא מבין משמעות סמנטית </w:t>
+      </w:r>
+      <w:r>
+        <w:rPr>
+          <w:rFonts w:asciiTheme="minorBidi" w:hAnsiTheme="minorBidi" w:cstheme="minorBidi" w:hint="cs"/>
+          <w:color w:val="000000"/>
+          <w:sz w:val="24"/>
+          <w:szCs w:val="24"/>
+          <w:rtl/>
+        </w:rPr>
+        <w:t xml:space="preserve">של ביטויים </w:t>
+      </w:r>
+      <w:r>
+        <w:rPr>
+          <w:rFonts w:asciiTheme="minorBidi" w:hAnsiTheme="minorBidi" w:cstheme="minorBidi" w:hint="cs"/>
+          <w:color w:val="000000"/>
+          <w:sz w:val="24"/>
+          <w:szCs w:val="24"/>
+          <w:rtl/>
+        </w:rPr>
+        <w:t xml:space="preserve">ומחפש מסמכים שהמילים הללו חזקות בהם באופן </w:t>
+      </w:r>
+      <w:r>
+        <w:rPr>
+          <w:rFonts w:asciiTheme="minorBidi" w:hAnsiTheme="minorBidi" w:cstheme="minorBidi" w:hint="cs"/>
+          <w:color w:val="000000"/>
+          <w:sz w:val="24"/>
+          <w:szCs w:val="24"/>
+          <w:rtl/>
+        </w:rPr>
+        <w:t>בדיד</w:t>
+      </w:r>
+      <w:r>
+        <w:rPr>
+          <w:rFonts w:asciiTheme="minorBidi" w:hAnsiTheme="minorBidi" w:cstheme="minorBidi" w:hint="cs"/>
+          <w:color w:val="000000"/>
+          <w:sz w:val="24"/>
+          <w:szCs w:val="24"/>
+          <w:rtl/>
+        </w:rPr>
+        <w:t xml:space="preserve">, הוא לא הצליח להבין שמדובר בקשר </w:t>
+      </w:r>
+      <w:proofErr w:type="spellStart"/>
+      <w:r>
+        <w:rPr>
+          <w:rFonts w:asciiTheme="minorBidi" w:hAnsiTheme="minorBidi" w:cstheme="minorBidi" w:hint="cs"/>
+          <w:color w:val="000000"/>
+          <w:sz w:val="24"/>
+          <w:szCs w:val="24"/>
+          <w:rtl/>
+        </w:rPr>
+        <w:t>מסויים</w:t>
+      </w:r>
+      <w:proofErr w:type="spellEnd"/>
+      <w:r>
+        <w:rPr>
+          <w:rFonts w:asciiTheme="minorBidi" w:hAnsiTheme="minorBidi" w:cstheme="minorBidi" w:hint="cs"/>
+          <w:color w:val="000000"/>
+          <w:sz w:val="24"/>
+          <w:szCs w:val="24"/>
+          <w:rtl/>
+        </w:rPr>
+        <w:t xml:space="preserve"> בין האומה </w:t>
+      </w:r>
+      <w:r>
+        <w:rPr>
+          <w:rFonts w:asciiTheme="minorBidi" w:hAnsiTheme="minorBidi" w:cstheme="minorBidi" w:hint="cs"/>
+          <w:color w:val="000000"/>
+          <w:sz w:val="24"/>
+          <w:szCs w:val="24"/>
+          <w:rtl/>
+        </w:rPr>
+        <w:lastRenderedPageBreak/>
+        <w:t>לבין מי שהקים אותה. למשל במסמך הראשון שחזר, מופיעים הרבה אמנים, חלקם אמריקאים, ש</w:t>
+      </w:r>
+      <w:r>
+        <w:rPr>
+          <w:rFonts w:asciiTheme="minorBidi" w:hAnsiTheme="minorBidi" w:cstheme="minorBidi" w:hint="cs"/>
+          <w:color w:val="000000"/>
+          <w:sz w:val="24"/>
+          <w:szCs w:val="24"/>
+          <w:rtl/>
+        </w:rPr>
+        <w:t>מכונים</w:t>
+      </w:r>
+      <w:r>
+        <w:rPr>
+          <w:rFonts w:asciiTheme="minorBidi" w:hAnsiTheme="minorBidi" w:cstheme="minorBidi" w:hint="cs"/>
+          <w:color w:val="000000"/>
+          <w:sz w:val="24"/>
+          <w:szCs w:val="24"/>
+          <w:rtl/>
+        </w:rPr>
+        <w:t xml:space="preserve"> אבות של תחום מסוים</w:t>
+      </w:r>
+      <w:r>
+        <w:rPr>
+          <w:rFonts w:asciiTheme="minorBidi" w:hAnsiTheme="minorBidi" w:cstheme="minorBidi" w:hint="cs"/>
+          <w:color w:val="000000"/>
+          <w:sz w:val="24"/>
+          <w:szCs w:val="24"/>
+          <w:rtl/>
+        </w:rPr>
+        <w:t xml:space="preserve"> במוזיקה</w:t>
+      </w:r>
+      <w:r>
+        <w:rPr>
+          <w:rFonts w:asciiTheme="minorBidi" w:hAnsiTheme="minorBidi" w:cstheme="minorBidi" w:hint="cs"/>
+          <w:color w:val="000000"/>
+          <w:sz w:val="24"/>
+          <w:szCs w:val="24"/>
+          <w:rtl/>
+        </w:rPr>
+        <w:t>. המסמכים שבאים אחר כך עסקו בעיקר באב</w:t>
+      </w:r>
+      <w:r>
+        <w:rPr>
+          <w:rFonts w:asciiTheme="minorBidi" w:hAnsiTheme="minorBidi" w:cstheme="minorBidi" w:hint="cs"/>
+          <w:color w:val="000000"/>
+          <w:sz w:val="24"/>
+          <w:szCs w:val="24"/>
+          <w:rtl/>
+        </w:rPr>
+        <w:t>ה</w:t>
+      </w:r>
+      <w:r>
+        <w:rPr>
+          <w:rFonts w:asciiTheme="minorBidi" w:hAnsiTheme="minorBidi" w:cstheme="minorBidi" w:hint="cs"/>
+          <w:color w:val="000000"/>
+          <w:sz w:val="24"/>
+          <w:szCs w:val="24"/>
+          <w:rtl/>
+        </w:rPr>
+        <w:t xml:space="preserve">ות או בסוגיות שקשורות לארה"ב, והיו מספר דפים אחר כך </w:t>
+      </w:r>
+      <w:r>
+        <w:rPr>
+          <w:rFonts w:asciiTheme="minorBidi" w:hAnsiTheme="minorBidi" w:cstheme="minorBidi" w:hint="cs"/>
+          <w:color w:val="000000"/>
+          <w:sz w:val="24"/>
+          <w:szCs w:val="24"/>
+          <w:rtl/>
+        </w:rPr>
+        <w:t>שעסקו</w:t>
+      </w:r>
+      <w:r>
+        <w:rPr>
+          <w:rFonts w:asciiTheme="minorBidi" w:hAnsiTheme="minorBidi" w:cstheme="minorBidi" w:hint="cs"/>
+          <w:color w:val="000000"/>
+          <w:sz w:val="24"/>
+          <w:szCs w:val="24"/>
+          <w:rtl/>
+        </w:rPr>
+        <w:t xml:space="preserve"> </w:t>
+      </w:r>
+      <w:r>
+        <w:rPr>
+          <w:rFonts w:asciiTheme="minorBidi" w:hAnsiTheme="minorBidi" w:cstheme="minorBidi" w:hint="cs"/>
+          <w:color w:val="000000"/>
+          <w:sz w:val="24"/>
+          <w:szCs w:val="24"/>
+          <w:rtl/>
+        </w:rPr>
+        <w:t>ב</w:t>
+      </w:r>
+      <w:r>
+        <w:rPr>
+          <w:rFonts w:asciiTheme="minorBidi" w:hAnsiTheme="minorBidi" w:cstheme="minorBidi" w:hint="cs"/>
+          <w:color w:val="000000"/>
+          <w:sz w:val="24"/>
+          <w:szCs w:val="24"/>
+          <w:rtl/>
+        </w:rPr>
+        <w:t>חוקים בארה"ב בנוגע לאבהות, אך אף אחד מהעמודים לא קשור למייסדי ארה"ב. אם היינו משתמשים ב</w:t>
+      </w:r>
+      <w:r>
+        <w:rPr>
+          <w:rFonts w:asciiTheme="minorBidi" w:hAnsiTheme="minorBidi" w:cstheme="minorBidi" w:hint="cs"/>
+          <w:color w:val="000000"/>
+          <w:sz w:val="24"/>
+          <w:szCs w:val="24"/>
+          <w:rtl/>
+        </w:rPr>
+        <w:t>מנוע</w:t>
+      </w:r>
+      <w:r>
+        <w:rPr>
+          <w:rFonts w:asciiTheme="minorBidi" w:hAnsiTheme="minorBidi" w:cstheme="minorBidi" w:hint="cs"/>
+          <w:color w:val="000000"/>
+          <w:sz w:val="24"/>
+          <w:szCs w:val="24"/>
+          <w:rtl/>
+        </w:rPr>
+        <w:t xml:space="preserve"> שמחז</w:t>
+      </w:r>
+      <w:r>
+        <w:rPr>
+          <w:rFonts w:asciiTheme="minorBidi" w:hAnsiTheme="minorBidi" w:cstheme="minorBidi" w:hint="cs"/>
+          <w:color w:val="000000"/>
+          <w:sz w:val="24"/>
+          <w:szCs w:val="24"/>
+          <w:rtl/>
+        </w:rPr>
+        <w:t>י</w:t>
+      </w:r>
+      <w:r>
+        <w:rPr>
+          <w:rFonts w:asciiTheme="minorBidi" w:hAnsiTheme="minorBidi" w:cstheme="minorBidi" w:hint="cs"/>
+          <w:color w:val="000000"/>
+          <w:sz w:val="24"/>
+          <w:szCs w:val="24"/>
+          <w:rtl/>
+        </w:rPr>
+        <w:t xml:space="preserve">ק קונספטים ומקשר </w:t>
+      </w:r>
+      <w:r>
+        <w:rPr>
+          <w:rFonts w:asciiTheme="minorBidi" w:hAnsiTheme="minorBidi" w:cstheme="minorBidi" w:hint="cs"/>
+          <w:color w:val="000000"/>
+          <w:sz w:val="24"/>
+          <w:szCs w:val="24"/>
+          <w:rtl/>
+        </w:rPr>
+        <w:t>ביניהם</w:t>
+      </w:r>
+      <w:r>
+        <w:rPr>
+          <w:rFonts w:asciiTheme="minorBidi" w:hAnsiTheme="minorBidi" w:cstheme="minorBidi" w:hint="cs"/>
+          <w:color w:val="000000"/>
+          <w:sz w:val="24"/>
+          <w:szCs w:val="24"/>
+          <w:rtl/>
+        </w:rPr>
+        <w:t xml:space="preserve">, כמו למשל </w:t>
+      </w:r>
+      <w:r>
+        <w:rPr>
+          <w:rFonts w:asciiTheme="minorBidi" w:hAnsiTheme="minorBidi" w:cstheme="minorBidi"/>
+          <w:color w:val="000000"/>
+          <w:sz w:val="24"/>
+          <w:szCs w:val="24"/>
+        </w:rPr>
+        <w:t>LSI</w:t>
+      </w:r>
+      <w:r>
+        <w:rPr>
+          <w:rFonts w:asciiTheme="minorBidi" w:hAnsiTheme="minorBidi" w:cstheme="minorBidi" w:hint="cs"/>
+          <w:color w:val="000000"/>
+          <w:sz w:val="24"/>
+          <w:szCs w:val="24"/>
+          <w:rtl/>
+        </w:rPr>
+        <w:t>, ייתכן שהיינו מצליחים לענות על שאילתה זו בצורה טובה יותר.</w:t>
+      </w:r>
+    </w:p>
+    <w:p>
+      <w:pPr>
+        <w:pStyle w:val="HTML"/>
+        <w:bidi/>
+        <w:ind w:left="720"/>
+        <w:rPr>
+          <w:rFonts w:asciiTheme="minorBidi" w:hAnsiTheme="minorBidi" w:cstheme="minorBidi"/>
+          <w:color w:val="000000"/>
+          <w:sz w:val="24"/>
+          <w:szCs w:val="24"/>
+          <w:rtl/>
+        </w:rPr>
+      </w:pPr>
     </w:p>
     <w:p>
       <w:pPr>
@@ -5454,64 +9362,127 @@
         <w:spacing w:line="360" w:lineRule="auto"/>
         <w:rPr>
           <w:rFonts w:asciiTheme="minorBidi" w:hAnsiTheme="minorBidi"/>
-          <w:sz w:val="24"/>
-          <w:szCs w:val="24"/>
-        </w:rPr>
-      </w:pPr>
-      <w:r>
-        <w:rPr>
-          <w:rFonts w:asciiTheme="minorBidi" w:hAnsiTheme="minorBidi"/>
-          <w:sz w:val="24"/>
-          <w:szCs w:val="24"/>
-          <w:rtl/>
-        </w:rPr>
-        <w:t>גרף ממוצע זמן אחזור עבור שאילתה (השוואת גרסאות)</w:t>
+          <w:b/>
+          <w:bCs/>
+          <w:sz w:val="24"/>
+          <w:szCs w:val="24"/>
+          <w:u w:val="single"/>
+        </w:rPr>
+      </w:pPr>
+      <w:r>
+        <w:rPr>
+          <w:rtl/>
+        </w:rPr>
+        <w:drawing>
+          <wp:anchor distT="0" distB="0" distL="114300" distR="114300" simplePos="0" relativeHeight="251658240" behindDoc="0" locked="0" layoutInCell="1" allowOverlap="1" wp14:anchorId="1A0824DE" wp14:editId="216DC516">
+            <wp:simplePos x="0" y="0"/>
+            <wp:positionH relativeFrom="column">
+              <wp:posOffset>617855</wp:posOffset>
+            </wp:positionH>
+            <wp:positionV relativeFrom="paragraph">
+              <wp:posOffset>319507</wp:posOffset>
+            </wp:positionV>
+            <wp:extent cx="6009005" cy="3588385"/>
+            <wp:effectExtent l="0" t="0" r="0" b="0"/>
+            <wp:wrapSquare wrapText="bothSides"/>
+            <wp:docPr id="475587280" name="תמונה 1" descr="תמונה שמכילה טקסט, צילום מסך, תרשים, עלילה&#10;&#10;התיאור נוצר באופן אוטומטי"/>
+            <wp:cNvGraphicFramePr>
+              <a:graphicFrameLocks xmlns:a="http://schemas.openxmlformats.org/drawingml/2006/main" noChangeAspect="1"/>
+            </wp:cNvGraphicFramePr>
+            <a:graphic xmlns:a="http://schemas.openxmlformats.org/drawingml/2006/main">
+              <a:graphicData uri="http://schemas.openxmlformats.org/drawingml/2006/picture">
+                <pic:pic xmlns:pic="http://schemas.openxmlformats.org/drawingml/2006/picture">
+                  <pic:nvPicPr>
+                    <pic:cNvPr id="475587280" name="תמונה 1" descr="תמונה שמכילה טקסט, צילום מסך, תרשים, עלילה&#10;&#10;התיאור נוצר באופן אוטומטי"/>
+                    <pic:cNvPicPr/>
+                  </pic:nvPicPr>
+                  <pic:blipFill>
+                    <a:blip r:embed="rId8">
+                      <a:extLst>
+                        <a:ext uri="{28A0092B-C50C-407E-A947-70E740481C1C}">
+                          <a14:useLocalDpi xmlns:a14="http://schemas.microsoft.com/office/drawing/2010/main" val="0"/>
+                        </a:ext>
+                      </a:extLst>
+                    </a:blip>
+                    <a:stretch>
+                      <a:fillRect/>
+                    </a:stretch>
+                  </pic:blipFill>
+                  <pic:spPr>
+                    <a:xfrm>
+                      <a:off x="0" y="0"/>
+                      <a:ext cx="6009005" cy="3588385"/>
+                    </a:xfrm>
+                    <a:prstGeom prst="rect">
+                      <a:avLst/>
+                    </a:prstGeom>
+                  </pic:spPr>
+                </pic:pic>
+              </a:graphicData>
+            </a:graphic>
+            <wp14:sizeRelH relativeFrom="margin">
+              <wp14:pctWidth>0</wp14:pctWidth>
+            </wp14:sizeRelH>
+            <wp14:sizeRelV relativeFrom="margin">
+              <wp14:pctHeight>0</wp14:pctHeight>
+            </wp14:sizeRelV>
+          </wp:anchor>
+        </w:drawing>
+      </w:r>
+      <w:r>
+        <w:rPr>
+          <w:rFonts w:asciiTheme="minorBidi" w:hAnsiTheme="minorBidi"/>
+          <w:b/>
+          <w:bCs/>
+          <w:sz w:val="24"/>
+          <w:szCs w:val="24"/>
+          <w:u w:val="single"/>
+          <w:rtl/>
+        </w:rPr>
+        <w:t>גרף תיאור ביצועי המנוע</w:t>
+      </w:r>
+      <w:r>
+        <w:rPr>
+          <w:rFonts w:asciiTheme="minorBidi" w:hAnsiTheme="minorBidi" w:hint="cs"/>
+          <w:b/>
+          <w:bCs/>
+          <w:sz w:val="24"/>
+          <w:szCs w:val="24"/>
+          <w:u w:val="single"/>
+          <w:rtl/>
+        </w:rPr>
+        <w:t>:</w:t>
       </w:r>
     </w:p>
     <w:p>
       <w:pPr>
-        <w:pStyle w:val="a9"/>
-        <w:numPr>
-          <w:ilvl w:val="0"/>
-          <w:numId w:val="2"/>
-        </w:numPr>
         <w:bidi/>
         <w:spacing w:line="360" w:lineRule="auto"/>
         <w:rPr>
           <w:rFonts w:asciiTheme="minorBidi" w:hAnsiTheme="minorBidi"/>
-          <w:sz w:val="24"/>
-          <w:szCs w:val="24"/>
-          <w:rtl/>
-        </w:rPr>
-      </w:pPr>
-      <w:r>
-        <w:rPr>
-          <w:rFonts w:asciiTheme="minorBidi" w:hAnsiTheme="minorBidi"/>
-          <w:sz w:val="24"/>
-          <w:szCs w:val="24"/>
-          <w:rtl/>
-        </w:rPr>
-        <w:t>הערכת רלוונטיות עבור 10 המסמכים הראשונים שהוחזרו עבור שאילתה אחת שהמנוע עבדה בצורה טובה ועבור שאילתה שבה המנוע לא עבדה בצורה טובה.</w:t>
-      </w:r>
+          <w:b/>
+          <w:bCs/>
+          <w:sz w:val="24"/>
+          <w:szCs w:val="24"/>
+          <w:u w:val="single"/>
+          <w:rtl/>
+        </w:rPr>
+      </w:pPr>
     </w:p>
     <w:p>
       <w:pPr>
-        <w:rPr>
-          <w:rFonts w:asciiTheme="minorBidi" w:hAnsiTheme="minorBidi"/>
-          <w:sz w:val="24"/>
-          <w:szCs w:val="24"/>
-          <w:rtl/>
-        </w:rPr>
-      </w:pPr>
-      <w:r>
-        <w:rPr>
-          <w:rFonts w:asciiTheme="minorBidi" w:hAnsiTheme="minorBidi"/>
-          <w:sz w:val="24"/>
-          <w:szCs w:val="24"/>
-          <w:rtl/>
-        </w:rPr>
-        <w:br w:type="page"/>
-      </w:r>
+        <w:bidi/>
+        <w:spacing w:line="360" w:lineRule="auto"/>
+        <w:rPr>
+          <w:rFonts w:asciiTheme="minorBidi" w:hAnsiTheme="minorBidi"/>
+          <w:b/>
+          <w:bCs/>
+          <w:sz w:val="24"/>
+          <w:szCs w:val="24"/>
+          <w:u w:val="single"/>
+          <w:rtl/>
+        </w:rPr>
+      </w:pPr>
     </w:p>
     <w:p>
       <w:pPr>
@@ -5519,35 +9490,186 @@
         <w:spacing w:line="360" w:lineRule="auto"/>
         <w:rPr>
           <w:rFonts w:asciiTheme="minorBidi" w:hAnsiTheme="minorBidi"/>
-          <w:sz w:val="24"/>
-          <w:szCs w:val="24"/>
+          <w:b/>
+          <w:bCs/>
+          <w:sz w:val="24"/>
+          <w:szCs w:val="24"/>
+          <w:u w:val="single"/>
           <w:rtl/>
         </w:rPr>
       </w:pPr>
     </w:p>
     <w:p>
       <w:pPr>
-        <w:rPr>
-          <w:rFonts w:asciiTheme="minorBidi" w:hAnsiTheme="minorBidi"/>
-          <w:sz w:val="24"/>
-          <w:szCs w:val="24"/>
-          <w:rtl/>
-        </w:rPr>
-      </w:pPr>
-      <w:r>
-        <w:rPr>
-          <w:rFonts w:asciiTheme="minorBidi" w:hAnsiTheme="minorBidi"/>
-          <w:sz w:val="24"/>
-          <w:szCs w:val="24"/>
-          <w:rtl/>
-        </w:rPr>
-        <w:br w:type="page"/>
-      </w:r>
+        <w:bidi/>
+        <w:spacing w:line="360" w:lineRule="auto"/>
+        <w:rPr>
+          <w:rFonts w:asciiTheme="minorBidi" w:hAnsiTheme="minorBidi"/>
+          <w:b/>
+          <w:bCs/>
+          <w:sz w:val="24"/>
+          <w:szCs w:val="24"/>
+          <w:u w:val="single"/>
+          <w:rtl/>
+        </w:rPr>
+      </w:pPr>
     </w:p>
     <w:p>
       <w:pPr>
         <w:bidi/>
         <w:spacing w:line="360" w:lineRule="auto"/>
+        <w:rPr>
+          <w:rFonts w:asciiTheme="minorBidi" w:hAnsiTheme="minorBidi"/>
+          <w:b/>
+          <w:bCs/>
+          <w:sz w:val="24"/>
+          <w:szCs w:val="24"/>
+          <w:u w:val="single"/>
+          <w:rtl/>
+        </w:rPr>
+      </w:pPr>
+    </w:p>
+    <w:p>
+      <w:pPr>
+        <w:bidi/>
+        <w:spacing w:line="360" w:lineRule="auto"/>
+        <w:rPr>
+          <w:rFonts w:asciiTheme="minorBidi" w:hAnsiTheme="minorBidi"/>
+          <w:b/>
+          <w:bCs/>
+          <w:sz w:val="24"/>
+          <w:szCs w:val="24"/>
+          <w:u w:val="single"/>
+          <w:rtl/>
+        </w:rPr>
+      </w:pPr>
+    </w:p>
+    <w:p>
+      <w:pPr>
+        <w:bidi/>
+        <w:spacing w:line="360" w:lineRule="auto"/>
+        <w:rPr>
+          <w:rFonts w:asciiTheme="minorBidi" w:hAnsiTheme="minorBidi"/>
+          <w:b/>
+          <w:bCs/>
+          <w:sz w:val="24"/>
+          <w:szCs w:val="24"/>
+          <w:u w:val="single"/>
+          <w:rtl/>
+        </w:rPr>
+      </w:pPr>
+    </w:p>
+    <w:p>
+      <w:pPr>
+        <w:bidi/>
+        <w:spacing w:line="360" w:lineRule="auto"/>
+        <w:rPr>
+          <w:rFonts w:asciiTheme="minorBidi" w:hAnsiTheme="minorBidi"/>
+          <w:b/>
+          <w:bCs/>
+          <w:sz w:val="24"/>
+          <w:szCs w:val="24"/>
+          <w:u w:val="single"/>
+          <w:rtl/>
+        </w:rPr>
+      </w:pPr>
+    </w:p>
+    <w:p>
+      <w:pPr>
+        <w:bidi/>
+        <w:spacing w:line="360" w:lineRule="auto"/>
+        <w:rPr>
+          <w:rFonts w:asciiTheme="minorBidi" w:hAnsiTheme="minorBidi"/>
+          <w:b/>
+          <w:bCs/>
+          <w:sz w:val="24"/>
+          <w:szCs w:val="24"/>
+          <w:u w:val="single"/>
+          <w:rtl/>
+        </w:rPr>
+      </w:pPr>
+    </w:p>
+    <w:p>
+      <w:pPr>
+        <w:bidi/>
+        <w:spacing w:line="360" w:lineRule="auto"/>
+        <w:rPr>
+          <w:rFonts w:asciiTheme="minorBidi" w:hAnsiTheme="minorBidi"/>
+          <w:b/>
+          <w:bCs/>
+          <w:sz w:val="24"/>
+          <w:szCs w:val="24"/>
+          <w:u w:val="single"/>
+          <w:rtl/>
+        </w:rPr>
+      </w:pPr>
+    </w:p>
+    <w:p>
+      <w:pPr>
+        <w:bidi/>
+        <w:spacing w:line="360" w:lineRule="auto"/>
+        <w:rPr>
+          <w:rFonts w:asciiTheme="minorBidi" w:hAnsiTheme="minorBidi"/>
+          <w:b/>
+          <w:bCs/>
+          <w:sz w:val="24"/>
+          <w:szCs w:val="24"/>
+          <w:u w:val="single"/>
+          <w:rtl/>
+        </w:rPr>
+      </w:pPr>
+      <w:r>
+        <w:rPr>
+          <w:rFonts w:asciiTheme="minorBidi" w:hAnsiTheme="minorBidi" w:hint="cs"/>
+          <w:b/>
+          <w:bCs/>
+          <w:sz w:val="24"/>
+          <w:szCs w:val="24"/>
+          <w:u w:val="single"/>
+          <w:rtl/>
+        </w:rPr>
+        <w:t>7.</w:t>
+      </w:r>
+      <w:r>
+        <w:rPr>
+          <w:rFonts w:asciiTheme="minorBidi" w:hAnsiTheme="minorBidi" w:hint="cs"/>
+          <w:b/>
+          <w:bCs/>
+          <w:sz w:val="24"/>
+          <w:szCs w:val="24"/>
+          <w:u w:val="single"/>
+          <w:rtl/>
+        </w:rPr>
+        <w:t>ג</w:t>
+      </w:r>
+      <w:r>
+        <w:rPr>
+          <w:rFonts w:asciiTheme="minorBidi" w:hAnsiTheme="minorBidi"/>
+          <w:b/>
+          <w:bCs/>
+          <w:sz w:val="24"/>
+          <w:szCs w:val="24"/>
+          <w:u w:val="single"/>
+          <w:rtl/>
+        </w:rPr>
+        <w:t>רף ממוצע זמן אחזור עבור שאילתה</w:t>
+      </w:r>
+      <w:r>
+        <w:rPr>
+          <w:rFonts w:asciiTheme="minorBidi" w:hAnsiTheme="minorBidi" w:hint="cs"/>
+          <w:b/>
+          <w:bCs/>
+          <w:sz w:val="24"/>
+          <w:szCs w:val="24"/>
+          <w:u w:val="single"/>
+          <w:rtl/>
+        </w:rPr>
+        <w:t>:</w:t>
+      </w:r>
+    </w:p>
+    <w:p>
+      <w:pPr>
+        <w:jc w:val="right"/>
         <w:rPr>
           <w:rFonts w:asciiTheme="minorBidi" w:hAnsiTheme="minorBidi"/>
           <w:b/>
@@ -5556,6 +9678,230 @@
           <w:szCs w:val="28"/>
           <w:u w:val="single"/>
           <w:rtl/>
+        </w:rPr>
+      </w:pPr>
+      <w:r>
+        <w:rPr>
+          <w:rtl/>
+        </w:rPr>
+        <w:drawing>
+          <wp:anchor distT="0" distB="0" distL="114300" distR="114300" simplePos="0" relativeHeight="251659264" behindDoc="0" locked="0" layoutInCell="1" allowOverlap="1" wp14:anchorId="520AFE37" wp14:editId="2D7BA497">
+            <wp:simplePos x="0" y="0"/>
+            <wp:positionH relativeFrom="column">
+              <wp:posOffset>632206</wp:posOffset>
+            </wp:positionH>
+            <wp:positionV relativeFrom="paragraph">
+              <wp:posOffset>35738</wp:posOffset>
+            </wp:positionV>
+            <wp:extent cx="6031230" cy="3615055"/>
+            <wp:effectExtent l="0" t="0" r="7620" b="4445"/>
+            <wp:wrapSquare wrapText="bothSides"/>
+            <wp:docPr id="2142747818" name="תמונה 1" descr="תמונה שמכילה טקסט, צילום מסך, תרשים, עלילה&#10;&#10;התיאור נוצר באופן אוטומטי"/>
+            <wp:cNvGraphicFramePr>
+              <a:graphicFrameLocks xmlns:a="http://schemas.openxmlformats.org/drawingml/2006/main" noChangeAspect="1"/>
+            </wp:cNvGraphicFramePr>
+            <a:graphic xmlns:a="http://schemas.openxmlformats.org/drawingml/2006/main">
+              <a:graphicData uri="http://schemas.openxmlformats.org/drawingml/2006/picture">
+                <pic:pic xmlns:pic="http://schemas.openxmlformats.org/drawingml/2006/picture">
+                  <pic:nvPicPr>
+                    <pic:cNvPr id="2142747818" name="תמונה 1" descr="תמונה שמכילה טקסט, צילום מסך, תרשים, עלילה&#10;&#10;התיאור נוצר באופן אוטומטי"/>
+                    <pic:cNvPicPr/>
+                  </pic:nvPicPr>
+                  <pic:blipFill>
+                    <a:blip r:embed="rId9">
+                      <a:extLst>
+                        <a:ext uri="{28A0092B-C50C-407E-A947-70E740481C1C}">
+                          <a14:useLocalDpi xmlns:a14="http://schemas.microsoft.com/office/drawing/2010/main" val="0"/>
+                        </a:ext>
+                      </a:extLst>
+                    </a:blip>
+                    <a:stretch>
+                      <a:fillRect/>
+                    </a:stretch>
+                  </pic:blipFill>
+                  <pic:spPr>
+                    <a:xfrm>
+                      <a:off x="0" y="0"/>
+                      <a:ext cx="6031230" cy="3615055"/>
+                    </a:xfrm>
+                    <a:prstGeom prst="rect">
+                      <a:avLst/>
+                    </a:prstGeom>
+                  </pic:spPr>
+                </pic:pic>
+              </a:graphicData>
+            </a:graphic>
+            <wp14:sizeRelH relativeFrom="margin">
+              <wp14:pctWidth>0</wp14:pctWidth>
+            </wp14:sizeRelH>
+            <wp14:sizeRelV relativeFrom="margin">
+              <wp14:pctHeight>0</wp14:pctHeight>
+            </wp14:sizeRelV>
+          </wp:anchor>
+        </w:drawing>
+      </w:r>
+    </w:p>
+    <w:p>
+      <w:pPr>
+        <w:jc w:val="right"/>
+        <w:rPr>
+          <w:rFonts w:asciiTheme="minorBidi" w:hAnsiTheme="minorBidi"/>
+          <w:b/>
+          <w:bCs/>
+          <w:sz w:val="28"/>
+          <w:szCs w:val="28"/>
+          <w:u w:val="single"/>
+          <w:rtl/>
+        </w:rPr>
+      </w:pPr>
+    </w:p>
+    <w:p>
+      <w:pPr>
+        <w:jc w:val="right"/>
+        <w:rPr>
+          <w:rFonts w:asciiTheme="minorBidi" w:hAnsiTheme="minorBidi"/>
+          <w:b/>
+          <w:bCs/>
+          <w:sz w:val="28"/>
+          <w:szCs w:val="28"/>
+          <w:u w:val="single"/>
+          <w:rtl/>
+        </w:rPr>
+      </w:pPr>
+    </w:p>
+    <w:p>
+      <w:pPr>
+        <w:jc w:val="right"/>
+        <w:rPr>
+          <w:rFonts w:asciiTheme="minorBidi" w:hAnsiTheme="minorBidi"/>
+          <w:b/>
+          <w:bCs/>
+          <w:sz w:val="28"/>
+          <w:szCs w:val="28"/>
+          <w:u w:val="single"/>
+          <w:rtl/>
+        </w:rPr>
+      </w:pPr>
+    </w:p>
+    <w:p>
+      <w:pPr>
+        <w:jc w:val="right"/>
+        <w:rPr>
+          <w:rFonts w:asciiTheme="minorBidi" w:hAnsiTheme="minorBidi"/>
+          <w:b/>
+          <w:bCs/>
+          <w:sz w:val="28"/>
+          <w:szCs w:val="28"/>
+          <w:u w:val="single"/>
+          <w:rtl/>
+        </w:rPr>
+      </w:pPr>
+    </w:p>
+    <w:p>
+      <w:pPr>
+        <w:jc w:val="right"/>
+        <w:rPr>
+          <w:rFonts w:asciiTheme="minorBidi" w:hAnsiTheme="minorBidi"/>
+          <w:b/>
+          <w:bCs/>
+          <w:sz w:val="28"/>
+          <w:szCs w:val="28"/>
+          <w:u w:val="single"/>
+          <w:rtl/>
+        </w:rPr>
+      </w:pPr>
+    </w:p>
+    <w:p>
+      <w:pPr>
+        <w:jc w:val="right"/>
+        <w:rPr>
+          <w:rFonts w:asciiTheme="minorBidi" w:hAnsiTheme="minorBidi"/>
+          <w:b/>
+          <w:bCs/>
+          <w:sz w:val="28"/>
+          <w:szCs w:val="28"/>
+          <w:u w:val="single"/>
+          <w:rtl/>
+        </w:rPr>
+      </w:pPr>
+    </w:p>
+    <w:p>
+      <w:pPr>
+        <w:jc w:val="right"/>
+        <w:rPr>
+          <w:rFonts w:asciiTheme="minorBidi" w:hAnsiTheme="minorBidi"/>
+          <w:b/>
+          <w:bCs/>
+          <w:sz w:val="28"/>
+          <w:szCs w:val="28"/>
+          <w:u w:val="single"/>
+          <w:rtl/>
+        </w:rPr>
+      </w:pPr>
+    </w:p>
+    <w:p>
+      <w:pPr>
+        <w:jc w:val="right"/>
+        <w:rPr>
+          <w:rFonts w:asciiTheme="minorBidi" w:hAnsiTheme="minorBidi"/>
+          <w:b/>
+          <w:bCs/>
+          <w:sz w:val="28"/>
+          <w:szCs w:val="28"/>
+          <w:u w:val="single"/>
+          <w:rtl/>
+        </w:rPr>
+      </w:pPr>
+    </w:p>
+    <w:p>
+      <w:pPr>
+        <w:jc w:val="right"/>
+        <w:rPr>
+          <w:rFonts w:asciiTheme="minorBidi" w:hAnsiTheme="minorBidi"/>
+          <w:b/>
+          <w:bCs/>
+          <w:sz w:val="28"/>
+          <w:szCs w:val="28"/>
+          <w:u w:val="single"/>
+          <w:rtl/>
+        </w:rPr>
+      </w:pPr>
+    </w:p>
+    <w:p>
+      <w:pPr>
+        <w:jc w:val="right"/>
+        <w:rPr>
+          <w:rFonts w:asciiTheme="minorBidi" w:hAnsiTheme="minorBidi"/>
+          <w:b/>
+          <w:bCs/>
+          <w:sz w:val="28"/>
+          <w:szCs w:val="28"/>
+          <w:u w:val="single"/>
+          <w:rtl/>
+        </w:rPr>
+      </w:pPr>
+    </w:p>
+    <w:p>
+      <w:pPr>
+        <w:jc w:val="right"/>
+        <w:rPr>
+          <w:rFonts w:asciiTheme="minorBidi" w:hAnsiTheme="minorBidi"/>
+          <w:b/>
+          <w:bCs/>
+          <w:sz w:val="28"/>
+          <w:szCs w:val="28"/>
+          <w:u w:val="single"/>
+          <w:rtl/>
+        </w:rPr>
+      </w:pPr>
+    </w:p>
+    <w:p>
+      <w:pPr>
+        <w:jc w:val="right"/>
+        <w:rPr>
+          <w:rFonts w:asciiTheme="minorBidi" w:hAnsiTheme="minorBidi"/>
+          <w:sz w:val="24"/>
+          <w:szCs w:val="24"/>
         </w:rPr>
       </w:pPr>
       <w:r>
@@ -5569,80 +9915,11 @@
           <w:rtl/>
         </w:rPr>
         <w:lastRenderedPageBreak/>
-        <w:t>נספחים:</w:t>
-      </w:r>
-    </w:p>
-    <w:p>
-      <w:pPr>
-        <w:bidi/>
-        <w:spacing w:line="360" w:lineRule="auto"/>
+        <w:t>נספחי</w:t>
+      </w:r>
+      <w:r>
         <w:rPr>
           <w:rFonts w:asciiTheme="minorBidi" w:hAnsiTheme="minorBidi" w:hint="cs"/>
-          <w:sz w:val="24"/>
-          <w:szCs w:val="24"/>
-          <w:rtl/>
-        </w:rPr>
-      </w:pPr>
-      <w:r>
-        <w:rPr>
-          <w:rFonts w:asciiTheme="minorBidi" w:hAnsiTheme="minorBidi" w:hint="cs"/>
-          <w:sz w:val="24"/>
-          <w:szCs w:val="24"/>
-          <w:rtl/>
-        </w:rPr>
-        <w:t>רשימת קבצים שבהם השתמשנו ב</w:t>
-      </w:r>
-      <w:r>
-        <w:rPr>
-          <w:rFonts w:asciiTheme="minorBidi" w:hAnsiTheme="minorBidi" w:hint="cs"/>
-          <w:sz w:val="24"/>
-          <w:szCs w:val="24"/>
-          <w:rtl/>
-        </w:rPr>
-        <w:t xml:space="preserve">אינדקס במהלך </w:t>
-      </w:r>
-      <w:r>
-        <w:rPr>
-          <w:rFonts w:asciiTheme="minorBidi" w:hAnsiTheme="minorBidi" w:hint="cs"/>
-          <w:sz w:val="24"/>
-          <w:szCs w:val="24"/>
-          <w:rtl/>
-        </w:rPr>
-        <w:t>ה</w:t>
-      </w:r>
-      <w:r>
-        <w:rPr>
-          <w:rFonts w:asciiTheme="minorBidi" w:hAnsiTheme="minorBidi" w:hint="cs"/>
-          <w:sz w:val="24"/>
-          <w:szCs w:val="24"/>
-          <w:rtl/>
-        </w:rPr>
-        <w:t>פרויקט, איחדנו אותם תחת ה-</w:t>
-      </w:r>
-      <w:r>
-        <w:rPr>
-          <w:rFonts w:asciiTheme="minorBidi" w:hAnsiTheme="minorBidi"/>
-          <w:sz w:val="24"/>
-          <w:szCs w:val="24"/>
-        </w:rPr>
-        <w:t>directory</w:t>
-      </w:r>
-      <w:r>
-        <w:rPr>
-          <w:rFonts w:asciiTheme="minorBidi" w:hAnsiTheme="minorBidi" w:hint="cs"/>
-          <w:sz w:val="24"/>
-          <w:szCs w:val="24"/>
-          <w:rtl/>
-        </w:rPr>
-        <w:t xml:space="preserve"> הנ"ל:</w:t>
-      </w:r>
-    </w:p>
-    <w:p>
-      <w:pPr>
-        <w:bidi/>
-        <w:spacing w:line="360" w:lineRule="auto"/>
-        <w:rPr>
-          <w:rFonts w:asciiTheme="minorBidi" w:hAnsiTheme="minorBidi"/>
           <w:b/>
           <w:bCs/>
           <w:sz w:val="28"/>
@@ -5650,12 +9927,94 @@
           <w:u w:val="single"/>
           <w:rtl/>
         </w:rPr>
+        <w:t>ם:</w:t>
+      </w:r>
+    </w:p>
+    <w:p>
+      <w:pPr>
+        <w:bidi/>
+        <w:spacing w:line="360" w:lineRule="auto"/>
+        <w:rPr>
+          <w:rFonts w:asciiTheme="minorBidi" w:hAnsiTheme="minorBidi"/>
+          <w:sz w:val="24"/>
+          <w:szCs w:val="24"/>
+          <w:rtl/>
+        </w:rPr>
+      </w:pPr>
+      <w:r>
+        <w:rPr>
+          <w:rFonts w:asciiTheme="minorBidi" w:hAnsiTheme="minorBidi" w:hint="cs"/>
+          <w:sz w:val="24"/>
+          <w:szCs w:val="24"/>
+          <w:rtl/>
+        </w:rPr>
+        <w:t>רשימת קבצים שבהם השתמשנו ב</w:t>
+      </w:r>
+      <w:r>
+        <w:rPr>
+          <w:rFonts w:asciiTheme="minorBidi" w:hAnsiTheme="minorBidi" w:hint="cs"/>
+          <w:sz w:val="24"/>
+          <w:szCs w:val="24"/>
+          <w:rtl/>
+        </w:rPr>
+        <w:t xml:space="preserve">אינדקס במהלך </w:t>
+      </w:r>
+      <w:r>
+        <w:rPr>
+          <w:rFonts w:asciiTheme="minorBidi" w:hAnsiTheme="minorBidi" w:hint="cs"/>
+          <w:sz w:val="24"/>
+          <w:szCs w:val="24"/>
+          <w:rtl/>
+        </w:rPr>
+        <w:t>ה</w:t>
+      </w:r>
+      <w:r>
+        <w:rPr>
+          <w:rFonts w:asciiTheme="minorBidi" w:hAnsiTheme="minorBidi" w:hint="cs"/>
+          <w:sz w:val="24"/>
+          <w:szCs w:val="24"/>
+          <w:rtl/>
+        </w:rPr>
+        <w:t>פרויקט, איחדנו אותם תחת ה-</w:t>
+      </w:r>
+      <w:r>
+        <w:rPr>
+          <w:rFonts w:asciiTheme="minorBidi" w:hAnsiTheme="minorBidi"/>
+          <w:sz w:val="24"/>
+          <w:szCs w:val="24"/>
+        </w:rPr>
+        <w:t>directory</w:t>
+      </w:r>
+      <w:r>
+        <w:rPr>
+          <w:rFonts w:asciiTheme="minorBidi" w:hAnsiTheme="minorBidi" w:hint="cs"/>
+          <w:sz w:val="24"/>
+          <w:szCs w:val="24"/>
+          <w:rtl/>
+        </w:rPr>
+        <w:t xml:space="preserve"> הנ"ל:</w:t>
+      </w:r>
+    </w:p>
+    <w:p>
+      <w:pPr>
+        <w:bidi/>
+        <w:spacing w:line="360" w:lineRule="auto"/>
+        <w:rPr>
+          <w:rFonts w:asciiTheme="minorBidi" w:hAnsiTheme="minorBidi"/>
+          <w:b/>
+          <w:bCs/>
+          <w:sz w:val="28"/>
+          <w:szCs w:val="28"/>
+          <w:u w:val="single"/>
+          <w:rtl/>
+        </w:rPr>
       </w:pPr>
       <w:r>
         <w:rPr>
           <w:rFonts w:asciiTheme="minorBidi" w:hAnsiTheme="minorBidi" w:cs="Arial"/>
           <w:b/>
           <w:bCs/>
+          <w:noProof/>
           <w:sz w:val="28"/>
           <w:szCs w:val="28"/>
           <w:u w:val="single"/>
@@ -5677,7 +10036,7 @@
                     <pic:cNvPicPr/>
                   </pic:nvPicPr>
                   <pic:blipFill>
-                    <a:blip r:embed="rId8"/>
+                    <a:blip r:embed="rId10"/>
                     <a:stretch>
                       <a:fillRect/>
                     </a:stretch>
@@ -5703,12 +10062,29 @@
         <w:bidi/>
         <w:spacing w:line="360" w:lineRule="auto"/>
         <w:rPr>
+          <w:rFonts w:asciiTheme="minorBidi" w:hAnsiTheme="minorBidi"/>
+          <w:sz w:val="24"/>
+          <w:szCs w:val="24"/>
+          <w:rtl/>
+        </w:rPr>
+      </w:pPr>
+      <w:r>
+        <w:rPr>
           <w:rFonts w:asciiTheme="minorBidi" w:hAnsiTheme="minorBidi" w:hint="cs"/>
           <w:sz w:val="24"/>
           <w:szCs w:val="24"/>
           <w:rtl/>
         </w:rPr>
-      </w:pPr>
+        <w:t>יצרנו קבצים נוספים שבחרנו לא להשתמש בהם, כולם נמצאים ב-</w:t>
+      </w:r>
+      <w:r>
+        <w:rPr>
+          <w:rFonts w:asciiTheme="minorBidi" w:hAnsiTheme="minorBidi"/>
+          <w:sz w:val="24"/>
+          <w:szCs w:val="24"/>
+        </w:rPr>
+        <w:t>bucket</w:t>
+      </w:r>
       <w:r>
         <w:rPr>
           <w:rFonts w:asciiTheme="minorBidi" w:hAnsiTheme="minorBidi" w:hint="cs"/>
@@ -5716,15 +10092,7 @@
           <w:szCs w:val="24"/>
           <w:rtl/>
         </w:rPr>
-        <w:t>יצרנו קבצים נוספים שבחרנו לא להשתמש בהם, כולם נמצאים ב-</w:t>
-      </w:r>
-      <w:r>
-        <w:rPr>
-          <w:rFonts w:asciiTheme="minorBidi" w:hAnsiTheme="minorBidi"/>
-          <w:sz w:val="24"/>
-          <w:szCs w:val="24"/>
-        </w:rPr>
-        <w:t>bucket</w:t>
+        <w:t xml:space="preserve">. </w:t>
       </w:r>
       <w:r>
         <w:rPr>
@@ -5733,7 +10101,15 @@
           <w:szCs w:val="24"/>
           <w:rtl/>
         </w:rPr>
-        <w:t xml:space="preserve">. </w:t>
+        <w:t>כמו כן, השתמשנו גם ב-</w:t>
+      </w:r>
+      <w:r>
+        <w:rPr>
+          <w:rFonts w:asciiTheme="minorBidi" w:hAnsiTheme="minorBidi"/>
+          <w:sz w:val="24"/>
+          <w:szCs w:val="24"/>
+        </w:rPr>
+        <w:t>posting list</w:t>
       </w:r>
       <w:r>
         <w:rPr>
@@ -5742,15 +10118,7 @@
           <w:szCs w:val="24"/>
           <w:rtl/>
         </w:rPr>
-        <w:t>כמו כן, השתמשנו גם ב-</w:t>
-      </w:r>
-      <w:r>
-        <w:rPr>
-          <w:rFonts w:asciiTheme="minorBidi" w:hAnsiTheme="minorBidi"/>
-          <w:sz w:val="24"/>
-          <w:szCs w:val="24"/>
-        </w:rPr>
-        <w:t>posting list</w:t>
+        <w:t xml:space="preserve"> שכתבנו בעבודה 3</w:t>
       </w:r>
       <w:r>
         <w:rPr>
@@ -5759,17 +10127,9 @@
           <w:szCs w:val="24"/>
           <w:rtl/>
         </w:rPr>
-        <w:t xml:space="preserve"> שכתבנו בעבודה 3</w:t>
-      </w:r>
-      <w:r>
-        <w:rPr>
-          <w:rFonts w:asciiTheme="minorBidi" w:hAnsiTheme="minorBidi" w:hint="cs"/>
-          <w:sz w:val="24"/>
-          <w:szCs w:val="24"/>
-          <w:rtl/>
-        </w:rPr>
         <w:t xml:space="preserve"> (תחת תיקיית </w:t>
       </w:r>
+      <w:proofErr w:type="spellStart"/>
       <w:r>
         <w:rPr>
           <w:rFonts w:asciiTheme="minorBidi" w:hAnsiTheme="minorBidi"/>
@@ -5778,6 +10138,7 @@
         </w:rPr>
         <w:t>gcp_postings</w:t>
       </w:r>
+      <w:proofErr w:type="spellEnd"/>
       <w:r>
         <w:rPr>
           <w:rFonts w:asciiTheme="minorBidi" w:hAnsiTheme="minorBidi" w:hint="cs"/>
@@ -6955,7 +11316,7 @@
   <w:style w:type="paragraph" w:default="1" w:styleId="a">
     <w:name w:val="Normal"/>
     <w:qFormat/>
-    <w:rsid w:val="00CD5A14"/>
+    <w:rsid w:val="004148C1"/>
   </w:style>
   <w:style w:type="paragraph" w:styleId="1">
     <w:name w:val="heading 1"/>
@@ -7634,6 +11995,52 @@
       </w:tblBorders>
     </w:tblPr>
   </w:style>
+  <w:style w:type="paragraph" w:styleId="HTML">
+    <w:name w:val="HTML Preformatted"/>
+    <w:basedOn w:val="a"/>
+    <w:link w:val="HTML0"/>
+    <w:uiPriority w:val="99"/>
+    <w:unhideWhenUsed/>
+    <w:rsid w:val="00A8688C"/>
+    <w:pPr>
+      <w:tabs>
+        <w:tab w:val="left" w:pos="916"/>
+        <w:tab w:val="left" w:pos="1832"/>
+        <w:tab w:val="left" w:pos="2748"/>
+        <w:tab w:val="left" w:pos="3664"/>
+        <w:tab w:val="left" w:pos="4580"/>
+        <w:tab w:val="left" w:pos="5496"/>
+        <w:tab w:val="left" w:pos="6412"/>
+        <w:tab w:val="left" w:pos="7328"/>
+        <w:tab w:val="left" w:pos="8244"/>
+        <w:tab w:val="left" w:pos="9160"/>
+        <w:tab w:val="left" w:pos="10076"/>
+        <w:tab w:val="left" w:pos="10992"/>
+        <w:tab w:val="left" w:pos="11908"/>
+        <w:tab w:val="left" w:pos="12824"/>
+        <w:tab w:val="left" w:pos="13740"/>
+        <w:tab w:val="left" w:pos="14656"/>
+      </w:tabs>
+      <w:spacing w:after="0" w:line="240" w:lineRule="auto"/>
+    </w:pPr>
+    <w:rPr>
+      <w:rFonts w:ascii="Courier New" w:eastAsia="Times New Roman" w:hAnsi="Courier New" w:cs="Courier New"/>
+      <w:sz w:val="20"/>
+      <w:szCs w:val="20"/>
+    </w:rPr>
+  </w:style>
+  <w:style w:type="character" w:customStyle="1" w:styleId="HTML0">
+    <w:name w:val="HTML מעוצב מראש תו"/>
+    <w:basedOn w:val="a0"/>
+    <w:link w:val="HTML"/>
+    <w:uiPriority w:val="99"/>
+    <w:rsid w:val="00A8688C"/>
+    <w:rPr>
+      <w:rFonts w:ascii="Courier New" w:eastAsia="Times New Roman" w:hAnsi="Courier New" w:cs="Courier New"/>
+      <w:sz w:val="20"/>
+      <w:szCs w:val="20"/>
+    </w:rPr>
+  </w:style>
 </w:styles>
 </file>
 

--- a/docs/report.docx
+++ b/docs/report.docx
@@ -189,33 +189,7 @@
           <w:u w:val="single"/>
           <w:rtl/>
         </w:rPr>
-        <w:t xml:space="preserve">קישור </w:t>
-      </w:r>
-      <w:proofErr w:type="spellStart"/>
-      <w:r>
-        <w:rPr>
-          <w:rFonts w:asciiTheme="minorBidi" w:hAnsiTheme="minorBidi"/>
-          <w:b/>
-          <w:bCs/>
-          <w:sz w:val="24"/>
-          <w:szCs w:val="24"/>
-          <w:u w:val="single"/>
-          <w:rtl/>
-        </w:rPr>
-        <w:t>לגיט</w:t>
-      </w:r>
-      <w:proofErr w:type="spellEnd"/>
-      <w:r>
-        <w:rPr>
-          <w:rFonts w:asciiTheme="minorBidi" w:hAnsiTheme="minorBidi"/>
-          <w:b/>
-          <w:bCs/>
-          <w:sz w:val="24"/>
-          <w:szCs w:val="24"/>
-          <w:u w:val="single"/>
-          <w:rtl/>
-        </w:rPr>
-        <w:t>-האב:</w:t>
+        <w:t>קישור לגיט-האב:</w:t>
       </w:r>
       <w:r>
         <w:rPr>
@@ -378,7 +352,6 @@
         </w:rPr>
         <w:t xml:space="preserve"> הרצת </w:t>
       </w:r>
-      <w:proofErr w:type="spellStart"/>
       <w:r>
         <w:rPr>
           <w:rFonts w:asciiTheme="minorBidi" w:hAnsiTheme="minorBidi"/>
@@ -387,7 +360,6 @@
         </w:rPr>
         <w:t>tf-idf</w:t>
       </w:r>
-      <w:proofErr w:type="spellEnd"/>
       <w:r>
         <w:rPr>
           <w:rFonts w:asciiTheme="minorBidi" w:hAnsiTheme="minorBidi"/>
@@ -431,7 +403,6 @@
         </w:rPr>
         <w:t xml:space="preserve"> לכותרות על ידי סינון </w:t>
       </w:r>
-      <w:proofErr w:type="spellStart"/>
       <w:r>
         <w:rPr>
           <w:rFonts w:asciiTheme="minorBidi" w:hAnsiTheme="minorBidi"/>
@@ -440,7 +411,6 @@
         </w:rPr>
         <w:t>stopwords</w:t>
       </w:r>
-      <w:proofErr w:type="spellEnd"/>
       <w:r>
         <w:rPr>
           <w:rFonts w:asciiTheme="minorBidi" w:hAnsiTheme="minorBidi"/>
@@ -476,7 +446,6 @@
         </w:rPr>
         <w:t xml:space="preserve"> והוספנו לרשימת </w:t>
       </w:r>
-      <w:proofErr w:type="spellStart"/>
       <w:r>
         <w:rPr>
           <w:rFonts w:asciiTheme="minorBidi" w:hAnsiTheme="minorBidi"/>
@@ -485,7 +454,6 @@
         </w:rPr>
         <w:t>stopwords</w:t>
       </w:r>
-      <w:proofErr w:type="spellEnd"/>
       <w:r>
         <w:rPr>
           <w:rFonts w:asciiTheme="minorBidi" w:hAnsiTheme="minorBidi"/>
@@ -522,7 +490,6 @@
         </w:rPr>
         <w:t>ה-</w:t>
       </w:r>
-      <w:proofErr w:type="spellStart"/>
       <w:r>
         <w:rPr>
           <w:rFonts w:asciiTheme="minorBidi" w:hAnsiTheme="minorBidi"/>
@@ -531,7 +498,6 @@
         </w:rPr>
         <w:t>tf</w:t>
       </w:r>
-      <w:proofErr w:type="spellEnd"/>
       <w:r>
         <w:rPr>
           <w:rFonts w:asciiTheme="minorBidi" w:hAnsiTheme="minorBidi"/>
@@ -558,7 +524,6 @@
         </w:rPr>
         <w:t xml:space="preserve"> בציון </w:t>
       </w:r>
-      <w:proofErr w:type="spellStart"/>
       <w:r>
         <w:rPr>
           <w:rFonts w:asciiTheme="minorBidi" w:hAnsiTheme="minorBidi"/>
@@ -567,7 +532,6 @@
         </w:rPr>
         <w:t>tf-idf</w:t>
       </w:r>
-      <w:proofErr w:type="spellEnd"/>
       <w:r>
         <w:rPr>
           <w:rFonts w:asciiTheme="minorBidi" w:hAnsiTheme="minorBidi"/>
@@ -765,7 +729,6 @@
                 <w:rtl/>
               </w:rPr>
             </w:pPr>
-            <w:proofErr w:type="spellStart"/>
             <w:r>
               <w:rPr>
                 <w:rFonts w:asciiTheme="minorBidi" w:eastAsia="Times New Roman" w:hAnsiTheme="minorBidi"/>
@@ -775,7 +738,6 @@
               </w:rPr>
               <w:t>rq</w:t>
             </w:r>
-            <w:proofErr w:type="spellEnd"/>
           </w:p>
         </w:tc>
         <w:tc>
@@ -1460,7 +1422,6 @@
         </w:rPr>
         <w:t xml:space="preserve">, והפרש הזמנים הינו מינימלי. עם זאת, </w:t>
       </w:r>
-      <w:proofErr w:type="spellStart"/>
       <w:r>
         <w:rPr>
           <w:rFonts w:asciiTheme="minorBidi" w:hAnsiTheme="minorBidi"/>
@@ -1477,17 +1438,7 @@
           <w:szCs w:val="24"/>
           <w:rtl/>
         </w:rPr>
-        <w:t>כשליש</w:t>
-      </w:r>
-      <w:proofErr w:type="spellEnd"/>
-      <w:r>
-        <w:rPr>
-          <w:rFonts w:asciiTheme="minorBidi" w:hAnsiTheme="minorBidi"/>
-          <w:sz w:val="24"/>
-          <w:szCs w:val="24"/>
-          <w:rtl/>
-        </w:rPr>
-        <w:t xml:space="preserve"> מן השאילתות המנוע לא החזיר מסמכים כלל. הבנו שיש צרוך בשיפור המנוע שיצליח להחזיר </w:t>
+        <w:t xml:space="preserve">כשליש מן השאילתות המנוע לא החזיר מסמכים כלל. הבנו שיש צרוך בשיפור המנוע שיצליח להחזיר </w:t>
       </w:r>
       <w:r>
         <w:rPr>
@@ -1672,7 +1623,6 @@
         </w:rPr>
         <w:t xml:space="preserve">, </w:t>
       </w:r>
-      <w:proofErr w:type="spellStart"/>
       <w:r>
         <w:rPr>
           <w:rFonts w:asciiTheme="minorBidi" w:hAnsiTheme="minorBidi"/>
@@ -1681,7 +1631,6 @@
         </w:rPr>
         <w:t>tf-idf</w:t>
       </w:r>
-      <w:proofErr w:type="spellEnd"/>
       <w:r>
         <w:rPr>
           <w:rFonts w:asciiTheme="minorBidi" w:hAnsiTheme="minorBidi"/>
@@ -1864,7 +1813,6 @@
                 <w:rtl/>
               </w:rPr>
             </w:pPr>
-            <w:proofErr w:type="spellStart"/>
             <w:r>
               <w:rPr>
                 <w:rFonts w:asciiTheme="minorBidi" w:eastAsia="Times New Roman" w:hAnsiTheme="minorBidi"/>
@@ -1874,7 +1822,6 @@
               </w:rPr>
               <w:t>rq</w:t>
             </w:r>
-            <w:proofErr w:type="spellEnd"/>
           </w:p>
         </w:tc>
         <w:tc>
@@ -2268,7 +2215,6 @@
                 <w:szCs w:val="24"/>
               </w:rPr>
             </w:pPr>
-            <w:proofErr w:type="spellStart"/>
             <w:r>
               <w:rPr>
                 <w:rFonts w:asciiTheme="minorBidi" w:eastAsia="Times New Roman" w:hAnsiTheme="minorBidi"/>
@@ -2278,7 +2224,6 @@
               </w:rPr>
               <w:t>Tf-idf</w:t>
             </w:r>
-            <w:proofErr w:type="spellEnd"/>
           </w:p>
         </w:tc>
         <w:tc>
@@ -3035,7 +2980,6 @@
         </w:rPr>
         <w:t xml:space="preserve"> ו-</w:t>
       </w:r>
-      <w:proofErr w:type="spellStart"/>
       <w:r>
         <w:rPr>
           <w:rFonts w:asciiTheme="minorBidi" w:hAnsiTheme="minorBidi"/>
@@ -3044,7 +2988,6 @@
         </w:rPr>
         <w:t>tfidf</w:t>
       </w:r>
-      <w:proofErr w:type="spellEnd"/>
       <w:r>
         <w:rPr>
           <w:rFonts w:asciiTheme="minorBidi" w:hAnsiTheme="minorBidi"/>
@@ -3504,7 +3447,6 @@
         </w:rPr>
         <w:t xml:space="preserve"> לגוף המסמך תרם לשיפור המדדים. לשם כך יצרנו </w:t>
       </w:r>
-      <w:proofErr w:type="spellStart"/>
       <w:r>
         <w:rPr>
           <w:rFonts w:asciiTheme="minorBidi" w:hAnsiTheme="minorBidi"/>
@@ -3513,7 +3455,6 @@
         </w:rPr>
         <w:t>df</w:t>
       </w:r>
-      <w:proofErr w:type="spellEnd"/>
       <w:r>
         <w:rPr>
           <w:rFonts w:asciiTheme="minorBidi" w:hAnsiTheme="minorBidi"/>
@@ -3685,7 +3626,6 @@
                 <w:rtl/>
               </w:rPr>
             </w:pPr>
-            <w:proofErr w:type="spellStart"/>
             <w:r>
               <w:rPr>
                 <w:rFonts w:asciiTheme="minorBidi" w:eastAsia="Times New Roman" w:hAnsiTheme="minorBidi"/>
@@ -3695,7 +3635,6 @@
               </w:rPr>
               <w:t>rq</w:t>
             </w:r>
-            <w:proofErr w:type="spellEnd"/>
           </w:p>
         </w:tc>
         <w:tc>
@@ -5653,7 +5592,7 @@
               <w:spacing w:line="360" w:lineRule="auto"/>
               <w:jc w:val="center"/>
               <w:rPr>
-                <w:rFonts w:asciiTheme="minorBidi" w:eastAsia="Times New Roman" w:hAnsiTheme="minorBidi" w:hint="cs"/>
+                <w:rFonts w:asciiTheme="minorBidi" w:eastAsia="Times New Roman" w:hAnsiTheme="minorBidi"/>
                 <w:color w:val="000000"/>
                 <w:sz w:val="24"/>
                 <w:szCs w:val="24"/>
@@ -5682,7 +5621,7 @@
               <w:spacing w:line="360" w:lineRule="auto"/>
               <w:jc w:val="center"/>
               <w:rPr>
-                <w:rFonts w:asciiTheme="minorBidi" w:eastAsia="Times New Roman" w:hAnsiTheme="minorBidi" w:hint="cs"/>
+                <w:rFonts w:asciiTheme="minorBidi" w:eastAsia="Times New Roman" w:hAnsiTheme="minorBidi"/>
                 <w:color w:val="000000"/>
                 <w:sz w:val="24"/>
                 <w:szCs w:val="24"/>
@@ -5739,7 +5678,7 @@
               <w:spacing w:line="360" w:lineRule="auto"/>
               <w:jc w:val="center"/>
               <w:rPr>
-                <w:rFonts w:asciiTheme="minorBidi" w:eastAsia="Times New Roman" w:hAnsiTheme="minorBidi" w:hint="cs"/>
+                <w:rFonts w:asciiTheme="minorBidi" w:eastAsia="Times New Roman" w:hAnsiTheme="minorBidi"/>
                 <w:color w:val="000000"/>
                 <w:sz w:val="24"/>
                 <w:szCs w:val="24"/>
@@ -5804,7 +5743,6 @@
                 <w:rtl/>
               </w:rPr>
             </w:pPr>
-            <w:proofErr w:type="spellStart"/>
             <w:r>
               <w:rPr>
                 <w:rFonts w:asciiTheme="minorBidi" w:eastAsia="Times New Roman" w:hAnsiTheme="minorBidi"/>
@@ -5814,7 +5752,6 @@
               </w:rPr>
               <w:t>rq</w:t>
             </w:r>
-            <w:proofErr w:type="spellEnd"/>
           </w:p>
         </w:tc>
         <w:tc>
@@ -5928,27 +5865,82 @@
               <w:spacing w:line="360" w:lineRule="auto"/>
               <w:jc w:val="center"/>
               <w:rPr>
+                <w:rFonts w:asciiTheme="minorBidi" w:eastAsia="Times New Roman" w:hAnsiTheme="minorBidi"/>
+                <w:color w:val="000000"/>
+                <w:sz w:val="24"/>
+                <w:szCs w:val="24"/>
+                <w:rtl/>
+              </w:rPr>
+            </w:pPr>
+            <w:r>
+              <w:rPr>
+                <w:rFonts w:asciiTheme="minorBidi" w:eastAsia="Times New Roman" w:hAnsiTheme="minorBidi"/>
+                <w:color w:val="000000"/>
+                <w:sz w:val="24"/>
+                <w:szCs w:val="24"/>
+              </w:rPr>
+              <w:t>60%</w:t>
+            </w:r>
+          </w:p>
+        </w:tc>
+        <w:tc>
+          <w:tcPr>
+            <w:tcW w:w="850" w:type="dxa"/>
+          </w:tcPr>
+          <w:p>
+            <w:pPr>
+              <w:bidi/>
+              <w:spacing w:line="360" w:lineRule="auto"/>
+              <w:jc w:val="center"/>
+              <w:rPr>
+                <w:rFonts w:asciiTheme="minorBidi" w:eastAsia="Times New Roman" w:hAnsiTheme="minorBidi"/>
+                <w:color w:val="000000"/>
+                <w:sz w:val="24"/>
+                <w:szCs w:val="24"/>
+              </w:rPr>
+            </w:pPr>
+            <w:r>
+              <w:rPr>
+                <w:rFonts w:asciiTheme="minorBidi" w:eastAsia="Times New Roman" w:hAnsiTheme="minorBidi"/>
+                <w:color w:val="000000"/>
+                <w:sz w:val="24"/>
+                <w:szCs w:val="24"/>
+              </w:rPr>
+              <w:t>30%</w:t>
+            </w:r>
+          </w:p>
+        </w:tc>
+        <w:tc>
+          <w:tcPr>
+            <w:tcW w:w="709" w:type="dxa"/>
+          </w:tcPr>
+          <w:p>
+            <w:pPr>
+              <w:bidi/>
+              <w:spacing w:line="360" w:lineRule="auto"/>
+              <w:jc w:val="center"/>
+              <w:rPr>
+                <w:rFonts w:asciiTheme="minorBidi" w:eastAsia="Times New Roman" w:hAnsiTheme="minorBidi"/>
+                <w:color w:val="000000"/>
+                <w:sz w:val="24"/>
+                <w:szCs w:val="24"/>
+              </w:rPr>
+            </w:pPr>
+            <w:r>
+              <w:rPr>
                 <w:rFonts w:asciiTheme="minorBidi" w:eastAsia="Times New Roman" w:hAnsiTheme="minorBidi" w:hint="cs"/>
                 <w:color w:val="000000"/>
                 <w:sz w:val="24"/>
                 <w:szCs w:val="24"/>
                 <w:rtl/>
               </w:rPr>
-            </w:pPr>
-            <w:r>
-              <w:rPr>
-                <w:rFonts w:asciiTheme="minorBidi" w:eastAsia="Times New Roman" w:hAnsiTheme="minorBidi"/>
-                <w:color w:val="000000"/>
-                <w:sz w:val="24"/>
-                <w:szCs w:val="24"/>
-              </w:rPr>
-              <w:t>60%</w:t>
-            </w:r>
-          </w:p>
-        </w:tc>
-        <w:tc>
-          <w:tcPr>
-            <w:tcW w:w="850" w:type="dxa"/>
+              <w:t>10%</w:t>
+            </w:r>
+          </w:p>
+        </w:tc>
+        <w:tc>
+          <w:tcPr>
+            <w:tcW w:w="709" w:type="dxa"/>
           </w:tcPr>
           <w:p>
             <w:pPr>
@@ -5969,7 +5961,7 @@
                 <w:sz w:val="24"/>
                 <w:szCs w:val="24"/>
               </w:rPr>
-              <w:t>30%</w:t>
+              <w:t>0.75</w:t>
             </w:r>
           </w:p>
         </w:tc>
@@ -5983,62 +5975,7 @@
               <w:spacing w:line="360" w:lineRule="auto"/>
               <w:jc w:val="center"/>
               <w:rPr>
-                <w:rFonts w:asciiTheme="minorBidi" w:eastAsia="Times New Roman" w:hAnsiTheme="minorBidi" w:hint="cs"/>
-                <w:color w:val="000000"/>
-                <w:sz w:val="24"/>
-                <w:szCs w:val="24"/>
-              </w:rPr>
-            </w:pPr>
-            <w:r>
-              <w:rPr>
-                <w:rFonts w:asciiTheme="minorBidi" w:eastAsia="Times New Roman" w:hAnsiTheme="minorBidi" w:hint="cs"/>
-                <w:color w:val="000000"/>
-                <w:sz w:val="24"/>
-                <w:szCs w:val="24"/>
-                <w:rtl/>
-              </w:rPr>
-              <w:t>10%</w:t>
-            </w:r>
-          </w:p>
-        </w:tc>
-        <w:tc>
-          <w:tcPr>
-            <w:tcW w:w="709" w:type="dxa"/>
-          </w:tcPr>
-          <w:p>
-            <w:pPr>
-              <w:bidi/>
-              <w:spacing w:line="360" w:lineRule="auto"/>
-              <w:jc w:val="center"/>
-              <w:rPr>
-                <w:rFonts w:asciiTheme="minorBidi" w:eastAsia="Times New Roman" w:hAnsiTheme="minorBidi"/>
-                <w:color w:val="000000"/>
-                <w:sz w:val="24"/>
-                <w:szCs w:val="24"/>
-              </w:rPr>
-            </w:pPr>
-            <w:r>
-              <w:rPr>
-                <w:rFonts w:asciiTheme="minorBidi" w:eastAsia="Times New Roman" w:hAnsiTheme="minorBidi"/>
-                <w:color w:val="000000"/>
-                <w:sz w:val="24"/>
-                <w:szCs w:val="24"/>
-              </w:rPr>
-              <w:t>0.75</w:t>
-            </w:r>
-          </w:p>
-        </w:tc>
-        <w:tc>
-          <w:tcPr>
-            <w:tcW w:w="709" w:type="dxa"/>
-          </w:tcPr>
-          <w:p>
-            <w:pPr>
-              <w:bidi/>
-              <w:spacing w:line="360" w:lineRule="auto"/>
-              <w:jc w:val="center"/>
-              <w:rPr>
-                <w:rFonts w:asciiTheme="minorBidi" w:eastAsia="Times New Roman" w:hAnsiTheme="minorBidi" w:hint="cs"/>
+                <w:rFonts w:asciiTheme="minorBidi" w:eastAsia="Times New Roman" w:hAnsiTheme="minorBidi"/>
                 <w:color w:val="000000"/>
                 <w:sz w:val="24"/>
                 <w:szCs w:val="24"/>
@@ -6451,7 +6388,7 @@
               <w:spacing w:line="360" w:lineRule="auto"/>
               <w:jc w:val="center"/>
               <w:rPr>
-                <w:rFonts w:asciiTheme="minorBidi" w:hAnsiTheme="minorBidi" w:hint="cs"/>
+                <w:rFonts w:asciiTheme="minorBidi" w:hAnsiTheme="minorBidi"/>
                 <w:sz w:val="24"/>
                 <w:szCs w:val="24"/>
                 <w:rtl/>
@@ -6478,7 +6415,7 @@
               <w:spacing w:line="360" w:lineRule="auto"/>
               <w:jc w:val="center"/>
               <w:rPr>
-                <w:rFonts w:asciiTheme="minorBidi" w:hAnsiTheme="minorBidi" w:hint="cs"/>
+                <w:rFonts w:asciiTheme="minorBidi" w:hAnsiTheme="minorBidi"/>
                 <w:sz w:val="24"/>
                 <w:szCs w:val="24"/>
                 <w:rtl/>
@@ -6507,7 +6444,7 @@
               <w:spacing w:line="360" w:lineRule="auto"/>
               <w:jc w:val="center"/>
               <w:rPr>
-                <w:rFonts w:asciiTheme="minorBidi" w:hAnsiTheme="minorBidi" w:hint="cs"/>
+                <w:rFonts w:asciiTheme="minorBidi" w:hAnsiTheme="minorBidi"/>
                 <w:sz w:val="24"/>
                 <w:szCs w:val="24"/>
                 <w:rtl/>
@@ -6747,7 +6684,7 @@
               <w:spacing w:line="360" w:lineRule="auto"/>
               <w:jc w:val="center"/>
               <w:rPr>
-                <w:rFonts w:asciiTheme="minorBidi" w:eastAsia="Times New Roman" w:hAnsiTheme="minorBidi" w:hint="cs"/>
+                <w:rFonts w:asciiTheme="minorBidi" w:eastAsia="Times New Roman" w:hAnsiTheme="minorBidi"/>
                 <w:color w:val="000000"/>
                 <w:sz w:val="24"/>
                 <w:szCs w:val="24"/>
@@ -7398,7 +7335,7 @@
               <w:spacing w:line="360" w:lineRule="auto"/>
               <w:jc w:val="center"/>
               <w:rPr>
-                <w:rFonts w:asciiTheme="minorBidi" w:eastAsia="Times New Roman" w:hAnsiTheme="minorBidi" w:hint="cs"/>
+                <w:rFonts w:asciiTheme="minorBidi" w:eastAsia="Times New Roman" w:hAnsiTheme="minorBidi"/>
                 <w:color w:val="000000"/>
                 <w:sz w:val="24"/>
                 <w:szCs w:val="24"/>
@@ -7536,7 +7473,7 @@
               <w:spacing w:line="360" w:lineRule="auto"/>
               <w:jc w:val="center"/>
               <w:rPr>
-                <w:rFonts w:asciiTheme="minorBidi" w:eastAsia="Times New Roman" w:hAnsiTheme="minorBidi" w:hint="cs"/>
+                <w:rFonts w:asciiTheme="minorBidi" w:eastAsia="Times New Roman" w:hAnsiTheme="minorBidi"/>
                 <w:color w:val="000000"/>
                 <w:sz w:val="24"/>
                 <w:szCs w:val="24"/>
@@ -7663,7 +7600,7 @@
               <w:spacing w:line="360" w:lineRule="auto"/>
               <w:jc w:val="center"/>
               <w:rPr>
-                <w:rFonts w:ascii="Arial" w:hAnsi="Arial" w:cs="Arial" w:hint="cs"/>
+                <w:rFonts w:ascii="Arial" w:hAnsi="Arial" w:cs="Arial"/>
                 <w:color w:val="000000"/>
                 <w:rtl/>
               </w:rPr>
@@ -8283,23 +8220,13 @@
         </w:rPr>
         <w:t xml:space="preserve"> עם </w:t>
       </w:r>
-      <w:proofErr w:type="spellStart"/>
-      <w:r>
-        <w:rPr>
-          <w:rFonts w:asciiTheme="minorBidi" w:hAnsiTheme="minorBidi"/>
-          <w:sz w:val="24"/>
-          <w:szCs w:val="24"/>
-        </w:rPr>
-        <w:t>rq</w:t>
-      </w:r>
-      <w:proofErr w:type="spellEnd"/>
-      <w:r>
-        <w:rPr>
-          <w:rFonts w:asciiTheme="minorBidi" w:hAnsiTheme="minorBidi"/>
-          <w:sz w:val="24"/>
-          <w:szCs w:val="24"/>
-        </w:rPr>
-        <w:t>=</w:t>
+      <w:r>
+        <w:rPr>
+          <w:rFonts w:asciiTheme="minorBidi" w:hAnsiTheme="minorBidi"/>
+          <w:sz w:val="24"/>
+          <w:szCs w:val="24"/>
+        </w:rPr>
+        <w:t>rq=</w:t>
       </w:r>
       <w:r>
         <w:t xml:space="preserve"> </w:t>
@@ -8683,7 +8610,6 @@
         </w:rPr>
         <w:t xml:space="preserve"> או </w:t>
       </w:r>
-      <w:proofErr w:type="spellStart"/>
       <w:r>
         <w:rPr>
           <w:rFonts w:asciiTheme="minorBidi" w:eastAsia="Times New Roman" w:hAnsiTheme="minorBidi"/>
@@ -8693,7 +8619,6 @@
         </w:rPr>
         <w:t>genom</w:t>
       </w:r>
-      <w:proofErr w:type="spellEnd"/>
       <w:r>
         <w:rPr>
           <w:rFonts w:asciiTheme="minorBidi" w:eastAsia="Times New Roman" w:hAnsiTheme="minorBidi" w:hint="cs"/>
@@ -8944,121 +8869,7 @@
         <w:rPr>
           <w:color w:val="000000"/>
         </w:rPr>
-        <w:t>Honorific nicknames in popular music</w:t>
-      </w:r>
-      <w:r>
-        <w:rPr>
-          <w:color w:val="000000"/>
-        </w:rPr>
-        <w:t xml:space="preserve">, </w:t>
-      </w:r>
-      <w:r>
-        <w:rPr>
-          <w:color w:val="000000"/>
-        </w:rPr>
-        <w:t>Father</w:t>
-      </w:r>
-      <w:r>
-        <w:rPr>
-          <w:color w:val="000000"/>
-        </w:rPr>
-        <w:t xml:space="preserve">, </w:t>
-      </w:r>
-      <w:r>
-        <w:rPr>
-          <w:color w:val="000000"/>
-        </w:rPr>
-        <w:t>American Australians</w:t>
-      </w:r>
-      <w:r>
-        <w:rPr>
-          <w:color w:val="000000"/>
-        </w:rPr>
-        <w:t xml:space="preserve">, </w:t>
-      </w:r>
-      <w:r>
-        <w:rPr>
-          <w:color w:val="000000"/>
-        </w:rPr>
-        <w:t>List of NBA players born outside the United States</w:t>
-      </w:r>
-      <w:r>
-        <w:rPr>
-          <w:color w:val="000000"/>
-        </w:rPr>
-        <w:t xml:space="preserve">, </w:t>
-      </w:r>
-      <w:r>
-        <w:rPr>
-          <w:color w:val="000000"/>
-        </w:rPr>
-        <w:t>King v. Smith</w:t>
-      </w:r>
-      <w:r>
-        <w:rPr>
-          <w:color w:val="000000"/>
-        </w:rPr>
-        <w:t xml:space="preserve">, </w:t>
-      </w:r>
-      <w:r>
-        <w:rPr>
-          <w:color w:val="000000"/>
-        </w:rPr>
-        <w:t>Samuel C. Sample</w:t>
-      </w:r>
-      <w:r>
-        <w:rPr>
-          <w:color w:val="000000"/>
-        </w:rPr>
-        <w:t xml:space="preserve">, </w:t>
-      </w:r>
-      <w:r>
-        <w:rPr>
-          <w:color w:val="000000"/>
-        </w:rPr>
-        <w:t>Parental responsibility (access and custody)</w:t>
-      </w:r>
-      <w:r>
-        <w:rPr>
-          <w:color w:val="000000"/>
-        </w:rPr>
-        <w:t xml:space="preserve">, </w:t>
-      </w:r>
-      <w:r>
-        <w:rPr>
-          <w:color w:val="000000"/>
-        </w:rPr>
-        <w:t>Elizabeth Morgan Act</w:t>
-      </w:r>
-      <w:r>
-        <w:rPr>
-          <w:color w:val="000000"/>
-        </w:rPr>
-        <w:t xml:space="preserve">, </w:t>
-      </w:r>
-      <w:r>
-        <w:rPr>
-          <w:color w:val="000000"/>
-        </w:rPr>
-        <w:t>Putative father</w:t>
-      </w:r>
-      <w:r>
-        <w:rPr>
-          <w:color w:val="000000"/>
-        </w:rPr>
-        <w:t xml:space="preserve">, </w:t>
-      </w:r>
-      <w:r>
-        <w:rPr>
-          <w:color w:val="000000"/>
-        </w:rPr>
-        <w:t>Andrew Gregg</w:t>
-      </w:r>
-      <w:r>
-        <w:rPr>
-          <w:color w:val="000000"/>
-        </w:rPr>
-        <w:t>.</w:t>
+        <w:t>Honorific nicknames in popular music, Father, American Australians, List of NBA players born outside the United States, King v. Smith, Samuel C. Sample, Parental responsibility (access and custody), Elizabeth Morgan Act, Putative father, Andrew Gregg.</w:t>
       </w:r>
     </w:p>
     <w:p>
@@ -9122,29 +8933,7 @@
           <w:szCs w:val="24"/>
           <w:rtl/>
         </w:rPr>
-        <w:t xml:space="preserve">, הוא לא הצליח להבין שמדובר בקשר </w:t>
-      </w:r>
-      <w:proofErr w:type="spellStart"/>
-      <w:r>
-        <w:rPr>
-          <w:rFonts w:asciiTheme="minorBidi" w:hAnsiTheme="minorBidi" w:cstheme="minorBidi" w:hint="cs"/>
-          <w:color w:val="000000"/>
-          <w:sz w:val="24"/>
-          <w:szCs w:val="24"/>
-          <w:rtl/>
-        </w:rPr>
-        <w:t>מסויים</w:t>
-      </w:r>
-      <w:proofErr w:type="spellEnd"/>
-      <w:r>
-        <w:rPr>
-          <w:rFonts w:asciiTheme="minorBidi" w:hAnsiTheme="minorBidi" w:cstheme="minorBidi" w:hint="cs"/>
-          <w:color w:val="000000"/>
-          <w:sz w:val="24"/>
-          <w:szCs w:val="24"/>
-          <w:rtl/>
-        </w:rPr>
-        <w:t xml:space="preserve"> בין האומה </w:t>
+        <w:t xml:space="preserve">, הוא לא הצליח להבין שמדובר בקשר מסויים בין האומה </w:t>
       </w:r>
       <w:r>
         <w:rPr>
@@ -9371,6 +9160,7 @@
       </w:pPr>
       <w:r>
         <w:rPr>
+          <w:noProof/>
           <w:rtl/>
         </w:rPr>
         <w:drawing>
@@ -9682,6 +9472,7 @@
       </w:pPr>
       <w:r>
         <w:rPr>
+          <w:noProof/>
           <w:rtl/>
         </w:rPr>
         <w:drawing>
@@ -10075,7 +9866,25 @@
           <w:szCs w:val="24"/>
           <w:rtl/>
         </w:rPr>
-        <w:t>יצרנו קבצים נוספים שבחרנו לא להשתמש בהם, כולם נמצאים ב-</w:t>
+        <w:t>יצרנו קבצים נוספים שבחרנו לא להשתמש בהם</w:t>
+      </w:r>
+      <w:r>
+        <w:rPr>
+          <w:rFonts w:asciiTheme="minorBidi" w:hAnsiTheme="minorBidi" w:hint="cs"/>
+          <w:sz w:val="24"/>
+          <w:szCs w:val="24"/>
+          <w:rtl/>
+        </w:rPr>
+        <w:t xml:space="preserve"> במודל הסופי</w:t>
+      </w:r>
+      <w:r>
+        <w:rPr>
+          <w:rFonts w:asciiTheme="minorBidi" w:hAnsiTheme="minorBidi" w:hint="cs"/>
+          <w:sz w:val="24"/>
+          <w:szCs w:val="24"/>
+          <w:rtl/>
+        </w:rPr>
+        <w:t>, כולם נמצאים ב-</w:t>
       </w:r>
       <w:r>
         <w:rPr>
@@ -10129,7 +9938,6 @@
         </w:rPr>
         <w:t xml:space="preserve"> (תחת תיקיית </w:t>
       </w:r>
-      <w:proofErr w:type="spellStart"/>
       <w:r>
         <w:rPr>
           <w:rFonts w:asciiTheme="minorBidi" w:hAnsiTheme="minorBidi"/>
@@ -10138,7 +9946,6 @@
         </w:rPr>
         <w:t>gcp_postings</w:t>
       </w:r>
-      <w:proofErr w:type="spellEnd"/>
       <w:r>
         <w:rPr>
           <w:rFonts w:asciiTheme="minorBidi" w:hAnsiTheme="minorBidi" w:hint="cs"/>

--- a/docs/report.docx
+++ b/docs/report.docx
@@ -189,7 +189,33 @@
           <w:u w:val="single"/>
           <w:rtl/>
         </w:rPr>
-        <w:t>קישור לגיט-האב:</w:t>
+        <w:t xml:space="preserve">קישור </w:t>
+      </w:r>
+      <w:proofErr w:type="spellStart"/>
+      <w:r>
+        <w:rPr>
+          <w:rFonts w:asciiTheme="minorBidi" w:hAnsiTheme="minorBidi"/>
+          <w:b/>
+          <w:bCs/>
+          <w:sz w:val="24"/>
+          <w:szCs w:val="24"/>
+          <w:u w:val="single"/>
+          <w:rtl/>
+        </w:rPr>
+        <w:t>לגיט</w:t>
+      </w:r>
+      <w:proofErr w:type="spellEnd"/>
+      <w:r>
+        <w:rPr>
+          <w:rFonts w:asciiTheme="minorBidi" w:hAnsiTheme="minorBidi"/>
+          <w:b/>
+          <w:bCs/>
+          <w:sz w:val="24"/>
+          <w:szCs w:val="24"/>
+          <w:u w:val="single"/>
+          <w:rtl/>
+        </w:rPr>
+        <w:t>-האב:</w:t>
       </w:r>
       <w:r>
         <w:rPr>
@@ -206,7 +232,7 @@
           <w:sz w:val="24"/>
           <w:szCs w:val="24"/>
         </w:rPr>
-        <w:t>https://github.com/lioraft/IR_SearchEngine</w:t>
+        <w:t>https://github.com/lioraft/IR_SearchEngine/tree/fixes1003</w:t>
       </w:r>
     </w:p>
     <w:p>
@@ -352,6 +378,7 @@
         </w:rPr>
         <w:t xml:space="preserve"> הרצת </w:t>
       </w:r>
+      <w:proofErr w:type="spellStart"/>
       <w:r>
         <w:rPr>
           <w:rFonts w:asciiTheme="minorBidi" w:hAnsiTheme="minorBidi"/>
@@ -360,6 +387,7 @@
         </w:rPr>
         <w:t>tf-idf</w:t>
       </w:r>
+      <w:proofErr w:type="spellEnd"/>
       <w:r>
         <w:rPr>
           <w:rFonts w:asciiTheme="minorBidi" w:hAnsiTheme="minorBidi"/>
@@ -403,6 +431,7 @@
         </w:rPr>
         <w:t xml:space="preserve"> לכותרות על ידי סינון </w:t>
       </w:r>
+      <w:proofErr w:type="spellStart"/>
       <w:r>
         <w:rPr>
           <w:rFonts w:asciiTheme="minorBidi" w:hAnsiTheme="minorBidi"/>
@@ -411,6 +440,7 @@
         </w:rPr>
         <w:t>stopwords</w:t>
       </w:r>
+      <w:proofErr w:type="spellEnd"/>
       <w:r>
         <w:rPr>
           <w:rFonts w:asciiTheme="minorBidi" w:hAnsiTheme="minorBidi"/>
@@ -446,6 +476,7 @@
         </w:rPr>
         <w:t xml:space="preserve"> והוספנו לרשימת </w:t>
       </w:r>
+      <w:proofErr w:type="spellStart"/>
       <w:r>
         <w:rPr>
           <w:rFonts w:asciiTheme="minorBidi" w:hAnsiTheme="minorBidi"/>
@@ -454,6 +485,7 @@
         </w:rPr>
         <w:t>stopwords</w:t>
       </w:r>
+      <w:proofErr w:type="spellEnd"/>
       <w:r>
         <w:rPr>
           <w:rFonts w:asciiTheme="minorBidi" w:hAnsiTheme="minorBidi"/>
@@ -490,6 +522,7 @@
         </w:rPr>
         <w:t>ה-</w:t>
       </w:r>
+      <w:proofErr w:type="spellStart"/>
       <w:r>
         <w:rPr>
           <w:rFonts w:asciiTheme="minorBidi" w:hAnsiTheme="minorBidi"/>
@@ -498,6 +531,7 @@
         </w:rPr>
         <w:t>tf</w:t>
       </w:r>
+      <w:proofErr w:type="spellEnd"/>
       <w:r>
         <w:rPr>
           <w:rFonts w:asciiTheme="minorBidi" w:hAnsiTheme="minorBidi"/>
@@ -524,6 +558,7 @@
         </w:rPr>
         <w:t xml:space="preserve"> בציון </w:t>
       </w:r>
+      <w:proofErr w:type="spellStart"/>
       <w:r>
         <w:rPr>
           <w:rFonts w:asciiTheme="minorBidi" w:hAnsiTheme="minorBidi"/>
@@ -532,6 +567,7 @@
         </w:rPr>
         <w:t>tf-idf</w:t>
       </w:r>
+      <w:proofErr w:type="spellEnd"/>
       <w:r>
         <w:rPr>
           <w:rFonts w:asciiTheme="minorBidi" w:hAnsiTheme="minorBidi"/>
@@ -729,6 +765,7 @@
                 <w:rtl/>
               </w:rPr>
             </w:pPr>
+            <w:proofErr w:type="spellStart"/>
             <w:r>
               <w:rPr>
                 <w:rFonts w:asciiTheme="minorBidi" w:eastAsia="Times New Roman" w:hAnsiTheme="minorBidi"/>
@@ -738,6 +775,7 @@
               </w:rPr>
               <w:t>rq</w:t>
             </w:r>
+            <w:proofErr w:type="spellEnd"/>
           </w:p>
         </w:tc>
         <w:tc>
@@ -1422,6 +1460,7 @@
         </w:rPr>
         <w:t xml:space="preserve">, והפרש הזמנים הינו מינימלי. עם זאת, </w:t>
       </w:r>
+      <w:proofErr w:type="spellStart"/>
       <w:r>
         <w:rPr>
           <w:rFonts w:asciiTheme="minorBidi" w:hAnsiTheme="minorBidi"/>
@@ -1438,7 +1477,17 @@
           <w:szCs w:val="24"/>
           <w:rtl/>
         </w:rPr>
-        <w:t xml:space="preserve">כשליש מן השאילתות המנוע לא החזיר מסמכים כלל. הבנו שיש צרוך בשיפור המנוע שיצליח להחזיר </w:t>
+        <w:t>כשליש</w:t>
+      </w:r>
+      <w:proofErr w:type="spellEnd"/>
+      <w:r>
+        <w:rPr>
+          <w:rFonts w:asciiTheme="minorBidi" w:hAnsiTheme="minorBidi"/>
+          <w:sz w:val="24"/>
+          <w:szCs w:val="24"/>
+          <w:rtl/>
+        </w:rPr>
+        <w:t xml:space="preserve"> מן השאילתות המנוע לא החזיר מסמכים כלל. הבנו שיש צרוך בשיפור המנוע שיצליח להחזיר </w:t>
       </w:r>
       <w:r>
         <w:rPr>
@@ -1623,6 +1672,7 @@
         </w:rPr>
         <w:t xml:space="preserve">, </w:t>
       </w:r>
+      <w:proofErr w:type="spellStart"/>
       <w:r>
         <w:rPr>
           <w:rFonts w:asciiTheme="minorBidi" w:hAnsiTheme="minorBidi"/>
@@ -1631,6 +1681,7 @@
         </w:rPr>
         <w:t>tf-idf</w:t>
       </w:r>
+      <w:proofErr w:type="spellEnd"/>
       <w:r>
         <w:rPr>
           <w:rFonts w:asciiTheme="minorBidi" w:hAnsiTheme="minorBidi"/>
@@ -1655,7 +1706,62 @@
           <w:szCs w:val="24"/>
           <w:rtl/>
         </w:rPr>
-        <w:t xml:space="preserve">. </w:t>
+        <w:t>.</w:t>
+      </w:r>
+      <w:r>
+        <w:rPr>
+          <w:rFonts w:asciiTheme="minorBidi" w:hAnsiTheme="minorBidi" w:hint="cs"/>
+          <w:sz w:val="24"/>
+          <w:szCs w:val="24"/>
+          <w:rtl/>
+        </w:rPr>
+        <w:t xml:space="preserve"> </w:t>
+      </w:r>
+      <w:r>
+        <w:rPr>
+          <w:rFonts w:asciiTheme="minorBidi" w:hAnsiTheme="minorBidi"/>
+          <w:sz w:val="24"/>
+          <w:szCs w:val="24"/>
+        </w:rPr>
+        <w:t>Bm25</w:t>
+      </w:r>
+      <w:r>
+        <w:rPr>
+          <w:rFonts w:asciiTheme="minorBidi" w:hAnsiTheme="minorBidi" w:hint="cs"/>
+          <w:sz w:val="24"/>
+          <w:szCs w:val="24"/>
+          <w:rtl/>
+        </w:rPr>
+        <w:t xml:space="preserve"> נבדק בשלב זה באמצעות פרמטרים </w:t>
+      </w:r>
+      <w:proofErr w:type="spellStart"/>
+      <w:r>
+        <w:rPr>
+          <w:rFonts w:asciiTheme="minorBidi" w:hAnsiTheme="minorBidi" w:hint="cs"/>
+          <w:sz w:val="24"/>
+          <w:szCs w:val="24"/>
+          <w:rtl/>
+        </w:rPr>
+        <w:t>דיפולטיביים</w:t>
+      </w:r>
+      <w:proofErr w:type="spellEnd"/>
+      <w:r>
+        <w:rPr>
+          <w:rFonts w:asciiTheme="minorBidi" w:hAnsiTheme="minorBidi" w:hint="cs"/>
+          <w:sz w:val="24"/>
+          <w:szCs w:val="24"/>
+          <w:rtl/>
+        </w:rPr>
+        <w:t>.</w:t>
+      </w:r>
+      <w:r>
+        <w:rPr>
+          <w:rFonts w:asciiTheme="minorBidi" w:hAnsiTheme="minorBidi"/>
+          <w:sz w:val="24"/>
+          <w:szCs w:val="24"/>
+          <w:rtl/>
+        </w:rPr>
+        <w:t xml:space="preserve"> </w:t>
       </w:r>
       <w:r>
         <w:rPr>
@@ -1813,6 +1919,7 @@
                 <w:rtl/>
               </w:rPr>
             </w:pPr>
+            <w:proofErr w:type="spellStart"/>
             <w:r>
               <w:rPr>
                 <w:rFonts w:asciiTheme="minorBidi" w:eastAsia="Times New Roman" w:hAnsiTheme="minorBidi"/>
@@ -1822,6 +1929,7 @@
               </w:rPr>
               <w:t>rq</w:t>
             </w:r>
+            <w:proofErr w:type="spellEnd"/>
           </w:p>
         </w:tc>
         <w:tc>
@@ -2215,6 +2323,7 @@
                 <w:szCs w:val="24"/>
               </w:rPr>
             </w:pPr>
+            <w:proofErr w:type="spellStart"/>
             <w:r>
               <w:rPr>
                 <w:rFonts w:asciiTheme="minorBidi" w:eastAsia="Times New Roman" w:hAnsiTheme="minorBidi"/>
@@ -2224,6 +2333,7 @@
               </w:rPr>
               <w:t>Tf-idf</w:t>
             </w:r>
+            <w:proofErr w:type="spellEnd"/>
           </w:p>
         </w:tc>
         <w:tc>
@@ -2980,6 +3090,7 @@
         </w:rPr>
         <w:t xml:space="preserve"> ו-</w:t>
       </w:r>
+      <w:proofErr w:type="spellStart"/>
       <w:r>
         <w:rPr>
           <w:rFonts w:asciiTheme="minorBidi" w:hAnsiTheme="minorBidi"/>
@@ -2988,6 +3099,7 @@
         </w:rPr>
         <w:t>tfidf</w:t>
       </w:r>
+      <w:proofErr w:type="spellEnd"/>
       <w:r>
         <w:rPr>
           <w:rFonts w:asciiTheme="minorBidi" w:hAnsiTheme="minorBidi"/>
@@ -3447,6 +3559,7 @@
         </w:rPr>
         <w:t xml:space="preserve"> לגוף המסמך תרם לשיפור המדדים. לשם כך יצרנו </w:t>
       </w:r>
+      <w:proofErr w:type="spellStart"/>
       <w:r>
         <w:rPr>
           <w:rFonts w:asciiTheme="minorBidi" w:hAnsiTheme="minorBidi"/>
@@ -3455,6 +3568,7 @@
         </w:rPr>
         <w:t>df</w:t>
       </w:r>
+      <w:proofErr w:type="spellEnd"/>
       <w:r>
         <w:rPr>
           <w:rFonts w:asciiTheme="minorBidi" w:hAnsiTheme="minorBidi"/>
@@ -3626,6 +3740,7 @@
                 <w:rtl/>
               </w:rPr>
             </w:pPr>
+            <w:proofErr w:type="spellStart"/>
             <w:r>
               <w:rPr>
                 <w:rFonts w:asciiTheme="minorBidi" w:eastAsia="Times New Roman" w:hAnsiTheme="minorBidi"/>
@@ -3635,6 +3750,7 @@
               </w:rPr>
               <w:t>rq</w:t>
             </w:r>
+            <w:proofErr w:type="spellEnd"/>
           </w:p>
         </w:tc>
         <w:tc>
@@ -5479,7 +5595,15 @@
           <w:szCs w:val="24"/>
           <w:rtl/>
         </w:rPr>
-        <w:t xml:space="preserve">, ושינינו מעט את הפרמטרים של </w:t>
+        <w:t xml:space="preserve">, ושינינו את הפרמטרים של </w:t>
+      </w:r>
+      <w:r>
+        <w:rPr>
+          <w:rFonts w:asciiTheme="minorBidi" w:hAnsiTheme="minorBidi"/>
+          <w:sz w:val="24"/>
+          <w:szCs w:val="24"/>
+        </w:rPr>
+        <w:t xml:space="preserve"> </w:t>
       </w:r>
       <w:r>
         <w:rPr>
@@ -5496,7 +5620,52 @@
           <w:szCs w:val="24"/>
           <w:rtl/>
         </w:rPr>
-        <w:t xml:space="preserve"> כדי לראות אם יש שינוי משמעותי בתוצאות.</w:t>
+        <w:t xml:space="preserve"> </w:t>
+      </w:r>
+      <w:r>
+        <w:rPr>
+          <w:rFonts w:asciiTheme="minorBidi" w:hAnsiTheme="minorBidi" w:hint="cs"/>
+          <w:sz w:val="24"/>
+          <w:szCs w:val="24"/>
+          <w:rtl/>
+        </w:rPr>
+        <w:t>בחלק מהווריאציו</w:t>
+      </w:r>
+      <w:r>
+        <w:rPr>
+          <w:rFonts w:asciiTheme="minorBidi" w:hAnsiTheme="minorBidi" w:hint="eastAsia"/>
+          <w:sz w:val="24"/>
+          <w:szCs w:val="24"/>
+          <w:rtl/>
+        </w:rPr>
+        <w:t>ת</w:t>
+      </w:r>
+      <w:r>
+        <w:rPr>
+          <w:rFonts w:asciiTheme="minorBidi" w:hAnsiTheme="minorBidi" w:hint="cs"/>
+          <w:sz w:val="24"/>
+          <w:szCs w:val="24"/>
+          <w:rtl/>
+        </w:rPr>
+        <w:t xml:space="preserve"> </w:t>
+      </w:r>
+      <w:r>
+        <w:rPr>
+          <w:rFonts w:asciiTheme="minorBidi" w:hAnsiTheme="minorBidi" w:hint="cs"/>
+          <w:sz w:val="24"/>
+          <w:szCs w:val="24"/>
+          <w:rtl/>
+        </w:rPr>
+        <w:t>כדי לראות אם יש שינוי משמעותי בתוצאות.</w:t>
+      </w:r>
+      <w:r>
+        <w:rPr>
+          <w:rFonts w:asciiTheme="minorBidi" w:hAnsiTheme="minorBidi" w:hint="cs"/>
+          <w:sz w:val="24"/>
+          <w:szCs w:val="24"/>
+          <w:rtl/>
+        </w:rPr>
+        <w:t xml:space="preserve"> </w:t>
       </w:r>
     </w:p>
     <w:tbl>
@@ -5743,6 +5912,7 @@
                 <w:rtl/>
               </w:rPr>
             </w:pPr>
+            <w:proofErr w:type="spellStart"/>
             <w:r>
               <w:rPr>
                 <w:rFonts w:asciiTheme="minorBidi" w:eastAsia="Times New Roman" w:hAnsiTheme="minorBidi"/>
@@ -5752,6 +5922,7 @@
               </w:rPr>
               <w:t>rq</w:t>
             </w:r>
+            <w:proofErr w:type="spellEnd"/>
           </w:p>
         </w:tc>
         <w:tc>
@@ -7673,6 +7844,305 @@
           </w:p>
         </w:tc>
       </w:tr>
+      <w:tr>
+        <w:trPr>
+          <w:trHeight w:val="32"/>
+        </w:trPr>
+        <w:tc>
+          <w:tcPr>
+            <w:tcW w:w="778" w:type="dxa"/>
+          </w:tcPr>
+          <w:p>
+            <w:pPr>
+              <w:spacing w:line="360" w:lineRule="auto"/>
+              <w:jc w:val="center"/>
+              <w:rPr>
+                <w:rFonts w:asciiTheme="minorBidi" w:eastAsia="Times New Roman" w:hAnsiTheme="minorBidi"/>
+                <w:color w:val="000000"/>
+                <w:sz w:val="24"/>
+                <w:szCs w:val="24"/>
+              </w:rPr>
+            </w:pPr>
+            <w:r>
+              <w:rPr>
+                <w:rFonts w:asciiTheme="minorBidi" w:eastAsia="Times New Roman" w:hAnsiTheme="minorBidi"/>
+                <w:color w:val="000000"/>
+                <w:sz w:val="24"/>
+                <w:szCs w:val="24"/>
+              </w:rPr>
+              <w:t>60%</w:t>
+            </w:r>
+          </w:p>
+        </w:tc>
+        <w:tc>
+          <w:tcPr>
+            <w:tcW w:w="850" w:type="dxa"/>
+          </w:tcPr>
+          <w:p>
+            <w:pPr>
+              <w:spacing w:line="360" w:lineRule="auto"/>
+              <w:jc w:val="center"/>
+              <w:rPr>
+                <w:rFonts w:asciiTheme="minorBidi" w:eastAsia="Times New Roman" w:hAnsiTheme="minorBidi"/>
+                <w:color w:val="000000"/>
+                <w:sz w:val="24"/>
+                <w:szCs w:val="24"/>
+              </w:rPr>
+            </w:pPr>
+            <w:r>
+              <w:rPr>
+                <w:rFonts w:asciiTheme="minorBidi" w:eastAsia="Times New Roman" w:hAnsiTheme="minorBidi"/>
+                <w:color w:val="000000"/>
+                <w:sz w:val="24"/>
+                <w:szCs w:val="24"/>
+              </w:rPr>
+              <w:t>20%</w:t>
+            </w:r>
+          </w:p>
+        </w:tc>
+        <w:tc>
+          <w:tcPr>
+            <w:tcW w:w="709" w:type="dxa"/>
+          </w:tcPr>
+          <w:p>
+            <w:pPr>
+              <w:spacing w:line="360" w:lineRule="auto"/>
+              <w:jc w:val="center"/>
+              <w:rPr>
+                <w:rFonts w:asciiTheme="minorBidi" w:eastAsia="Times New Roman" w:hAnsiTheme="minorBidi"/>
+                <w:color w:val="000000"/>
+                <w:sz w:val="24"/>
+                <w:szCs w:val="24"/>
+              </w:rPr>
+            </w:pPr>
+            <w:r>
+              <w:rPr>
+                <w:rFonts w:asciiTheme="minorBidi" w:eastAsia="Times New Roman" w:hAnsiTheme="minorBidi"/>
+                <w:color w:val="000000"/>
+                <w:sz w:val="24"/>
+                <w:szCs w:val="24"/>
+              </w:rPr>
+              <w:t>20%</w:t>
+            </w:r>
+          </w:p>
+        </w:tc>
+        <w:tc>
+          <w:tcPr>
+            <w:tcW w:w="709" w:type="dxa"/>
+          </w:tcPr>
+          <w:p>
+            <w:pPr>
+              <w:spacing w:line="360" w:lineRule="auto"/>
+              <w:jc w:val="center"/>
+              <w:rPr>
+                <w:rFonts w:asciiTheme="minorBidi" w:eastAsia="Times New Roman" w:hAnsiTheme="minorBidi"/>
+                <w:color w:val="000000"/>
+                <w:sz w:val="24"/>
+                <w:szCs w:val="24"/>
+              </w:rPr>
+            </w:pPr>
+            <w:r>
+              <w:rPr>
+                <w:rFonts w:asciiTheme="minorBidi" w:eastAsia="Times New Roman" w:hAnsiTheme="minorBidi"/>
+                <w:color w:val="000000"/>
+                <w:sz w:val="24"/>
+                <w:szCs w:val="24"/>
+              </w:rPr>
+              <w:t>0.</w:t>
+            </w:r>
+            <w:r>
+              <w:rPr>
+                <w:rFonts w:asciiTheme="minorBidi" w:eastAsia="Times New Roman" w:hAnsiTheme="minorBidi"/>
+                <w:color w:val="000000"/>
+                <w:sz w:val="24"/>
+                <w:szCs w:val="24"/>
+              </w:rPr>
+              <w:t>5</w:t>
+            </w:r>
+          </w:p>
+        </w:tc>
+        <w:tc>
+          <w:tcPr>
+            <w:tcW w:w="709" w:type="dxa"/>
+          </w:tcPr>
+          <w:p>
+            <w:pPr>
+              <w:spacing w:line="360" w:lineRule="auto"/>
+              <w:jc w:val="center"/>
+              <w:rPr>
+                <w:rFonts w:asciiTheme="minorBidi" w:eastAsia="Times New Roman" w:hAnsiTheme="minorBidi"/>
+                <w:color w:val="000000"/>
+                <w:sz w:val="24"/>
+                <w:szCs w:val="24"/>
+              </w:rPr>
+            </w:pPr>
+            <w:r>
+              <w:rPr>
+                <w:rFonts w:asciiTheme="minorBidi" w:eastAsia="Times New Roman" w:hAnsiTheme="minorBidi"/>
+                <w:color w:val="000000"/>
+                <w:sz w:val="24"/>
+                <w:szCs w:val="24"/>
+              </w:rPr>
+              <w:t>1.2</w:t>
+            </w:r>
+          </w:p>
+        </w:tc>
+        <w:tc>
+          <w:tcPr>
+            <w:tcW w:w="708" w:type="dxa"/>
+          </w:tcPr>
+          <w:p>
+            <w:pPr>
+              <w:spacing w:line="360" w:lineRule="auto"/>
+              <w:jc w:val="center"/>
+              <w:rPr>
+                <w:rFonts w:asciiTheme="minorBidi" w:eastAsia="Times New Roman" w:hAnsiTheme="minorBidi"/>
+                <w:color w:val="000000"/>
+                <w:sz w:val="24"/>
+                <w:szCs w:val="24"/>
+              </w:rPr>
+            </w:pPr>
+            <w:r>
+              <w:rPr>
+                <w:rFonts w:asciiTheme="minorBidi" w:eastAsia="Times New Roman" w:hAnsiTheme="minorBidi"/>
+                <w:color w:val="000000"/>
+                <w:sz w:val="24"/>
+                <w:szCs w:val="24"/>
+              </w:rPr>
+              <w:t>1</w:t>
+            </w:r>
+          </w:p>
+        </w:tc>
+        <w:tc>
+          <w:tcPr>
+            <w:tcW w:w="1134" w:type="dxa"/>
+            <w:vAlign w:val="bottom"/>
+          </w:tcPr>
+          <w:p>
+            <w:pPr>
+              <w:spacing w:line="360" w:lineRule="auto"/>
+              <w:jc w:val="center"/>
+              <w:rPr>
+                <w:rFonts w:ascii="Arial" w:hAnsi="Arial" w:cs="Arial"/>
+                <w:color w:val="000000"/>
+              </w:rPr>
+            </w:pPr>
+            <w:r>
+              <w:rPr>
+                <w:rFonts w:ascii="Arial" w:hAnsi="Arial" w:cs="Arial"/>
+                <w:color w:val="000000"/>
+              </w:rPr>
+              <w:t>3.166</w:t>
+            </w:r>
+          </w:p>
+        </w:tc>
+        <w:tc>
+          <w:tcPr>
+            <w:tcW w:w="993" w:type="dxa"/>
+            <w:vAlign w:val="bottom"/>
+          </w:tcPr>
+          <w:p>
+            <w:pPr>
+              <w:spacing w:line="360" w:lineRule="auto"/>
+              <w:jc w:val="center"/>
+              <w:rPr>
+                <w:rFonts w:ascii="Arial" w:hAnsi="Arial" w:cs="Arial"/>
+                <w:color w:val="000000"/>
+              </w:rPr>
+            </w:pPr>
+            <w:r>
+              <w:rPr>
+                <w:rFonts w:ascii="Arial" w:hAnsi="Arial" w:cs="Arial"/>
+                <w:color w:val="000000"/>
+              </w:rPr>
+              <w:t>0.333</w:t>
+            </w:r>
+          </w:p>
+        </w:tc>
+        <w:tc>
+          <w:tcPr>
+            <w:tcW w:w="1701" w:type="dxa"/>
+            <w:vAlign w:val="bottom"/>
+          </w:tcPr>
+          <w:p>
+            <w:pPr>
+              <w:bidi/>
+              <w:spacing w:line="360" w:lineRule="auto"/>
+              <w:jc w:val="center"/>
+              <w:rPr>
+                <w:rFonts w:ascii="Arial" w:hAnsi="Arial" w:cs="Arial" w:hint="cs"/>
+                <w:color w:val="000000"/>
+                <w:rtl/>
+              </w:rPr>
+            </w:pPr>
+            <w:r>
+              <w:rPr>
+                <w:rFonts w:ascii="Arial" w:hAnsi="Arial" w:cs="Arial"/>
+                <w:color w:val="000000"/>
+              </w:rPr>
+              <w:t>0.56</w:t>
+            </w:r>
+          </w:p>
+        </w:tc>
+        <w:tc>
+          <w:tcPr>
+            <w:tcW w:w="1292" w:type="dxa"/>
+            <w:vAlign w:val="bottom"/>
+          </w:tcPr>
+          <w:p>
+            <w:pPr>
+              <w:bidi/>
+              <w:spacing w:line="360" w:lineRule="auto"/>
+              <w:jc w:val="center"/>
+              <w:rPr>
+                <w:rFonts w:asciiTheme="minorBidi" w:eastAsia="Times New Roman" w:hAnsiTheme="minorBidi"/>
+                <w:color w:val="000000"/>
+                <w:sz w:val="24"/>
+                <w:szCs w:val="24"/>
+              </w:rPr>
+            </w:pPr>
+            <w:r>
+              <w:rPr>
+                <w:rFonts w:asciiTheme="minorBidi" w:eastAsia="Times New Roman" w:hAnsiTheme="minorBidi" w:hint="cs"/>
+                <w:color w:val="000000"/>
+                <w:sz w:val="24"/>
+                <w:szCs w:val="24"/>
+                <w:rtl/>
+              </w:rPr>
+              <w:t>0.252</w:t>
+            </w:r>
+          </w:p>
+        </w:tc>
+        <w:tc>
+          <w:tcPr>
+            <w:tcW w:w="1684" w:type="dxa"/>
+            <w:vAlign w:val="center"/>
+          </w:tcPr>
+          <w:p>
+            <w:pPr>
+              <w:bidi/>
+              <w:spacing w:line="360" w:lineRule="auto"/>
+              <w:jc w:val="center"/>
+              <w:rPr>
+                <w:rFonts w:asciiTheme="minorBidi" w:eastAsia="Times New Roman" w:hAnsiTheme="minorBidi"/>
+                <w:color w:val="000000"/>
+                <w:sz w:val="24"/>
+                <w:szCs w:val="24"/>
+              </w:rPr>
+            </w:pPr>
+            <w:r>
+              <w:rPr>
+                <w:rFonts w:asciiTheme="minorBidi" w:eastAsia="Times New Roman" w:hAnsiTheme="minorBidi" w:hint="cs"/>
+                <w:color w:val="000000"/>
+                <w:sz w:val="24"/>
+                <w:szCs w:val="24"/>
+                <w:rtl/>
+              </w:rPr>
+              <w:t>0.113</w:t>
+            </w:r>
+          </w:p>
+        </w:tc>
+      </w:tr>
     </w:tbl>
     <w:p>
       <w:pPr>
@@ -7718,7 +8188,7 @@
         <w:spacing w:line="360" w:lineRule="auto"/>
         <w:ind w:left="360"/>
         <w:rPr>
-          <w:rFonts w:asciiTheme="minorBidi" w:hAnsiTheme="minorBidi"/>
+          <w:rFonts w:asciiTheme="minorBidi" w:hAnsiTheme="minorBidi" w:hint="cs"/>
           <w:sz w:val="24"/>
           <w:szCs w:val="24"/>
           <w:rtl/>
@@ -7830,6 +8300,50 @@
           <w:rtl/>
         </w:rPr>
         <w:t>טובות יותר בזמן מעט קצר יותר.</w:t>
+      </w:r>
+      <w:r>
+        <w:rPr>
+          <w:rFonts w:asciiTheme="minorBidi" w:hAnsiTheme="minorBidi" w:hint="cs"/>
+          <w:sz w:val="24"/>
+          <w:szCs w:val="24"/>
+          <w:rtl/>
+        </w:rPr>
+        <w:t xml:space="preserve"> מבחינת בחירת פרמטרים, רק שינוי ה-</w:t>
+      </w:r>
+      <w:r>
+        <w:rPr>
+          <w:rFonts w:asciiTheme="minorBidi" w:hAnsiTheme="minorBidi"/>
+          <w:sz w:val="24"/>
+          <w:szCs w:val="24"/>
+        </w:rPr>
+        <w:t>b</w:t>
+      </w:r>
+      <w:r>
+        <w:rPr>
+          <w:rFonts w:asciiTheme="minorBidi" w:hAnsiTheme="minorBidi" w:hint="cs"/>
+          <w:sz w:val="24"/>
+          <w:szCs w:val="24"/>
+          <w:rtl/>
+        </w:rPr>
+        <w:t xml:space="preserve"> הניב שינוי </w:t>
+      </w:r>
+      <w:r>
+        <w:rPr>
+          <w:rFonts w:asciiTheme="minorBidi" w:hAnsiTheme="minorBidi" w:hint="cs"/>
+          <w:sz w:val="24"/>
+          <w:szCs w:val="24"/>
+          <w:rtl/>
+        </w:rPr>
+        <w:t xml:space="preserve">אמיתי </w:t>
+      </w:r>
+      <w:r>
+        <w:rPr>
+          <w:rFonts w:asciiTheme="minorBidi" w:hAnsiTheme="minorBidi" w:hint="cs"/>
+          <w:sz w:val="24"/>
+          <w:szCs w:val="24"/>
+          <w:rtl/>
+        </w:rPr>
+        <w:t>בתוצאות.</w:t>
       </w:r>
     </w:p>
     <w:p>
@@ -7995,7 +8509,15 @@
           <w:sz w:val="24"/>
           <w:szCs w:val="24"/>
         </w:rPr>
-        <w:t>k1=1.2, k3=1, b=0.75</w:t>
+        <w:t>k1=1.2, k3=1, b=0.</w:t>
+      </w:r>
+      <w:r>
+        <w:rPr>
+          <w:rFonts w:asciiTheme="minorBidi" w:hAnsiTheme="minorBidi"/>
+          <w:sz w:val="24"/>
+          <w:szCs w:val="24"/>
+        </w:rPr>
+        <w:t>5</w:t>
       </w:r>
       <w:r>
         <w:rPr>
@@ -8226,59 +8748,35 @@
           <w:sz w:val="24"/>
           <w:szCs w:val="24"/>
         </w:rPr>
-        <w:t>rq=</w:t>
-      </w:r>
-      <w:r>
+        <w:t>precision</w:t>
+      </w:r>
+      <w:r>
+        <w:rPr>
+          <w:rFonts w:asciiTheme="minorBidi" w:hAnsiTheme="minorBidi" w:hint="cs"/>
+          <w:sz w:val="24"/>
+          <w:szCs w:val="24"/>
+          <w:rtl/>
+        </w:rPr>
+        <w:t xml:space="preserve"> ,</w:t>
+      </w:r>
+      <w:r>
+        <w:rPr>
+          <w:rFonts w:asciiTheme="minorBidi" w:hAnsiTheme="minorBidi"/>
+          <w:sz w:val="24"/>
+          <w:szCs w:val="24"/>
+        </w:rPr>
         <w:t xml:space="preserve"> </w:t>
       </w:r>
-      <w:r>
-        <w:rPr>
-          <w:rFonts w:asciiTheme="minorBidi" w:hAnsiTheme="minorBidi"/>
-          <w:sz w:val="24"/>
-          <w:szCs w:val="24"/>
-        </w:rPr>
-        <w:t>0.619</w:t>
-      </w:r>
-      <w:r>
-        <w:rPr>
-          <w:rFonts w:asciiTheme="minorBidi" w:hAnsiTheme="minorBidi"/>
-          <w:sz w:val="24"/>
-          <w:szCs w:val="24"/>
-        </w:rPr>
-        <w:t xml:space="preserve">, </w:t>
-      </w:r>
-      <w:r>
-        <w:rPr>
-          <w:rFonts w:asciiTheme="minorBidi" w:hAnsiTheme="minorBidi"/>
-          <w:sz w:val="24"/>
-          <w:szCs w:val="24"/>
-        </w:rPr>
-        <w:t>p@5</w:t>
-      </w:r>
-      <w:r>
-        <w:rPr>
-          <w:rFonts w:asciiTheme="minorBidi" w:hAnsiTheme="minorBidi"/>
-          <w:sz w:val="24"/>
-          <w:szCs w:val="24"/>
-        </w:rPr>
-        <w:t>=1,</w:t>
-      </w:r>
-      <w:r>
-        <w:rPr>
-          <w:rFonts w:asciiTheme="minorBidi" w:hAnsiTheme="minorBidi"/>
-          <w:sz w:val="24"/>
-          <w:szCs w:val="24"/>
-        </w:rPr>
-        <w:t xml:space="preserve"> </w:t>
-      </w:r>
-      <w:r>
-        <w:rPr>
-          <w:rFonts w:asciiTheme="minorBidi" w:hAnsiTheme="minorBidi"/>
-          <w:sz w:val="24"/>
-          <w:szCs w:val="24"/>
-        </w:rPr>
-        <w:t>p@10 = 0.9</w:t>
-      </w:r>
+      <w:proofErr w:type="spellStart"/>
+      <w:r>
+        <w:rPr>
+          <w:rFonts w:asciiTheme="minorBidi" w:hAnsiTheme="minorBidi"/>
+          <w:sz w:val="24"/>
+          <w:szCs w:val="24"/>
+        </w:rPr>
+        <w:t>rq</w:t>
+      </w:r>
+      <w:proofErr w:type="spellEnd"/>
       <w:r>
         <w:rPr>
           <w:rFonts w:asciiTheme="minorBidi" w:hAnsiTheme="minorBidi" w:hint="cs"/>
@@ -8286,15 +8784,7 @@
           <w:szCs w:val="24"/>
           <w:rtl/>
         </w:rPr>
-        <w:t>.</w:t>
-      </w:r>
-      <w:r>
-        <w:rPr>
-          <w:rFonts w:asciiTheme="minorBidi" w:hAnsiTheme="minorBidi"/>
-          <w:sz w:val="24"/>
-          <w:szCs w:val="24"/>
-        </w:rPr>
-        <w:t xml:space="preserve"> </w:t>
+        <w:t>גבוהים מאוד. ה</w:t>
       </w:r>
       <w:r>
         <w:rPr>
@@ -8303,7 +8793,7 @@
           <w:szCs w:val="24"/>
           <w:rtl/>
         </w:rPr>
-        <w:t>התוצאות שקיבלנו היו להלן:</w:t>
+        <w:t>תוצאות שקיבלנו היו להלן:</w:t>
       </w:r>
     </w:p>
     <w:p>
@@ -8610,6 +9100,7 @@
         </w:rPr>
         <w:t xml:space="preserve"> או </w:t>
       </w:r>
+      <w:proofErr w:type="spellStart"/>
       <w:r>
         <w:rPr>
           <w:rFonts w:asciiTheme="minorBidi" w:eastAsia="Times New Roman" w:hAnsiTheme="minorBidi"/>
@@ -8619,6 +9110,7 @@
         </w:rPr>
         <w:t>genom</w:t>
       </w:r>
+      <w:proofErr w:type="spellEnd"/>
       <w:r>
         <w:rPr>
           <w:rFonts w:asciiTheme="minorBidi" w:eastAsia="Times New Roman" w:hAnsiTheme="minorBidi" w:hint="cs"/>
@@ -8893,6 +9385,7 @@
           <w:szCs w:val="24"/>
           <w:rtl/>
         </w:rPr>
+        <w:lastRenderedPageBreak/>
         <w:t xml:space="preserve">חקרנו את המסמכים שחזרו, וגילינו שרובם אכן עוסקים באבות ובארה"ב, אך כיוון שהמנוע לא מבין משמעות סמנטית </w:t>
       </w:r>
       <w:r>
@@ -8933,8 +9426,9 @@
           <w:szCs w:val="24"/>
           <w:rtl/>
         </w:rPr>
-        <w:t xml:space="preserve">, הוא לא הצליח להבין שמדובר בקשר מסויים בין האומה </w:t>
-      </w:r>
+        <w:t xml:space="preserve">, הוא לא הצליח להבין שמדובר בקשר </w:t>
+      </w:r>
+      <w:proofErr w:type="spellStart"/>
       <w:r>
         <w:rPr>
           <w:rFonts w:asciiTheme="minorBidi" w:hAnsiTheme="minorBidi" w:cstheme="minorBidi" w:hint="cs"/>
@@ -8943,8 +9437,18 @@
           <w:szCs w:val="24"/>
           <w:rtl/>
         </w:rPr>
-        <w:lastRenderedPageBreak/>
-        <w:t>לבין מי שהקים אותה. למשל במסמך הראשון שחזר, מופיעים הרבה אמנים, חלקם אמריקאים, ש</w:t>
+        <w:t>מסויים</w:t>
+      </w:r>
+      <w:proofErr w:type="spellEnd"/>
+      <w:r>
+        <w:rPr>
+          <w:rFonts w:asciiTheme="minorBidi" w:hAnsiTheme="minorBidi" w:cstheme="minorBidi" w:hint="cs"/>
+          <w:color w:val="000000"/>
+          <w:sz w:val="24"/>
+          <w:szCs w:val="24"/>
+          <w:rtl/>
+        </w:rPr>
+        <w:t xml:space="preserve"> בין האומה לבין מי שהקים אותה. למשל במסמך הראשון שחזר, מופיעים הרבה אמנים, חלקם אמריקאים, ש</w:t>
       </w:r>
       <w:r>
         <w:rPr>
@@ -9160,22 +9664,27 @@
       </w:pPr>
       <w:r>
         <w:rPr>
-          <w:noProof/>
+          <w:rFonts w:asciiTheme="minorBidi" w:hAnsiTheme="minorBidi" w:cs="Arial"/>
+          <w:b/>
+          <w:bCs/>
+          <w:sz w:val="24"/>
+          <w:szCs w:val="24"/>
+          <w:u w:val="single"/>
           <w:rtl/>
         </w:rPr>
         <w:drawing>
-          <wp:anchor distT="0" distB="0" distL="114300" distR="114300" simplePos="0" relativeHeight="251658240" behindDoc="0" locked="0" layoutInCell="1" allowOverlap="1" wp14:anchorId="1A0824DE" wp14:editId="216DC516">
+          <wp:anchor distT="0" distB="0" distL="114300" distR="114300" simplePos="0" relativeHeight="251661312" behindDoc="0" locked="0" layoutInCell="1" allowOverlap="1" wp14:anchorId="0040F1EE" wp14:editId="18B33E1C">
             <wp:simplePos x="0" y="0"/>
             <wp:positionH relativeFrom="column">
-              <wp:posOffset>617855</wp:posOffset>
+              <wp:posOffset>603250</wp:posOffset>
             </wp:positionH>
             <wp:positionV relativeFrom="paragraph">
-              <wp:posOffset>319507</wp:posOffset>
+              <wp:posOffset>308131</wp:posOffset>
             </wp:positionV>
-            <wp:extent cx="6009005" cy="3588385"/>
-            <wp:effectExtent l="0" t="0" r="0" b="0"/>
+            <wp:extent cx="6184900" cy="3731260"/>
+            <wp:effectExtent l="0" t="0" r="6350" b="2540"/>
             <wp:wrapSquare wrapText="bothSides"/>
-            <wp:docPr id="475587280" name="תמונה 1" descr="תמונה שמכילה טקסט, צילום מסך, תרשים, עלילה&#10;&#10;התיאור נוצר באופן אוטומטי"/>
+            <wp:docPr id="1948530803" name="תמונה 1" descr="תמונה שמכילה טקסט, צילום מסך, תרשים, עלילה&#10;&#10;התיאור נוצר באופן אוטומטי"/>
             <wp:cNvGraphicFramePr>
               <a:graphicFrameLocks xmlns:a="http://schemas.openxmlformats.org/drawingml/2006/main" noChangeAspect="1"/>
             </wp:cNvGraphicFramePr>
@@ -9183,7 +9692,7 @@
               <a:graphicData uri="http://schemas.openxmlformats.org/drawingml/2006/picture">
                 <pic:pic xmlns:pic="http://schemas.openxmlformats.org/drawingml/2006/picture">
                   <pic:nvPicPr>
-                    <pic:cNvPr id="475587280" name="תמונה 1" descr="תמונה שמכילה טקסט, צילום מסך, תרשים, עלילה&#10;&#10;התיאור נוצר באופן אוטומטי"/>
+                    <pic:cNvPr id="1948530803" name="תמונה 1" descr="תמונה שמכילה טקסט, צילום מסך, תרשים, עלילה&#10;&#10;התיאור נוצר באופן אוטומטי"/>
                     <pic:cNvPicPr/>
                   </pic:nvPicPr>
                   <pic:blipFill>
@@ -9201,7 +9710,7 @@
                   <pic:spPr>
                     <a:xfrm>
                       <a:off x="0" y="0"/>
-                      <a:ext cx="6009005" cy="3588385"/>
+                      <a:ext cx="6184900" cy="3731260"/>
                     </a:xfrm>
                     <a:prstGeom prst="rect">
                       <a:avLst/>
@@ -9221,6 +9730,18 @@
       </w:r>
       <w:r>
         <w:rPr>
+          <w:rFonts w:asciiTheme="minorBidi" w:hAnsiTheme="minorBidi" w:cs="Arial"/>
+          <w:b/>
+          <w:bCs/>
+          <w:sz w:val="24"/>
+          <w:szCs w:val="24"/>
+          <w:u w:val="single"/>
+          <w:rtl/>
+        </w:rPr>
+        <w:t xml:space="preserve"> </w:t>
+      </w:r>
+      <w:r>
+        <w:rPr>
           <w:rFonts w:asciiTheme="minorBidi" w:hAnsiTheme="minorBidi"/>
           <w:b/>
           <w:bCs/>
@@ -9241,13 +9762,9 @@
           <w:u w:val="single"/>
           <w:rtl/>
         </w:rPr>
-        <w:t>:</w:t>
-      </w:r>
-    </w:p>
-    <w:p>
-      <w:pPr>
-        <w:bidi/>
-        <w:spacing w:line="360" w:lineRule="auto"/>
+        <w:t xml:space="preserve"> וגרף </w:t>
+      </w:r>
+      <w:r>
         <w:rPr>
           <w:rFonts w:asciiTheme="minorBidi" w:hAnsiTheme="minorBidi"/>
           <w:b/>
@@ -9257,157 +9774,8 @@
           <w:u w:val="single"/>
           <w:rtl/>
         </w:rPr>
-      </w:pPr>
-    </w:p>
-    <w:p>
-      <w:pPr>
-        <w:bidi/>
-        <w:spacing w:line="360" w:lineRule="auto"/>
-        <w:rPr>
-          <w:rFonts w:asciiTheme="minorBidi" w:hAnsiTheme="minorBidi"/>
-          <w:b/>
-          <w:bCs/>
-          <w:sz w:val="24"/>
-          <w:szCs w:val="24"/>
-          <w:u w:val="single"/>
-          <w:rtl/>
-        </w:rPr>
-      </w:pPr>
-    </w:p>
-    <w:p>
-      <w:pPr>
-        <w:bidi/>
-        <w:spacing w:line="360" w:lineRule="auto"/>
-        <w:rPr>
-          <w:rFonts w:asciiTheme="minorBidi" w:hAnsiTheme="minorBidi"/>
-          <w:b/>
-          <w:bCs/>
-          <w:sz w:val="24"/>
-          <w:szCs w:val="24"/>
-          <w:u w:val="single"/>
-          <w:rtl/>
-        </w:rPr>
-      </w:pPr>
-    </w:p>
-    <w:p>
-      <w:pPr>
-        <w:bidi/>
-        <w:spacing w:line="360" w:lineRule="auto"/>
-        <w:rPr>
-          <w:rFonts w:asciiTheme="minorBidi" w:hAnsiTheme="minorBidi"/>
-          <w:b/>
-          <w:bCs/>
-          <w:sz w:val="24"/>
-          <w:szCs w:val="24"/>
-          <w:u w:val="single"/>
-          <w:rtl/>
-        </w:rPr>
-      </w:pPr>
-    </w:p>
-    <w:p>
-      <w:pPr>
-        <w:bidi/>
-        <w:spacing w:line="360" w:lineRule="auto"/>
-        <w:rPr>
-          <w:rFonts w:asciiTheme="minorBidi" w:hAnsiTheme="minorBidi"/>
-          <w:b/>
-          <w:bCs/>
-          <w:sz w:val="24"/>
-          <w:szCs w:val="24"/>
-          <w:u w:val="single"/>
-          <w:rtl/>
-        </w:rPr>
-      </w:pPr>
-    </w:p>
-    <w:p>
-      <w:pPr>
-        <w:bidi/>
-        <w:spacing w:line="360" w:lineRule="auto"/>
-        <w:rPr>
-          <w:rFonts w:asciiTheme="minorBidi" w:hAnsiTheme="minorBidi"/>
-          <w:b/>
-          <w:bCs/>
-          <w:sz w:val="24"/>
-          <w:szCs w:val="24"/>
-          <w:u w:val="single"/>
-          <w:rtl/>
-        </w:rPr>
-      </w:pPr>
-    </w:p>
-    <w:p>
-      <w:pPr>
-        <w:bidi/>
-        <w:spacing w:line="360" w:lineRule="auto"/>
-        <w:rPr>
-          <w:rFonts w:asciiTheme="minorBidi" w:hAnsiTheme="minorBidi"/>
-          <w:b/>
-          <w:bCs/>
-          <w:sz w:val="24"/>
-          <w:szCs w:val="24"/>
-          <w:u w:val="single"/>
-          <w:rtl/>
-        </w:rPr>
-      </w:pPr>
-    </w:p>
-    <w:p>
-      <w:pPr>
-        <w:bidi/>
-        <w:spacing w:line="360" w:lineRule="auto"/>
-        <w:rPr>
-          <w:rFonts w:asciiTheme="minorBidi" w:hAnsiTheme="minorBidi"/>
-          <w:b/>
-          <w:bCs/>
-          <w:sz w:val="24"/>
-          <w:szCs w:val="24"/>
-          <w:u w:val="single"/>
-          <w:rtl/>
-        </w:rPr>
-      </w:pPr>
-    </w:p>
-    <w:p>
-      <w:pPr>
-        <w:bidi/>
-        <w:spacing w:line="360" w:lineRule="auto"/>
-        <w:rPr>
-          <w:rFonts w:asciiTheme="minorBidi" w:hAnsiTheme="minorBidi"/>
-          <w:b/>
-          <w:bCs/>
-          <w:sz w:val="24"/>
-          <w:szCs w:val="24"/>
-          <w:u w:val="single"/>
-          <w:rtl/>
-        </w:rPr>
-      </w:pPr>
-    </w:p>
-    <w:p>
-      <w:pPr>
-        <w:bidi/>
-        <w:spacing w:line="360" w:lineRule="auto"/>
-        <w:rPr>
-          <w:rFonts w:asciiTheme="minorBidi" w:hAnsiTheme="minorBidi"/>
-          <w:b/>
-          <w:bCs/>
-          <w:sz w:val="24"/>
-          <w:szCs w:val="24"/>
-          <w:u w:val="single"/>
-          <w:rtl/>
-        </w:rPr>
-      </w:pPr>
-    </w:p>
-    <w:p>
-      <w:pPr>
-        <w:bidi/>
-        <w:spacing w:line="360" w:lineRule="auto"/>
-        <w:rPr>
-          <w:rFonts w:asciiTheme="minorBidi" w:hAnsiTheme="minorBidi"/>
-          <w:b/>
-          <w:bCs/>
-          <w:sz w:val="24"/>
-          <w:szCs w:val="24"/>
-          <w:u w:val="single"/>
-          <w:rtl/>
-        </w:rPr>
-      </w:pPr>
+        <w:t>ממוצע זמן אחזור עבור שאילתה</w:t>
+      </w:r>
       <w:r>
         <w:rPr>
           <w:rFonts w:asciiTheme="minorBidi" w:hAnsiTheme="minorBidi" w:hint="cs"/>
@@ -9418,11 +9786,15 @@
           <w:u w:val="single"/>
           <w:rtl/>
         </w:rPr>
-        <w:t>7.</w:t>
-      </w:r>
-      <w:r>
-        <w:rPr>
-          <w:rFonts w:asciiTheme="minorBidi" w:hAnsiTheme="minorBidi" w:hint="cs"/>
+        <w:t>:</w:t>
+      </w:r>
+    </w:p>
+    <w:p>
+      <w:pPr>
+        <w:bidi/>
+        <w:spacing w:line="360" w:lineRule="auto"/>
+        <w:rPr>
+          <w:rFonts w:asciiTheme="minorBidi" w:hAnsiTheme="minorBidi"/>
           <w:b/>
           <w:bCs/>
           <w:sz w:val="24"/>
@@ -9430,9 +9802,12 @@
           <w:u w:val="single"/>
           <w:rtl/>
         </w:rPr>
-        <w:t>ג</w:t>
-      </w:r>
-      <w:r>
+      </w:pPr>
+    </w:p>
+    <w:p>
+      <w:pPr>
+        <w:bidi/>
+        <w:spacing w:line="360" w:lineRule="auto"/>
         <w:rPr>
           <w:rFonts w:asciiTheme="minorBidi" w:hAnsiTheme="minorBidi"/>
           <w:b/>
@@ -9442,11 +9817,14 @@
           <w:u w:val="single"/>
           <w:rtl/>
         </w:rPr>
-        <w:t>רף ממוצע זמן אחזור עבור שאילתה</w:t>
-      </w:r>
-      <w:r>
-        <w:rPr>
-          <w:rFonts w:asciiTheme="minorBidi" w:hAnsiTheme="minorBidi" w:hint="cs"/>
+      </w:pPr>
+    </w:p>
+    <w:p>
+      <w:pPr>
+        <w:bidi/>
+        <w:spacing w:line="360" w:lineRule="auto"/>
+        <w:rPr>
+          <w:rFonts w:asciiTheme="minorBidi" w:hAnsiTheme="minorBidi"/>
           <w:b/>
           <w:bCs/>
           <w:sz w:val="24"/>
@@ -9454,40 +9832,145 @@
           <w:u w:val="single"/>
           <w:rtl/>
         </w:rPr>
-        <w:t>:</w:t>
-      </w:r>
+      </w:pPr>
     </w:p>
     <w:p>
       <w:pPr>
-        <w:jc w:val="right"/>
+        <w:bidi/>
+        <w:spacing w:line="360" w:lineRule="auto"/>
         <w:rPr>
           <w:rFonts w:asciiTheme="minorBidi" w:hAnsiTheme="minorBidi"/>
           <w:b/>
           <w:bCs/>
-          <w:sz w:val="28"/>
-          <w:szCs w:val="28"/>
+          <w:sz w:val="24"/>
+          <w:szCs w:val="24"/>
           <w:u w:val="single"/>
           <w:rtl/>
         </w:rPr>
       </w:pPr>
-      <w:r>
+    </w:p>
+    <w:p>
+      <w:pPr>
+        <w:bidi/>
+        <w:spacing w:line="360" w:lineRule="auto"/>
+        <w:rPr>
+          <w:rFonts w:asciiTheme="minorBidi" w:hAnsiTheme="minorBidi"/>
+          <w:b/>
+          <w:bCs/>
+          <w:sz w:val="24"/>
+          <w:szCs w:val="24"/>
+          <w:u w:val="single"/>
+          <w:rtl/>
+        </w:rPr>
+      </w:pPr>
+    </w:p>
+    <w:p>
+      <w:pPr>
+        <w:bidi/>
+        <w:spacing w:line="360" w:lineRule="auto"/>
+        <w:rPr>
+          <w:rFonts w:asciiTheme="minorBidi" w:hAnsiTheme="minorBidi"/>
+          <w:b/>
+          <w:bCs/>
+          <w:sz w:val="24"/>
+          <w:szCs w:val="24"/>
+          <w:u w:val="single"/>
+          <w:rtl/>
+        </w:rPr>
+      </w:pPr>
+    </w:p>
+    <w:p>
+      <w:pPr>
+        <w:bidi/>
+        <w:spacing w:line="360" w:lineRule="auto"/>
+        <w:rPr>
+          <w:rFonts w:asciiTheme="minorBidi" w:hAnsiTheme="minorBidi"/>
+          <w:b/>
+          <w:bCs/>
+          <w:sz w:val="24"/>
+          <w:szCs w:val="24"/>
+          <w:u w:val="single"/>
+          <w:rtl/>
+        </w:rPr>
+      </w:pPr>
+    </w:p>
+    <w:p>
+      <w:pPr>
+        <w:bidi/>
+        <w:spacing w:line="360" w:lineRule="auto"/>
+        <w:rPr>
+          <w:rFonts w:asciiTheme="minorBidi" w:hAnsiTheme="minorBidi"/>
+          <w:b/>
+          <w:bCs/>
+          <w:sz w:val="24"/>
+          <w:szCs w:val="24"/>
+          <w:u w:val="single"/>
+          <w:rtl/>
+        </w:rPr>
+      </w:pPr>
+    </w:p>
+    <w:p>
+      <w:pPr>
+        <w:bidi/>
+        <w:spacing w:line="360" w:lineRule="auto"/>
+        <w:rPr>
+          <w:rFonts w:asciiTheme="minorBidi" w:hAnsiTheme="minorBidi"/>
+          <w:b/>
+          <w:bCs/>
+          <w:sz w:val="24"/>
+          <w:szCs w:val="24"/>
+          <w:u w:val="single"/>
+          <w:rtl/>
+        </w:rPr>
+      </w:pPr>
+    </w:p>
+    <w:p>
+      <w:pPr>
+        <w:bidi/>
+        <w:spacing w:line="360" w:lineRule="auto"/>
+        <w:rPr>
+          <w:rFonts w:asciiTheme="minorBidi" w:hAnsiTheme="minorBidi"/>
+          <w:b/>
+          <w:bCs/>
+          <w:sz w:val="24"/>
+          <w:szCs w:val="24"/>
+          <w:u w:val="single"/>
+          <w:rtl/>
+        </w:rPr>
+      </w:pPr>
+    </w:p>
+    <w:p>
+      <w:pPr>
+        <w:bidi/>
+        <w:spacing w:line="360" w:lineRule="auto"/>
         <w:rPr>
           <w:noProof/>
           <w:rtl/>
         </w:rPr>
+      </w:pPr>
+      <w:r>
+        <w:rPr>
+          <w:rFonts w:asciiTheme="minorBidi" w:hAnsiTheme="minorBidi" w:cs="Arial"/>
+          <w:b/>
+          <w:bCs/>
+          <w:sz w:val="24"/>
+          <w:szCs w:val="24"/>
+          <w:u w:val="single"/>
+          <w:rtl/>
+        </w:rPr>
         <w:drawing>
-          <wp:anchor distT="0" distB="0" distL="114300" distR="114300" simplePos="0" relativeHeight="251659264" behindDoc="0" locked="0" layoutInCell="1" allowOverlap="1" wp14:anchorId="520AFE37" wp14:editId="2D7BA497">
+          <wp:anchor distT="0" distB="0" distL="114300" distR="114300" simplePos="0" relativeHeight="251662336" behindDoc="0" locked="0" layoutInCell="1" allowOverlap="1" wp14:anchorId="4CD34B7D" wp14:editId="72064A9F">
             <wp:simplePos x="0" y="0"/>
             <wp:positionH relativeFrom="column">
-              <wp:posOffset>632206</wp:posOffset>
+              <wp:posOffset>594900</wp:posOffset>
             </wp:positionH>
             <wp:positionV relativeFrom="paragraph">
-              <wp:posOffset>35738</wp:posOffset>
+              <wp:posOffset>204841</wp:posOffset>
             </wp:positionV>
-            <wp:extent cx="6031230" cy="3615055"/>
-            <wp:effectExtent l="0" t="0" r="7620" b="4445"/>
+            <wp:extent cx="6207629" cy="3701222"/>
+            <wp:effectExtent l="0" t="0" r="3175" b="0"/>
             <wp:wrapSquare wrapText="bothSides"/>
-            <wp:docPr id="2142747818" name="תמונה 1" descr="תמונה שמכילה טקסט, צילום מסך, תרשים, עלילה&#10;&#10;התיאור נוצר באופן אוטומטי"/>
+            <wp:docPr id="569682287" name="תמונה 1" descr="תמונה שמכילה טקסט, צילום מסך, תרשים, עלילה"/>
             <wp:cNvGraphicFramePr>
               <a:graphicFrameLocks xmlns:a="http://schemas.openxmlformats.org/drawingml/2006/main" noChangeAspect="1"/>
             </wp:cNvGraphicFramePr>
@@ -9495,7 +9978,7 @@
               <a:graphicData uri="http://schemas.openxmlformats.org/drawingml/2006/picture">
                 <pic:pic xmlns:pic="http://schemas.openxmlformats.org/drawingml/2006/picture">
                   <pic:nvPicPr>
-                    <pic:cNvPr id="2142747818" name="תמונה 1" descr="תמונה שמכילה טקסט, צילום מסך, תרשים, עלילה&#10;&#10;התיאור נוצר באופן אוטומטי"/>
+                    <pic:cNvPr id="569682287" name="תמונה 1" descr="תמונה שמכילה טקסט, צילום מסך, תרשים, עלילה"/>
                     <pic:cNvPicPr/>
                   </pic:nvPicPr>
                   <pic:blipFill>
@@ -9513,7 +9996,7 @@
                   <pic:spPr>
                     <a:xfrm>
                       <a:off x="0" y="0"/>
-                      <a:ext cx="6031230" cy="3615055"/>
+                      <a:ext cx="6207629" cy="3701222"/>
                     </a:xfrm>
                     <a:prstGeom prst="rect">
                       <a:avLst/>
@@ -9534,6 +10017,37 @@
     </w:p>
     <w:p>
       <w:pPr>
+        <w:bidi/>
+        <w:spacing w:line="360" w:lineRule="auto"/>
+        <w:rPr>
+          <w:rFonts w:asciiTheme="minorBidi" w:hAnsiTheme="minorBidi"/>
+          <w:b/>
+          <w:bCs/>
+          <w:sz w:val="24"/>
+          <w:szCs w:val="24"/>
+          <w:u w:val="single"/>
+        </w:rPr>
+      </w:pPr>
+    </w:p>
+    <w:p>
+      <w:pPr>
+        <w:pStyle w:val="a9"/>
+        <w:bidi/>
+        <w:spacing w:line="360" w:lineRule="auto"/>
+        <w:ind w:left="360"/>
+        <w:rPr>
+          <w:rFonts w:asciiTheme="minorBidi" w:hAnsiTheme="minorBidi"/>
+          <w:b/>
+          <w:bCs/>
+          <w:sz w:val="24"/>
+          <w:szCs w:val="24"/>
+          <w:u w:val="single"/>
+          <w:rtl/>
+        </w:rPr>
+      </w:pPr>
+    </w:p>
+    <w:p>
+      <w:pPr>
         <w:jc w:val="right"/>
         <w:rPr>
           <w:rFonts w:asciiTheme="minorBidi" w:hAnsiTheme="minorBidi"/>
@@ -9646,35 +10160,6 @@
     </w:p>
     <w:p>
       <w:pPr>
-        <w:jc w:val="right"/>
-        <w:rPr>
-          <w:rFonts w:asciiTheme="minorBidi" w:hAnsiTheme="minorBidi"/>
-          <w:b/>
-          <w:bCs/>
-          <w:sz w:val="28"/>
-          <w:szCs w:val="28"/>
-          <w:u w:val="single"/>
-          <w:rtl/>
-        </w:rPr>
-      </w:pPr>
-    </w:p>
-    <w:p>
-      <w:pPr>
-        <w:jc w:val="right"/>
-        <w:rPr>
-          <w:rFonts w:asciiTheme="minorBidi" w:hAnsiTheme="minorBidi"/>
-          <w:b/>
-          <w:bCs/>
-          <w:sz w:val="28"/>
-          <w:szCs w:val="28"/>
-          <w:u w:val="single"/>
-          <w:rtl/>
-        </w:rPr>
-      </w:pPr>
-    </w:p>
-    <w:p>
-      <w:pPr>
-        <w:jc w:val="right"/>
         <w:rPr>
           <w:rFonts w:asciiTheme="minorBidi" w:hAnsiTheme="minorBidi"/>
           <w:b/>
@@ -9861,6 +10346,91 @@
       </w:pPr>
       <w:r>
         <w:rPr>
+          <w:rFonts w:asciiTheme="minorBidi" w:hAnsiTheme="minorBidi" w:cs="Arial"/>
+          <w:noProof/>
+          <w:color w:val="FF0000"/>
+          <w:sz w:val="24"/>
+          <w:szCs w:val="24"/>
+          <w:rtl/>
+          <w:lang w:val="he-IL"/>
+        </w:rPr>
+        <mc:AlternateContent>
+          <mc:Choice Requires="wps">
+            <w:drawing>
+              <wp:anchor distT="0" distB="0" distL="114300" distR="114300" simplePos="0" relativeHeight="251660288" behindDoc="0" locked="0" layoutInCell="1" allowOverlap="1" wp14:anchorId="24E5DCFD" wp14:editId="23B50976">
+                <wp:simplePos x="0" y="0"/>
+                <wp:positionH relativeFrom="column">
+                  <wp:posOffset>4252823</wp:posOffset>
+                </wp:positionH>
+                <wp:positionV relativeFrom="paragraph">
+                  <wp:posOffset>510444</wp:posOffset>
+                </wp:positionV>
+                <wp:extent cx="1955332" cy="1777042"/>
+                <wp:effectExtent l="38100" t="19050" r="45085" b="52070"/>
+                <wp:wrapNone/>
+                <wp:docPr id="621204798" name="מחבר חץ ישר 1"/>
+                <wp:cNvGraphicFramePr/>
+                <a:graphic xmlns:a="http://schemas.openxmlformats.org/drawingml/2006/main">
+                  <a:graphicData uri="http://schemas.microsoft.com/office/word/2010/wordprocessingShape">
+                    <wps:wsp>
+                      <wps:cNvCnPr/>
+                      <wps:spPr>
+                        <a:xfrm flipH="1">
+                          <a:off x="0" y="0"/>
+                          <a:ext cx="1955332" cy="1777042"/>
+                        </a:xfrm>
+                        <a:prstGeom prst="straightConnector1">
+                          <a:avLst/>
+                        </a:prstGeom>
+                        <a:ln w="57150">
+                          <a:solidFill>
+                            <a:srgbClr val="C00000"/>
+                          </a:solidFill>
+                          <a:tailEnd type="triangle"/>
+                        </a:ln>
+                      </wps:spPr>
+                      <wps:style>
+                        <a:lnRef idx="3">
+                          <a:schemeClr val="dk1"/>
+                        </a:lnRef>
+                        <a:fillRef idx="0">
+                          <a:schemeClr val="dk1"/>
+                        </a:fillRef>
+                        <a:effectRef idx="2">
+                          <a:schemeClr val="dk1"/>
+                        </a:effectRef>
+                        <a:fontRef idx="minor">
+                          <a:schemeClr val="tx1"/>
+                        </a:fontRef>
+                      </wps:style>
+                      <wps:bodyPr/>
+                    </wps:wsp>
+                  </a:graphicData>
+                </a:graphic>
+                <wp14:sizeRelH relativeFrom="margin">
+                  <wp14:pctWidth>0</wp14:pctWidth>
+                </wp14:sizeRelH>
+                <wp14:sizeRelV relativeFrom="margin">
+                  <wp14:pctHeight>0</wp14:pctHeight>
+                </wp14:sizeRelV>
+              </wp:anchor>
+            </w:drawing>
+          </mc:Choice>
+          <mc:Fallback>
+            <w:pict>
+              <v:shapetype w14:anchorId="0057998B" id="_x0000_t32" coordsize="21600,21600" o:spt="32" o:oned="t" path="m,l21600,21600e" filled="f">
+                <v:path arrowok="t" fillok="f" o:connecttype="none"/>
+                <o:lock v:ext="edit" shapetype="t"/>
+              </v:shapetype>
+              <v:shape id="מחבר חץ ישר 1" o:spid="_x0000_s1026" type="#_x0000_t32" style="position:absolute;left:0;text-align:left;margin-left:334.85pt;margin-top:40.2pt;width:153.95pt;height:139.9pt;flip:x;z-index:251660288;visibility:visible;mso-wrap-style:square;mso-width-percent:0;mso-height-percent:0;mso-wrap-distance-left:9pt;mso-wrap-distance-top:0;mso-wrap-distance-right:9pt;mso-wrap-distance-bottom:0;mso-position-horizontal:absolute;mso-position-horizontal-relative:text;mso-position-vertical:absolute;mso-position-vertical-relative:text;mso-width-percent:0;mso-height-percent:0;mso-width-relative:margin;mso-height-relative:margin" o:gfxdata="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" strokecolor="#c00000" strokeweight="4.5pt">
+                <v:stroke endarrow="block" joinstyle="miter"/>
+              </v:shape>
+            </w:pict>
+          </mc:Fallback>
+        </mc:AlternateContent>
+      </w:r>
+      <w:r>
+        <w:rPr>
           <w:rFonts w:asciiTheme="minorBidi" w:hAnsiTheme="minorBidi" w:hint="cs"/>
           <w:sz w:val="24"/>
           <w:szCs w:val="24"/>
@@ -9938,6 +10508,7 @@
         </w:rPr>
         <w:t xml:space="preserve"> (תחת תיקיית </w:t>
       </w:r>
+      <w:proofErr w:type="spellStart"/>
       <w:r>
         <w:rPr>
           <w:rFonts w:asciiTheme="minorBidi" w:hAnsiTheme="minorBidi"/>
@@ -9946,6 +10517,7 @@
         </w:rPr>
         <w:t>gcp_postings</w:t>
       </w:r>
+      <w:proofErr w:type="spellEnd"/>
       <w:r>
         <w:rPr>
           <w:rFonts w:asciiTheme="minorBidi" w:hAnsiTheme="minorBidi" w:hint="cs"/>
@@ -9953,7 +10525,63 @@
           <w:szCs w:val="24"/>
           <w:rtl/>
         </w:rPr>
-        <w:t>).</w:t>
+        <w:t xml:space="preserve"> שמופיעה בשורה האחרונה).</w:t>
+      </w:r>
+    </w:p>
+    <w:p>
+      <w:pPr>
+        <w:bidi/>
+        <w:spacing w:line="360" w:lineRule="auto"/>
+        <w:rPr>
+          <w:rFonts w:asciiTheme="minorBidi" w:hAnsiTheme="minorBidi"/>
+          <w:sz w:val="24"/>
+          <w:szCs w:val="24"/>
+          <w:rtl/>
+        </w:rPr>
+      </w:pPr>
+      <w:r>
+        <w:rPr>
+          <w:rFonts w:asciiTheme="minorBidi" w:hAnsiTheme="minorBidi" w:cs="Arial"/>
+          <w:noProof/>
+          <w:sz w:val="24"/>
+          <w:szCs w:val="24"/>
+          <w:rtl/>
+        </w:rPr>
+        <w:drawing>
+          <wp:inline distT="0" distB="0" distL="0" distR="0" wp14:anchorId="56F10B5E" wp14:editId="3AE7C5B7">
+            <wp:extent cx="6119364" cy="2039788"/>
+            <wp:effectExtent l="0" t="0" r="0" b="0"/>
+            <wp:docPr id="378959120" name="תמונה 1"/>
+            <wp:cNvGraphicFramePr>
+              <a:graphicFrameLocks xmlns:a="http://schemas.openxmlformats.org/drawingml/2006/main" noChangeAspect="1"/>
+            </wp:cNvGraphicFramePr>
+            <a:graphic xmlns:a="http://schemas.openxmlformats.org/drawingml/2006/main">
+              <a:graphicData uri="http://schemas.openxmlformats.org/drawingml/2006/picture">
+                <pic:pic xmlns:pic="http://schemas.openxmlformats.org/drawingml/2006/picture">
+                  <pic:nvPicPr>
+                    <pic:cNvPr id="378959120" name=""/>
+                    <pic:cNvPicPr/>
+                  </pic:nvPicPr>
+                  <pic:blipFill>
+                    <a:blip r:embed="rId11"/>
+                    <a:stretch>
+                      <a:fillRect/>
+                    </a:stretch>
+                  </pic:blipFill>
+                  <pic:spPr>
+                    <a:xfrm>
+                      <a:off x="0" y="0"/>
+                      <a:ext cx="6137512" cy="2045837"/>
+                    </a:xfrm>
+                    <a:prstGeom prst="rect">
+                      <a:avLst/>
+                    </a:prstGeom>
+                  </pic:spPr>
+                </pic:pic>
+              </a:graphicData>
+            </a:graphic>
+          </wp:inline>
+        </w:drawing>
       </w:r>
     </w:p>
     <w:sectPr>

--- a/docs/report.docx
+++ b/docs/report.docx
@@ -6333,7 +6333,7 @@
         <w:tc>
           <w:tcPr>
             <w:tcW w:w="778" w:type="dxa"/>
-            <w:shd w:val="clear" w:color="auto" w:fill="00B050"/>
+            <w:shd w:val="clear" w:color="auto" w:fill="auto"/>
           </w:tcPr>
           <w:p>
             <w:pPr>
@@ -6360,7 +6360,7 @@
         <w:tc>
           <w:tcPr>
             <w:tcW w:w="850" w:type="dxa"/>
-            <w:shd w:val="clear" w:color="auto" w:fill="00B050"/>
+            <w:shd w:val="clear" w:color="auto" w:fill="auto"/>
           </w:tcPr>
           <w:p>
             <w:pPr>
@@ -6387,7 +6387,7 @@
         <w:tc>
           <w:tcPr>
             <w:tcW w:w="709" w:type="dxa"/>
-            <w:shd w:val="clear" w:color="auto" w:fill="00B050"/>
+            <w:shd w:val="clear" w:color="auto" w:fill="auto"/>
           </w:tcPr>
           <w:p>
             <w:pPr>
@@ -6414,7 +6414,7 @@
         <w:tc>
           <w:tcPr>
             <w:tcW w:w="709" w:type="dxa"/>
-            <w:shd w:val="clear" w:color="auto" w:fill="00B050"/>
+            <w:shd w:val="clear" w:color="auto" w:fill="auto"/>
           </w:tcPr>
           <w:p>
             <w:pPr>
@@ -6442,7 +6442,7 @@
         <w:tc>
           <w:tcPr>
             <w:tcW w:w="709" w:type="dxa"/>
-            <w:shd w:val="clear" w:color="auto" w:fill="00B050"/>
+            <w:shd w:val="clear" w:color="auto" w:fill="auto"/>
           </w:tcPr>
           <w:p>
             <w:pPr>
@@ -6469,7 +6469,7 @@
         <w:tc>
           <w:tcPr>
             <w:tcW w:w="708" w:type="dxa"/>
-            <w:shd w:val="clear" w:color="auto" w:fill="00B050"/>
+            <w:shd w:val="clear" w:color="auto" w:fill="auto"/>
           </w:tcPr>
           <w:p>
             <w:pPr>
@@ -6496,7 +6496,7 @@
         <w:tc>
           <w:tcPr>
             <w:tcW w:w="1134" w:type="dxa"/>
-            <w:shd w:val="clear" w:color="auto" w:fill="00B050"/>
+            <w:shd w:val="clear" w:color="auto" w:fill="auto"/>
             <w:vAlign w:val="bottom"/>
           </w:tcPr>
           <w:p>
@@ -6523,7 +6523,7 @@
         <w:tc>
           <w:tcPr>
             <w:tcW w:w="993" w:type="dxa"/>
-            <w:shd w:val="clear" w:color="auto" w:fill="00B050"/>
+            <w:shd w:val="clear" w:color="auto" w:fill="auto"/>
             <w:vAlign w:val="bottom"/>
           </w:tcPr>
           <w:p>
@@ -6550,7 +6550,7 @@
         <w:tc>
           <w:tcPr>
             <w:tcW w:w="1701" w:type="dxa"/>
-            <w:shd w:val="clear" w:color="auto" w:fill="00B050"/>
+            <w:shd w:val="clear" w:color="auto" w:fill="auto"/>
             <w:vAlign w:val="bottom"/>
           </w:tcPr>
           <w:p>
@@ -6577,7 +6577,7 @@
         <w:tc>
           <w:tcPr>
             <w:tcW w:w="1292" w:type="dxa"/>
-            <w:shd w:val="clear" w:color="auto" w:fill="00B050"/>
+            <w:shd w:val="clear" w:color="auto" w:fill="auto"/>
             <w:vAlign w:val="bottom"/>
           </w:tcPr>
           <w:p>
@@ -6606,7 +6606,7 @@
         <w:tc>
           <w:tcPr>
             <w:tcW w:w="1684" w:type="dxa"/>
-            <w:shd w:val="clear" w:color="auto" w:fill="00B050"/>
+            <w:shd w:val="clear" w:color="auto" w:fill="auto"/>
             <w:vAlign w:val="center"/>
           </w:tcPr>
           <w:p>
@@ -7851,6 +7851,7 @@
         <w:tc>
           <w:tcPr>
             <w:tcW w:w="778" w:type="dxa"/>
+            <w:shd w:val="clear" w:color="auto" w:fill="00B050"/>
           </w:tcPr>
           <w:p>
             <w:pPr>
@@ -7877,6 +7878,7 @@
         <w:tc>
           <w:tcPr>
             <w:tcW w:w="850" w:type="dxa"/>
+            <w:shd w:val="clear" w:color="auto" w:fill="00B050"/>
           </w:tcPr>
           <w:p>
             <w:pPr>
@@ -7903,6 +7905,7 @@
         <w:tc>
           <w:tcPr>
             <w:tcW w:w="709" w:type="dxa"/>
+            <w:shd w:val="clear" w:color="auto" w:fill="00B050"/>
           </w:tcPr>
           <w:p>
             <w:pPr>
@@ -7929,41 +7932,34 @@
         <w:tc>
           <w:tcPr>
             <w:tcW w:w="709" w:type="dxa"/>
-          </w:tcPr>
-          <w:p>
-            <w:pPr>
-              <w:spacing w:line="360" w:lineRule="auto"/>
-              <w:jc w:val="center"/>
-              <w:rPr>
-                <w:rFonts w:asciiTheme="minorBidi" w:eastAsia="Times New Roman" w:hAnsiTheme="minorBidi"/>
-                <w:color w:val="000000"/>
-                <w:sz w:val="24"/>
-                <w:szCs w:val="24"/>
-              </w:rPr>
-            </w:pPr>
-            <w:r>
-              <w:rPr>
-                <w:rFonts w:asciiTheme="minorBidi" w:eastAsia="Times New Roman" w:hAnsiTheme="minorBidi"/>
-                <w:color w:val="000000"/>
-                <w:sz w:val="24"/>
-                <w:szCs w:val="24"/>
-              </w:rPr>
-              <w:t>0.</w:t>
-            </w:r>
-            <w:r>
-              <w:rPr>
-                <w:rFonts w:asciiTheme="minorBidi" w:eastAsia="Times New Roman" w:hAnsiTheme="minorBidi"/>
-                <w:color w:val="000000"/>
-                <w:sz w:val="24"/>
-                <w:szCs w:val="24"/>
-              </w:rPr>
-              <w:t>5</w:t>
+            <w:shd w:val="clear" w:color="auto" w:fill="00B050"/>
+          </w:tcPr>
+          <w:p>
+            <w:pPr>
+              <w:spacing w:line="360" w:lineRule="auto"/>
+              <w:jc w:val="center"/>
+              <w:rPr>
+                <w:rFonts w:asciiTheme="minorBidi" w:eastAsia="Times New Roman" w:hAnsiTheme="minorBidi"/>
+                <w:color w:val="000000"/>
+                <w:sz w:val="24"/>
+                <w:szCs w:val="24"/>
+              </w:rPr>
+            </w:pPr>
+            <w:r>
+              <w:rPr>
+                <w:rFonts w:asciiTheme="minorBidi" w:eastAsia="Times New Roman" w:hAnsiTheme="minorBidi"/>
+                <w:color w:val="000000"/>
+                <w:sz w:val="24"/>
+                <w:szCs w:val="24"/>
+              </w:rPr>
+              <w:t>0.5</w:t>
             </w:r>
           </w:p>
         </w:tc>
         <w:tc>
           <w:tcPr>
             <w:tcW w:w="709" w:type="dxa"/>
+            <w:shd w:val="clear" w:color="auto" w:fill="00B050"/>
           </w:tcPr>
           <w:p>
             <w:pPr>
@@ -7990,6 +7986,7 @@
         <w:tc>
           <w:tcPr>
             <w:tcW w:w="708" w:type="dxa"/>
+            <w:shd w:val="clear" w:color="auto" w:fill="00B050"/>
           </w:tcPr>
           <w:p>
             <w:pPr>
@@ -8016,6 +8013,7 @@
         <w:tc>
           <w:tcPr>
             <w:tcW w:w="1134" w:type="dxa"/>
+            <w:shd w:val="clear" w:color="auto" w:fill="00B050"/>
             <w:vAlign w:val="bottom"/>
           </w:tcPr>
           <w:p>
@@ -8039,6 +8037,7 @@
         <w:tc>
           <w:tcPr>
             <w:tcW w:w="993" w:type="dxa"/>
+            <w:shd w:val="clear" w:color="auto" w:fill="00B050"/>
             <w:vAlign w:val="bottom"/>
           </w:tcPr>
           <w:p>
@@ -8062,6 +8061,7 @@
         <w:tc>
           <w:tcPr>
             <w:tcW w:w="1701" w:type="dxa"/>
+            <w:shd w:val="clear" w:color="auto" w:fill="00B050"/>
             <w:vAlign w:val="bottom"/>
           </w:tcPr>
           <w:p>
@@ -8070,7 +8070,7 @@
               <w:spacing w:line="360" w:lineRule="auto"/>
               <w:jc w:val="center"/>
               <w:rPr>
-                <w:rFonts w:ascii="Arial" w:hAnsi="Arial" w:cs="Arial" w:hint="cs"/>
+                <w:rFonts w:ascii="Arial" w:hAnsi="Arial" w:cs="Arial"/>
                 <w:color w:val="000000"/>
                 <w:rtl/>
               </w:rPr>
@@ -8087,6 +8087,7 @@
         <w:tc>
           <w:tcPr>
             <w:tcW w:w="1292" w:type="dxa"/>
+            <w:shd w:val="clear" w:color="auto" w:fill="00B050"/>
             <w:vAlign w:val="bottom"/>
           </w:tcPr>
           <w:p>
@@ -8116,6 +8117,7 @@
         <w:tc>
           <w:tcPr>
             <w:tcW w:w="1684" w:type="dxa"/>
+            <w:shd w:val="clear" w:color="auto" w:fill="00B050"/>
             <w:vAlign w:val="center"/>
           </w:tcPr>
           <w:p>
@@ -8264,7 +8266,16 @@
           <w:szCs w:val="24"/>
           <w:rtl/>
         </w:rPr>
-        <w:t>מבחינת פרמטרים ל-</w:t>
+        <w:t>מבחינת בחירת פרמטרים</w:t>
+      </w:r>
+      <w:r>
+        <w:rPr>
+          <w:rFonts w:asciiTheme="minorBidi" w:hAnsiTheme="minorBidi" w:hint="cs"/>
+          <w:sz w:val="24"/>
+          <w:szCs w:val="24"/>
+          <w:rtl/>
+        </w:rPr>
+        <w:t xml:space="preserve"> ל-</w:t>
       </w:r>
       <w:r>
         <w:rPr>
@@ -8281,7 +8292,7 @@
           <w:szCs w:val="24"/>
           <w:rtl/>
         </w:rPr>
-        <w:t xml:space="preserve">, לא ראינו הבדל גדול בשינוי הפרמטרים. לכן, החלטנו לקחת את הפרמטרים הראשוניים שבחרנו, שהניבו תוצאות </w:t>
+        <w:t xml:space="preserve">, </w:t>
       </w:r>
       <w:r>
         <w:rPr>
@@ -8290,7 +8301,7 @@
           <w:szCs w:val="24"/>
           <w:rtl/>
         </w:rPr>
-        <w:t xml:space="preserve">מעט </w:t>
+        <w:t xml:space="preserve">בחנו ערכים שונים עבור כל פרמטר, אך </w:t>
       </w:r>
       <w:r>
         <w:rPr>
@@ -8299,7 +8310,15 @@
           <w:szCs w:val="24"/>
           <w:rtl/>
         </w:rPr>
-        <w:t>טובות יותר בזמן מעט קצר יותר.</w:t>
+        <w:t>רק שינוי ה-</w:t>
+      </w:r>
+      <w:r>
+        <w:rPr>
+          <w:rFonts w:asciiTheme="minorBidi" w:hAnsiTheme="minorBidi"/>
+          <w:sz w:val="24"/>
+          <w:szCs w:val="24"/>
+        </w:rPr>
+        <w:t>b</w:t>
       </w:r>
       <w:r>
         <w:rPr>
@@ -8308,7 +8327,34 @@
           <w:szCs w:val="24"/>
           <w:rtl/>
         </w:rPr>
-        <w:t xml:space="preserve"> מבחינת בחירת פרמטרים, רק שינוי ה-</w:t>
+        <w:t xml:space="preserve"> הניב שינוי </w:t>
+      </w:r>
+      <w:r>
+        <w:rPr>
+          <w:rFonts w:asciiTheme="minorBidi" w:hAnsiTheme="minorBidi" w:hint="cs"/>
+          <w:sz w:val="24"/>
+          <w:szCs w:val="24"/>
+          <w:rtl/>
+        </w:rPr>
+        <w:t xml:space="preserve">אמיתי </w:t>
+      </w:r>
+      <w:r>
+        <w:rPr>
+          <w:rFonts w:asciiTheme="minorBidi" w:hAnsiTheme="minorBidi" w:hint="cs"/>
+          <w:sz w:val="24"/>
+          <w:szCs w:val="24"/>
+          <w:rtl/>
+        </w:rPr>
+        <w:t>בתוצאות.</w:t>
+      </w:r>
+      <w:r>
+        <w:rPr>
+          <w:rFonts w:asciiTheme="minorBidi" w:hAnsiTheme="minorBidi" w:hint="cs"/>
+          <w:sz w:val="24"/>
+          <w:szCs w:val="24"/>
+          <w:rtl/>
+        </w:rPr>
+        <w:t xml:space="preserve"> לכן, בחרנו את ה-</w:t>
       </w:r>
       <w:r>
         <w:rPr>
@@ -8325,25 +8371,7 @@
           <w:szCs w:val="24"/>
           <w:rtl/>
         </w:rPr>
-        <w:t xml:space="preserve"> הניב שינוי </w:t>
-      </w:r>
-      <w:r>
-        <w:rPr>
-          <w:rFonts w:asciiTheme="minorBidi" w:hAnsiTheme="minorBidi" w:hint="cs"/>
-          <w:sz w:val="24"/>
-          <w:szCs w:val="24"/>
-          <w:rtl/>
-        </w:rPr>
-        <w:t xml:space="preserve">אמיתי </w:t>
-      </w:r>
-      <w:r>
-        <w:rPr>
-          <w:rFonts w:asciiTheme="minorBidi" w:hAnsiTheme="minorBidi" w:hint="cs"/>
-          <w:sz w:val="24"/>
-          <w:szCs w:val="24"/>
-          <w:rtl/>
-        </w:rPr>
-        <w:t>בתוצאות.</w:t>
+        <w:t xml:space="preserve"> שהניב תוצאות אופטימליות בהתאם לקורפוס.</w:t>
       </w:r>
     </w:p>
     <w:p>
@@ -9667,6 +9695,7 @@
           <w:rFonts w:asciiTheme="minorBidi" w:hAnsiTheme="minorBidi" w:cs="Arial"/>
           <w:b/>
           <w:bCs/>
+          <w:noProof/>
           <w:sz w:val="24"/>
           <w:szCs w:val="24"/>
           <w:u w:val="single"/>
@@ -9953,6 +9982,7 @@
           <w:rFonts w:asciiTheme="minorBidi" w:hAnsiTheme="minorBidi" w:cs="Arial"/>
           <w:b/>
           <w:bCs/>
+          <w:noProof/>
           <w:sz w:val="24"/>
           <w:szCs w:val="24"/>
           <w:u w:val="single"/>

--- a/docs/report.docx
+++ b/docs/report.docx
@@ -80,7 +80,25 @@
           <w:szCs w:val="24"/>
           <w:rtl/>
         </w:rPr>
-        <w:t xml:space="preserve">רותם אמיר: 319041208 </w:t>
+        <w:t>רותם אמיר: 319041208</w:t>
+      </w:r>
+      <w:r>
+        <w:rPr>
+          <w:rFonts w:asciiTheme="minorBidi" w:hAnsiTheme="minorBidi" w:hint="cs"/>
+          <w:sz w:val="24"/>
+          <w:szCs w:val="24"/>
+          <w:rtl/>
+        </w:rPr>
+        <w:t>,</w:t>
+      </w:r>
+      <w:r>
+        <w:rPr>
+          <w:rFonts w:asciiTheme="minorBidi" w:hAnsiTheme="minorBidi"/>
+          <w:sz w:val="24"/>
+          <w:szCs w:val="24"/>
+          <w:rtl/>
+        </w:rPr>
+        <w:t xml:space="preserve"> </w:t>
       </w:r>
       <w:r>
         <w:rPr>
@@ -129,9 +147,8 @@
           <w:rFonts w:asciiTheme="minorBidi" w:hAnsiTheme="minorBidi"/>
           <w:sz w:val="24"/>
           <w:szCs w:val="24"/>
-          <w:rtl/>
-        </w:rPr>
-        <w:t xml:space="preserve"> </w:t>
+        </w:rPr>
+        <w:t>,</w:t>
       </w:r>
       <w:r>
         <w:rPr>
@@ -189,33 +206,7 @@
           <w:u w:val="single"/>
           <w:rtl/>
         </w:rPr>
-        <w:t xml:space="preserve">קישור </w:t>
-      </w:r>
-      <w:proofErr w:type="spellStart"/>
-      <w:r>
-        <w:rPr>
-          <w:rFonts w:asciiTheme="minorBidi" w:hAnsiTheme="minorBidi"/>
-          <w:b/>
-          <w:bCs/>
-          <w:sz w:val="24"/>
-          <w:szCs w:val="24"/>
-          <w:u w:val="single"/>
-          <w:rtl/>
-        </w:rPr>
-        <w:t>לגיט</w:t>
-      </w:r>
-      <w:proofErr w:type="spellEnd"/>
-      <w:r>
-        <w:rPr>
-          <w:rFonts w:asciiTheme="minorBidi" w:hAnsiTheme="minorBidi"/>
-          <w:b/>
-          <w:bCs/>
-          <w:sz w:val="24"/>
-          <w:szCs w:val="24"/>
-          <w:u w:val="single"/>
-          <w:rtl/>
-        </w:rPr>
-        <w:t>-האב:</w:t>
+        <w:t>קישור לגיט-האב:</w:t>
       </w:r>
       <w:r>
         <w:rPr>
@@ -299,7 +290,15 @@
           <w:sz w:val="24"/>
           <w:szCs w:val="24"/>
         </w:rPr>
-        <w:t>https://console.cloud.google.com/storage/browser/ass3_new</w:t>
+        <w:t>gs://</w:t>
+      </w:r>
+      <w:r>
+        <w:rPr>
+          <w:rFonts w:asciiTheme="minorBidi" w:hAnsiTheme="minorBidi"/>
+          <w:sz w:val="24"/>
+          <w:szCs w:val="24"/>
+        </w:rPr>
+        <w:t>ass3_new</w:t>
       </w:r>
     </w:p>
     <w:p>
@@ -378,7 +377,6 @@
         </w:rPr>
         <w:t xml:space="preserve"> הרצת </w:t>
       </w:r>
-      <w:proofErr w:type="spellStart"/>
       <w:r>
         <w:rPr>
           <w:rFonts w:asciiTheme="minorBidi" w:hAnsiTheme="minorBidi"/>
@@ -387,7 +385,6 @@
         </w:rPr>
         <w:t>tf-idf</w:t>
       </w:r>
-      <w:proofErr w:type="spellEnd"/>
       <w:r>
         <w:rPr>
           <w:rFonts w:asciiTheme="minorBidi" w:hAnsiTheme="minorBidi"/>
@@ -431,7 +428,6 @@
         </w:rPr>
         <w:t xml:space="preserve"> לכותרות על ידי סינון </w:t>
       </w:r>
-      <w:proofErr w:type="spellStart"/>
       <w:r>
         <w:rPr>
           <w:rFonts w:asciiTheme="minorBidi" w:hAnsiTheme="minorBidi"/>
@@ -440,7 +436,6 @@
         </w:rPr>
         <w:t>stopwords</w:t>
       </w:r>
-      <w:proofErr w:type="spellEnd"/>
       <w:r>
         <w:rPr>
           <w:rFonts w:asciiTheme="minorBidi" w:hAnsiTheme="minorBidi"/>
@@ -476,7 +471,6 @@
         </w:rPr>
         <w:t xml:space="preserve"> והוספנו לרשימת </w:t>
       </w:r>
-      <w:proofErr w:type="spellStart"/>
       <w:r>
         <w:rPr>
           <w:rFonts w:asciiTheme="minorBidi" w:hAnsiTheme="minorBidi"/>
@@ -485,7 +479,6 @@
         </w:rPr>
         <w:t>stopwords</w:t>
       </w:r>
-      <w:proofErr w:type="spellEnd"/>
       <w:r>
         <w:rPr>
           <w:rFonts w:asciiTheme="minorBidi" w:hAnsiTheme="minorBidi"/>
@@ -522,7 +515,6 @@
         </w:rPr>
         <w:t>ה-</w:t>
       </w:r>
-      <w:proofErr w:type="spellStart"/>
       <w:r>
         <w:rPr>
           <w:rFonts w:asciiTheme="minorBidi" w:hAnsiTheme="minorBidi"/>
@@ -531,7 +523,6 @@
         </w:rPr>
         <w:t>tf</w:t>
       </w:r>
-      <w:proofErr w:type="spellEnd"/>
       <w:r>
         <w:rPr>
           <w:rFonts w:asciiTheme="minorBidi" w:hAnsiTheme="minorBidi"/>
@@ -558,7 +549,6 @@
         </w:rPr>
         <w:t xml:space="preserve"> בציון </w:t>
       </w:r>
-      <w:proofErr w:type="spellStart"/>
       <w:r>
         <w:rPr>
           <w:rFonts w:asciiTheme="minorBidi" w:hAnsiTheme="minorBidi"/>
@@ -567,7 +557,6 @@
         </w:rPr>
         <w:t>tf-idf</w:t>
       </w:r>
-      <w:proofErr w:type="spellEnd"/>
       <w:r>
         <w:rPr>
           <w:rFonts w:asciiTheme="minorBidi" w:hAnsiTheme="minorBidi"/>
@@ -765,7 +754,6 @@
                 <w:rtl/>
               </w:rPr>
             </w:pPr>
-            <w:proofErr w:type="spellStart"/>
             <w:r>
               <w:rPr>
                 <w:rFonts w:asciiTheme="minorBidi" w:eastAsia="Times New Roman" w:hAnsiTheme="minorBidi"/>
@@ -775,7 +763,6 @@
               </w:rPr>
               <w:t>rq</w:t>
             </w:r>
-            <w:proofErr w:type="spellEnd"/>
           </w:p>
         </w:tc>
         <w:tc>
@@ -1460,7 +1447,6 @@
         </w:rPr>
         <w:t xml:space="preserve">, והפרש הזמנים הינו מינימלי. עם זאת, </w:t>
       </w:r>
-      <w:proofErr w:type="spellStart"/>
       <w:r>
         <w:rPr>
           <w:rFonts w:asciiTheme="minorBidi" w:hAnsiTheme="minorBidi"/>
@@ -1477,17 +1463,7 @@
           <w:szCs w:val="24"/>
           <w:rtl/>
         </w:rPr>
-        <w:t>כשליש</w:t>
-      </w:r>
-      <w:proofErr w:type="spellEnd"/>
-      <w:r>
-        <w:rPr>
-          <w:rFonts w:asciiTheme="minorBidi" w:hAnsiTheme="minorBidi"/>
-          <w:sz w:val="24"/>
-          <w:szCs w:val="24"/>
-          <w:rtl/>
-        </w:rPr>
-        <w:t xml:space="preserve"> מן השאילתות המנוע לא החזיר מסמכים כלל. הבנו שיש צרוך בשיפור המנוע שיצליח להחזיר </w:t>
+        <w:t xml:space="preserve">כשליש מן השאילתות המנוע לא החזיר מסמכים כלל. הבנו שיש צרוך בשיפור המנוע שיצליח להחזיר </w:t>
       </w:r>
       <w:r>
         <w:rPr>
@@ -1672,7 +1648,6 @@
         </w:rPr>
         <w:t xml:space="preserve">, </w:t>
       </w:r>
-      <w:proofErr w:type="spellStart"/>
       <w:r>
         <w:rPr>
           <w:rFonts w:asciiTheme="minorBidi" w:hAnsiTheme="minorBidi"/>
@@ -1681,7 +1656,6 @@
         </w:rPr>
         <w:t>tf-idf</w:t>
       </w:r>
-      <w:proofErr w:type="spellEnd"/>
       <w:r>
         <w:rPr>
           <w:rFonts w:asciiTheme="minorBidi" w:hAnsiTheme="minorBidi"/>
@@ -1732,27 +1706,7 @@
           <w:szCs w:val="24"/>
           <w:rtl/>
         </w:rPr>
-        <w:t xml:space="preserve"> נבדק בשלב זה באמצעות פרמטרים </w:t>
-      </w:r>
-      <w:proofErr w:type="spellStart"/>
-      <w:r>
-        <w:rPr>
-          <w:rFonts w:asciiTheme="minorBidi" w:hAnsiTheme="minorBidi" w:hint="cs"/>
-          <w:sz w:val="24"/>
-          <w:szCs w:val="24"/>
-          <w:rtl/>
-        </w:rPr>
-        <w:t>דיפולטיביים</w:t>
-      </w:r>
-      <w:proofErr w:type="spellEnd"/>
-      <w:r>
-        <w:rPr>
-          <w:rFonts w:asciiTheme="minorBidi" w:hAnsiTheme="minorBidi" w:hint="cs"/>
-          <w:sz w:val="24"/>
-          <w:szCs w:val="24"/>
-          <w:rtl/>
-        </w:rPr>
-        <w:t>.</w:t>
+        <w:t xml:space="preserve"> נבדק בשלב זה באמצעות פרמטרים דיפולטיביים.</w:t>
       </w:r>
       <w:r>
         <w:rPr>
@@ -1919,7 +1873,6 @@
                 <w:rtl/>
               </w:rPr>
             </w:pPr>
-            <w:proofErr w:type="spellStart"/>
             <w:r>
               <w:rPr>
                 <w:rFonts w:asciiTheme="minorBidi" w:eastAsia="Times New Roman" w:hAnsiTheme="minorBidi"/>
@@ -1929,7 +1882,6 @@
               </w:rPr>
               <w:t>rq</w:t>
             </w:r>
-            <w:proofErr w:type="spellEnd"/>
           </w:p>
         </w:tc>
         <w:tc>
@@ -2323,7 +2275,6 @@
                 <w:szCs w:val="24"/>
               </w:rPr>
             </w:pPr>
-            <w:proofErr w:type="spellStart"/>
             <w:r>
               <w:rPr>
                 <w:rFonts w:asciiTheme="minorBidi" w:eastAsia="Times New Roman" w:hAnsiTheme="minorBidi"/>
@@ -2333,7 +2284,6 @@
               </w:rPr>
               <w:t>Tf-idf</w:t>
             </w:r>
-            <w:proofErr w:type="spellEnd"/>
           </w:p>
         </w:tc>
         <w:tc>
@@ -3090,7 +3040,6 @@
         </w:rPr>
         <w:t xml:space="preserve"> ו-</w:t>
       </w:r>
-      <w:proofErr w:type="spellStart"/>
       <w:r>
         <w:rPr>
           <w:rFonts w:asciiTheme="minorBidi" w:hAnsiTheme="minorBidi"/>
@@ -3099,7 +3048,6 @@
         </w:rPr>
         <w:t>tfidf</w:t>
       </w:r>
-      <w:proofErr w:type="spellEnd"/>
       <w:r>
         <w:rPr>
           <w:rFonts w:asciiTheme="minorBidi" w:hAnsiTheme="minorBidi"/>
@@ -3559,7 +3507,6 @@
         </w:rPr>
         <w:t xml:space="preserve"> לגוף המסמך תרם לשיפור המדדים. לשם כך יצרנו </w:t>
       </w:r>
-      <w:proofErr w:type="spellStart"/>
       <w:r>
         <w:rPr>
           <w:rFonts w:asciiTheme="minorBidi" w:hAnsiTheme="minorBidi"/>
@@ -3568,7 +3515,6 @@
         </w:rPr>
         <w:t>df</w:t>
       </w:r>
-      <w:proofErr w:type="spellEnd"/>
       <w:r>
         <w:rPr>
           <w:rFonts w:asciiTheme="minorBidi" w:hAnsiTheme="minorBidi"/>
@@ -3740,7 +3686,6 @@
                 <w:rtl/>
               </w:rPr>
             </w:pPr>
-            <w:proofErr w:type="spellStart"/>
             <w:r>
               <w:rPr>
                 <w:rFonts w:asciiTheme="minorBidi" w:eastAsia="Times New Roman" w:hAnsiTheme="minorBidi"/>
@@ -3750,7 +3695,6 @@
               </w:rPr>
               <w:t>rq</w:t>
             </w:r>
-            <w:proofErr w:type="spellEnd"/>
           </w:p>
         </w:tc>
         <w:tc>
@@ -5912,7 +5856,6 @@
                 <w:rtl/>
               </w:rPr>
             </w:pPr>
-            <w:proofErr w:type="spellStart"/>
             <w:r>
               <w:rPr>
                 <w:rFonts w:asciiTheme="minorBidi" w:eastAsia="Times New Roman" w:hAnsiTheme="minorBidi"/>
@@ -5922,7 +5865,6 @@
               </w:rPr>
               <w:t>rq</w:t>
             </w:r>
-            <w:proofErr w:type="spellEnd"/>
           </w:p>
         </w:tc>
         <w:tc>
@@ -7851,6 +7793,307 @@
         <w:tc>
           <w:tcPr>
             <w:tcW w:w="778" w:type="dxa"/>
+            <w:shd w:val="clear" w:color="auto" w:fill="auto"/>
+          </w:tcPr>
+          <w:p>
+            <w:pPr>
+              <w:spacing w:line="360" w:lineRule="auto"/>
+              <w:jc w:val="center"/>
+              <w:rPr>
+                <w:rFonts w:asciiTheme="minorBidi" w:eastAsia="Times New Roman" w:hAnsiTheme="minorBidi"/>
+                <w:color w:val="000000"/>
+                <w:sz w:val="24"/>
+                <w:szCs w:val="24"/>
+              </w:rPr>
+            </w:pPr>
+            <w:r>
+              <w:rPr>
+                <w:rFonts w:asciiTheme="minorBidi" w:eastAsia="Times New Roman" w:hAnsiTheme="minorBidi"/>
+                <w:color w:val="000000"/>
+                <w:sz w:val="24"/>
+                <w:szCs w:val="24"/>
+              </w:rPr>
+              <w:t>60%</w:t>
+            </w:r>
+          </w:p>
+        </w:tc>
+        <w:tc>
+          <w:tcPr>
+            <w:tcW w:w="850" w:type="dxa"/>
+            <w:shd w:val="clear" w:color="auto" w:fill="auto"/>
+          </w:tcPr>
+          <w:p>
+            <w:pPr>
+              <w:spacing w:line="360" w:lineRule="auto"/>
+              <w:jc w:val="center"/>
+              <w:rPr>
+                <w:rFonts w:asciiTheme="minorBidi" w:eastAsia="Times New Roman" w:hAnsiTheme="minorBidi"/>
+                <w:color w:val="000000"/>
+                <w:sz w:val="24"/>
+                <w:szCs w:val="24"/>
+              </w:rPr>
+            </w:pPr>
+            <w:r>
+              <w:rPr>
+                <w:rFonts w:asciiTheme="minorBidi" w:eastAsia="Times New Roman" w:hAnsiTheme="minorBidi"/>
+                <w:color w:val="000000"/>
+                <w:sz w:val="24"/>
+                <w:szCs w:val="24"/>
+              </w:rPr>
+              <w:t>20%</w:t>
+            </w:r>
+          </w:p>
+        </w:tc>
+        <w:tc>
+          <w:tcPr>
+            <w:tcW w:w="709" w:type="dxa"/>
+            <w:shd w:val="clear" w:color="auto" w:fill="auto"/>
+          </w:tcPr>
+          <w:p>
+            <w:pPr>
+              <w:spacing w:line="360" w:lineRule="auto"/>
+              <w:jc w:val="center"/>
+              <w:rPr>
+                <w:rFonts w:asciiTheme="minorBidi" w:eastAsia="Times New Roman" w:hAnsiTheme="minorBidi"/>
+                <w:color w:val="000000"/>
+                <w:sz w:val="24"/>
+                <w:szCs w:val="24"/>
+              </w:rPr>
+            </w:pPr>
+            <w:r>
+              <w:rPr>
+                <w:rFonts w:asciiTheme="minorBidi" w:eastAsia="Times New Roman" w:hAnsiTheme="minorBidi"/>
+                <w:color w:val="000000"/>
+                <w:sz w:val="24"/>
+                <w:szCs w:val="24"/>
+              </w:rPr>
+              <w:t>20%</w:t>
+            </w:r>
+          </w:p>
+        </w:tc>
+        <w:tc>
+          <w:tcPr>
+            <w:tcW w:w="709" w:type="dxa"/>
+            <w:shd w:val="clear" w:color="auto" w:fill="auto"/>
+          </w:tcPr>
+          <w:p>
+            <w:pPr>
+              <w:spacing w:line="360" w:lineRule="auto"/>
+              <w:jc w:val="center"/>
+              <w:rPr>
+                <w:rFonts w:asciiTheme="minorBidi" w:eastAsia="Times New Roman" w:hAnsiTheme="minorBidi"/>
+                <w:color w:val="000000"/>
+                <w:sz w:val="24"/>
+                <w:szCs w:val="24"/>
+              </w:rPr>
+            </w:pPr>
+            <w:r>
+              <w:rPr>
+                <w:rFonts w:asciiTheme="minorBidi" w:eastAsia="Times New Roman" w:hAnsiTheme="minorBidi"/>
+                <w:color w:val="000000"/>
+                <w:sz w:val="24"/>
+                <w:szCs w:val="24"/>
+              </w:rPr>
+              <w:t>0.5</w:t>
+            </w:r>
+          </w:p>
+        </w:tc>
+        <w:tc>
+          <w:tcPr>
+            <w:tcW w:w="709" w:type="dxa"/>
+            <w:shd w:val="clear" w:color="auto" w:fill="auto"/>
+          </w:tcPr>
+          <w:p>
+            <w:pPr>
+              <w:spacing w:line="360" w:lineRule="auto"/>
+              <w:jc w:val="center"/>
+              <w:rPr>
+                <w:rFonts w:asciiTheme="minorBidi" w:eastAsia="Times New Roman" w:hAnsiTheme="minorBidi"/>
+                <w:color w:val="000000"/>
+                <w:sz w:val="24"/>
+                <w:szCs w:val="24"/>
+              </w:rPr>
+            </w:pPr>
+            <w:r>
+              <w:rPr>
+                <w:rFonts w:asciiTheme="minorBidi" w:eastAsia="Times New Roman" w:hAnsiTheme="minorBidi"/>
+                <w:color w:val="000000"/>
+                <w:sz w:val="24"/>
+                <w:szCs w:val="24"/>
+              </w:rPr>
+              <w:t>1.2</w:t>
+            </w:r>
+          </w:p>
+        </w:tc>
+        <w:tc>
+          <w:tcPr>
+            <w:tcW w:w="708" w:type="dxa"/>
+            <w:shd w:val="clear" w:color="auto" w:fill="auto"/>
+          </w:tcPr>
+          <w:p>
+            <w:pPr>
+              <w:spacing w:line="360" w:lineRule="auto"/>
+              <w:jc w:val="center"/>
+              <w:rPr>
+                <w:rFonts w:asciiTheme="minorBidi" w:eastAsia="Times New Roman" w:hAnsiTheme="minorBidi"/>
+                <w:color w:val="000000"/>
+                <w:sz w:val="24"/>
+                <w:szCs w:val="24"/>
+              </w:rPr>
+            </w:pPr>
+            <w:r>
+              <w:rPr>
+                <w:rFonts w:asciiTheme="minorBidi" w:eastAsia="Times New Roman" w:hAnsiTheme="minorBidi"/>
+                <w:color w:val="000000"/>
+                <w:sz w:val="24"/>
+                <w:szCs w:val="24"/>
+              </w:rPr>
+              <w:t>1</w:t>
+            </w:r>
+          </w:p>
+        </w:tc>
+        <w:tc>
+          <w:tcPr>
+            <w:tcW w:w="1134" w:type="dxa"/>
+            <w:shd w:val="clear" w:color="auto" w:fill="auto"/>
+            <w:vAlign w:val="bottom"/>
+          </w:tcPr>
+          <w:p>
+            <w:pPr>
+              <w:spacing w:line="360" w:lineRule="auto"/>
+              <w:jc w:val="center"/>
+              <w:rPr>
+                <w:rFonts w:ascii="Arial" w:hAnsi="Arial" w:cs="Arial"/>
+                <w:color w:val="000000"/>
+              </w:rPr>
+            </w:pPr>
+            <w:r>
+              <w:rPr>
+                <w:rFonts w:ascii="Arial" w:hAnsi="Arial" w:cs="Arial"/>
+                <w:color w:val="000000"/>
+              </w:rPr>
+              <w:t>3.166</w:t>
+            </w:r>
+          </w:p>
+        </w:tc>
+        <w:tc>
+          <w:tcPr>
+            <w:tcW w:w="993" w:type="dxa"/>
+            <w:shd w:val="clear" w:color="auto" w:fill="auto"/>
+            <w:vAlign w:val="bottom"/>
+          </w:tcPr>
+          <w:p>
+            <w:pPr>
+              <w:spacing w:line="360" w:lineRule="auto"/>
+              <w:jc w:val="center"/>
+              <w:rPr>
+                <w:rFonts w:ascii="Arial" w:hAnsi="Arial" w:cs="Arial"/>
+                <w:color w:val="000000"/>
+              </w:rPr>
+            </w:pPr>
+            <w:r>
+              <w:rPr>
+                <w:rFonts w:ascii="Arial" w:hAnsi="Arial" w:cs="Arial"/>
+                <w:color w:val="000000"/>
+              </w:rPr>
+              <w:t>0.333</w:t>
+            </w:r>
+          </w:p>
+        </w:tc>
+        <w:tc>
+          <w:tcPr>
+            <w:tcW w:w="1701" w:type="dxa"/>
+            <w:shd w:val="clear" w:color="auto" w:fill="auto"/>
+            <w:vAlign w:val="bottom"/>
+          </w:tcPr>
+          <w:p>
+            <w:pPr>
+              <w:bidi/>
+              <w:spacing w:line="360" w:lineRule="auto"/>
+              <w:jc w:val="center"/>
+              <w:rPr>
+                <w:rFonts w:ascii="Arial" w:hAnsi="Arial" w:cs="Arial"/>
+                <w:color w:val="000000"/>
+                <w:rtl/>
+              </w:rPr>
+            </w:pPr>
+            <w:r>
+              <w:rPr>
+                <w:rFonts w:ascii="Arial" w:hAnsi="Arial" w:cs="Arial"/>
+                <w:color w:val="000000"/>
+              </w:rPr>
+              <w:t>0.56</w:t>
+            </w:r>
+          </w:p>
+        </w:tc>
+        <w:tc>
+          <w:tcPr>
+            <w:tcW w:w="1292" w:type="dxa"/>
+            <w:shd w:val="clear" w:color="auto" w:fill="auto"/>
+            <w:vAlign w:val="bottom"/>
+          </w:tcPr>
+          <w:p>
+            <w:pPr>
+              <w:bidi/>
+              <w:spacing w:line="360" w:lineRule="auto"/>
+              <w:jc w:val="center"/>
+              <w:rPr>
+                <w:rFonts w:asciiTheme="minorBidi" w:eastAsia="Times New Roman" w:hAnsiTheme="minorBidi"/>
+                <w:color w:val="000000"/>
+                <w:sz w:val="24"/>
+                <w:szCs w:val="24"/>
+              </w:rPr>
+            </w:pPr>
+            <w:r>
+              <w:rPr>
+                <w:rFonts w:asciiTheme="minorBidi" w:eastAsia="Times New Roman" w:hAnsiTheme="minorBidi" w:hint="cs"/>
+                <w:color w:val="000000"/>
+                <w:sz w:val="24"/>
+                <w:szCs w:val="24"/>
+                <w:rtl/>
+              </w:rPr>
+              <w:t>0.252</w:t>
+            </w:r>
+          </w:p>
+        </w:tc>
+        <w:tc>
+          <w:tcPr>
+            <w:tcW w:w="1684" w:type="dxa"/>
+            <w:shd w:val="clear" w:color="auto" w:fill="auto"/>
+            <w:vAlign w:val="center"/>
+          </w:tcPr>
+          <w:p>
+            <w:pPr>
+              <w:bidi/>
+              <w:spacing w:line="360" w:lineRule="auto"/>
+              <w:jc w:val="center"/>
+              <w:rPr>
+                <w:rFonts w:asciiTheme="minorBidi" w:eastAsia="Times New Roman" w:hAnsiTheme="minorBidi"/>
+                <w:color w:val="000000"/>
+                <w:sz w:val="24"/>
+                <w:szCs w:val="24"/>
+              </w:rPr>
+            </w:pPr>
+            <w:r>
+              <w:rPr>
+                <w:rFonts w:asciiTheme="minorBidi" w:eastAsia="Times New Roman" w:hAnsiTheme="minorBidi" w:hint="cs"/>
+                <w:color w:val="000000"/>
+                <w:sz w:val="24"/>
+                <w:szCs w:val="24"/>
+                <w:rtl/>
+              </w:rPr>
+              <w:t>0.113</w:t>
+            </w:r>
+          </w:p>
+        </w:tc>
+      </w:tr>
+      <w:tr>
+        <w:trPr>
+          <w:trHeight w:val="32"/>
+        </w:trPr>
+        <w:tc>
+          <w:tcPr>
+            <w:tcW w:w="778" w:type="dxa"/>
             <w:shd w:val="clear" w:color="auto" w:fill="00B050"/>
           </w:tcPr>
           <w:p>
@@ -7979,7 +8222,7 @@
                 <w:sz w:val="24"/>
                 <w:szCs w:val="24"/>
               </w:rPr>
-              <w:t>1.2</w:t>
+              <w:t>2</w:t>
             </w:r>
           </w:p>
         </w:tc>
@@ -8006,7 +8249,7 @@
                 <w:sz w:val="24"/>
                 <w:szCs w:val="24"/>
               </w:rPr>
-              <w:t>1</w:t>
+              <w:t>0</w:t>
             </w:r>
           </w:p>
         </w:tc>
@@ -8030,7 +8273,7 @@
                 <w:rFonts w:ascii="Arial" w:hAnsi="Arial" w:cs="Arial"/>
                 <w:color w:val="000000"/>
               </w:rPr>
-              <w:t>3.166</w:t>
+              <w:t>2.92</w:t>
             </w:r>
           </w:p>
         </w:tc>
@@ -8054,7 +8297,7 @@
                 <w:rFonts w:ascii="Arial" w:hAnsi="Arial" w:cs="Arial"/>
                 <w:color w:val="000000"/>
               </w:rPr>
-              <w:t>0.333</w:t>
+              <w:t>0.34</w:t>
             </w:r>
           </w:p>
         </w:tc>
@@ -8072,7 +8315,6 @@
               <w:rPr>
                 <w:rFonts w:ascii="Arial" w:hAnsi="Arial" w:cs="Arial"/>
                 <w:color w:val="000000"/>
-                <w:rtl/>
               </w:rPr>
             </w:pPr>
             <w:r>
@@ -8080,7 +8322,7 @@
                 <w:rFonts w:ascii="Arial" w:hAnsi="Arial" w:cs="Arial"/>
                 <w:color w:val="000000"/>
               </w:rPr>
-              <w:t>0.56</w:t>
+              <w:t>0.573</w:t>
             </w:r>
           </w:p>
         </w:tc>
@@ -8096,21 +8338,22 @@
               <w:spacing w:line="360" w:lineRule="auto"/>
               <w:jc w:val="center"/>
               <w:rPr>
-                <w:rFonts w:asciiTheme="minorBidi" w:eastAsia="Times New Roman" w:hAnsiTheme="minorBidi"/>
-                <w:color w:val="000000"/>
-                <w:sz w:val="24"/>
-                <w:szCs w:val="24"/>
-              </w:rPr>
-            </w:pPr>
-            <w:r>
-              <w:rPr>
                 <w:rFonts w:asciiTheme="minorBidi" w:eastAsia="Times New Roman" w:hAnsiTheme="minorBidi" w:hint="cs"/>
                 <w:color w:val="000000"/>
                 <w:sz w:val="24"/>
                 <w:szCs w:val="24"/>
                 <w:rtl/>
               </w:rPr>
-              <w:t>0.252</w:t>
+            </w:pPr>
+            <w:r>
+              <w:rPr>
+                <w:rFonts w:asciiTheme="minorBidi" w:eastAsia="Times New Roman" w:hAnsiTheme="minorBidi" w:hint="cs"/>
+                <w:color w:val="000000"/>
+                <w:sz w:val="24"/>
+                <w:szCs w:val="24"/>
+                <w:rtl/>
+              </w:rPr>
+              <w:t>0.256</w:t>
             </w:r>
           </w:p>
         </w:tc>
@@ -8126,21 +8369,22 @@
               <w:spacing w:line="360" w:lineRule="auto"/>
               <w:jc w:val="center"/>
               <w:rPr>
-                <w:rFonts w:asciiTheme="minorBidi" w:eastAsia="Times New Roman" w:hAnsiTheme="minorBidi"/>
-                <w:color w:val="000000"/>
-                <w:sz w:val="24"/>
-                <w:szCs w:val="24"/>
-              </w:rPr>
-            </w:pPr>
-            <w:r>
-              <w:rPr>
                 <w:rFonts w:asciiTheme="minorBidi" w:eastAsia="Times New Roman" w:hAnsiTheme="minorBidi" w:hint="cs"/>
                 <w:color w:val="000000"/>
                 <w:sz w:val="24"/>
                 <w:szCs w:val="24"/>
                 <w:rtl/>
               </w:rPr>
-              <w:t>0.113</w:t>
+            </w:pPr>
+            <w:r>
+              <w:rPr>
+                <w:rFonts w:asciiTheme="minorBidi" w:eastAsia="Times New Roman" w:hAnsiTheme="minorBidi" w:hint="cs"/>
+                <w:color w:val="000000"/>
+                <w:sz w:val="24"/>
+                <w:szCs w:val="24"/>
+                <w:rtl/>
+              </w:rPr>
+              <w:t>0.114</w:t>
             </w:r>
           </w:p>
         </w:tc>
@@ -8301,7 +8545,7 @@
           <w:szCs w:val="24"/>
           <w:rtl/>
         </w:rPr>
-        <w:t xml:space="preserve">בחנו ערכים שונים עבור כל פרמטר, אך </w:t>
+        <w:t>בחנו ערכים שונים עבור כל פרמטר</w:t>
       </w:r>
       <w:r>
         <w:rPr>
@@ -8310,15 +8554,7 @@
           <w:szCs w:val="24"/>
           <w:rtl/>
         </w:rPr>
-        <w:t>רק שינוי ה-</w:t>
-      </w:r>
-      <w:r>
-        <w:rPr>
-          <w:rFonts w:asciiTheme="minorBidi" w:hAnsiTheme="minorBidi"/>
-          <w:sz w:val="24"/>
-          <w:szCs w:val="24"/>
-        </w:rPr>
-        <w:t>b</w:t>
+        <w:t xml:space="preserve"> ושילובים בניהם</w:t>
       </w:r>
       <w:r>
         <w:rPr>
@@ -8327,7 +8563,7 @@
           <w:szCs w:val="24"/>
           <w:rtl/>
         </w:rPr>
-        <w:t xml:space="preserve"> הניב שינוי </w:t>
+        <w:t xml:space="preserve">, </w:t>
       </w:r>
       <w:r>
         <w:rPr>
@@ -8336,7 +8572,15 @@
           <w:szCs w:val="24"/>
           <w:rtl/>
         </w:rPr>
-        <w:t xml:space="preserve">אמיתי </w:t>
+        <w:t xml:space="preserve">ולקחנו את הפרמטרים שהניבו את התוצאות הכי טובות מבחינת </w:t>
+      </w:r>
+      <w:r>
+        <w:rPr>
+          <w:rFonts w:asciiTheme="minorBidi" w:hAnsiTheme="minorBidi"/>
+          <w:sz w:val="24"/>
+          <w:szCs w:val="24"/>
+        </w:rPr>
+        <w:t>rq, recall, presicion</w:t>
       </w:r>
       <w:r>
         <w:rPr>
@@ -8345,33 +8589,7 @@
           <w:szCs w:val="24"/>
           <w:rtl/>
         </w:rPr>
-        <w:t>בתוצאות.</w:t>
-      </w:r>
-      <w:r>
-        <w:rPr>
-          <w:rFonts w:asciiTheme="minorBidi" w:hAnsiTheme="minorBidi" w:hint="cs"/>
-          <w:sz w:val="24"/>
-          <w:szCs w:val="24"/>
-          <w:rtl/>
-        </w:rPr>
-        <w:t xml:space="preserve"> לכן, בחרנו את ה-</w:t>
-      </w:r>
-      <w:r>
-        <w:rPr>
-          <w:rFonts w:asciiTheme="minorBidi" w:hAnsiTheme="minorBidi"/>
-          <w:sz w:val="24"/>
-          <w:szCs w:val="24"/>
-        </w:rPr>
-        <w:t>b</w:t>
-      </w:r>
-      <w:r>
-        <w:rPr>
-          <w:rFonts w:asciiTheme="minorBidi" w:hAnsiTheme="minorBidi" w:hint="cs"/>
-          <w:sz w:val="24"/>
-          <w:szCs w:val="24"/>
-          <w:rtl/>
-        </w:rPr>
-        <w:t xml:space="preserve"> שהניב תוצאות אופטימליות בהתאם לקורפוס.</w:t>
+        <w:t>.</w:t>
       </w:r>
     </w:p>
     <w:p>
@@ -8537,7 +8755,23 @@
           <w:sz w:val="24"/>
           <w:szCs w:val="24"/>
         </w:rPr>
-        <w:t>k1=1.2, k3=1, b=0.</w:t>
+        <w:t>k1=2, k3=</w:t>
+      </w:r>
+      <w:r>
+        <w:rPr>
+          <w:rFonts w:asciiTheme="minorBidi" w:hAnsiTheme="minorBidi"/>
+          <w:sz w:val="24"/>
+          <w:szCs w:val="24"/>
+        </w:rPr>
+        <w:t>0</w:t>
+      </w:r>
+      <w:r>
+        <w:rPr>
+          <w:rFonts w:asciiTheme="minorBidi" w:hAnsiTheme="minorBidi"/>
+          <w:sz w:val="24"/>
+          <w:szCs w:val="24"/>
+        </w:rPr>
+        <w:t>, b=0.</w:t>
       </w:r>
       <w:r>
         <w:rPr>
@@ -8793,18 +9027,8 @@
           <w:sz w:val="24"/>
           <w:szCs w:val="24"/>
         </w:rPr>
-        <w:t xml:space="preserve"> </w:t>
-      </w:r>
-      <w:proofErr w:type="spellStart"/>
-      <w:r>
-        <w:rPr>
-          <w:rFonts w:asciiTheme="minorBidi" w:hAnsiTheme="minorBidi"/>
-          <w:sz w:val="24"/>
-          <w:szCs w:val="24"/>
-        </w:rPr>
-        <w:t>rq</w:t>
-      </w:r>
-      <w:proofErr w:type="spellEnd"/>
+        <w:t xml:space="preserve"> rq</w:t>
+      </w:r>
       <w:r>
         <w:rPr>
           <w:rFonts w:asciiTheme="minorBidi" w:hAnsiTheme="minorBidi" w:hint="cs"/>
@@ -9128,7 +9352,6 @@
         </w:rPr>
         <w:t xml:space="preserve"> או </w:t>
       </w:r>
-      <w:proofErr w:type="spellStart"/>
       <w:r>
         <w:rPr>
           <w:rFonts w:asciiTheme="minorBidi" w:eastAsia="Times New Roman" w:hAnsiTheme="minorBidi"/>
@@ -9138,7 +9361,6 @@
         </w:rPr>
         <w:t>genom</w:t>
       </w:r>
-      <w:proofErr w:type="spellEnd"/>
       <w:r>
         <w:rPr>
           <w:rFonts w:asciiTheme="minorBidi" w:eastAsia="Times New Roman" w:hAnsiTheme="minorBidi" w:hint="cs"/>
@@ -9389,6 +9611,7 @@
         <w:rPr>
           <w:color w:val="000000"/>
         </w:rPr>
+        <w:lastRenderedPageBreak/>
         <w:t>Honorific nicknames in popular music, Father, American Australians, List of NBA players born outside the United States, King v. Smith, Samuel C. Sample, Parental responsibility (access and custody), Elizabeth Morgan Act, Putative father, Andrew Gregg.</w:t>
       </w:r>
     </w:p>
@@ -9413,7 +9636,6 @@
           <w:szCs w:val="24"/>
           <w:rtl/>
         </w:rPr>
-        <w:lastRenderedPageBreak/>
         <w:t xml:space="preserve">חקרנו את המסמכים שחזרו, וגילינו שרובם אכן עוסקים באבות ובארה"ב, אך כיוון שהמנוע לא מבין משמעות סמנטית </w:t>
       </w:r>
       <w:r>
@@ -9454,29 +9676,7 @@
           <w:szCs w:val="24"/>
           <w:rtl/>
         </w:rPr>
-        <w:t xml:space="preserve">, הוא לא הצליח להבין שמדובר בקשר </w:t>
-      </w:r>
-      <w:proofErr w:type="spellStart"/>
-      <w:r>
-        <w:rPr>
-          <w:rFonts w:asciiTheme="minorBidi" w:hAnsiTheme="minorBidi" w:cstheme="minorBidi" w:hint="cs"/>
-          <w:color w:val="000000"/>
-          <w:sz w:val="24"/>
-          <w:szCs w:val="24"/>
-          <w:rtl/>
-        </w:rPr>
-        <w:t>מסויים</w:t>
-      </w:r>
-      <w:proofErr w:type="spellEnd"/>
-      <w:r>
-        <w:rPr>
-          <w:rFonts w:asciiTheme="minorBidi" w:hAnsiTheme="minorBidi" w:cstheme="minorBidi" w:hint="cs"/>
-          <w:color w:val="000000"/>
-          <w:sz w:val="24"/>
-          <w:szCs w:val="24"/>
-          <w:rtl/>
-        </w:rPr>
-        <w:t xml:space="preserve"> בין האומה לבין מי שהקים אותה. למשל במסמך הראשון שחזר, מופיעים הרבה אמנים, חלקם אמריקאים, ש</w:t>
+        <w:t>, הוא לא הצליח להבין שמדובר בקשר מסויים בין האומה לבין מי שהקים אותה. למשל במסמך הראשון שחזר, מופיעים הרבה אמנים, חלקם אמריקאים, ש</w:t>
       </w:r>
       <w:r>
         <w:rPr>
@@ -9695,25 +9895,24 @@
           <w:rFonts w:asciiTheme="minorBidi" w:hAnsiTheme="minorBidi" w:cs="Arial"/>
           <w:b/>
           <w:bCs/>
-          <w:noProof/>
           <w:sz w:val="24"/>
           <w:szCs w:val="24"/>
           <w:u w:val="single"/>
           <w:rtl/>
         </w:rPr>
         <w:drawing>
-          <wp:anchor distT="0" distB="0" distL="114300" distR="114300" simplePos="0" relativeHeight="251661312" behindDoc="0" locked="0" layoutInCell="1" allowOverlap="1" wp14:anchorId="0040F1EE" wp14:editId="18B33E1C">
+          <wp:anchor distT="0" distB="0" distL="114300" distR="114300" simplePos="0" relativeHeight="251661312" behindDoc="0" locked="0" layoutInCell="1" allowOverlap="1" wp14:anchorId="6A0FA4F1" wp14:editId="630AEE44">
             <wp:simplePos x="0" y="0"/>
             <wp:positionH relativeFrom="column">
-              <wp:posOffset>603250</wp:posOffset>
+              <wp:posOffset>568780</wp:posOffset>
             </wp:positionH>
             <wp:positionV relativeFrom="paragraph">
-              <wp:posOffset>308131</wp:posOffset>
+              <wp:posOffset>325384</wp:posOffset>
             </wp:positionV>
-            <wp:extent cx="6184900" cy="3731260"/>
-            <wp:effectExtent l="0" t="0" r="6350" b="2540"/>
+            <wp:extent cx="5934710" cy="3536315"/>
+            <wp:effectExtent l="0" t="0" r="8890" b="6985"/>
             <wp:wrapSquare wrapText="bothSides"/>
-            <wp:docPr id="1948530803" name="תמונה 1" descr="תמונה שמכילה טקסט, צילום מסך, תרשים, עלילה&#10;&#10;התיאור נוצר באופן אוטומטי"/>
+            <wp:docPr id="118646840" name="תמונה 1"/>
             <wp:cNvGraphicFramePr>
               <a:graphicFrameLocks xmlns:a="http://schemas.openxmlformats.org/drawingml/2006/main" noChangeAspect="1"/>
             </wp:cNvGraphicFramePr>
@@ -9721,7 +9920,7 @@
               <a:graphicData uri="http://schemas.openxmlformats.org/drawingml/2006/picture">
                 <pic:pic xmlns:pic="http://schemas.openxmlformats.org/drawingml/2006/picture">
                   <pic:nvPicPr>
-                    <pic:cNvPr id="1948530803" name="תמונה 1" descr="תמונה שמכילה טקסט, צילום מסך, תרשים, עלילה&#10;&#10;התיאור נוצר באופן אוטומטי"/>
+                    <pic:cNvPr id="118646840" name=""/>
                     <pic:cNvPicPr/>
                   </pic:nvPicPr>
                   <pic:blipFill>
@@ -9739,7 +9938,7 @@
                   <pic:spPr>
                     <a:xfrm>
                       <a:off x="0" y="0"/>
-                      <a:ext cx="6184900" cy="3731260"/>
+                      <a:ext cx="5934710" cy="3536315"/>
                     </a:xfrm>
                     <a:prstGeom prst="rect">
                       <a:avLst/>
@@ -9748,10 +9947,10 @@
                 </pic:pic>
               </a:graphicData>
             </a:graphic>
-            <wp14:sizeRelH relativeFrom="margin">
+            <wp14:sizeRelH relativeFrom="page">
               <wp14:pctWidth>0</wp14:pctWidth>
             </wp14:sizeRelH>
-            <wp14:sizeRelV relativeFrom="margin">
+            <wp14:sizeRelV relativeFrom="page">
               <wp14:pctHeight>0</wp14:pctHeight>
             </wp14:sizeRelV>
           </wp:anchor>
@@ -9838,13 +10037,12 @@
         <w:bidi/>
         <w:spacing w:line="360" w:lineRule="auto"/>
         <w:rPr>
-          <w:rFonts w:asciiTheme="minorBidi" w:hAnsiTheme="minorBidi"/>
+          <w:rFonts w:asciiTheme="minorBidi" w:hAnsiTheme="minorBidi" w:hint="cs"/>
           <w:b/>
           <w:bCs/>
           <w:sz w:val="24"/>
           <w:szCs w:val="24"/>
           <w:u w:val="single"/>
-          <w:rtl/>
         </w:rPr>
       </w:pPr>
     </w:p>
@@ -9964,16 +10162,6 @@
           <w:sz w:val="24"/>
           <w:szCs w:val="24"/>
           <w:u w:val="single"/>
-          <w:rtl/>
-        </w:rPr>
-      </w:pPr>
-    </w:p>
-    <w:p>
-      <w:pPr>
-        <w:bidi/>
-        <w:spacing w:line="360" w:lineRule="auto"/>
-        <w:rPr>
-          <w:noProof/>
           <w:rtl/>
         </w:rPr>
       </w:pPr>
@@ -9982,25 +10170,24 @@
           <w:rFonts w:asciiTheme="minorBidi" w:hAnsiTheme="minorBidi" w:cs="Arial"/>
           <w:b/>
           <w:bCs/>
-          <w:noProof/>
           <w:sz w:val="24"/>
           <w:szCs w:val="24"/>
           <w:u w:val="single"/>
           <w:rtl/>
         </w:rPr>
         <w:drawing>
-          <wp:anchor distT="0" distB="0" distL="114300" distR="114300" simplePos="0" relativeHeight="251662336" behindDoc="0" locked="0" layoutInCell="1" allowOverlap="1" wp14:anchorId="4CD34B7D" wp14:editId="72064A9F">
+          <wp:anchor distT="0" distB="0" distL="114300" distR="114300" simplePos="0" relativeHeight="251662336" behindDoc="0" locked="0" layoutInCell="1" allowOverlap="1" wp14:anchorId="4E90427C" wp14:editId="1D6FA632">
             <wp:simplePos x="0" y="0"/>
             <wp:positionH relativeFrom="column">
-              <wp:posOffset>594900</wp:posOffset>
+              <wp:posOffset>551996</wp:posOffset>
             </wp:positionH>
             <wp:positionV relativeFrom="paragraph">
-              <wp:posOffset>204841</wp:posOffset>
+              <wp:posOffset>289560</wp:posOffset>
             </wp:positionV>
-            <wp:extent cx="6207629" cy="3701222"/>
-            <wp:effectExtent l="0" t="0" r="3175" b="0"/>
+            <wp:extent cx="5956515" cy="3548616"/>
+            <wp:effectExtent l="0" t="0" r="6350" b="0"/>
             <wp:wrapSquare wrapText="bothSides"/>
-            <wp:docPr id="569682287" name="תמונה 1" descr="תמונה שמכילה טקסט, צילום מסך, תרשים, עלילה"/>
+            <wp:docPr id="1897906568" name="תמונה 1" descr="תמונה שמכילה טקסט, צילום מסך, תרשים, עלילה&#10;&#10;התיאור נוצר באופן אוטומטי"/>
             <wp:cNvGraphicFramePr>
               <a:graphicFrameLocks xmlns:a="http://schemas.openxmlformats.org/drawingml/2006/main" noChangeAspect="1"/>
             </wp:cNvGraphicFramePr>
@@ -10008,7 +10195,7 @@
               <a:graphicData uri="http://schemas.openxmlformats.org/drawingml/2006/picture">
                 <pic:pic xmlns:pic="http://schemas.openxmlformats.org/drawingml/2006/picture">
                   <pic:nvPicPr>
-                    <pic:cNvPr id="569682287" name="תמונה 1" descr="תמונה שמכילה טקסט, צילום מסך, תרשים, עלילה"/>
+                    <pic:cNvPr id="1897906568" name="תמונה 1" descr="תמונה שמכילה טקסט, צילום מסך, תרשים, עלילה&#10;&#10;התיאור נוצר באופן אוטומטי"/>
                     <pic:cNvPicPr/>
                   </pic:nvPicPr>
                   <pic:blipFill>
@@ -10026,7 +10213,7 @@
                   <pic:spPr>
                     <a:xfrm>
                       <a:off x="0" y="0"/>
-                      <a:ext cx="6207629" cy="3701222"/>
+                      <a:ext cx="5956515" cy="3548616"/>
                     </a:xfrm>
                     <a:prstGeom prst="rect">
                       <a:avLst/>
@@ -10035,10 +10222,10 @@
                 </pic:pic>
               </a:graphicData>
             </a:graphic>
-            <wp14:sizeRelH relativeFrom="margin">
+            <wp14:sizeRelH relativeFrom="page">
               <wp14:pctWidth>0</wp14:pctWidth>
             </wp14:sizeRelH>
-            <wp14:sizeRelV relativeFrom="margin">
+            <wp14:sizeRelV relativeFrom="page">
               <wp14:pctHeight>0</wp14:pctHeight>
             </wp14:sizeRelV>
           </wp:anchor>
@@ -10050,6 +10237,46 @@
         <w:bidi/>
         <w:spacing w:line="360" w:lineRule="auto"/>
         <w:rPr>
+          <w:rFonts w:asciiTheme="minorBidi" w:hAnsiTheme="minorBidi" w:hint="cs"/>
+          <w:b/>
+          <w:bCs/>
+          <w:sz w:val="24"/>
+          <w:szCs w:val="24"/>
+          <w:u w:val="single"/>
+          <w:rtl/>
+        </w:rPr>
+      </w:pPr>
+    </w:p>
+    <w:p>
+      <w:pPr>
+        <w:bidi/>
+        <w:spacing w:line="360" w:lineRule="auto"/>
+        <w:rPr>
+          <w:rFonts w:asciiTheme="minorBidi" w:hAnsiTheme="minorBidi"/>
+          <w:b/>
+          <w:bCs/>
+          <w:sz w:val="24"/>
+          <w:szCs w:val="24"/>
+          <w:u w:val="single"/>
+          <w:rtl/>
+        </w:rPr>
+      </w:pPr>
+    </w:p>
+    <w:p>
+      <w:pPr>
+        <w:bidi/>
+        <w:spacing w:line="360" w:lineRule="auto"/>
+        <w:rPr>
+          <w:noProof/>
+          <w:rtl/>
+        </w:rPr>
+      </w:pPr>
+    </w:p>
+    <w:p>
+      <w:pPr>
+        <w:bidi/>
+        <w:spacing w:line="360" w:lineRule="auto"/>
+        <w:rPr>
           <w:rFonts w:asciiTheme="minorBidi" w:hAnsiTheme="minorBidi"/>
           <w:b/>
           <w:bCs/>
@@ -10071,62 +10298,6 @@
           <w:bCs/>
           <w:sz w:val="24"/>
           <w:szCs w:val="24"/>
-          <w:u w:val="single"/>
-          <w:rtl/>
-        </w:rPr>
-      </w:pPr>
-    </w:p>
-    <w:p>
-      <w:pPr>
-        <w:jc w:val="right"/>
-        <w:rPr>
-          <w:rFonts w:asciiTheme="minorBidi" w:hAnsiTheme="minorBidi"/>
-          <w:b/>
-          <w:bCs/>
-          <w:sz w:val="28"/>
-          <w:szCs w:val="28"/>
-          <w:u w:val="single"/>
-          <w:rtl/>
-        </w:rPr>
-      </w:pPr>
-    </w:p>
-    <w:p>
-      <w:pPr>
-        <w:jc w:val="right"/>
-        <w:rPr>
-          <w:rFonts w:asciiTheme="minorBidi" w:hAnsiTheme="minorBidi"/>
-          <w:b/>
-          <w:bCs/>
-          <w:sz w:val="28"/>
-          <w:szCs w:val="28"/>
-          <w:u w:val="single"/>
-          <w:rtl/>
-        </w:rPr>
-      </w:pPr>
-    </w:p>
-    <w:p>
-      <w:pPr>
-        <w:jc w:val="right"/>
-        <w:rPr>
-          <w:rFonts w:asciiTheme="minorBidi" w:hAnsiTheme="minorBidi"/>
-          <w:b/>
-          <w:bCs/>
-          <w:sz w:val="28"/>
-          <w:szCs w:val="28"/>
-          <w:u w:val="single"/>
-          <w:rtl/>
-        </w:rPr>
-      </w:pPr>
-    </w:p>
-    <w:p>
-      <w:pPr>
-        <w:jc w:val="right"/>
-        <w:rPr>
-          <w:rFonts w:asciiTheme="minorBidi" w:hAnsiTheme="minorBidi"/>
-          <w:b/>
-          <w:bCs/>
-          <w:sz w:val="28"/>
-          <w:szCs w:val="28"/>
           <w:u w:val="single"/>
           <w:rtl/>
         </w:rPr>
@@ -10538,7 +10709,6 @@
         </w:rPr>
         <w:t xml:space="preserve"> (תחת תיקיית </w:t>
       </w:r>
-      <w:proofErr w:type="spellStart"/>
       <w:r>
         <w:rPr>
           <w:rFonts w:asciiTheme="minorBidi" w:hAnsiTheme="minorBidi"/>
@@ -10547,7 +10717,6 @@
         </w:rPr>
         <w:t>gcp_postings</w:t>
       </w:r>
-      <w:proofErr w:type="spellEnd"/>
       <w:r>
         <w:rPr>
           <w:rFonts w:asciiTheme="minorBidi" w:hAnsiTheme="minorBidi" w:hint="cs"/>
